--- a/DP/Звіти/Хруставчук №5.docx
+++ b/DP/Звіти/Хруставчук №5.docx
@@ -349,7 +349,6 @@
         </w:rPr>
         <w:t>“</w:t>
       </w:r>
-      <w:proofErr w:type="spellStart"/>
       <w:r>
         <w:rPr>
           <w:i/>
@@ -357,29 +356,8 @@
           <w:szCs w:val="28"/>
           <w:lang w:val="uk-UA"/>
         </w:rPr>
-        <w:t>Pобота</w:t>
-      </w:r>
-      <w:proofErr w:type="spellEnd"/>
-      <w:r>
-        <w:rPr>
-          <w:i/>
-          <w:sz w:val="28"/>
-          <w:szCs w:val="28"/>
-          <w:lang w:val="uk-UA"/>
-        </w:rPr>
-        <w:t xml:space="preserve"> з правилами і фактами у мові </w:t>
-      </w:r>
-      <w:proofErr w:type="spellStart"/>
-      <w:r>
-        <w:rPr>
-          <w:i/>
-          <w:sz w:val="28"/>
-          <w:szCs w:val="28"/>
-          <w:lang w:val="uk-UA"/>
-        </w:rPr>
-        <w:t>Prolog</w:t>
-      </w:r>
-      <w:proofErr w:type="spellEnd"/>
+        <w:t>Pобота з правилами і фактами у мові Prolog</w:t>
+      </w:r>
       <w:r>
         <w:rPr>
           <w:i/>
@@ -502,7 +480,6 @@
           <w:lang w:val="uk-UA"/>
         </w:rPr>
       </w:pPr>
-      <w:proofErr w:type="spellStart"/>
       <w:r>
         <w:rPr>
           <w:sz w:val="28"/>
@@ -511,7 +488,6 @@
         </w:rPr>
         <w:t>Левус</w:t>
       </w:r>
-      <w:proofErr w:type="spellEnd"/>
       <w:r>
         <w:rPr>
           <w:sz w:val="28"/>
@@ -751,7 +727,6 @@
           <w:lang w:val="uk-UA"/>
         </w:rPr>
       </w:pPr>
-      <w:proofErr w:type="spellStart"/>
       <w:r>
         <w:rPr>
           <w:sz w:val="28"/>
@@ -760,7 +735,6 @@
         </w:rPr>
         <w:t>Тушницький</w:t>
       </w:r>
-      <w:proofErr w:type="spellEnd"/>
       <w:r>
         <w:rPr>
           <w:b/>
@@ -1006,34 +980,14 @@
       </w:r>
       <w:bookmarkEnd w:id="0"/>
       <w:bookmarkEnd w:id="1"/>
-      <w:proofErr w:type="spellStart"/>
-      <w:r>
-        <w:rPr>
-          <w:sz w:val="28"/>
-          <w:szCs w:val="28"/>
-          <w:lang w:val="uk-UA"/>
-        </w:rPr>
-        <w:t>Pобота</w:t>
-      </w:r>
-      <w:proofErr w:type="spellEnd"/>
-      <w:r>
-        <w:rPr>
-          <w:sz w:val="28"/>
-          <w:szCs w:val="28"/>
-          <w:lang w:val="uk-UA"/>
-        </w:rPr>
-        <w:t xml:space="preserve"> з правилами і фактами у мові </w:t>
-      </w:r>
-      <w:proofErr w:type="spellStart"/>
-      <w:r>
-        <w:rPr>
-          <w:sz w:val="28"/>
-          <w:szCs w:val="28"/>
-          <w:lang w:val="uk-UA"/>
-        </w:rPr>
-        <w:t>Prolog</w:t>
-      </w:r>
-      <w:proofErr w:type="spellEnd"/>
+      <w:r>
+        <w:rPr>
+          <w:sz w:val="28"/>
+          <w:szCs w:val="28"/>
+          <w:lang w:val="uk-UA"/>
+        </w:rPr>
+        <w:t>Pобота з правилами і фактами у мові Prolog</w:t>
+      </w:r>
       <w:r>
         <w:rPr>
           <w:sz w:val="28"/>
@@ -1078,25 +1032,7 @@
           <w:szCs w:val="28"/>
           <w:lang w:val="uk-UA"/>
         </w:rPr>
-        <w:t xml:space="preserve">Ознайомитися з структурою </w:t>
-      </w:r>
-      <w:proofErr w:type="spellStart"/>
-      <w:r>
-        <w:rPr>
-          <w:sz w:val="28"/>
-          <w:szCs w:val="28"/>
-          <w:lang w:val="uk-UA"/>
-        </w:rPr>
-        <w:t>Prolog</w:t>
-      </w:r>
-      <w:proofErr w:type="spellEnd"/>
-      <w:r>
-        <w:rPr>
-          <w:sz w:val="28"/>
-          <w:szCs w:val="28"/>
-          <w:lang w:val="uk-UA"/>
-        </w:rPr>
-        <w:t>-програм, навчитися працювати з базами знань</w:t>
+        <w:t>Ознайомитися з структурою Prolog-програм, навчитися працювати з базами знань</w:t>
       </w:r>
       <w:r>
         <w:rPr>
@@ -1173,77 +1109,13 @@
           <w:lang w:val="uk-UA"/>
         </w:rPr>
       </w:pPr>
-      <w:proofErr w:type="spellStart"/>
-      <w:r>
-        <w:rPr>
-          <w:sz w:val="28"/>
-          <w:szCs w:val="28"/>
-          <w:lang w:val="uk-UA"/>
-        </w:rPr>
-        <w:t>Prolog</w:t>
-      </w:r>
-      <w:proofErr w:type="spellEnd"/>
-      <w:r>
-        <w:rPr>
-          <w:sz w:val="28"/>
-          <w:szCs w:val="28"/>
-          <w:lang w:val="uk-UA"/>
-        </w:rPr>
-        <w:t xml:space="preserve"> – це мова логічного програмування, у якій основою є факти, правила та запити. Факт описує просте істинне твердження про певні об’єкти, наприклад: </w:t>
-      </w:r>
-      <w:proofErr w:type="spellStart"/>
-      <w:r>
-        <w:rPr>
-          <w:sz w:val="28"/>
-          <w:szCs w:val="28"/>
-          <w:lang w:val="uk-UA"/>
-        </w:rPr>
-        <w:t>parent</w:t>
-      </w:r>
-      <w:proofErr w:type="spellEnd"/>
-      <w:r>
-        <w:rPr>
-          <w:sz w:val="28"/>
-          <w:szCs w:val="28"/>
-          <w:lang w:val="uk-UA"/>
-        </w:rPr>
-        <w:t>(</w:t>
-      </w:r>
-      <w:proofErr w:type="spellStart"/>
-      <w:r>
-        <w:rPr>
-          <w:sz w:val="28"/>
-          <w:szCs w:val="28"/>
-          <w:lang w:val="uk-UA"/>
-        </w:rPr>
-        <w:t>anna</w:t>
-      </w:r>
-      <w:proofErr w:type="spellEnd"/>
-      <w:r>
-        <w:rPr>
-          <w:sz w:val="28"/>
-          <w:szCs w:val="28"/>
-          <w:lang w:val="uk-UA"/>
-        </w:rPr>
-        <w:t xml:space="preserve">, </w:t>
-      </w:r>
-      <w:proofErr w:type="spellStart"/>
-      <w:r>
-        <w:rPr>
-          <w:sz w:val="28"/>
-          <w:szCs w:val="28"/>
-          <w:lang w:val="uk-UA"/>
-        </w:rPr>
-        <w:t>ivan</w:t>
-      </w:r>
-      <w:proofErr w:type="spellEnd"/>
-      <w:r>
-        <w:rPr>
-          <w:sz w:val="28"/>
-          <w:szCs w:val="28"/>
-          <w:lang w:val="uk-UA"/>
-        </w:rPr>
-        <w:t>). Факти не мають умов і складають базу знань. Правило задає залежність між твердженнями у вигляді голова :- умови. Наприклад:</w:t>
+      <w:r>
+        <w:rPr>
+          <w:sz w:val="28"/>
+          <w:szCs w:val="28"/>
+          <w:lang w:val="uk-UA"/>
+        </w:rPr>
+        <w:t>Prolog – це мова логічного програмування, у якій основою є факти, правила та запити. Факт описує просте істинне твердження про певні об’єкти, наприклад: parent(anna, ivan). Факти не мають умов і складають базу знань. Правило задає залежність між твердженнями у вигляді голова :- умови. Наприклад:</w:t>
       </w:r>
       <w:r>
         <w:rPr>
@@ -1253,59 +1125,13 @@
         </w:rPr>
         <w:t xml:space="preserve"> </w:t>
       </w:r>
-      <w:proofErr w:type="spellStart"/>
-      <w:r>
-        <w:rPr>
-          <w:sz w:val="28"/>
-          <w:szCs w:val="28"/>
-          <w:lang w:val="uk-UA"/>
-        </w:rPr>
-        <w:t>grandparent</w:t>
-      </w:r>
-      <w:proofErr w:type="spellEnd"/>
-      <w:r>
-        <w:rPr>
-          <w:sz w:val="28"/>
-          <w:szCs w:val="28"/>
-          <w:lang w:val="uk-UA"/>
-        </w:rPr>
-        <w:t xml:space="preserve">(X, Z) :- </w:t>
-      </w:r>
-      <w:proofErr w:type="spellStart"/>
-      <w:r>
-        <w:rPr>
-          <w:sz w:val="28"/>
-          <w:szCs w:val="28"/>
-          <w:lang w:val="uk-UA"/>
-        </w:rPr>
-        <w:t>parent</w:t>
-      </w:r>
-      <w:proofErr w:type="spellEnd"/>
-      <w:r>
-        <w:rPr>
-          <w:sz w:val="28"/>
-          <w:szCs w:val="28"/>
-          <w:lang w:val="uk-UA"/>
-        </w:rPr>
-        <w:t xml:space="preserve">(X, Y), </w:t>
-      </w:r>
-      <w:proofErr w:type="spellStart"/>
-      <w:r>
-        <w:rPr>
-          <w:sz w:val="28"/>
-          <w:szCs w:val="28"/>
-          <w:lang w:val="uk-UA"/>
-        </w:rPr>
-        <w:t>parent</w:t>
-      </w:r>
-      <w:proofErr w:type="spellEnd"/>
-      <w:r>
-        <w:rPr>
-          <w:sz w:val="28"/>
-          <w:szCs w:val="28"/>
-          <w:lang w:val="uk-UA"/>
-        </w:rPr>
-        <w:t>(Y, Z).</w:t>
+      <w:r>
+        <w:rPr>
+          <w:sz w:val="28"/>
+          <w:szCs w:val="28"/>
+          <w:lang w:val="uk-UA"/>
+        </w:rPr>
+        <w:t>grandparent(X, Z) :- parent(X, Y), parent(Y, Z).</w:t>
       </w:r>
       <w:r>
         <w:rPr>
@@ -1341,115 +1167,7 @@
           <w:szCs w:val="28"/>
           <w:lang w:val="uk-UA"/>
         </w:rPr>
-        <w:t xml:space="preserve">Пошук відповідей у </w:t>
-      </w:r>
-      <w:proofErr w:type="spellStart"/>
-      <w:r>
-        <w:rPr>
-          <w:sz w:val="28"/>
-          <w:szCs w:val="28"/>
-          <w:lang w:val="uk-UA"/>
-        </w:rPr>
-        <w:t>Prolog</w:t>
-      </w:r>
-      <w:proofErr w:type="spellEnd"/>
-      <w:r>
-        <w:rPr>
-          <w:sz w:val="28"/>
-          <w:szCs w:val="28"/>
-          <w:lang w:val="uk-UA"/>
-        </w:rPr>
-        <w:t xml:space="preserve"> базується на уніфікації (порівнянні структур і підборі значень змінних) та </w:t>
-      </w:r>
-      <w:proofErr w:type="spellStart"/>
-      <w:r>
-        <w:rPr>
-          <w:sz w:val="28"/>
-          <w:szCs w:val="28"/>
-          <w:lang w:val="uk-UA"/>
-        </w:rPr>
-        <w:t>backtracking</w:t>
-      </w:r>
-      <w:proofErr w:type="spellEnd"/>
-      <w:r>
-        <w:rPr>
-          <w:sz w:val="28"/>
-          <w:szCs w:val="28"/>
-          <w:lang w:val="uk-UA"/>
-        </w:rPr>
-        <w:t xml:space="preserve"> (поверненні назад при невдачі й пошуку альтернатив). Коли користувач надсилає запит, наприклад ?- </w:t>
-      </w:r>
-      <w:proofErr w:type="spellStart"/>
-      <w:r>
-        <w:rPr>
-          <w:sz w:val="28"/>
-          <w:szCs w:val="28"/>
-          <w:lang w:val="uk-UA"/>
-        </w:rPr>
-        <w:t>grandparent</w:t>
-      </w:r>
-      <w:proofErr w:type="spellEnd"/>
-      <w:r>
-        <w:rPr>
-          <w:sz w:val="28"/>
-          <w:szCs w:val="28"/>
-          <w:lang w:val="uk-UA"/>
-        </w:rPr>
-        <w:t>(</w:t>
-      </w:r>
-      <w:proofErr w:type="spellStart"/>
-      <w:r>
-        <w:rPr>
-          <w:sz w:val="28"/>
-          <w:szCs w:val="28"/>
-          <w:lang w:val="uk-UA"/>
-        </w:rPr>
-        <w:t>anna</w:t>
-      </w:r>
-      <w:proofErr w:type="spellEnd"/>
-      <w:r>
-        <w:rPr>
-          <w:sz w:val="28"/>
-          <w:szCs w:val="28"/>
-          <w:lang w:val="uk-UA"/>
-        </w:rPr>
-        <w:t xml:space="preserve">, X)., </w:t>
-      </w:r>
-      <w:proofErr w:type="spellStart"/>
-      <w:r>
-        <w:rPr>
-          <w:sz w:val="28"/>
-          <w:szCs w:val="28"/>
-          <w:lang w:val="uk-UA"/>
-        </w:rPr>
-        <w:t>Prolog</w:t>
-      </w:r>
-      <w:proofErr w:type="spellEnd"/>
-      <w:r>
-        <w:rPr>
-          <w:sz w:val="28"/>
-          <w:szCs w:val="28"/>
-          <w:lang w:val="uk-UA"/>
-        </w:rPr>
-        <w:t xml:space="preserve"> перебирає правила і факти, намагаючись </w:t>
-      </w:r>
-      <w:proofErr w:type="spellStart"/>
-      <w:r>
-        <w:rPr>
-          <w:sz w:val="28"/>
-          <w:szCs w:val="28"/>
-          <w:lang w:val="uk-UA"/>
-        </w:rPr>
-        <w:t>логічно</w:t>
-      </w:r>
-      <w:proofErr w:type="spellEnd"/>
-      <w:r>
-        <w:rPr>
-          <w:sz w:val="28"/>
-          <w:szCs w:val="28"/>
-          <w:lang w:val="uk-UA"/>
-        </w:rPr>
-        <w:t xml:space="preserve"> довести істинність твердження.</w:t>
+        <w:t>Пошук відповідей у Prolog базується на уніфікації (порівнянні структур і підборі значень змінних) та backtracking (поверненні назад при невдачі й пошуку альтернатив). Коли користувач надсилає запит, наприклад ?- grandparent(anna, X)., Prolog перебирає правила і факти, намагаючись логічно довести істинність твердження.</w:t>
       </w:r>
     </w:p>
     <w:p>
@@ -1545,107 +1263,7 @@
           <w:szCs w:val="28"/>
           <w:lang w:val="uk-UA"/>
         </w:rPr>
-        <w:t xml:space="preserve">Створити базу фактів </w:t>
-      </w:r>
-      <w:proofErr w:type="spellStart"/>
-      <w:r>
-        <w:rPr>
-          <w:rFonts w:ascii="Times New Roman" w:hAnsi="Times New Roman"/>
-          <w:sz w:val="28"/>
-          <w:szCs w:val="28"/>
-          <w:lang w:val="uk-UA"/>
-        </w:rPr>
-        <w:t>Prolog</w:t>
-      </w:r>
-      <w:proofErr w:type="spellEnd"/>
-      <w:r>
-        <w:rPr>
-          <w:rFonts w:ascii="Times New Roman" w:hAnsi="Times New Roman"/>
-          <w:sz w:val="28"/>
-          <w:szCs w:val="28"/>
-          <w:lang w:val="uk-UA"/>
-        </w:rPr>
-        <w:t xml:space="preserve">, що описує родинні зв’язки (предикати </w:t>
-      </w:r>
-      <w:proofErr w:type="spellStart"/>
-      <w:r>
-        <w:rPr>
-          <w:rFonts w:ascii="Times New Roman" w:hAnsi="Times New Roman"/>
-          <w:sz w:val="28"/>
-          <w:szCs w:val="28"/>
-          <w:lang w:val="uk-UA"/>
-        </w:rPr>
-        <w:t>man</w:t>
-      </w:r>
-      <w:proofErr w:type="spellEnd"/>
-      <w:r>
-        <w:rPr>
-          <w:rFonts w:ascii="Times New Roman" w:hAnsi="Times New Roman"/>
-          <w:sz w:val="28"/>
-          <w:szCs w:val="28"/>
-          <w:lang w:val="uk-UA"/>
-        </w:rPr>
-        <w:t xml:space="preserve">, </w:t>
-      </w:r>
-      <w:proofErr w:type="spellStart"/>
-      <w:r>
-        <w:rPr>
-          <w:rFonts w:ascii="Times New Roman" w:hAnsi="Times New Roman"/>
-          <w:sz w:val="28"/>
-          <w:szCs w:val="28"/>
-          <w:lang w:val="uk-UA"/>
-        </w:rPr>
-        <w:t>woman</w:t>
-      </w:r>
-      <w:proofErr w:type="spellEnd"/>
-      <w:r>
-        <w:rPr>
-          <w:rFonts w:ascii="Times New Roman" w:hAnsi="Times New Roman"/>
-          <w:sz w:val="28"/>
-          <w:szCs w:val="28"/>
-          <w:lang w:val="uk-UA"/>
-        </w:rPr>
-        <w:t xml:space="preserve">, </w:t>
-      </w:r>
-      <w:proofErr w:type="spellStart"/>
-      <w:r>
-        <w:rPr>
-          <w:rFonts w:ascii="Times New Roman" w:hAnsi="Times New Roman"/>
-          <w:sz w:val="28"/>
-          <w:szCs w:val="28"/>
-          <w:lang w:val="uk-UA"/>
-        </w:rPr>
-        <w:t>married</w:t>
-      </w:r>
-      <w:proofErr w:type="spellEnd"/>
-      <w:r>
-        <w:rPr>
-          <w:rFonts w:ascii="Times New Roman" w:hAnsi="Times New Roman"/>
-          <w:sz w:val="28"/>
-          <w:szCs w:val="28"/>
-          <w:lang w:val="uk-UA"/>
-        </w:rPr>
-        <w:t xml:space="preserve">, </w:t>
-      </w:r>
-      <w:proofErr w:type="spellStart"/>
-      <w:r>
-        <w:rPr>
-          <w:rFonts w:ascii="Times New Roman" w:hAnsi="Times New Roman"/>
-          <w:sz w:val="28"/>
-          <w:szCs w:val="28"/>
-          <w:lang w:val="uk-UA"/>
-        </w:rPr>
-        <w:t>parent</w:t>
-      </w:r>
-      <w:proofErr w:type="spellEnd"/>
-      <w:r>
-        <w:rPr>
-          <w:rFonts w:ascii="Times New Roman" w:hAnsi="Times New Roman"/>
-          <w:sz w:val="28"/>
-          <w:szCs w:val="28"/>
-          <w:lang w:val="uk-UA"/>
-        </w:rPr>
-        <w:t>), додати власні приклади за обраним родинним деревом.</w:t>
+        <w:t>Створити базу фактів Prolog, що описує родинні зв’язки (предикати man, woman, married, parent), додати власні приклади за обраним родинним деревом.</w:t>
       </w:r>
     </w:p>
     <w:p>
@@ -1700,27 +1318,7 @@
           <w:lang w:val="uk-UA"/>
         </w:rPr>
         <w:lastRenderedPageBreak/>
-        <w:t xml:space="preserve">Продемонструвати використання предиката </w:t>
-      </w:r>
-      <w:proofErr w:type="spellStart"/>
-      <w:r>
-        <w:rPr>
-          <w:rFonts w:ascii="Times New Roman" w:hAnsi="Times New Roman"/>
-          <w:sz w:val="28"/>
-          <w:szCs w:val="28"/>
-          <w:lang w:val="uk-UA"/>
-        </w:rPr>
-        <w:t>fail</w:t>
-      </w:r>
-      <w:proofErr w:type="spellEnd"/>
-      <w:r>
-        <w:rPr>
-          <w:rFonts w:ascii="Times New Roman" w:hAnsi="Times New Roman"/>
-          <w:sz w:val="28"/>
-          <w:szCs w:val="28"/>
-          <w:lang w:val="uk-UA"/>
-        </w:rPr>
-        <w:t>, показавши його роботу у простому прикладі (наприклад, для генерування всіх рішень чи перевірки помилкових умов).</w:t>
+        <w:t>Продемонструвати використання предиката fail, показавши його роботу у простому прикладі (наприклад, для генерування всіх рішень чи перевірки помилкових умов).</w:t>
       </w:r>
     </w:p>
     <w:p>
@@ -1884,28 +1482,2380 @@
           <w:lang w:val="uk-UA"/>
         </w:rPr>
       </w:pPr>
-    </w:p>
-    <w:p>
-      <w:pPr>
-        <w:shd w:val="solid" w:color="FFFFFF" w:fill="FFFFFF"/>
-        <w:spacing w:line="360" w:lineRule="auto"/>
-        <w:rPr>
-          <w:rFonts w:ascii="Courier New" w:hAnsi="Courier New" w:cs="Courier New"/>
-          <w:bCs/>
-          <w:sz w:val="20"/>
-          <w:szCs w:val="20"/>
-          <w:lang w:val="uk-UA"/>
-        </w:rPr>
-      </w:pPr>
-      <w:r>
-        <w:rPr>
-          <w:rFonts w:ascii="Courier New" w:hAnsi="Courier New" w:cs="Courier New"/>
-          <w:bCs/>
-          <w:sz w:val="20"/>
-          <w:szCs w:val="20"/>
-          <w:lang w:val="uk-UA"/>
-        </w:rPr>
-        <w:t>}</w:t>
+      <w:r>
+        <w:rPr>
+          <w:rFonts w:ascii="Courier New" w:hAnsi="Courier New" w:cs="Courier New"/>
+          <w:bCs/>
+          <w:sz w:val="20"/>
+          <w:szCs w:val="20"/>
+          <w:lang w:val="uk-UA"/>
+        </w:rPr>
+        <w:t>man(vova).</w:t>
+      </w:r>
+    </w:p>
+    <w:p>
+      <w:pPr>
+        <w:shd w:val="solid" w:color="FFFFFF" w:fill="FFFFFF"/>
+        <w:spacing w:line="360" w:lineRule="auto"/>
+        <w:rPr>
+          <w:rFonts w:ascii="Courier New" w:hAnsi="Courier New" w:cs="Courier New"/>
+          <w:bCs/>
+          <w:sz w:val="20"/>
+          <w:szCs w:val="20"/>
+          <w:lang w:val="uk-UA"/>
+        </w:rPr>
+      </w:pPr>
+      <w:r>
+        <w:rPr>
+          <w:rFonts w:ascii="Courier New" w:hAnsi="Courier New" w:cs="Courier New"/>
+          <w:bCs/>
+          <w:sz w:val="20"/>
+          <w:szCs w:val="20"/>
+          <w:lang w:val="uk-UA"/>
+        </w:rPr>
+        <w:t>man(mike).</w:t>
+      </w:r>
+    </w:p>
+    <w:p>
+      <w:pPr>
+        <w:shd w:val="solid" w:color="FFFFFF" w:fill="FFFFFF"/>
+        <w:spacing w:line="360" w:lineRule="auto"/>
+        <w:rPr>
+          <w:rFonts w:ascii="Courier New" w:hAnsi="Courier New" w:cs="Courier New"/>
+          <w:bCs/>
+          <w:sz w:val="20"/>
+          <w:szCs w:val="20"/>
+          <w:lang w:val="uk-UA"/>
+        </w:rPr>
+      </w:pPr>
+      <w:r>
+        <w:rPr>
+          <w:rFonts w:ascii="Courier New" w:hAnsi="Courier New" w:cs="Courier New"/>
+          <w:bCs/>
+          <w:sz w:val="20"/>
+          <w:szCs w:val="20"/>
+          <w:lang w:val="uk-UA"/>
+        </w:rPr>
+        <w:t>man(mark).</w:t>
+      </w:r>
+    </w:p>
+    <w:p>
+      <w:pPr>
+        <w:shd w:val="solid" w:color="FFFFFF" w:fill="FFFFFF"/>
+        <w:spacing w:line="360" w:lineRule="auto"/>
+        <w:rPr>
+          <w:rFonts w:ascii="Courier New" w:hAnsi="Courier New" w:cs="Courier New"/>
+          <w:bCs/>
+          <w:sz w:val="20"/>
+          <w:szCs w:val="20"/>
+          <w:lang w:val="uk-UA"/>
+        </w:rPr>
+      </w:pPr>
+      <w:r>
+        <w:rPr>
+          <w:rFonts w:ascii="Courier New" w:hAnsi="Courier New" w:cs="Courier New"/>
+          <w:bCs/>
+          <w:sz w:val="20"/>
+          <w:szCs w:val="20"/>
+          <w:lang w:val="uk-UA"/>
+        </w:rPr>
+        <w:t>man(steve).</w:t>
+      </w:r>
+    </w:p>
+    <w:p>
+      <w:pPr>
+        <w:shd w:val="solid" w:color="FFFFFF" w:fill="FFFFFF"/>
+        <w:spacing w:line="360" w:lineRule="auto"/>
+        <w:rPr>
+          <w:rFonts w:ascii="Courier New" w:hAnsi="Courier New" w:cs="Courier New"/>
+          <w:bCs/>
+          <w:sz w:val="20"/>
+          <w:szCs w:val="20"/>
+          <w:lang w:val="uk-UA"/>
+        </w:rPr>
+      </w:pPr>
+      <w:r>
+        <w:rPr>
+          <w:rFonts w:ascii="Courier New" w:hAnsi="Courier New" w:cs="Courier New"/>
+          <w:bCs/>
+          <w:sz w:val="20"/>
+          <w:szCs w:val="20"/>
+          <w:lang w:val="uk-UA"/>
+        </w:rPr>
+        <w:t>man(kevin).</w:t>
+      </w:r>
+    </w:p>
+    <w:p>
+      <w:pPr>
+        <w:shd w:val="solid" w:color="FFFFFF" w:fill="FFFFFF"/>
+        <w:spacing w:line="360" w:lineRule="auto"/>
+        <w:rPr>
+          <w:rFonts w:ascii="Courier New" w:hAnsi="Courier New" w:cs="Courier New"/>
+          <w:bCs/>
+          <w:sz w:val="20"/>
+          <w:szCs w:val="20"/>
+          <w:lang w:val="uk-UA"/>
+        </w:rPr>
+      </w:pPr>
+      <w:r>
+        <w:rPr>
+          <w:rFonts w:ascii="Courier New" w:hAnsi="Courier New" w:cs="Courier New"/>
+          <w:bCs/>
+          <w:sz w:val="20"/>
+          <w:szCs w:val="20"/>
+          <w:lang w:val="uk-UA"/>
+        </w:rPr>
+        <w:t>man(max).</w:t>
+      </w:r>
+    </w:p>
+    <w:p>
+      <w:pPr>
+        <w:shd w:val="solid" w:color="FFFFFF" w:fill="FFFFFF"/>
+        <w:spacing w:line="360" w:lineRule="auto"/>
+        <w:rPr>
+          <w:rFonts w:ascii="Courier New" w:hAnsi="Courier New" w:cs="Courier New"/>
+          <w:bCs/>
+          <w:sz w:val="20"/>
+          <w:szCs w:val="20"/>
+          <w:lang w:val="uk-UA"/>
+        </w:rPr>
+      </w:pPr>
+      <w:r>
+        <w:rPr>
+          <w:rFonts w:ascii="Courier New" w:hAnsi="Courier New" w:cs="Courier New"/>
+          <w:bCs/>
+          <w:sz w:val="20"/>
+          <w:szCs w:val="20"/>
+          <w:lang w:val="uk-UA"/>
+        </w:rPr>
+        <w:t>man(den).</w:t>
+      </w:r>
+    </w:p>
+    <w:p>
+      <w:pPr>
+        <w:shd w:val="solid" w:color="FFFFFF" w:fill="FFFFFF"/>
+        <w:spacing w:line="360" w:lineRule="auto"/>
+        <w:rPr>
+          <w:rFonts w:ascii="Courier New" w:hAnsi="Courier New" w:cs="Courier New"/>
+          <w:bCs/>
+          <w:sz w:val="20"/>
+          <w:szCs w:val="20"/>
+          <w:lang w:val="uk-UA"/>
+        </w:rPr>
+      </w:pPr>
+      <w:r>
+        <w:rPr>
+          <w:rFonts w:ascii="Courier New" w:hAnsi="Courier New" w:cs="Courier New"/>
+          <w:bCs/>
+          <w:sz w:val="20"/>
+          <w:szCs w:val="20"/>
+          <w:lang w:val="uk-UA"/>
+        </w:rPr>
+        <w:t>woman(katya).</w:t>
+      </w:r>
+    </w:p>
+    <w:p>
+      <w:pPr>
+        <w:shd w:val="solid" w:color="FFFFFF" w:fill="FFFFFF"/>
+        <w:spacing w:line="360" w:lineRule="auto"/>
+        <w:rPr>
+          <w:rFonts w:ascii="Courier New" w:hAnsi="Courier New" w:cs="Courier New"/>
+          <w:bCs/>
+          <w:sz w:val="20"/>
+          <w:szCs w:val="20"/>
+          <w:lang w:val="uk-UA"/>
+        </w:rPr>
+      </w:pPr>
+      <w:r>
+        <w:rPr>
+          <w:rFonts w:ascii="Courier New" w:hAnsi="Courier New" w:cs="Courier New"/>
+          <w:bCs/>
+          <w:sz w:val="20"/>
+          <w:szCs w:val="20"/>
+          <w:lang w:val="uk-UA"/>
+        </w:rPr>
+        <w:t>woman(dasha).</w:t>
+      </w:r>
+    </w:p>
+    <w:p>
+      <w:pPr>
+        <w:shd w:val="solid" w:color="FFFFFF" w:fill="FFFFFF"/>
+        <w:spacing w:line="360" w:lineRule="auto"/>
+        <w:rPr>
+          <w:rFonts w:ascii="Courier New" w:hAnsi="Courier New" w:cs="Courier New"/>
+          <w:bCs/>
+          <w:sz w:val="20"/>
+          <w:szCs w:val="20"/>
+          <w:lang w:val="uk-UA"/>
+        </w:rPr>
+      </w:pPr>
+      <w:r>
+        <w:rPr>
+          <w:rFonts w:ascii="Courier New" w:hAnsi="Courier New" w:cs="Courier New"/>
+          <w:bCs/>
+          <w:sz w:val="20"/>
+          <w:szCs w:val="20"/>
+          <w:lang w:val="uk-UA"/>
+        </w:rPr>
+        <w:t>woman(sarah).</w:t>
+      </w:r>
+    </w:p>
+    <w:p>
+      <w:pPr>
+        <w:shd w:val="solid" w:color="FFFFFF" w:fill="FFFFFF"/>
+        <w:spacing w:line="360" w:lineRule="auto"/>
+        <w:rPr>
+          <w:rFonts w:ascii="Courier New" w:hAnsi="Courier New" w:cs="Courier New"/>
+          <w:bCs/>
+          <w:sz w:val="20"/>
+          <w:szCs w:val="20"/>
+          <w:lang w:val="uk-UA"/>
+        </w:rPr>
+      </w:pPr>
+      <w:r>
+        <w:rPr>
+          <w:rFonts w:ascii="Courier New" w:hAnsi="Courier New" w:cs="Courier New"/>
+          <w:bCs/>
+          <w:sz w:val="20"/>
+          <w:szCs w:val="20"/>
+          <w:lang w:val="uk-UA"/>
+        </w:rPr>
+        <w:t>woman(julia).</w:t>
+      </w:r>
+    </w:p>
+    <w:p>
+      <w:pPr>
+        <w:shd w:val="solid" w:color="FFFFFF" w:fill="FFFFFF"/>
+        <w:spacing w:line="360" w:lineRule="auto"/>
+        <w:rPr>
+          <w:rFonts w:ascii="Courier New" w:hAnsi="Courier New" w:cs="Courier New"/>
+          <w:bCs/>
+          <w:sz w:val="20"/>
+          <w:szCs w:val="20"/>
+          <w:lang w:val="uk-UA"/>
+        </w:rPr>
+      </w:pPr>
+      <w:r>
+        <w:rPr>
+          <w:rFonts w:ascii="Courier New" w:hAnsi="Courier New" w:cs="Courier New"/>
+          <w:bCs/>
+          <w:sz w:val="20"/>
+          <w:szCs w:val="20"/>
+          <w:lang w:val="uk-UA"/>
+        </w:rPr>
+        <w:t>woman(alice).</w:t>
+      </w:r>
+    </w:p>
+    <w:p>
+      <w:pPr>
+        <w:shd w:val="solid" w:color="FFFFFF" w:fill="FFFFFF"/>
+        <w:spacing w:line="360" w:lineRule="auto"/>
+        <w:rPr>
+          <w:rFonts w:ascii="Courier New" w:hAnsi="Courier New" w:cs="Courier New"/>
+          <w:bCs/>
+          <w:sz w:val="20"/>
+          <w:szCs w:val="20"/>
+          <w:lang w:val="uk-UA"/>
+        </w:rPr>
+      </w:pPr>
+    </w:p>
+    <w:p>
+      <w:pPr>
+        <w:shd w:val="solid" w:color="FFFFFF" w:fill="FFFFFF"/>
+        <w:spacing w:line="360" w:lineRule="auto"/>
+        <w:rPr>
+          <w:rFonts w:ascii="Courier New" w:hAnsi="Courier New" w:cs="Courier New"/>
+          <w:bCs/>
+          <w:sz w:val="20"/>
+          <w:szCs w:val="20"/>
+          <w:lang w:val="uk-UA"/>
+        </w:rPr>
+      </w:pPr>
+      <w:r>
+        <w:rPr>
+          <w:rFonts w:ascii="Courier New" w:hAnsi="Courier New" w:cs="Courier New"/>
+          <w:bCs/>
+          <w:sz w:val="20"/>
+          <w:szCs w:val="20"/>
+          <w:lang w:val="uk-UA"/>
+        </w:rPr>
+        <w:t>woman(liza).</w:t>
+      </w:r>
+    </w:p>
+    <w:p>
+      <w:pPr>
+        <w:shd w:val="solid" w:color="FFFFFF" w:fill="FFFFFF"/>
+        <w:spacing w:line="360" w:lineRule="auto"/>
+        <w:rPr>
+          <w:rFonts w:ascii="Courier New" w:hAnsi="Courier New" w:cs="Courier New"/>
+          <w:bCs/>
+          <w:sz w:val="20"/>
+          <w:szCs w:val="20"/>
+          <w:lang w:val="uk-UA"/>
+        </w:rPr>
+      </w:pPr>
+    </w:p>
+    <w:p>
+      <w:pPr>
+        <w:shd w:val="solid" w:color="FFFFFF" w:fill="FFFFFF"/>
+        <w:spacing w:line="360" w:lineRule="auto"/>
+        <w:rPr>
+          <w:rFonts w:ascii="Courier New" w:hAnsi="Courier New" w:cs="Courier New"/>
+          <w:bCs/>
+          <w:sz w:val="20"/>
+          <w:szCs w:val="20"/>
+          <w:lang w:val="uk-UA"/>
+        </w:rPr>
+      </w:pPr>
+      <w:r>
+        <w:rPr>
+          <w:rFonts w:ascii="Courier New" w:hAnsi="Courier New" w:cs="Courier New"/>
+          <w:bCs/>
+          <w:sz w:val="20"/>
+          <w:szCs w:val="20"/>
+          <w:lang w:val="uk-UA"/>
+        </w:rPr>
+        <w:t>% ШЛЮБИ</w:t>
+      </w:r>
+    </w:p>
+    <w:p>
+      <w:pPr>
+        <w:shd w:val="solid" w:color="FFFFFF" w:fill="FFFFFF"/>
+        <w:spacing w:line="360" w:lineRule="auto"/>
+        <w:rPr>
+          <w:rFonts w:ascii="Courier New" w:hAnsi="Courier New" w:cs="Courier New"/>
+          <w:bCs/>
+          <w:sz w:val="20"/>
+          <w:szCs w:val="20"/>
+          <w:lang w:val="uk-UA"/>
+        </w:rPr>
+      </w:pPr>
+      <w:r>
+        <w:rPr>
+          <w:rFonts w:ascii="Courier New" w:hAnsi="Courier New" w:cs="Courier New"/>
+          <w:bCs/>
+          <w:sz w:val="20"/>
+          <w:szCs w:val="20"/>
+          <w:lang w:val="uk-UA"/>
+        </w:rPr>
+        <w:t>married(vova, katya).</w:t>
+      </w:r>
+    </w:p>
+    <w:p>
+      <w:pPr>
+        <w:shd w:val="solid" w:color="FFFFFF" w:fill="FFFFFF"/>
+        <w:spacing w:line="360" w:lineRule="auto"/>
+        <w:rPr>
+          <w:rFonts w:ascii="Courier New" w:hAnsi="Courier New" w:cs="Courier New"/>
+          <w:bCs/>
+          <w:sz w:val="20"/>
+          <w:szCs w:val="20"/>
+          <w:lang w:val="uk-UA"/>
+        </w:rPr>
+      </w:pPr>
+      <w:r>
+        <w:rPr>
+          <w:rFonts w:ascii="Courier New" w:hAnsi="Courier New" w:cs="Courier New"/>
+          <w:bCs/>
+          <w:sz w:val="20"/>
+          <w:szCs w:val="20"/>
+          <w:lang w:val="uk-UA"/>
+        </w:rPr>
+        <w:t>married(katya, vova).</w:t>
+      </w:r>
+    </w:p>
+    <w:p>
+      <w:pPr>
+        <w:shd w:val="solid" w:color="FFFFFF" w:fill="FFFFFF"/>
+        <w:spacing w:line="360" w:lineRule="auto"/>
+        <w:rPr>
+          <w:rFonts w:ascii="Courier New" w:hAnsi="Courier New" w:cs="Courier New"/>
+          <w:bCs/>
+          <w:sz w:val="20"/>
+          <w:szCs w:val="20"/>
+          <w:lang w:val="uk-UA"/>
+        </w:rPr>
+      </w:pPr>
+    </w:p>
+    <w:p>
+      <w:pPr>
+        <w:shd w:val="solid" w:color="FFFFFF" w:fill="FFFFFF"/>
+        <w:spacing w:line="360" w:lineRule="auto"/>
+        <w:rPr>
+          <w:rFonts w:ascii="Courier New" w:hAnsi="Courier New" w:cs="Courier New"/>
+          <w:bCs/>
+          <w:sz w:val="20"/>
+          <w:szCs w:val="20"/>
+          <w:lang w:val="uk-UA"/>
+        </w:rPr>
+      </w:pPr>
+      <w:r>
+        <w:rPr>
+          <w:rFonts w:ascii="Courier New" w:hAnsi="Courier New" w:cs="Courier New"/>
+          <w:bCs/>
+          <w:sz w:val="20"/>
+          <w:szCs w:val="20"/>
+          <w:lang w:val="uk-UA"/>
+        </w:rPr>
+        <w:t>married(steve, alice).</w:t>
+      </w:r>
+    </w:p>
+    <w:p>
+      <w:pPr>
+        <w:shd w:val="solid" w:color="FFFFFF" w:fill="FFFFFF"/>
+        <w:spacing w:line="360" w:lineRule="auto"/>
+        <w:rPr>
+          <w:rFonts w:ascii="Courier New" w:hAnsi="Courier New" w:cs="Courier New"/>
+          <w:bCs/>
+          <w:sz w:val="20"/>
+          <w:szCs w:val="20"/>
+          <w:lang w:val="uk-UA"/>
+        </w:rPr>
+      </w:pPr>
+      <w:r>
+        <w:rPr>
+          <w:rFonts w:ascii="Courier New" w:hAnsi="Courier New" w:cs="Courier New"/>
+          <w:bCs/>
+          <w:sz w:val="20"/>
+          <w:szCs w:val="20"/>
+          <w:lang w:val="uk-UA"/>
+        </w:rPr>
+        <w:t>married(alice, steve).</w:t>
+      </w:r>
+    </w:p>
+    <w:p>
+      <w:pPr>
+        <w:shd w:val="solid" w:color="FFFFFF" w:fill="FFFFFF"/>
+        <w:spacing w:line="360" w:lineRule="auto"/>
+        <w:rPr>
+          <w:rFonts w:ascii="Courier New" w:hAnsi="Courier New" w:cs="Courier New"/>
+          <w:bCs/>
+          <w:sz w:val="20"/>
+          <w:szCs w:val="20"/>
+          <w:lang w:val="uk-UA"/>
+        </w:rPr>
+      </w:pPr>
+    </w:p>
+    <w:p>
+      <w:pPr>
+        <w:shd w:val="solid" w:color="FFFFFF" w:fill="FFFFFF"/>
+        <w:spacing w:line="360" w:lineRule="auto"/>
+        <w:rPr>
+          <w:rFonts w:ascii="Courier New" w:hAnsi="Courier New" w:cs="Courier New"/>
+          <w:bCs/>
+          <w:sz w:val="20"/>
+          <w:szCs w:val="20"/>
+          <w:lang w:val="uk-UA"/>
+        </w:rPr>
+      </w:pPr>
+      <w:r>
+        <w:rPr>
+          <w:rFonts w:ascii="Courier New" w:hAnsi="Courier New" w:cs="Courier New"/>
+          <w:bCs/>
+          <w:sz w:val="20"/>
+          <w:szCs w:val="20"/>
+          <w:lang w:val="uk-UA"/>
+        </w:rPr>
+        <w:t>married(mike, dasha).</w:t>
+      </w:r>
+    </w:p>
+    <w:p>
+      <w:pPr>
+        <w:shd w:val="solid" w:color="FFFFFF" w:fill="FFFFFF"/>
+        <w:spacing w:line="360" w:lineRule="auto"/>
+        <w:rPr>
+          <w:rFonts w:ascii="Courier New" w:hAnsi="Courier New" w:cs="Courier New"/>
+          <w:bCs/>
+          <w:sz w:val="20"/>
+          <w:szCs w:val="20"/>
+          <w:lang w:val="uk-UA"/>
+        </w:rPr>
+      </w:pPr>
+      <w:r>
+        <w:rPr>
+          <w:rFonts w:ascii="Courier New" w:hAnsi="Courier New" w:cs="Courier New"/>
+          <w:bCs/>
+          <w:sz w:val="20"/>
+          <w:szCs w:val="20"/>
+          <w:lang w:val="uk-UA"/>
+        </w:rPr>
+        <w:t>married(dasha, mike).</w:t>
+      </w:r>
+    </w:p>
+    <w:p>
+      <w:pPr>
+        <w:shd w:val="solid" w:color="FFFFFF" w:fill="FFFFFF"/>
+        <w:spacing w:line="360" w:lineRule="auto"/>
+        <w:rPr>
+          <w:rFonts w:ascii="Courier New" w:hAnsi="Courier New" w:cs="Courier New"/>
+          <w:bCs/>
+          <w:sz w:val="20"/>
+          <w:szCs w:val="20"/>
+          <w:lang w:val="uk-UA"/>
+        </w:rPr>
+      </w:pPr>
+    </w:p>
+    <w:p>
+      <w:pPr>
+        <w:shd w:val="solid" w:color="FFFFFF" w:fill="FFFFFF"/>
+        <w:spacing w:line="360" w:lineRule="auto"/>
+        <w:rPr>
+          <w:rFonts w:ascii="Courier New" w:hAnsi="Courier New" w:cs="Courier New"/>
+          <w:bCs/>
+          <w:sz w:val="20"/>
+          <w:szCs w:val="20"/>
+          <w:lang w:val="uk-UA"/>
+        </w:rPr>
+      </w:pPr>
+      <w:r>
+        <w:rPr>
+          <w:rFonts w:ascii="Courier New" w:hAnsi="Courier New" w:cs="Courier New"/>
+          <w:bCs/>
+          <w:sz w:val="20"/>
+          <w:szCs w:val="20"/>
+          <w:lang w:val="uk-UA"/>
+        </w:rPr>
+        <w:t>married(mark, julia).</w:t>
+      </w:r>
+    </w:p>
+    <w:p>
+      <w:pPr>
+        <w:shd w:val="solid" w:color="FFFFFF" w:fill="FFFFFF"/>
+        <w:spacing w:line="360" w:lineRule="auto"/>
+        <w:rPr>
+          <w:rFonts w:ascii="Courier New" w:hAnsi="Courier New" w:cs="Courier New"/>
+          <w:bCs/>
+          <w:sz w:val="20"/>
+          <w:szCs w:val="20"/>
+          <w:lang w:val="uk-UA"/>
+        </w:rPr>
+      </w:pPr>
+      <w:r>
+        <w:rPr>
+          <w:rFonts w:ascii="Courier New" w:hAnsi="Courier New" w:cs="Courier New"/>
+          <w:bCs/>
+          <w:sz w:val="20"/>
+          <w:szCs w:val="20"/>
+          <w:lang w:val="uk-UA"/>
+        </w:rPr>
+        <w:t>married(julia, mark).</w:t>
+      </w:r>
+    </w:p>
+    <w:p>
+      <w:pPr>
+        <w:shd w:val="solid" w:color="FFFFFF" w:fill="FFFFFF"/>
+        <w:spacing w:line="360" w:lineRule="auto"/>
+        <w:rPr>
+          <w:rFonts w:ascii="Courier New" w:hAnsi="Courier New" w:cs="Courier New"/>
+          <w:bCs/>
+          <w:sz w:val="20"/>
+          <w:szCs w:val="20"/>
+          <w:lang w:val="uk-UA"/>
+        </w:rPr>
+      </w:pPr>
+    </w:p>
+    <w:p>
+      <w:pPr>
+        <w:shd w:val="solid" w:color="FFFFFF" w:fill="FFFFFF"/>
+        <w:spacing w:line="360" w:lineRule="auto"/>
+        <w:rPr>
+          <w:rFonts w:ascii="Courier New" w:hAnsi="Courier New" w:cs="Courier New"/>
+          <w:bCs/>
+          <w:sz w:val="20"/>
+          <w:szCs w:val="20"/>
+          <w:lang w:val="uk-UA"/>
+        </w:rPr>
+      </w:pPr>
+      <w:r>
+        <w:rPr>
+          <w:rFonts w:ascii="Courier New" w:hAnsi="Courier New" w:cs="Courier New"/>
+          <w:bCs/>
+          <w:sz w:val="20"/>
+          <w:szCs w:val="20"/>
+          <w:lang w:val="uk-UA"/>
+        </w:rPr>
+        <w:lastRenderedPageBreak/>
+        <w:t>married(den, liza).</w:t>
+      </w:r>
+    </w:p>
+    <w:p>
+      <w:pPr>
+        <w:shd w:val="solid" w:color="FFFFFF" w:fill="FFFFFF"/>
+        <w:spacing w:line="360" w:lineRule="auto"/>
+        <w:rPr>
+          <w:rFonts w:ascii="Courier New" w:hAnsi="Courier New" w:cs="Courier New"/>
+          <w:bCs/>
+          <w:sz w:val="20"/>
+          <w:szCs w:val="20"/>
+          <w:lang w:val="uk-UA"/>
+        </w:rPr>
+      </w:pPr>
+      <w:r>
+        <w:rPr>
+          <w:rFonts w:ascii="Courier New" w:hAnsi="Courier New" w:cs="Courier New"/>
+          <w:bCs/>
+          <w:sz w:val="20"/>
+          <w:szCs w:val="20"/>
+          <w:lang w:val="uk-UA"/>
+        </w:rPr>
+        <w:t>married(liza, den).</w:t>
+      </w:r>
+    </w:p>
+    <w:p>
+      <w:pPr>
+        <w:shd w:val="solid" w:color="FFFFFF" w:fill="FFFFFF"/>
+        <w:spacing w:line="360" w:lineRule="auto"/>
+        <w:rPr>
+          <w:rFonts w:ascii="Courier New" w:hAnsi="Courier New" w:cs="Courier New"/>
+          <w:bCs/>
+          <w:sz w:val="20"/>
+          <w:szCs w:val="20"/>
+          <w:lang w:val="uk-UA"/>
+        </w:rPr>
+      </w:pPr>
+    </w:p>
+    <w:p>
+      <w:pPr>
+        <w:shd w:val="solid" w:color="FFFFFF" w:fill="FFFFFF"/>
+        <w:spacing w:line="360" w:lineRule="auto"/>
+        <w:rPr>
+          <w:rFonts w:ascii="Courier New" w:hAnsi="Courier New" w:cs="Courier New"/>
+          <w:bCs/>
+          <w:sz w:val="20"/>
+          <w:szCs w:val="20"/>
+          <w:lang w:val="uk-UA"/>
+        </w:rPr>
+      </w:pPr>
+      <w:r>
+        <w:rPr>
+          <w:rFonts w:ascii="Courier New" w:hAnsi="Courier New" w:cs="Courier New"/>
+          <w:bCs/>
+          <w:sz w:val="20"/>
+          <w:szCs w:val="20"/>
+          <w:lang w:val="uk-UA"/>
+        </w:rPr>
+        <w:t>% БАТЬКИ</w:t>
+      </w:r>
+    </w:p>
+    <w:p>
+      <w:pPr>
+        <w:shd w:val="solid" w:color="FFFFFF" w:fill="FFFFFF"/>
+        <w:spacing w:line="360" w:lineRule="auto"/>
+        <w:rPr>
+          <w:rFonts w:ascii="Courier New" w:hAnsi="Courier New" w:cs="Courier New"/>
+          <w:bCs/>
+          <w:sz w:val="20"/>
+          <w:szCs w:val="20"/>
+          <w:lang w:val="uk-UA"/>
+        </w:rPr>
+      </w:pPr>
+      <w:r>
+        <w:rPr>
+          <w:rFonts w:ascii="Courier New" w:hAnsi="Courier New" w:cs="Courier New"/>
+          <w:bCs/>
+          <w:sz w:val="20"/>
+          <w:szCs w:val="20"/>
+          <w:lang w:val="uk-UA"/>
+        </w:rPr>
+        <w:t>%--</w:t>
+      </w:r>
+    </w:p>
+    <w:p>
+      <w:pPr>
+        <w:shd w:val="solid" w:color="FFFFFF" w:fill="FFFFFF"/>
+        <w:spacing w:line="360" w:lineRule="auto"/>
+        <w:rPr>
+          <w:rFonts w:ascii="Courier New" w:hAnsi="Courier New" w:cs="Courier New"/>
+          <w:bCs/>
+          <w:sz w:val="20"/>
+          <w:szCs w:val="20"/>
+          <w:lang w:val="uk-UA"/>
+        </w:rPr>
+      </w:pPr>
+      <w:r>
+        <w:rPr>
+          <w:rFonts w:ascii="Courier New" w:hAnsi="Courier New" w:cs="Courier New"/>
+          <w:bCs/>
+          <w:sz w:val="20"/>
+          <w:szCs w:val="20"/>
+          <w:lang w:val="uk-UA"/>
+        </w:rPr>
+        <w:t>parent(vova, steve).</w:t>
+      </w:r>
+    </w:p>
+    <w:p>
+      <w:pPr>
+        <w:shd w:val="solid" w:color="FFFFFF" w:fill="FFFFFF"/>
+        <w:spacing w:line="360" w:lineRule="auto"/>
+        <w:rPr>
+          <w:rFonts w:ascii="Courier New" w:hAnsi="Courier New" w:cs="Courier New"/>
+          <w:bCs/>
+          <w:sz w:val="20"/>
+          <w:szCs w:val="20"/>
+          <w:lang w:val="uk-UA"/>
+        </w:rPr>
+      </w:pPr>
+      <w:r>
+        <w:rPr>
+          <w:rFonts w:ascii="Courier New" w:hAnsi="Courier New" w:cs="Courier New"/>
+          <w:bCs/>
+          <w:sz w:val="20"/>
+          <w:szCs w:val="20"/>
+          <w:lang w:val="uk-UA"/>
+        </w:rPr>
+        <w:t>parent(katya, steve).</w:t>
+      </w:r>
+    </w:p>
+    <w:p>
+      <w:pPr>
+        <w:shd w:val="solid" w:color="FFFFFF" w:fill="FFFFFF"/>
+        <w:spacing w:line="360" w:lineRule="auto"/>
+        <w:rPr>
+          <w:rFonts w:ascii="Courier New" w:hAnsi="Courier New" w:cs="Courier New"/>
+          <w:bCs/>
+          <w:sz w:val="20"/>
+          <w:szCs w:val="20"/>
+          <w:lang w:val="uk-UA"/>
+        </w:rPr>
+      </w:pPr>
+    </w:p>
+    <w:p>
+      <w:pPr>
+        <w:shd w:val="solid" w:color="FFFFFF" w:fill="FFFFFF"/>
+        <w:spacing w:line="360" w:lineRule="auto"/>
+        <w:rPr>
+          <w:rFonts w:ascii="Courier New" w:hAnsi="Courier New" w:cs="Courier New"/>
+          <w:bCs/>
+          <w:sz w:val="20"/>
+          <w:szCs w:val="20"/>
+          <w:lang w:val="uk-UA"/>
+        </w:rPr>
+      </w:pPr>
+      <w:r>
+        <w:rPr>
+          <w:rFonts w:ascii="Courier New" w:hAnsi="Courier New" w:cs="Courier New"/>
+          <w:bCs/>
+          <w:sz w:val="20"/>
+          <w:szCs w:val="20"/>
+          <w:lang w:val="uk-UA"/>
+        </w:rPr>
+        <w:t>parent(steve, kevin).</w:t>
+      </w:r>
+    </w:p>
+    <w:p>
+      <w:pPr>
+        <w:shd w:val="solid" w:color="FFFFFF" w:fill="FFFFFF"/>
+        <w:spacing w:line="360" w:lineRule="auto"/>
+        <w:rPr>
+          <w:rFonts w:ascii="Courier New" w:hAnsi="Courier New" w:cs="Courier New"/>
+          <w:bCs/>
+          <w:sz w:val="20"/>
+          <w:szCs w:val="20"/>
+          <w:lang w:val="uk-UA"/>
+        </w:rPr>
+      </w:pPr>
+      <w:r>
+        <w:rPr>
+          <w:rFonts w:ascii="Courier New" w:hAnsi="Courier New" w:cs="Courier New"/>
+          <w:bCs/>
+          <w:sz w:val="20"/>
+          <w:szCs w:val="20"/>
+          <w:lang w:val="uk-UA"/>
+        </w:rPr>
+        <w:t>parent(alice, kevin).</w:t>
+      </w:r>
+    </w:p>
+    <w:p>
+      <w:pPr>
+        <w:shd w:val="solid" w:color="FFFFFF" w:fill="FFFFFF"/>
+        <w:spacing w:line="360" w:lineRule="auto"/>
+        <w:rPr>
+          <w:rFonts w:ascii="Courier New" w:hAnsi="Courier New" w:cs="Courier New"/>
+          <w:bCs/>
+          <w:sz w:val="20"/>
+          <w:szCs w:val="20"/>
+          <w:lang w:val="uk-UA"/>
+        </w:rPr>
+      </w:pPr>
+    </w:p>
+    <w:p>
+      <w:pPr>
+        <w:shd w:val="solid" w:color="FFFFFF" w:fill="FFFFFF"/>
+        <w:spacing w:line="360" w:lineRule="auto"/>
+        <w:rPr>
+          <w:rFonts w:ascii="Courier New" w:hAnsi="Courier New" w:cs="Courier New"/>
+          <w:bCs/>
+          <w:sz w:val="20"/>
+          <w:szCs w:val="20"/>
+          <w:lang w:val="uk-UA"/>
+        </w:rPr>
+      </w:pPr>
+      <w:r>
+        <w:rPr>
+          <w:rFonts w:ascii="Courier New" w:hAnsi="Courier New" w:cs="Courier New"/>
+          <w:bCs/>
+          <w:sz w:val="20"/>
+          <w:szCs w:val="20"/>
+          <w:lang w:val="uk-UA"/>
+        </w:rPr>
+        <w:t>%--</w:t>
+      </w:r>
+    </w:p>
+    <w:p>
+      <w:pPr>
+        <w:shd w:val="solid" w:color="FFFFFF" w:fill="FFFFFF"/>
+        <w:spacing w:line="360" w:lineRule="auto"/>
+        <w:rPr>
+          <w:rFonts w:ascii="Courier New" w:hAnsi="Courier New" w:cs="Courier New"/>
+          <w:bCs/>
+          <w:sz w:val="20"/>
+          <w:szCs w:val="20"/>
+          <w:lang w:val="uk-UA"/>
+        </w:rPr>
+      </w:pPr>
+      <w:r>
+        <w:rPr>
+          <w:rFonts w:ascii="Courier New" w:hAnsi="Courier New" w:cs="Courier New"/>
+          <w:bCs/>
+          <w:sz w:val="20"/>
+          <w:szCs w:val="20"/>
+          <w:lang w:val="uk-UA"/>
+        </w:rPr>
+        <w:t>parent(vova, mike).</w:t>
+      </w:r>
+    </w:p>
+    <w:p>
+      <w:pPr>
+        <w:shd w:val="solid" w:color="FFFFFF" w:fill="FFFFFF"/>
+        <w:spacing w:line="360" w:lineRule="auto"/>
+        <w:rPr>
+          <w:rFonts w:ascii="Courier New" w:hAnsi="Courier New" w:cs="Courier New"/>
+          <w:bCs/>
+          <w:sz w:val="20"/>
+          <w:szCs w:val="20"/>
+          <w:lang w:val="uk-UA"/>
+        </w:rPr>
+      </w:pPr>
+      <w:r>
+        <w:rPr>
+          <w:rFonts w:ascii="Courier New" w:hAnsi="Courier New" w:cs="Courier New"/>
+          <w:bCs/>
+          <w:sz w:val="20"/>
+          <w:szCs w:val="20"/>
+          <w:lang w:val="uk-UA"/>
+        </w:rPr>
+        <w:t>parent(katya, mike).</w:t>
+      </w:r>
+    </w:p>
+    <w:p>
+      <w:pPr>
+        <w:shd w:val="solid" w:color="FFFFFF" w:fill="FFFFFF"/>
+        <w:spacing w:line="360" w:lineRule="auto"/>
+        <w:rPr>
+          <w:rFonts w:ascii="Courier New" w:hAnsi="Courier New" w:cs="Courier New"/>
+          <w:bCs/>
+          <w:sz w:val="20"/>
+          <w:szCs w:val="20"/>
+          <w:lang w:val="uk-UA"/>
+        </w:rPr>
+      </w:pPr>
+    </w:p>
+    <w:p>
+      <w:pPr>
+        <w:shd w:val="solid" w:color="FFFFFF" w:fill="FFFFFF"/>
+        <w:spacing w:line="360" w:lineRule="auto"/>
+        <w:rPr>
+          <w:rFonts w:ascii="Courier New" w:hAnsi="Courier New" w:cs="Courier New"/>
+          <w:bCs/>
+          <w:sz w:val="20"/>
+          <w:szCs w:val="20"/>
+          <w:lang w:val="uk-UA"/>
+        </w:rPr>
+      </w:pPr>
+      <w:r>
+        <w:rPr>
+          <w:rFonts w:ascii="Courier New" w:hAnsi="Courier New" w:cs="Courier New"/>
+          <w:bCs/>
+          <w:sz w:val="20"/>
+          <w:szCs w:val="20"/>
+          <w:lang w:val="uk-UA"/>
+        </w:rPr>
+        <w:t>parent(mike, mark).</w:t>
+      </w:r>
+    </w:p>
+    <w:p>
+      <w:pPr>
+        <w:shd w:val="solid" w:color="FFFFFF" w:fill="FFFFFF"/>
+        <w:spacing w:line="360" w:lineRule="auto"/>
+        <w:rPr>
+          <w:rFonts w:ascii="Courier New" w:hAnsi="Courier New" w:cs="Courier New"/>
+          <w:bCs/>
+          <w:sz w:val="20"/>
+          <w:szCs w:val="20"/>
+          <w:lang w:val="uk-UA"/>
+        </w:rPr>
+      </w:pPr>
+      <w:r>
+        <w:rPr>
+          <w:rFonts w:ascii="Courier New" w:hAnsi="Courier New" w:cs="Courier New"/>
+          <w:bCs/>
+          <w:sz w:val="20"/>
+          <w:szCs w:val="20"/>
+          <w:lang w:val="uk-UA"/>
+        </w:rPr>
+        <w:t>parent(dasha, mark).</w:t>
+      </w:r>
+    </w:p>
+    <w:p>
+      <w:pPr>
+        <w:shd w:val="solid" w:color="FFFFFF" w:fill="FFFFFF"/>
+        <w:spacing w:line="360" w:lineRule="auto"/>
+        <w:rPr>
+          <w:rFonts w:ascii="Courier New" w:hAnsi="Courier New" w:cs="Courier New"/>
+          <w:bCs/>
+          <w:sz w:val="20"/>
+          <w:szCs w:val="20"/>
+          <w:lang w:val="uk-UA"/>
+        </w:rPr>
+      </w:pPr>
+    </w:p>
+    <w:p>
+      <w:pPr>
+        <w:shd w:val="solid" w:color="FFFFFF" w:fill="FFFFFF"/>
+        <w:spacing w:line="360" w:lineRule="auto"/>
+        <w:rPr>
+          <w:rFonts w:ascii="Courier New" w:hAnsi="Courier New" w:cs="Courier New"/>
+          <w:bCs/>
+          <w:sz w:val="20"/>
+          <w:szCs w:val="20"/>
+          <w:lang w:val="uk-UA"/>
+        </w:rPr>
+      </w:pPr>
+      <w:r>
+        <w:rPr>
+          <w:rFonts w:ascii="Courier New" w:hAnsi="Courier New" w:cs="Courier New"/>
+          <w:bCs/>
+          <w:sz w:val="20"/>
+          <w:szCs w:val="20"/>
+          <w:lang w:val="uk-UA"/>
+        </w:rPr>
+        <w:t>parent(mark, max).</w:t>
+      </w:r>
+    </w:p>
+    <w:p>
+      <w:pPr>
+        <w:shd w:val="solid" w:color="FFFFFF" w:fill="FFFFFF"/>
+        <w:spacing w:line="360" w:lineRule="auto"/>
+        <w:rPr>
+          <w:rFonts w:ascii="Courier New" w:hAnsi="Courier New" w:cs="Courier New"/>
+          <w:bCs/>
+          <w:sz w:val="20"/>
+          <w:szCs w:val="20"/>
+          <w:lang w:val="uk-UA"/>
+        </w:rPr>
+      </w:pPr>
+      <w:r>
+        <w:rPr>
+          <w:rFonts w:ascii="Courier New" w:hAnsi="Courier New" w:cs="Courier New"/>
+          <w:bCs/>
+          <w:sz w:val="20"/>
+          <w:szCs w:val="20"/>
+          <w:lang w:val="uk-UA"/>
+        </w:rPr>
+        <w:t>parent(julia, max).</w:t>
+      </w:r>
+    </w:p>
+    <w:p>
+      <w:pPr>
+        <w:shd w:val="solid" w:color="FFFFFF" w:fill="FFFFFF"/>
+        <w:spacing w:line="360" w:lineRule="auto"/>
+        <w:rPr>
+          <w:rFonts w:ascii="Courier New" w:hAnsi="Courier New" w:cs="Courier New"/>
+          <w:bCs/>
+          <w:sz w:val="20"/>
+          <w:szCs w:val="20"/>
+          <w:lang w:val="uk-UA"/>
+        </w:rPr>
+      </w:pPr>
+    </w:p>
+    <w:p>
+      <w:pPr>
+        <w:shd w:val="solid" w:color="FFFFFF" w:fill="FFFFFF"/>
+        <w:spacing w:line="360" w:lineRule="auto"/>
+        <w:rPr>
+          <w:rFonts w:ascii="Courier New" w:hAnsi="Courier New" w:cs="Courier New"/>
+          <w:bCs/>
+          <w:sz w:val="20"/>
+          <w:szCs w:val="20"/>
+          <w:lang w:val="uk-UA"/>
+        </w:rPr>
+      </w:pPr>
+      <w:r>
+        <w:rPr>
+          <w:rFonts w:ascii="Courier New" w:hAnsi="Courier New" w:cs="Courier New"/>
+          <w:bCs/>
+          <w:sz w:val="20"/>
+          <w:szCs w:val="20"/>
+          <w:lang w:val="uk-UA"/>
+        </w:rPr>
+        <w:t>%--</w:t>
+      </w:r>
+    </w:p>
+    <w:p>
+      <w:pPr>
+        <w:shd w:val="solid" w:color="FFFFFF" w:fill="FFFFFF"/>
+        <w:spacing w:line="360" w:lineRule="auto"/>
+        <w:rPr>
+          <w:rFonts w:ascii="Courier New" w:hAnsi="Courier New" w:cs="Courier New"/>
+          <w:bCs/>
+          <w:sz w:val="20"/>
+          <w:szCs w:val="20"/>
+          <w:lang w:val="uk-UA"/>
+        </w:rPr>
+      </w:pPr>
+      <w:r>
+        <w:rPr>
+          <w:rFonts w:ascii="Courier New" w:hAnsi="Courier New" w:cs="Courier New"/>
+          <w:bCs/>
+          <w:sz w:val="20"/>
+          <w:szCs w:val="20"/>
+          <w:lang w:val="uk-UA"/>
+        </w:rPr>
+        <w:t>parent(vova, sarah).</w:t>
+      </w:r>
+    </w:p>
+    <w:p>
+      <w:pPr>
+        <w:shd w:val="solid" w:color="FFFFFF" w:fill="FFFFFF"/>
+        <w:spacing w:line="360" w:lineRule="auto"/>
+        <w:rPr>
+          <w:rFonts w:ascii="Courier New" w:hAnsi="Courier New" w:cs="Courier New"/>
+          <w:bCs/>
+          <w:sz w:val="20"/>
+          <w:szCs w:val="20"/>
+          <w:lang w:val="uk-UA"/>
+        </w:rPr>
+      </w:pPr>
+      <w:r>
+        <w:rPr>
+          <w:rFonts w:ascii="Courier New" w:hAnsi="Courier New" w:cs="Courier New"/>
+          <w:bCs/>
+          <w:sz w:val="20"/>
+          <w:szCs w:val="20"/>
+          <w:lang w:val="uk-UA"/>
+        </w:rPr>
+        <w:t>parent(katya, sarah).</w:t>
+      </w:r>
+    </w:p>
+    <w:p>
+      <w:pPr>
+        <w:shd w:val="solid" w:color="FFFFFF" w:fill="FFFFFF"/>
+        <w:spacing w:line="360" w:lineRule="auto"/>
+        <w:rPr>
+          <w:rFonts w:ascii="Courier New" w:hAnsi="Courier New" w:cs="Courier New"/>
+          <w:bCs/>
+          <w:sz w:val="20"/>
+          <w:szCs w:val="20"/>
+          <w:lang w:val="uk-UA"/>
+        </w:rPr>
+      </w:pPr>
+    </w:p>
+    <w:p>
+      <w:pPr>
+        <w:shd w:val="solid" w:color="FFFFFF" w:fill="FFFFFF"/>
+        <w:spacing w:line="360" w:lineRule="auto"/>
+        <w:rPr>
+          <w:rFonts w:ascii="Courier New" w:hAnsi="Courier New" w:cs="Courier New"/>
+          <w:bCs/>
+          <w:sz w:val="20"/>
+          <w:szCs w:val="20"/>
+          <w:lang w:val="uk-UA"/>
+        </w:rPr>
+      </w:pPr>
+      <w:r>
+        <w:rPr>
+          <w:rFonts w:ascii="Courier New" w:hAnsi="Courier New" w:cs="Courier New"/>
+          <w:bCs/>
+          <w:sz w:val="20"/>
+          <w:szCs w:val="20"/>
+          <w:lang w:val="uk-UA"/>
+        </w:rPr>
+        <w:t>%--</w:t>
+      </w:r>
+    </w:p>
+    <w:p>
+      <w:pPr>
+        <w:shd w:val="solid" w:color="FFFFFF" w:fill="FFFFFF"/>
+        <w:spacing w:line="360" w:lineRule="auto"/>
+        <w:rPr>
+          <w:rFonts w:ascii="Courier New" w:hAnsi="Courier New" w:cs="Courier New"/>
+          <w:bCs/>
+          <w:sz w:val="20"/>
+          <w:szCs w:val="20"/>
+          <w:lang w:val="uk-UA"/>
+        </w:rPr>
+      </w:pPr>
+      <w:r>
+        <w:rPr>
+          <w:rFonts w:ascii="Courier New" w:hAnsi="Courier New" w:cs="Courier New"/>
+          <w:bCs/>
+          <w:sz w:val="20"/>
+          <w:szCs w:val="20"/>
+          <w:lang w:val="uk-UA"/>
+        </w:rPr>
+        <w:t>parent(den, dasha).</w:t>
+      </w:r>
+    </w:p>
+    <w:p>
+      <w:pPr>
+        <w:shd w:val="solid" w:color="FFFFFF" w:fill="FFFFFF"/>
+        <w:spacing w:line="360" w:lineRule="auto"/>
+        <w:rPr>
+          <w:rFonts w:ascii="Courier New" w:hAnsi="Courier New" w:cs="Courier New"/>
+          <w:bCs/>
+          <w:sz w:val="20"/>
+          <w:szCs w:val="20"/>
+          <w:lang w:val="uk-UA"/>
+        </w:rPr>
+      </w:pPr>
+      <w:r>
+        <w:rPr>
+          <w:rFonts w:ascii="Courier New" w:hAnsi="Courier New" w:cs="Courier New"/>
+          <w:bCs/>
+          <w:sz w:val="20"/>
+          <w:szCs w:val="20"/>
+          <w:lang w:val="uk-UA"/>
+        </w:rPr>
+        <w:t>parent(liza, dasha).</w:t>
+      </w:r>
+    </w:p>
+    <w:p>
+      <w:pPr>
+        <w:shd w:val="solid" w:color="FFFFFF" w:fill="FFFFFF"/>
+        <w:spacing w:line="360" w:lineRule="auto"/>
+        <w:rPr>
+          <w:rFonts w:ascii="Courier New" w:hAnsi="Courier New" w:cs="Courier New"/>
+          <w:bCs/>
+          <w:sz w:val="20"/>
+          <w:szCs w:val="20"/>
+          <w:lang w:val="uk-UA"/>
+        </w:rPr>
+      </w:pPr>
+    </w:p>
+    <w:p>
+      <w:pPr>
+        <w:shd w:val="solid" w:color="FFFFFF" w:fill="FFFFFF"/>
+        <w:spacing w:line="360" w:lineRule="auto"/>
+        <w:rPr>
+          <w:rFonts w:ascii="Courier New" w:hAnsi="Courier New" w:cs="Courier New"/>
+          <w:bCs/>
+          <w:sz w:val="20"/>
+          <w:szCs w:val="20"/>
+          <w:lang w:val="uk-UA"/>
+        </w:rPr>
+      </w:pPr>
+      <w:r>
+        <w:rPr>
+          <w:rFonts w:ascii="Courier New" w:hAnsi="Courier New" w:cs="Courier New"/>
+          <w:bCs/>
+          <w:sz w:val="20"/>
+          <w:szCs w:val="20"/>
+          <w:lang w:val="uk-UA"/>
+        </w:rPr>
+        <w:t>% sibling</w:t>
+      </w:r>
+    </w:p>
+    <w:p>
+      <w:pPr>
+        <w:shd w:val="solid" w:color="FFFFFF" w:fill="FFFFFF"/>
+        <w:spacing w:line="360" w:lineRule="auto"/>
+        <w:rPr>
+          <w:rFonts w:ascii="Courier New" w:hAnsi="Courier New" w:cs="Courier New"/>
+          <w:bCs/>
+          <w:sz w:val="20"/>
+          <w:szCs w:val="20"/>
+          <w:lang w:val="uk-UA"/>
+        </w:rPr>
+      </w:pPr>
+      <w:r>
+        <w:rPr>
+          <w:rFonts w:ascii="Courier New" w:hAnsi="Courier New" w:cs="Courier New"/>
+          <w:bCs/>
+          <w:sz w:val="20"/>
+          <w:szCs w:val="20"/>
+          <w:lang w:val="uk-UA"/>
+        </w:rPr>
+        <w:t>sibling(A, B) :-</w:t>
+      </w:r>
+    </w:p>
+    <w:p>
+      <w:pPr>
+        <w:shd w:val="solid" w:color="FFFFFF" w:fill="FFFFFF"/>
+        <w:spacing w:line="360" w:lineRule="auto"/>
+        <w:rPr>
+          <w:rFonts w:ascii="Courier New" w:hAnsi="Courier New" w:cs="Courier New"/>
+          <w:bCs/>
+          <w:sz w:val="20"/>
+          <w:szCs w:val="20"/>
+          <w:lang w:val="uk-UA"/>
+        </w:rPr>
+      </w:pPr>
+      <w:r>
+        <w:rPr>
+          <w:rFonts w:ascii="Courier New" w:hAnsi="Courier New" w:cs="Courier New"/>
+          <w:bCs/>
+          <w:sz w:val="20"/>
+          <w:szCs w:val="20"/>
+          <w:lang w:val="uk-UA"/>
+        </w:rPr>
+        <w:t>    parent(P, A),</w:t>
+      </w:r>
+    </w:p>
+    <w:p>
+      <w:pPr>
+        <w:shd w:val="solid" w:color="FFFFFF" w:fill="FFFFFF"/>
+        <w:spacing w:line="360" w:lineRule="auto"/>
+        <w:rPr>
+          <w:rFonts w:ascii="Courier New" w:hAnsi="Courier New" w:cs="Courier New"/>
+          <w:bCs/>
+          <w:sz w:val="20"/>
+          <w:szCs w:val="20"/>
+          <w:lang w:val="uk-UA"/>
+        </w:rPr>
+      </w:pPr>
+      <w:r>
+        <w:rPr>
+          <w:rFonts w:ascii="Courier New" w:hAnsi="Courier New" w:cs="Courier New"/>
+          <w:bCs/>
+          <w:sz w:val="20"/>
+          <w:szCs w:val="20"/>
+          <w:lang w:val="uk-UA"/>
+        </w:rPr>
+        <w:t>    parent(P, B),</w:t>
+      </w:r>
+    </w:p>
+    <w:p>
+      <w:pPr>
+        <w:shd w:val="solid" w:color="FFFFFF" w:fill="FFFFFF"/>
+        <w:spacing w:line="360" w:lineRule="auto"/>
+        <w:rPr>
+          <w:rFonts w:ascii="Courier New" w:hAnsi="Courier New" w:cs="Courier New"/>
+          <w:bCs/>
+          <w:sz w:val="20"/>
+          <w:szCs w:val="20"/>
+          <w:lang w:val="uk-UA"/>
+        </w:rPr>
+      </w:pPr>
+      <w:r>
+        <w:rPr>
+          <w:rFonts w:ascii="Courier New" w:hAnsi="Courier New" w:cs="Courier New"/>
+          <w:bCs/>
+          <w:sz w:val="20"/>
+          <w:szCs w:val="20"/>
+          <w:lang w:val="uk-UA"/>
+        </w:rPr>
+        <w:t>    A \= B.</w:t>
+      </w:r>
+    </w:p>
+    <w:p>
+      <w:pPr>
+        <w:shd w:val="solid" w:color="FFFFFF" w:fill="FFFFFF"/>
+        <w:spacing w:line="360" w:lineRule="auto"/>
+        <w:rPr>
+          <w:rFonts w:ascii="Courier New" w:hAnsi="Courier New" w:cs="Courier New"/>
+          <w:bCs/>
+          <w:sz w:val="20"/>
+          <w:szCs w:val="20"/>
+          <w:lang w:val="uk-UA"/>
+        </w:rPr>
+      </w:pPr>
+    </w:p>
+    <w:p>
+      <w:pPr>
+        <w:shd w:val="solid" w:color="FFFFFF" w:fill="FFFFFF"/>
+        <w:spacing w:line="360" w:lineRule="auto"/>
+        <w:rPr>
+          <w:rFonts w:ascii="Courier New" w:hAnsi="Courier New" w:cs="Courier New"/>
+          <w:bCs/>
+          <w:sz w:val="20"/>
+          <w:szCs w:val="20"/>
+          <w:lang w:val="uk-UA"/>
+        </w:rPr>
+      </w:pPr>
+      <w:r>
+        <w:rPr>
+          <w:rFonts w:ascii="Courier New" w:hAnsi="Courier New" w:cs="Courier New"/>
+          <w:bCs/>
+          <w:sz w:val="20"/>
+          <w:szCs w:val="20"/>
+          <w:lang w:val="uk-UA"/>
+        </w:rPr>
+        <w:t>% ========================</w:t>
+      </w:r>
+    </w:p>
+    <w:p>
+      <w:pPr>
+        <w:shd w:val="solid" w:color="FFFFFF" w:fill="FFFFFF"/>
+        <w:spacing w:line="360" w:lineRule="auto"/>
+        <w:rPr>
+          <w:rFonts w:ascii="Courier New" w:hAnsi="Courier New" w:cs="Courier New"/>
+          <w:bCs/>
+          <w:sz w:val="20"/>
+          <w:szCs w:val="20"/>
+          <w:lang w:val="uk-UA"/>
+        </w:rPr>
+      </w:pPr>
+      <w:r>
+        <w:rPr>
+          <w:rFonts w:ascii="Courier New" w:hAnsi="Courier New" w:cs="Courier New"/>
+          <w:bCs/>
+          <w:sz w:val="20"/>
+          <w:szCs w:val="20"/>
+          <w:lang w:val="uk-UA"/>
+        </w:rPr>
+        <w:t>%   ПРАВИЛА ВАРІАНТУ 13</w:t>
+      </w:r>
+    </w:p>
+    <w:p>
+      <w:pPr>
+        <w:shd w:val="solid" w:color="FFFFFF" w:fill="FFFFFF"/>
+        <w:spacing w:line="360" w:lineRule="auto"/>
+        <w:rPr>
+          <w:rFonts w:ascii="Courier New" w:hAnsi="Courier New" w:cs="Courier New"/>
+          <w:bCs/>
+          <w:sz w:val="20"/>
+          <w:szCs w:val="20"/>
+          <w:lang w:val="uk-UA"/>
+        </w:rPr>
+      </w:pPr>
+      <w:r>
+        <w:rPr>
+          <w:rFonts w:ascii="Courier New" w:hAnsi="Courier New" w:cs="Courier New"/>
+          <w:bCs/>
+          <w:sz w:val="20"/>
+          <w:szCs w:val="20"/>
+          <w:lang w:val="uk-UA"/>
+        </w:rPr>
+        <w:t>% ========================</w:t>
+      </w:r>
+    </w:p>
+    <w:p>
+      <w:pPr>
+        <w:shd w:val="solid" w:color="FFFFFF" w:fill="FFFFFF"/>
+        <w:spacing w:line="360" w:lineRule="auto"/>
+        <w:rPr>
+          <w:rFonts w:ascii="Courier New" w:hAnsi="Courier New" w:cs="Courier New"/>
+          <w:bCs/>
+          <w:sz w:val="20"/>
+          <w:szCs w:val="20"/>
+          <w:lang w:val="uk-UA"/>
+        </w:rPr>
+      </w:pPr>
+    </w:p>
+    <w:p>
+      <w:pPr>
+        <w:shd w:val="solid" w:color="FFFFFF" w:fill="FFFFFF"/>
+        <w:spacing w:line="360" w:lineRule="auto"/>
+        <w:rPr>
+          <w:rFonts w:ascii="Courier New" w:hAnsi="Courier New" w:cs="Courier New"/>
+          <w:bCs/>
+          <w:sz w:val="20"/>
+          <w:szCs w:val="20"/>
+          <w:lang w:val="uk-UA"/>
+        </w:rPr>
+      </w:pPr>
+      <w:r>
+        <w:rPr>
+          <w:rFonts w:ascii="Courier New" w:hAnsi="Courier New" w:cs="Courier New"/>
+          <w:bCs/>
+          <w:sz w:val="20"/>
+          <w:szCs w:val="20"/>
+          <w:lang w:val="uk-UA"/>
+        </w:rPr>
+        <w:t>father(F, C) :- man(F), parent(F, C).</w:t>
+      </w:r>
+    </w:p>
+    <w:p>
+      <w:pPr>
+        <w:shd w:val="solid" w:color="FFFFFF" w:fill="FFFFFF"/>
+        <w:spacing w:line="360" w:lineRule="auto"/>
+        <w:rPr>
+          <w:rFonts w:ascii="Courier New" w:hAnsi="Courier New" w:cs="Courier New"/>
+          <w:bCs/>
+          <w:sz w:val="20"/>
+          <w:szCs w:val="20"/>
+          <w:lang w:val="uk-UA"/>
+        </w:rPr>
+      </w:pPr>
+      <w:r>
+        <w:rPr>
+          <w:rFonts w:ascii="Courier New" w:hAnsi="Courier New" w:cs="Courier New"/>
+          <w:bCs/>
+          <w:sz w:val="20"/>
+          <w:szCs w:val="20"/>
+          <w:lang w:val="uk-UA"/>
+        </w:rPr>
+        <w:t>mother(M, C) :- woman(M), parent(M, C).</w:t>
+      </w:r>
+    </w:p>
+    <w:p>
+      <w:pPr>
+        <w:shd w:val="solid" w:color="FFFFFF" w:fill="FFFFFF"/>
+        <w:spacing w:line="360" w:lineRule="auto"/>
+        <w:rPr>
+          <w:rFonts w:ascii="Courier New" w:hAnsi="Courier New" w:cs="Courier New"/>
+          <w:bCs/>
+          <w:sz w:val="20"/>
+          <w:szCs w:val="20"/>
+          <w:lang w:val="uk-UA"/>
+        </w:rPr>
+      </w:pPr>
+    </w:p>
+    <w:p>
+      <w:pPr>
+        <w:shd w:val="solid" w:color="FFFFFF" w:fill="FFFFFF"/>
+        <w:spacing w:line="360" w:lineRule="auto"/>
+        <w:rPr>
+          <w:rFonts w:ascii="Courier New" w:hAnsi="Courier New" w:cs="Courier New"/>
+          <w:bCs/>
+          <w:sz w:val="20"/>
+          <w:szCs w:val="20"/>
+          <w:lang w:val="uk-UA"/>
+        </w:rPr>
+      </w:pPr>
+      <w:r>
+        <w:rPr>
+          <w:rFonts w:ascii="Courier New" w:hAnsi="Courier New" w:cs="Courier New"/>
+          <w:bCs/>
+          <w:sz w:val="20"/>
+          <w:szCs w:val="20"/>
+          <w:lang w:val="uk-UA"/>
+        </w:rPr>
+        <w:lastRenderedPageBreak/>
+        <w:t>nephew(X) :-</w:t>
+      </w:r>
+    </w:p>
+    <w:p>
+      <w:pPr>
+        <w:shd w:val="solid" w:color="FFFFFF" w:fill="FFFFFF"/>
+        <w:spacing w:line="360" w:lineRule="auto"/>
+        <w:rPr>
+          <w:rFonts w:ascii="Courier New" w:hAnsi="Courier New" w:cs="Courier New"/>
+          <w:bCs/>
+          <w:sz w:val="20"/>
+          <w:szCs w:val="20"/>
+          <w:lang w:val="uk-UA"/>
+        </w:rPr>
+      </w:pPr>
+      <w:r>
+        <w:rPr>
+          <w:rFonts w:ascii="Courier New" w:hAnsi="Courier New" w:cs="Courier New"/>
+          <w:bCs/>
+          <w:sz w:val="20"/>
+          <w:szCs w:val="20"/>
+          <w:lang w:val="uk-UA"/>
+        </w:rPr>
+        <w:t>    man(X),</w:t>
+      </w:r>
+    </w:p>
+    <w:p>
+      <w:pPr>
+        <w:shd w:val="solid" w:color="FFFFFF" w:fill="FFFFFF"/>
+        <w:spacing w:line="360" w:lineRule="auto"/>
+        <w:rPr>
+          <w:rFonts w:ascii="Courier New" w:hAnsi="Courier New" w:cs="Courier New"/>
+          <w:bCs/>
+          <w:sz w:val="20"/>
+          <w:szCs w:val="20"/>
+          <w:lang w:val="uk-UA"/>
+        </w:rPr>
+      </w:pPr>
+      <w:r>
+        <w:rPr>
+          <w:rFonts w:ascii="Courier New" w:hAnsi="Courier New" w:cs="Courier New"/>
+          <w:bCs/>
+          <w:sz w:val="20"/>
+          <w:szCs w:val="20"/>
+          <w:lang w:val="uk-UA"/>
+        </w:rPr>
+        <w:t>    father(P, X),</w:t>
+      </w:r>
+    </w:p>
+    <w:p>
+      <w:pPr>
+        <w:shd w:val="solid" w:color="FFFFFF" w:fill="FFFFFF"/>
+        <w:spacing w:line="360" w:lineRule="auto"/>
+        <w:rPr>
+          <w:rFonts w:ascii="Courier New" w:hAnsi="Courier New" w:cs="Courier New"/>
+          <w:bCs/>
+          <w:sz w:val="20"/>
+          <w:szCs w:val="20"/>
+          <w:lang w:val="uk-UA"/>
+        </w:rPr>
+      </w:pPr>
+      <w:r>
+        <w:rPr>
+          <w:rFonts w:ascii="Courier New" w:hAnsi="Courier New" w:cs="Courier New"/>
+          <w:bCs/>
+          <w:sz w:val="20"/>
+          <w:szCs w:val="20"/>
+          <w:lang w:val="uk-UA"/>
+        </w:rPr>
+        <w:t>    sibling(P, _).</w:t>
+      </w:r>
+    </w:p>
+    <w:p>
+      <w:pPr>
+        <w:shd w:val="solid" w:color="FFFFFF" w:fill="FFFFFF"/>
+        <w:spacing w:line="360" w:lineRule="auto"/>
+        <w:rPr>
+          <w:rFonts w:ascii="Courier New" w:hAnsi="Courier New" w:cs="Courier New"/>
+          <w:bCs/>
+          <w:sz w:val="20"/>
+          <w:szCs w:val="20"/>
+          <w:lang w:val="uk-UA"/>
+        </w:rPr>
+      </w:pPr>
+    </w:p>
+    <w:p>
+      <w:pPr>
+        <w:shd w:val="solid" w:color="FFFFFF" w:fill="FFFFFF"/>
+        <w:spacing w:line="360" w:lineRule="auto"/>
+        <w:rPr>
+          <w:rFonts w:ascii="Courier New" w:hAnsi="Courier New" w:cs="Courier New"/>
+          <w:bCs/>
+          <w:sz w:val="20"/>
+          <w:szCs w:val="20"/>
+          <w:lang w:val="uk-UA"/>
+        </w:rPr>
+      </w:pPr>
+      <w:r>
+        <w:rPr>
+          <w:rFonts w:ascii="Courier New" w:hAnsi="Courier New" w:cs="Courier New"/>
+          <w:bCs/>
+          <w:sz w:val="20"/>
+          <w:szCs w:val="20"/>
+          <w:lang w:val="uk-UA"/>
+        </w:rPr>
+        <w:t>nephew_unique(X) :-</w:t>
+      </w:r>
+    </w:p>
+    <w:p>
+      <w:pPr>
+        <w:shd w:val="solid" w:color="FFFFFF" w:fill="FFFFFF"/>
+        <w:spacing w:line="360" w:lineRule="auto"/>
+        <w:rPr>
+          <w:rFonts w:ascii="Courier New" w:hAnsi="Courier New" w:cs="Courier New"/>
+          <w:bCs/>
+          <w:sz w:val="20"/>
+          <w:szCs w:val="20"/>
+          <w:lang w:val="uk-UA"/>
+        </w:rPr>
+      </w:pPr>
+      <w:r>
+        <w:rPr>
+          <w:rFonts w:ascii="Courier New" w:hAnsi="Courier New" w:cs="Courier New"/>
+          <w:bCs/>
+          <w:sz w:val="20"/>
+          <w:szCs w:val="20"/>
+          <w:lang w:val="uk-UA"/>
+        </w:rPr>
+        <w:t>    setof(N, nephew(N), List),</w:t>
+      </w:r>
+    </w:p>
+    <w:p>
+      <w:pPr>
+        <w:shd w:val="solid" w:color="FFFFFF" w:fill="FFFFFF"/>
+        <w:spacing w:line="360" w:lineRule="auto"/>
+        <w:rPr>
+          <w:rFonts w:ascii="Courier New" w:hAnsi="Courier New" w:cs="Courier New"/>
+          <w:bCs/>
+          <w:sz w:val="20"/>
+          <w:szCs w:val="20"/>
+          <w:lang w:val="uk-UA"/>
+        </w:rPr>
+      </w:pPr>
+      <w:r>
+        <w:rPr>
+          <w:rFonts w:ascii="Courier New" w:hAnsi="Courier New" w:cs="Courier New"/>
+          <w:bCs/>
+          <w:sz w:val="20"/>
+          <w:szCs w:val="20"/>
+          <w:lang w:val="uk-UA"/>
+        </w:rPr>
+        <w:t>    member(X, List).</w:t>
+      </w:r>
+    </w:p>
+    <w:p>
+      <w:pPr>
+        <w:shd w:val="solid" w:color="FFFFFF" w:fill="FFFFFF"/>
+        <w:spacing w:line="360" w:lineRule="auto"/>
+        <w:rPr>
+          <w:rFonts w:ascii="Courier New" w:hAnsi="Courier New" w:cs="Courier New"/>
+          <w:bCs/>
+          <w:sz w:val="20"/>
+          <w:szCs w:val="20"/>
+          <w:lang w:val="uk-UA"/>
+        </w:rPr>
+      </w:pPr>
+    </w:p>
+    <w:p>
+      <w:pPr>
+        <w:shd w:val="solid" w:color="FFFFFF" w:fill="FFFFFF"/>
+        <w:spacing w:line="360" w:lineRule="auto"/>
+        <w:rPr>
+          <w:rFonts w:ascii="Courier New" w:hAnsi="Courier New" w:cs="Courier New"/>
+          <w:bCs/>
+          <w:sz w:val="20"/>
+          <w:szCs w:val="20"/>
+          <w:lang w:val="uk-UA"/>
+        </w:rPr>
+      </w:pPr>
+      <w:r>
+        <w:rPr>
+          <w:rFonts w:ascii="Courier New" w:hAnsi="Courier New" w:cs="Courier New"/>
+          <w:bCs/>
+          <w:sz w:val="20"/>
+          <w:szCs w:val="20"/>
+          <w:lang w:val="uk-UA"/>
+        </w:rPr>
+        <w:t>father_in_law_of(X, Woman) :-</w:t>
+      </w:r>
+    </w:p>
+    <w:p>
+      <w:pPr>
+        <w:shd w:val="solid" w:color="FFFFFF" w:fill="FFFFFF"/>
+        <w:spacing w:line="360" w:lineRule="auto"/>
+        <w:rPr>
+          <w:rFonts w:ascii="Courier New" w:hAnsi="Courier New" w:cs="Courier New"/>
+          <w:bCs/>
+          <w:sz w:val="20"/>
+          <w:szCs w:val="20"/>
+          <w:lang w:val="uk-UA"/>
+        </w:rPr>
+      </w:pPr>
+      <w:r>
+        <w:rPr>
+          <w:rFonts w:ascii="Courier New" w:hAnsi="Courier New" w:cs="Courier New"/>
+          <w:bCs/>
+          <w:sz w:val="20"/>
+          <w:szCs w:val="20"/>
+          <w:lang w:val="uk-UA"/>
+        </w:rPr>
+        <w:t>    woman(Woman),</w:t>
+      </w:r>
+    </w:p>
+    <w:p>
+      <w:pPr>
+        <w:shd w:val="solid" w:color="FFFFFF" w:fill="FFFFFF"/>
+        <w:spacing w:line="360" w:lineRule="auto"/>
+        <w:rPr>
+          <w:rFonts w:ascii="Courier New" w:hAnsi="Courier New" w:cs="Courier New"/>
+          <w:bCs/>
+          <w:sz w:val="20"/>
+          <w:szCs w:val="20"/>
+          <w:lang w:val="uk-UA"/>
+        </w:rPr>
+      </w:pPr>
+      <w:r>
+        <w:rPr>
+          <w:rFonts w:ascii="Courier New" w:hAnsi="Courier New" w:cs="Courier New"/>
+          <w:bCs/>
+          <w:sz w:val="20"/>
+          <w:szCs w:val="20"/>
+          <w:lang w:val="uk-UA"/>
+        </w:rPr>
+        <w:t>    married(Woman, Husband),</w:t>
+      </w:r>
+    </w:p>
+    <w:p>
+      <w:pPr>
+        <w:shd w:val="solid" w:color="FFFFFF" w:fill="FFFFFF"/>
+        <w:spacing w:line="360" w:lineRule="auto"/>
+        <w:rPr>
+          <w:rFonts w:ascii="Courier New" w:hAnsi="Courier New" w:cs="Courier New"/>
+          <w:bCs/>
+          <w:sz w:val="20"/>
+          <w:szCs w:val="20"/>
+          <w:lang w:val="uk-UA"/>
+        </w:rPr>
+      </w:pPr>
+      <w:r>
+        <w:rPr>
+          <w:rFonts w:ascii="Courier New" w:hAnsi="Courier New" w:cs="Courier New"/>
+          <w:bCs/>
+          <w:sz w:val="20"/>
+          <w:szCs w:val="20"/>
+          <w:lang w:val="uk-UA"/>
+        </w:rPr>
+        <w:t>    father(X, Husband).</w:t>
+      </w:r>
+    </w:p>
+    <w:p>
+      <w:pPr>
+        <w:shd w:val="solid" w:color="FFFFFF" w:fill="FFFFFF"/>
+        <w:spacing w:line="360" w:lineRule="auto"/>
+        <w:rPr>
+          <w:rFonts w:ascii="Courier New" w:hAnsi="Courier New" w:cs="Courier New"/>
+          <w:bCs/>
+          <w:sz w:val="20"/>
+          <w:szCs w:val="20"/>
+          <w:lang w:val="uk-UA"/>
+        </w:rPr>
+      </w:pPr>
+    </w:p>
+    <w:p>
+      <w:pPr>
+        <w:shd w:val="solid" w:color="FFFFFF" w:fill="FFFFFF"/>
+        <w:spacing w:line="360" w:lineRule="auto"/>
+        <w:rPr>
+          <w:rFonts w:ascii="Courier New" w:hAnsi="Courier New" w:cs="Courier New"/>
+          <w:bCs/>
+          <w:sz w:val="20"/>
+          <w:szCs w:val="20"/>
+          <w:lang w:val="uk-UA"/>
+        </w:rPr>
+      </w:pPr>
+      <w:r>
+        <w:rPr>
+          <w:rFonts w:ascii="Courier New" w:hAnsi="Courier New" w:cs="Courier New"/>
+          <w:bCs/>
+          <w:sz w:val="20"/>
+          <w:szCs w:val="20"/>
+          <w:lang w:val="uk-UA"/>
+        </w:rPr>
+        <w:t>father_in_law(X) :-</w:t>
+      </w:r>
+    </w:p>
+    <w:p>
+      <w:pPr>
+        <w:shd w:val="solid" w:color="FFFFFF" w:fill="FFFFFF"/>
+        <w:spacing w:line="360" w:lineRule="auto"/>
+        <w:rPr>
+          <w:rFonts w:ascii="Courier New" w:hAnsi="Courier New" w:cs="Courier New"/>
+          <w:bCs/>
+          <w:sz w:val="20"/>
+          <w:szCs w:val="20"/>
+          <w:lang w:val="uk-UA"/>
+        </w:rPr>
+      </w:pPr>
+      <w:r>
+        <w:rPr>
+          <w:rFonts w:ascii="Courier New" w:hAnsi="Courier New" w:cs="Courier New"/>
+          <w:bCs/>
+          <w:sz w:val="20"/>
+          <w:szCs w:val="20"/>
+          <w:lang w:val="uk-UA"/>
+        </w:rPr>
+        <w:t>    setof(FIL, W^father_in_law_of(FIL, W), List),</w:t>
+      </w:r>
+    </w:p>
+    <w:p>
+      <w:pPr>
+        <w:shd w:val="solid" w:color="FFFFFF" w:fill="FFFFFF"/>
+        <w:spacing w:line="360" w:lineRule="auto"/>
+        <w:rPr>
+          <w:rFonts w:ascii="Courier New" w:hAnsi="Courier New" w:cs="Courier New"/>
+          <w:bCs/>
+          <w:sz w:val="20"/>
+          <w:szCs w:val="20"/>
+          <w:lang w:val="uk-UA"/>
+        </w:rPr>
+      </w:pPr>
+      <w:r>
+        <w:rPr>
+          <w:rFonts w:ascii="Courier New" w:hAnsi="Courier New" w:cs="Courier New"/>
+          <w:bCs/>
+          <w:sz w:val="20"/>
+          <w:szCs w:val="20"/>
+          <w:lang w:val="uk-UA"/>
+        </w:rPr>
+        <w:t>    member(X, List).</w:t>
+      </w:r>
+    </w:p>
+    <w:p>
+      <w:pPr>
+        <w:shd w:val="solid" w:color="FFFFFF" w:fill="FFFFFF"/>
+        <w:spacing w:line="360" w:lineRule="auto"/>
+        <w:rPr>
+          <w:rFonts w:ascii="Courier New" w:hAnsi="Courier New" w:cs="Courier New"/>
+          <w:bCs/>
+          <w:sz w:val="20"/>
+          <w:szCs w:val="20"/>
+          <w:lang w:val="uk-UA"/>
+        </w:rPr>
+      </w:pPr>
+    </w:p>
+    <w:p>
+      <w:pPr>
+        <w:shd w:val="solid" w:color="FFFFFF" w:fill="FFFFFF"/>
+        <w:spacing w:line="360" w:lineRule="auto"/>
+        <w:rPr>
+          <w:rFonts w:ascii="Courier New" w:hAnsi="Courier New" w:cs="Courier New"/>
+          <w:bCs/>
+          <w:sz w:val="20"/>
+          <w:szCs w:val="20"/>
+          <w:lang w:val="uk-UA"/>
+        </w:rPr>
+      </w:pPr>
+      <w:r>
+        <w:rPr>
+          <w:rFonts w:ascii="Courier New" w:hAnsi="Courier New" w:cs="Courier New"/>
+          <w:bCs/>
+          <w:sz w:val="20"/>
+          <w:szCs w:val="20"/>
+          <w:lang w:val="uk-UA"/>
+        </w:rPr>
+        <w:t>father_in_law_except(X, Woman) :-</w:t>
+      </w:r>
+    </w:p>
+    <w:p>
+      <w:pPr>
+        <w:shd w:val="solid" w:color="FFFFFF" w:fill="FFFFFF"/>
+        <w:spacing w:line="360" w:lineRule="auto"/>
+        <w:rPr>
+          <w:rFonts w:ascii="Courier New" w:hAnsi="Courier New" w:cs="Courier New"/>
+          <w:bCs/>
+          <w:sz w:val="20"/>
+          <w:szCs w:val="20"/>
+          <w:lang w:val="uk-UA"/>
+        </w:rPr>
+      </w:pPr>
+      <w:r>
+        <w:rPr>
+          <w:rFonts w:ascii="Courier New" w:hAnsi="Courier New" w:cs="Courier New"/>
+          <w:bCs/>
+          <w:sz w:val="20"/>
+          <w:szCs w:val="20"/>
+          <w:lang w:val="uk-UA"/>
+        </w:rPr>
+        <w:t>    father_in_law_of(X, OtherWoman),</w:t>
+      </w:r>
+    </w:p>
+    <w:p>
+      <w:pPr>
+        <w:shd w:val="solid" w:color="FFFFFF" w:fill="FFFFFF"/>
+        <w:spacing w:line="360" w:lineRule="auto"/>
+        <w:rPr>
+          <w:rFonts w:ascii="Courier New" w:hAnsi="Courier New" w:cs="Courier New"/>
+          <w:bCs/>
+          <w:sz w:val="20"/>
+          <w:szCs w:val="20"/>
+          <w:lang w:val="uk-UA"/>
+        </w:rPr>
+      </w:pPr>
+      <w:r>
+        <w:rPr>
+          <w:rFonts w:ascii="Courier New" w:hAnsi="Courier New" w:cs="Courier New"/>
+          <w:bCs/>
+          <w:sz w:val="20"/>
+          <w:szCs w:val="20"/>
+          <w:lang w:val="uk-UA"/>
+        </w:rPr>
+        <w:t>    OtherWoman \= Woman.</w:t>
+      </w:r>
+    </w:p>
+    <w:p>
+      <w:pPr>
+        <w:shd w:val="solid" w:color="FFFFFF" w:fill="FFFFFF"/>
+        <w:spacing w:line="360" w:lineRule="auto"/>
+        <w:rPr>
+          <w:rFonts w:ascii="Courier New" w:hAnsi="Courier New" w:cs="Courier New"/>
+          <w:bCs/>
+          <w:sz w:val="20"/>
+          <w:szCs w:val="20"/>
+          <w:lang w:val="uk-UA"/>
+        </w:rPr>
+      </w:pPr>
+    </w:p>
+    <w:p>
+      <w:pPr>
+        <w:shd w:val="solid" w:color="FFFFFF" w:fill="FFFFFF"/>
+        <w:spacing w:line="360" w:lineRule="auto"/>
+        <w:rPr>
+          <w:rFonts w:ascii="Courier New" w:hAnsi="Courier New" w:cs="Courier New"/>
+          <w:bCs/>
+          <w:sz w:val="20"/>
+          <w:szCs w:val="20"/>
+          <w:lang w:val="uk-UA"/>
+        </w:rPr>
+      </w:pPr>
+      <w:r>
+        <w:rPr>
+          <w:rFonts w:ascii="Courier New" w:hAnsi="Courier New" w:cs="Courier New"/>
+          <w:bCs/>
+          <w:sz w:val="20"/>
+          <w:szCs w:val="20"/>
+          <w:lang w:val="uk-UA"/>
+        </w:rPr>
+        <w:t>grandfather_of(G, P) :-</w:t>
+      </w:r>
+    </w:p>
+    <w:p>
+      <w:pPr>
+        <w:shd w:val="solid" w:color="FFFFFF" w:fill="FFFFFF"/>
+        <w:spacing w:line="360" w:lineRule="auto"/>
+        <w:rPr>
+          <w:rFonts w:ascii="Courier New" w:hAnsi="Courier New" w:cs="Courier New"/>
+          <w:bCs/>
+          <w:sz w:val="20"/>
+          <w:szCs w:val="20"/>
+          <w:lang w:val="uk-UA"/>
+        </w:rPr>
+      </w:pPr>
+      <w:r>
+        <w:rPr>
+          <w:rFonts w:ascii="Courier New" w:hAnsi="Courier New" w:cs="Courier New"/>
+          <w:bCs/>
+          <w:sz w:val="20"/>
+          <w:szCs w:val="20"/>
+          <w:lang w:val="uk-UA"/>
+        </w:rPr>
+        <w:t>    man(G),</w:t>
+      </w:r>
+    </w:p>
+    <w:p>
+      <w:pPr>
+        <w:shd w:val="solid" w:color="FFFFFF" w:fill="FFFFFF"/>
+        <w:spacing w:line="360" w:lineRule="auto"/>
+        <w:rPr>
+          <w:rFonts w:ascii="Courier New" w:hAnsi="Courier New" w:cs="Courier New"/>
+          <w:bCs/>
+          <w:sz w:val="20"/>
+          <w:szCs w:val="20"/>
+          <w:lang w:val="uk-UA"/>
+        </w:rPr>
+      </w:pPr>
+      <w:r>
+        <w:rPr>
+          <w:rFonts w:ascii="Courier New" w:hAnsi="Courier New" w:cs="Courier New"/>
+          <w:bCs/>
+          <w:sz w:val="20"/>
+          <w:szCs w:val="20"/>
+          <w:lang w:val="uk-UA"/>
+        </w:rPr>
+        <w:t>    parent(G, X),</w:t>
+      </w:r>
+    </w:p>
+    <w:p>
+      <w:pPr>
+        <w:shd w:val="solid" w:color="FFFFFF" w:fill="FFFFFF"/>
+        <w:spacing w:line="360" w:lineRule="auto"/>
+        <w:rPr>
+          <w:rFonts w:ascii="Courier New" w:hAnsi="Courier New" w:cs="Courier New"/>
+          <w:bCs/>
+          <w:sz w:val="20"/>
+          <w:szCs w:val="20"/>
+          <w:lang w:val="uk-UA"/>
+        </w:rPr>
+      </w:pPr>
+      <w:r>
+        <w:rPr>
+          <w:rFonts w:ascii="Courier New" w:hAnsi="Courier New" w:cs="Courier New"/>
+          <w:bCs/>
+          <w:sz w:val="20"/>
+          <w:szCs w:val="20"/>
+          <w:lang w:val="uk-UA"/>
+        </w:rPr>
+        <w:t>    parent(X, P).</w:t>
+      </w:r>
+    </w:p>
+    <w:p>
+      <w:pPr>
+        <w:shd w:val="solid" w:color="FFFFFF" w:fill="FFFFFF"/>
+        <w:spacing w:line="360" w:lineRule="auto"/>
+        <w:rPr>
+          <w:rFonts w:ascii="Courier New" w:hAnsi="Courier New" w:cs="Courier New"/>
+          <w:bCs/>
+          <w:sz w:val="20"/>
+          <w:szCs w:val="20"/>
+          <w:lang w:val="uk-UA"/>
+        </w:rPr>
+      </w:pPr>
+    </w:p>
+    <w:p>
+      <w:pPr>
+        <w:shd w:val="solid" w:color="FFFFFF" w:fill="FFFFFF"/>
+        <w:spacing w:line="360" w:lineRule="auto"/>
+        <w:rPr>
+          <w:rFonts w:ascii="Courier New" w:hAnsi="Courier New" w:cs="Courier New"/>
+          <w:bCs/>
+          <w:sz w:val="20"/>
+          <w:szCs w:val="20"/>
+          <w:lang w:val="uk-UA"/>
+        </w:rPr>
+      </w:pPr>
+      <w:r>
+        <w:rPr>
+          <w:rFonts w:ascii="Courier New" w:hAnsi="Courier New" w:cs="Courier New"/>
+          <w:bCs/>
+          <w:sz w:val="20"/>
+          <w:szCs w:val="20"/>
+          <w:lang w:val="uk-UA"/>
+        </w:rPr>
+        <w:t>cousin_brother(X, Person) :-</w:t>
+      </w:r>
+    </w:p>
+    <w:p>
+      <w:pPr>
+        <w:shd w:val="solid" w:color="FFFFFF" w:fill="FFFFFF"/>
+        <w:spacing w:line="360" w:lineRule="auto"/>
+        <w:rPr>
+          <w:rFonts w:ascii="Courier New" w:hAnsi="Courier New" w:cs="Courier New"/>
+          <w:bCs/>
+          <w:sz w:val="20"/>
+          <w:szCs w:val="20"/>
+          <w:lang w:val="uk-UA"/>
+        </w:rPr>
+      </w:pPr>
+      <w:r>
+        <w:rPr>
+          <w:rFonts w:ascii="Courier New" w:hAnsi="Courier New" w:cs="Courier New"/>
+          <w:bCs/>
+          <w:sz w:val="20"/>
+          <w:szCs w:val="20"/>
+          <w:lang w:val="uk-UA"/>
+        </w:rPr>
+        <w:t>    man(X),</w:t>
+      </w:r>
+    </w:p>
+    <w:p>
+      <w:pPr>
+        <w:shd w:val="solid" w:color="FFFFFF" w:fill="FFFFFF"/>
+        <w:spacing w:line="360" w:lineRule="auto"/>
+        <w:rPr>
+          <w:rFonts w:ascii="Courier New" w:hAnsi="Courier New" w:cs="Courier New"/>
+          <w:bCs/>
+          <w:sz w:val="20"/>
+          <w:szCs w:val="20"/>
+          <w:lang w:val="uk-UA"/>
+        </w:rPr>
+      </w:pPr>
+      <w:r>
+        <w:rPr>
+          <w:rFonts w:ascii="Courier New" w:hAnsi="Courier New" w:cs="Courier New"/>
+          <w:bCs/>
+          <w:sz w:val="20"/>
+          <w:szCs w:val="20"/>
+          <w:lang w:val="uk-UA"/>
+        </w:rPr>
+        <w:t>    parent(P1, X),</w:t>
+      </w:r>
+    </w:p>
+    <w:p>
+      <w:pPr>
+        <w:shd w:val="solid" w:color="FFFFFF" w:fill="FFFFFF"/>
+        <w:spacing w:line="360" w:lineRule="auto"/>
+        <w:rPr>
+          <w:rFonts w:ascii="Courier New" w:hAnsi="Courier New" w:cs="Courier New"/>
+          <w:bCs/>
+          <w:sz w:val="20"/>
+          <w:szCs w:val="20"/>
+          <w:lang w:val="uk-UA"/>
+        </w:rPr>
+      </w:pPr>
+      <w:r>
+        <w:rPr>
+          <w:rFonts w:ascii="Courier New" w:hAnsi="Courier New" w:cs="Courier New"/>
+          <w:bCs/>
+          <w:sz w:val="20"/>
+          <w:szCs w:val="20"/>
+          <w:lang w:val="uk-UA"/>
+        </w:rPr>
+        <w:t>    parent(P2, Person),</w:t>
+      </w:r>
+    </w:p>
+    <w:p>
+      <w:pPr>
+        <w:shd w:val="solid" w:color="FFFFFF" w:fill="FFFFFF"/>
+        <w:spacing w:line="360" w:lineRule="auto"/>
+        <w:rPr>
+          <w:rFonts w:ascii="Courier New" w:hAnsi="Courier New" w:cs="Courier New"/>
+          <w:bCs/>
+          <w:sz w:val="20"/>
+          <w:szCs w:val="20"/>
+          <w:lang w:val="uk-UA"/>
+        </w:rPr>
+      </w:pPr>
+      <w:r>
+        <w:rPr>
+          <w:rFonts w:ascii="Courier New" w:hAnsi="Courier New" w:cs="Courier New"/>
+          <w:bCs/>
+          <w:sz w:val="20"/>
+          <w:szCs w:val="20"/>
+          <w:lang w:val="uk-UA"/>
+        </w:rPr>
+        <w:t>    sibling(P1, P2).</w:t>
+      </w:r>
+    </w:p>
+    <w:p>
+      <w:pPr>
+        <w:shd w:val="solid" w:color="FFFFFF" w:fill="FFFFFF"/>
+        <w:spacing w:line="360" w:lineRule="auto"/>
+        <w:rPr>
+          <w:rFonts w:ascii="Courier New" w:hAnsi="Courier New" w:cs="Courier New"/>
+          <w:bCs/>
+          <w:sz w:val="20"/>
+          <w:szCs w:val="20"/>
+          <w:lang w:val="uk-UA"/>
+        </w:rPr>
+      </w:pPr>
+    </w:p>
+    <w:p>
+      <w:pPr>
+        <w:shd w:val="solid" w:color="FFFFFF" w:fill="FFFFFF"/>
+        <w:spacing w:line="360" w:lineRule="auto"/>
+        <w:rPr>
+          <w:rFonts w:ascii="Courier New" w:hAnsi="Courier New" w:cs="Courier New"/>
+          <w:bCs/>
+          <w:sz w:val="20"/>
+          <w:szCs w:val="20"/>
+          <w:lang w:val="uk-UA"/>
+        </w:rPr>
+      </w:pPr>
+      <w:r>
+        <w:rPr>
+          <w:rFonts w:ascii="Courier New" w:hAnsi="Courier New" w:cs="Courier New"/>
+          <w:bCs/>
+          <w:sz w:val="20"/>
+          <w:szCs w:val="20"/>
+          <w:lang w:val="uk-UA"/>
+        </w:rPr>
+        <w:t>married_cousin_brother(X, Person) :-</w:t>
+      </w:r>
+    </w:p>
+    <w:p>
+      <w:pPr>
+        <w:shd w:val="solid" w:color="FFFFFF" w:fill="FFFFFF"/>
+        <w:spacing w:line="360" w:lineRule="auto"/>
+        <w:rPr>
+          <w:rFonts w:ascii="Courier New" w:hAnsi="Courier New" w:cs="Courier New"/>
+          <w:bCs/>
+          <w:sz w:val="20"/>
+          <w:szCs w:val="20"/>
+          <w:lang w:val="uk-UA"/>
+        </w:rPr>
+      </w:pPr>
+      <w:r>
+        <w:rPr>
+          <w:rFonts w:ascii="Courier New" w:hAnsi="Courier New" w:cs="Courier New"/>
+          <w:bCs/>
+          <w:sz w:val="20"/>
+          <w:szCs w:val="20"/>
+          <w:lang w:val="uk-UA"/>
+        </w:rPr>
+        <w:t>    cousin_brother(X, Person),</w:t>
+      </w:r>
+    </w:p>
+    <w:p>
+      <w:pPr>
+        <w:shd w:val="solid" w:color="FFFFFF" w:fill="FFFFFF"/>
+        <w:spacing w:line="360" w:lineRule="auto"/>
+        <w:rPr>
+          <w:rFonts w:ascii="Courier New" w:hAnsi="Courier New" w:cs="Courier New"/>
+          <w:bCs/>
+          <w:sz w:val="20"/>
+          <w:szCs w:val="20"/>
+          <w:lang w:val="uk-UA"/>
+        </w:rPr>
+      </w:pPr>
+      <w:r>
+        <w:rPr>
+          <w:rFonts w:ascii="Courier New" w:hAnsi="Courier New" w:cs="Courier New"/>
+          <w:bCs/>
+          <w:sz w:val="20"/>
+          <w:szCs w:val="20"/>
+          <w:lang w:val="uk-UA"/>
+        </w:rPr>
+        <w:t>    married(X, _).</w:t>
+      </w:r>
+    </w:p>
+    <w:p>
+      <w:pPr>
+        <w:shd w:val="solid" w:color="FFFFFF" w:fill="FFFFFF"/>
+        <w:spacing w:line="360" w:lineRule="auto"/>
+        <w:rPr>
+          <w:rFonts w:ascii="Courier New" w:hAnsi="Courier New" w:cs="Courier New"/>
+          <w:bCs/>
+          <w:sz w:val="20"/>
+          <w:szCs w:val="20"/>
+          <w:lang w:val="uk-UA"/>
+        </w:rPr>
+      </w:pPr>
+    </w:p>
+    <w:p>
+      <w:pPr>
+        <w:shd w:val="solid" w:color="FFFFFF" w:fill="FFFFFF"/>
+        <w:spacing w:line="360" w:lineRule="auto"/>
+        <w:rPr>
+          <w:rFonts w:ascii="Courier New" w:hAnsi="Courier New" w:cs="Courier New"/>
+          <w:bCs/>
+          <w:sz w:val="20"/>
+          <w:szCs w:val="20"/>
+          <w:lang w:val="uk-UA"/>
+        </w:rPr>
+      </w:pPr>
+      <w:r>
+        <w:rPr>
+          <w:rFonts w:ascii="Courier New" w:hAnsi="Courier New" w:cs="Courier New"/>
+          <w:bCs/>
+          <w:sz w:val="20"/>
+          <w:szCs w:val="20"/>
+          <w:lang w:val="uk-UA"/>
+        </w:rPr>
+        <w:t>has_married_cousin_brother(Person) :-</w:t>
+      </w:r>
+    </w:p>
+    <w:p>
+      <w:pPr>
+        <w:shd w:val="solid" w:color="FFFFFF" w:fill="FFFFFF"/>
+        <w:spacing w:line="360" w:lineRule="auto"/>
+        <w:rPr>
+          <w:rFonts w:ascii="Courier New" w:hAnsi="Courier New" w:cs="Courier New"/>
+          <w:bCs/>
+          <w:sz w:val="20"/>
+          <w:szCs w:val="20"/>
+          <w:lang w:val="uk-UA"/>
+        </w:rPr>
+      </w:pPr>
+      <w:r>
+        <w:rPr>
+          <w:rFonts w:ascii="Courier New" w:hAnsi="Courier New" w:cs="Courier New"/>
+          <w:bCs/>
+          <w:sz w:val="20"/>
+          <w:szCs w:val="20"/>
+          <w:lang w:val="uk-UA"/>
+        </w:rPr>
+        <w:t>    married_cousin_brother(_, Person).</w:t>
+      </w:r>
+    </w:p>
+    <w:p>
+      <w:pPr>
+        <w:shd w:val="solid" w:color="FFFFFF" w:fill="FFFFFF"/>
+        <w:spacing w:line="360" w:lineRule="auto"/>
+        <w:rPr>
+          <w:rFonts w:ascii="Courier New" w:hAnsi="Courier New" w:cs="Courier New"/>
+          <w:bCs/>
+          <w:sz w:val="20"/>
+          <w:szCs w:val="20"/>
+          <w:lang w:val="uk-UA"/>
+        </w:rPr>
+      </w:pPr>
+    </w:p>
+    <w:p>
+      <w:pPr>
+        <w:shd w:val="solid" w:color="FFFFFF" w:fill="FFFFFF"/>
+        <w:spacing w:line="360" w:lineRule="auto"/>
+        <w:rPr>
+          <w:rFonts w:ascii="Courier New" w:hAnsi="Courier New" w:cs="Courier New"/>
+          <w:bCs/>
+          <w:sz w:val="20"/>
+          <w:szCs w:val="20"/>
+          <w:lang w:val="uk-UA"/>
+        </w:rPr>
+      </w:pPr>
+      <w:r>
+        <w:rPr>
+          <w:rFonts w:ascii="Courier New" w:hAnsi="Courier New" w:cs="Courier New"/>
+          <w:bCs/>
+          <w:sz w:val="20"/>
+          <w:szCs w:val="20"/>
+          <w:lang w:val="uk-UA"/>
+        </w:rPr>
+        <w:t>print_all_nephews :-</w:t>
+      </w:r>
+    </w:p>
+    <w:p>
+      <w:pPr>
+        <w:shd w:val="solid" w:color="FFFFFF" w:fill="FFFFFF"/>
+        <w:spacing w:line="360" w:lineRule="auto"/>
+        <w:rPr>
+          <w:rFonts w:ascii="Courier New" w:hAnsi="Courier New" w:cs="Courier New"/>
+          <w:bCs/>
+          <w:sz w:val="20"/>
+          <w:szCs w:val="20"/>
+          <w:lang w:val="uk-UA"/>
+        </w:rPr>
+      </w:pPr>
+      <w:r>
+        <w:rPr>
+          <w:rFonts w:ascii="Courier New" w:hAnsi="Courier New" w:cs="Courier New"/>
+          <w:bCs/>
+          <w:sz w:val="20"/>
+          <w:szCs w:val="20"/>
+          <w:lang w:val="uk-UA"/>
+        </w:rPr>
+        <w:t>    nephew_unique(X),</w:t>
+      </w:r>
+    </w:p>
+    <w:p>
+      <w:pPr>
+        <w:shd w:val="solid" w:color="FFFFFF" w:fill="FFFFFF"/>
+        <w:spacing w:line="360" w:lineRule="auto"/>
+        <w:rPr>
+          <w:rFonts w:ascii="Courier New" w:hAnsi="Courier New" w:cs="Courier New"/>
+          <w:bCs/>
+          <w:sz w:val="20"/>
+          <w:szCs w:val="20"/>
+          <w:lang w:val="uk-UA"/>
+        </w:rPr>
+      </w:pPr>
+      <w:r>
+        <w:rPr>
+          <w:rFonts w:ascii="Courier New" w:hAnsi="Courier New" w:cs="Courier New"/>
+          <w:bCs/>
+          <w:sz w:val="20"/>
+          <w:szCs w:val="20"/>
+          <w:lang w:val="uk-UA"/>
+        </w:rPr>
+        <w:lastRenderedPageBreak/>
+        <w:t>    write(X), nl,</w:t>
+      </w:r>
+    </w:p>
+    <w:p>
+      <w:pPr>
+        <w:shd w:val="solid" w:color="FFFFFF" w:fill="FFFFFF"/>
+        <w:spacing w:line="360" w:lineRule="auto"/>
+        <w:rPr>
+          <w:rFonts w:ascii="Courier New" w:hAnsi="Courier New" w:cs="Courier New"/>
+          <w:bCs/>
+          <w:sz w:val="20"/>
+          <w:szCs w:val="20"/>
+          <w:lang w:val="uk-UA"/>
+        </w:rPr>
+      </w:pPr>
+      <w:r>
+        <w:rPr>
+          <w:rFonts w:ascii="Courier New" w:hAnsi="Courier New" w:cs="Courier New"/>
+          <w:bCs/>
+          <w:sz w:val="20"/>
+          <w:szCs w:val="20"/>
+          <w:lang w:val="uk-UA"/>
+        </w:rPr>
+        <w:t>    fail.</w:t>
+      </w:r>
+    </w:p>
+    <w:p>
+      <w:pPr>
+        <w:shd w:val="solid" w:color="FFFFFF" w:fill="FFFFFF"/>
+        <w:spacing w:line="360" w:lineRule="auto"/>
+        <w:rPr>
+          <w:rFonts w:ascii="Courier New" w:hAnsi="Courier New" w:cs="Courier New"/>
+          <w:bCs/>
+          <w:sz w:val="20"/>
+          <w:szCs w:val="20"/>
+          <w:lang w:val="uk-UA"/>
+        </w:rPr>
+      </w:pPr>
+      <w:r>
+        <w:rPr>
+          <w:rFonts w:ascii="Courier New" w:hAnsi="Courier New" w:cs="Courier New"/>
+          <w:bCs/>
+          <w:sz w:val="20"/>
+          <w:szCs w:val="20"/>
+          <w:lang w:val="uk-UA"/>
+        </w:rPr>
+        <w:t>print_all_nephews.</w:t>
       </w:r>
     </w:p>
     <w:p>
@@ -1927,6 +3877,97 @@
         <w:spacing w:line="360" w:lineRule="auto"/>
         <w:jc w:val="center"/>
         <w:rPr>
+          <w:bCs/>
+          <w:sz w:val="28"/>
+          <w:szCs w:val="28"/>
+          <w:lang w:val="uk-UA"/>
+        </w:rPr>
+      </w:pPr>
+      <w:r>
+        <w:rPr>
+          <w:bCs/>
+          <w:noProof/>
+          <w:sz w:val="28"/>
+          <w:szCs w:val="28"/>
+        </w:rPr>
+        <w:drawing>
+          <wp:inline distT="0" distB="0" distL="0" distR="0" wp14:anchorId="310C7216" wp14:editId="30B78E32">
+            <wp:extent cx="5198533" cy="2532981"/>
+            <wp:effectExtent l="0" t="0" r="0" b="0"/>
+            <wp:docPr id="2" name="Рисунок 2"/>
+            <wp:cNvGraphicFramePr>
+              <a:graphicFrameLocks xmlns:a="http://schemas.openxmlformats.org/drawingml/2006/main" noChangeAspect="1"/>
+            </wp:cNvGraphicFramePr>
+            <a:graphic xmlns:a="http://schemas.openxmlformats.org/drawingml/2006/main">
+              <a:graphicData uri="http://schemas.openxmlformats.org/drawingml/2006/picture">
+                <pic:pic xmlns:pic="http://schemas.openxmlformats.org/drawingml/2006/picture">
+                  <pic:nvPicPr>
+                    <pic:cNvPr id="0" name="Picture 1"/>
+                    <pic:cNvPicPr>
+                      <a:picLocks noChangeAspect="1" noChangeArrowheads="1"/>
+                    </pic:cNvPicPr>
+                  </pic:nvPicPr>
+                  <pic:blipFill>
+                    <a:blip r:embed="rId8" cstate="print">
+                      <a:extLst>
+                        <a:ext uri="{28A0092B-C50C-407E-A947-70E740481C1C}">
+                          <a14:useLocalDpi xmlns:a14="http://schemas.microsoft.com/office/drawing/2010/main" val="0"/>
+                        </a:ext>
+                      </a:extLst>
+                    </a:blip>
+                    <a:srcRect/>
+                    <a:stretch>
+                      <a:fillRect/>
+                    </a:stretch>
+                  </pic:blipFill>
+                  <pic:spPr bwMode="auto">
+                    <a:xfrm>
+                      <a:off x="0" y="0"/>
+                      <a:ext cx="5205925" cy="2536583"/>
+                    </a:xfrm>
+                    <a:prstGeom prst="rect">
+                      <a:avLst/>
+                    </a:prstGeom>
+                    <a:noFill/>
+                    <a:ln>
+                      <a:noFill/>
+                    </a:ln>
+                  </pic:spPr>
+                </pic:pic>
+              </a:graphicData>
+            </a:graphic>
+          </wp:inline>
+        </w:drawing>
+      </w:r>
+    </w:p>
+    <w:p>
+      <w:pPr>
+        <w:shd w:val="solid" w:color="FFFFFF" w:fill="FFFFFF"/>
+        <w:spacing w:line="360" w:lineRule="auto"/>
+        <w:jc w:val="center"/>
+        <w:rPr>
+          <w:bCs/>
+          <w:sz w:val="28"/>
+          <w:szCs w:val="28"/>
+          <w:lang w:val="uk-UA"/>
+        </w:rPr>
+      </w:pPr>
+      <w:r>
+        <w:rPr>
+          <w:bCs/>
+          <w:sz w:val="28"/>
+          <w:szCs w:val="28"/>
+          <w:lang w:val="uk-UA"/>
+        </w:rPr>
+        <w:t>Рис. 1. Вигадане родинне дерево</w:t>
+      </w:r>
+    </w:p>
+    <w:p>
+      <w:pPr>
+        <w:shd w:val="solid" w:color="FFFFFF" w:fill="FFFFFF"/>
+        <w:spacing w:line="360" w:lineRule="auto"/>
+        <w:jc w:val="center"/>
+        <w:rPr>
           <w:b/>
           <w:sz w:val="28"/>
           <w:szCs w:val="28"/>
@@ -1956,15 +3997,14 @@
       </w:pPr>
       <w:r>
         <w:rPr>
-          <w:noProof/>
           <w:sz w:val="28"/>
           <w:szCs w:val="28"/>
           <w:lang w:val="uk-UA"/>
         </w:rPr>
         <w:drawing>
-          <wp:inline distT="0" distB="0" distL="0" distR="0" wp14:anchorId="7C064F77" wp14:editId="5DB1F976">
-            <wp:extent cx="5088466" cy="1856693"/>
-            <wp:effectExtent l="0" t="0" r="0" b="0"/>
+          <wp:inline distT="0" distB="0" distL="0" distR="0" wp14:anchorId="2736957E" wp14:editId="693A8624">
+            <wp:extent cx="3293533" cy="2880251"/>
+            <wp:effectExtent l="0" t="0" r="2540" b="0"/>
             <wp:docPr id="1" name="Рисунок 1"/>
             <wp:cNvGraphicFramePr>
               <a:graphicFrameLocks xmlns:a="http://schemas.openxmlformats.org/drawingml/2006/main" noChangeAspect="1"/>
@@ -1977,7 +4017,7 @@
                     <pic:cNvPicPr/>
                   </pic:nvPicPr>
                   <pic:blipFill>
-                    <a:blip r:embed="rId8"/>
+                    <a:blip r:embed="rId9"/>
                     <a:stretch>
                       <a:fillRect/>
                     </a:stretch>
@@ -1985,7 +4025,7 @@
                   <pic:spPr>
                     <a:xfrm>
                       <a:off x="0" y="0"/>
-                      <a:ext cx="5097510" cy="1859993"/>
+                      <a:ext cx="3300550" cy="2886387"/>
                     </a:xfrm>
                     <a:prstGeom prst="rect">
                       <a:avLst/>
@@ -2108,63 +4148,30 @@
           <w:bCs/>
           <w:sz w:val="28"/>
           <w:szCs w:val="28"/>
-          <w:lang w:val="uk-UA"/>
-        </w:rPr>
-        <w:t xml:space="preserve">У ході роботи було розроблено дві взаємодіючі програми, що демонструють принципи реактивного програмування. Джерело генерує асинхронний потік даних, а споживач за допомогою бібліотеки Rx.NET обробляє ці дані в реальному часі. Застосування операторів </w:t>
-      </w:r>
-      <w:proofErr w:type="spellStart"/>
-      <w:r>
-        <w:rPr>
-          <w:bCs/>
-          <w:sz w:val="28"/>
-          <w:szCs w:val="28"/>
-          <w:lang w:val="uk-UA"/>
-        </w:rPr>
-        <w:t>Rx</w:t>
-      </w:r>
-      <w:proofErr w:type="spellEnd"/>
-      <w:r>
-        <w:rPr>
-          <w:bCs/>
-          <w:sz w:val="28"/>
-          <w:szCs w:val="28"/>
-          <w:lang w:val="uk-UA"/>
-        </w:rPr>
-        <w:t xml:space="preserve"> дозволило реалізувати фільтрацію, трансформацію та агрегацію потоків без використання циклів або </w:t>
-      </w:r>
-      <w:proofErr w:type="spellStart"/>
-      <w:r>
-        <w:rPr>
-          <w:bCs/>
-          <w:sz w:val="28"/>
-          <w:szCs w:val="28"/>
-          <w:lang w:val="uk-UA"/>
-        </w:rPr>
-        <w:t>блокувань</w:t>
-      </w:r>
-      <w:proofErr w:type="spellEnd"/>
-      <w:r>
-        <w:rPr>
-          <w:bCs/>
-          <w:sz w:val="28"/>
-          <w:szCs w:val="28"/>
-          <w:lang w:val="uk-UA"/>
-        </w:rPr>
-        <w:t xml:space="preserve">. Реактивний підхід довів </w:t>
-      </w:r>
-      <w:r>
-        <w:rPr>
-          <w:bCs/>
-          <w:sz w:val="28"/>
-          <w:szCs w:val="28"/>
-          <w:lang w:val="uk-UA"/>
+        </w:rPr>
+        <w:t xml:space="preserve">У процесі виконання роботи було сформовано базове розуміння принципів логічного програмування та особливостей побудови знань у Prolog. Було опрацьовано структуру фактів, правил і запитів, а також засвоєно механізм </w:t>
+      </w:r>
+      <w:r>
+        <w:rPr>
+          <w:bCs/>
+          <w:sz w:val="28"/>
+          <w:szCs w:val="28"/>
         </w:rPr>
         <w:lastRenderedPageBreak/>
-        <w:t>свою ефективність для побудови систем, які потребують швидкої реакції на зміну стану середовища.</w:t>
+        <w:t>бектрекінгу, який визначає спосіб пошуку рішень у логічних моделях. Створення родинної бази знань та виведення нових відносин на основі правил продемонструвало гнучкість декларативного підходу. Отримані навички дозволяють впевнено будувати власні предикати, аналізувати їхню коректність і створювати логічні моделі різної складності.</w:t>
+      </w:r>
+      <w:r>
+        <w:rPr>
+          <w:bCs/>
+          <w:sz w:val="28"/>
+          <w:szCs w:val="28"/>
+          <w:lang w:val="uk-UA"/>
+        </w:rPr>
+        <w:t>.</w:t>
       </w:r>
     </w:p>
     <w:sectPr>
-      <w:headerReference w:type="default" r:id="rId9"/>
+      <w:headerReference w:type="default" r:id="rId10"/>
       <w:pgSz w:w="11906" w:h="16838"/>
       <w:pgMar w:top="1134" w:right="567" w:bottom="1134" w:left="1418" w:header="709" w:footer="709" w:gutter="0"/>
       <w:cols w:space="708"/>

--- a/DP/Звіти/Хруставчук №5.docx
+++ b/DP/Звіти/Хруставчук №5.docx
@@ -349,6 +349,7 @@
         </w:rPr>
         <w:t>“</w:t>
       </w:r>
+      <w:proofErr w:type="spellStart"/>
       <w:r>
         <w:rPr>
           <w:i/>
@@ -356,8 +357,29 @@
           <w:szCs w:val="28"/>
           <w:lang w:val="uk-UA"/>
         </w:rPr>
-        <w:t>Pобота з правилами і фактами у мові Prolog</w:t>
-      </w:r>
+        <w:t>Pобота</w:t>
+      </w:r>
+      <w:proofErr w:type="spellEnd"/>
+      <w:r>
+        <w:rPr>
+          <w:i/>
+          <w:sz w:val="28"/>
+          <w:szCs w:val="28"/>
+          <w:lang w:val="uk-UA"/>
+        </w:rPr>
+        <w:t xml:space="preserve"> з правилами і фактами у мові </w:t>
+      </w:r>
+      <w:proofErr w:type="spellStart"/>
+      <w:r>
+        <w:rPr>
+          <w:i/>
+          <w:sz w:val="28"/>
+          <w:szCs w:val="28"/>
+          <w:lang w:val="uk-UA"/>
+        </w:rPr>
+        <w:t>Prolog</w:t>
+      </w:r>
+      <w:proofErr w:type="spellEnd"/>
       <w:r>
         <w:rPr>
           <w:i/>
@@ -480,6 +502,7 @@
           <w:lang w:val="uk-UA"/>
         </w:rPr>
       </w:pPr>
+      <w:proofErr w:type="spellStart"/>
       <w:r>
         <w:rPr>
           <w:sz w:val="28"/>
@@ -488,6 +511,7 @@
         </w:rPr>
         <w:t>Левус</w:t>
       </w:r>
+      <w:proofErr w:type="spellEnd"/>
       <w:r>
         <w:rPr>
           <w:sz w:val="28"/>
@@ -727,6 +751,7 @@
           <w:lang w:val="uk-UA"/>
         </w:rPr>
       </w:pPr>
+      <w:proofErr w:type="spellStart"/>
       <w:r>
         <w:rPr>
           <w:sz w:val="28"/>
@@ -735,6 +760,7 @@
         </w:rPr>
         <w:t>Тушницький</w:t>
       </w:r>
+      <w:proofErr w:type="spellEnd"/>
       <w:r>
         <w:rPr>
           <w:b/>
@@ -980,14 +1006,34 @@
       </w:r>
       <w:bookmarkEnd w:id="0"/>
       <w:bookmarkEnd w:id="1"/>
-      <w:r>
-        <w:rPr>
-          <w:sz w:val="28"/>
-          <w:szCs w:val="28"/>
-          <w:lang w:val="uk-UA"/>
-        </w:rPr>
-        <w:t>Pобота з правилами і фактами у мові Prolog</w:t>
-      </w:r>
+      <w:proofErr w:type="spellStart"/>
+      <w:r>
+        <w:rPr>
+          <w:sz w:val="28"/>
+          <w:szCs w:val="28"/>
+          <w:lang w:val="uk-UA"/>
+        </w:rPr>
+        <w:t>Pобота</w:t>
+      </w:r>
+      <w:proofErr w:type="spellEnd"/>
+      <w:r>
+        <w:rPr>
+          <w:sz w:val="28"/>
+          <w:szCs w:val="28"/>
+          <w:lang w:val="uk-UA"/>
+        </w:rPr>
+        <w:t xml:space="preserve"> з правилами і фактами у мові </w:t>
+      </w:r>
+      <w:proofErr w:type="spellStart"/>
+      <w:r>
+        <w:rPr>
+          <w:sz w:val="28"/>
+          <w:szCs w:val="28"/>
+          <w:lang w:val="uk-UA"/>
+        </w:rPr>
+        <w:t>Prolog</w:t>
+      </w:r>
+      <w:proofErr w:type="spellEnd"/>
       <w:r>
         <w:rPr>
           <w:sz w:val="28"/>
@@ -1032,7 +1078,25 @@
           <w:szCs w:val="28"/>
           <w:lang w:val="uk-UA"/>
         </w:rPr>
-        <w:t>Ознайомитися з структурою Prolog-програм, навчитися працювати з базами знань</w:t>
+        <w:t xml:space="preserve">Ознайомитися з структурою </w:t>
+      </w:r>
+      <w:proofErr w:type="spellStart"/>
+      <w:r>
+        <w:rPr>
+          <w:sz w:val="28"/>
+          <w:szCs w:val="28"/>
+          <w:lang w:val="uk-UA"/>
+        </w:rPr>
+        <w:t>Prolog</w:t>
+      </w:r>
+      <w:proofErr w:type="spellEnd"/>
+      <w:r>
+        <w:rPr>
+          <w:sz w:val="28"/>
+          <w:szCs w:val="28"/>
+          <w:lang w:val="uk-UA"/>
+        </w:rPr>
+        <w:t>-програм, навчитися працювати з базами знань</w:t>
       </w:r>
       <w:r>
         <w:rPr>
@@ -1109,13 +1173,77 @@
           <w:lang w:val="uk-UA"/>
         </w:rPr>
       </w:pPr>
-      <w:r>
-        <w:rPr>
-          <w:sz w:val="28"/>
-          <w:szCs w:val="28"/>
-          <w:lang w:val="uk-UA"/>
-        </w:rPr>
-        <w:t>Prolog – це мова логічного програмування, у якій основою є факти, правила та запити. Факт описує просте істинне твердження про певні об’єкти, наприклад: parent(anna, ivan). Факти не мають умов і складають базу знань. Правило задає залежність між твердженнями у вигляді голова :- умови. Наприклад:</w:t>
+      <w:proofErr w:type="spellStart"/>
+      <w:r>
+        <w:rPr>
+          <w:sz w:val="28"/>
+          <w:szCs w:val="28"/>
+          <w:lang w:val="uk-UA"/>
+        </w:rPr>
+        <w:t>Prolog</w:t>
+      </w:r>
+      <w:proofErr w:type="spellEnd"/>
+      <w:r>
+        <w:rPr>
+          <w:sz w:val="28"/>
+          <w:szCs w:val="28"/>
+          <w:lang w:val="uk-UA"/>
+        </w:rPr>
+        <w:t xml:space="preserve"> – це мова логічного програмування, у якій основою є факти, правила та запити. Факт описує просте істинне твердження про певні об’єкти, наприклад: </w:t>
+      </w:r>
+      <w:proofErr w:type="spellStart"/>
+      <w:r>
+        <w:rPr>
+          <w:sz w:val="28"/>
+          <w:szCs w:val="28"/>
+          <w:lang w:val="uk-UA"/>
+        </w:rPr>
+        <w:t>parent</w:t>
+      </w:r>
+      <w:proofErr w:type="spellEnd"/>
+      <w:r>
+        <w:rPr>
+          <w:sz w:val="28"/>
+          <w:szCs w:val="28"/>
+          <w:lang w:val="uk-UA"/>
+        </w:rPr>
+        <w:t>(</w:t>
+      </w:r>
+      <w:proofErr w:type="spellStart"/>
+      <w:r>
+        <w:rPr>
+          <w:sz w:val="28"/>
+          <w:szCs w:val="28"/>
+          <w:lang w:val="uk-UA"/>
+        </w:rPr>
+        <w:t>anna</w:t>
+      </w:r>
+      <w:proofErr w:type="spellEnd"/>
+      <w:r>
+        <w:rPr>
+          <w:sz w:val="28"/>
+          <w:szCs w:val="28"/>
+          <w:lang w:val="uk-UA"/>
+        </w:rPr>
+        <w:t xml:space="preserve">, </w:t>
+      </w:r>
+      <w:proofErr w:type="spellStart"/>
+      <w:r>
+        <w:rPr>
+          <w:sz w:val="28"/>
+          <w:szCs w:val="28"/>
+          <w:lang w:val="uk-UA"/>
+        </w:rPr>
+        <w:t>ivan</w:t>
+      </w:r>
+      <w:proofErr w:type="spellEnd"/>
+      <w:r>
+        <w:rPr>
+          <w:sz w:val="28"/>
+          <w:szCs w:val="28"/>
+          <w:lang w:val="uk-UA"/>
+        </w:rPr>
+        <w:t>). Факти не мають умов і складають базу знань. Правило задає залежність між твердженнями у вигляді голова :- умови. Наприклад:</w:t>
       </w:r>
       <w:r>
         <w:rPr>
@@ -1125,13 +1253,59 @@
         </w:rPr>
         <w:t xml:space="preserve"> </w:t>
       </w:r>
-      <w:r>
-        <w:rPr>
-          <w:sz w:val="28"/>
-          <w:szCs w:val="28"/>
-          <w:lang w:val="uk-UA"/>
-        </w:rPr>
-        <w:t>grandparent(X, Z) :- parent(X, Y), parent(Y, Z).</w:t>
+      <w:proofErr w:type="spellStart"/>
+      <w:r>
+        <w:rPr>
+          <w:sz w:val="28"/>
+          <w:szCs w:val="28"/>
+          <w:lang w:val="uk-UA"/>
+        </w:rPr>
+        <w:t>grandparent</w:t>
+      </w:r>
+      <w:proofErr w:type="spellEnd"/>
+      <w:r>
+        <w:rPr>
+          <w:sz w:val="28"/>
+          <w:szCs w:val="28"/>
+          <w:lang w:val="uk-UA"/>
+        </w:rPr>
+        <w:t xml:space="preserve">(X, Z) :- </w:t>
+      </w:r>
+      <w:proofErr w:type="spellStart"/>
+      <w:r>
+        <w:rPr>
+          <w:sz w:val="28"/>
+          <w:szCs w:val="28"/>
+          <w:lang w:val="uk-UA"/>
+        </w:rPr>
+        <w:t>parent</w:t>
+      </w:r>
+      <w:proofErr w:type="spellEnd"/>
+      <w:r>
+        <w:rPr>
+          <w:sz w:val="28"/>
+          <w:szCs w:val="28"/>
+          <w:lang w:val="uk-UA"/>
+        </w:rPr>
+        <w:t xml:space="preserve">(X, Y), </w:t>
+      </w:r>
+      <w:proofErr w:type="spellStart"/>
+      <w:r>
+        <w:rPr>
+          <w:sz w:val="28"/>
+          <w:szCs w:val="28"/>
+          <w:lang w:val="uk-UA"/>
+        </w:rPr>
+        <w:t>parent</w:t>
+      </w:r>
+      <w:proofErr w:type="spellEnd"/>
+      <w:r>
+        <w:rPr>
+          <w:sz w:val="28"/>
+          <w:szCs w:val="28"/>
+          <w:lang w:val="uk-UA"/>
+        </w:rPr>
+        <w:t>(Y, Z).</w:t>
       </w:r>
       <w:r>
         <w:rPr>
@@ -1167,7 +1341,115 @@
           <w:szCs w:val="28"/>
           <w:lang w:val="uk-UA"/>
         </w:rPr>
-        <w:t>Пошук відповідей у Prolog базується на уніфікації (порівнянні структур і підборі значень змінних) та backtracking (поверненні назад при невдачі й пошуку альтернатив). Коли користувач надсилає запит, наприклад ?- grandparent(anna, X)., Prolog перебирає правила і факти, намагаючись логічно довести істинність твердження.</w:t>
+        <w:t xml:space="preserve">Пошук відповідей у </w:t>
+      </w:r>
+      <w:proofErr w:type="spellStart"/>
+      <w:r>
+        <w:rPr>
+          <w:sz w:val="28"/>
+          <w:szCs w:val="28"/>
+          <w:lang w:val="uk-UA"/>
+        </w:rPr>
+        <w:t>Prolog</w:t>
+      </w:r>
+      <w:proofErr w:type="spellEnd"/>
+      <w:r>
+        <w:rPr>
+          <w:sz w:val="28"/>
+          <w:szCs w:val="28"/>
+          <w:lang w:val="uk-UA"/>
+        </w:rPr>
+        <w:t xml:space="preserve"> базується на уніфікації (порівнянні структур і підборі значень змінних) та </w:t>
+      </w:r>
+      <w:proofErr w:type="spellStart"/>
+      <w:r>
+        <w:rPr>
+          <w:sz w:val="28"/>
+          <w:szCs w:val="28"/>
+          <w:lang w:val="uk-UA"/>
+        </w:rPr>
+        <w:t>backtracking</w:t>
+      </w:r>
+      <w:proofErr w:type="spellEnd"/>
+      <w:r>
+        <w:rPr>
+          <w:sz w:val="28"/>
+          <w:szCs w:val="28"/>
+          <w:lang w:val="uk-UA"/>
+        </w:rPr>
+        <w:t xml:space="preserve"> (поверненні назад при невдачі й пошуку альтернатив). Коли користувач надсилає запит, наприклад ?- </w:t>
+      </w:r>
+      <w:proofErr w:type="spellStart"/>
+      <w:r>
+        <w:rPr>
+          <w:sz w:val="28"/>
+          <w:szCs w:val="28"/>
+          <w:lang w:val="uk-UA"/>
+        </w:rPr>
+        <w:t>grandparent</w:t>
+      </w:r>
+      <w:proofErr w:type="spellEnd"/>
+      <w:r>
+        <w:rPr>
+          <w:sz w:val="28"/>
+          <w:szCs w:val="28"/>
+          <w:lang w:val="uk-UA"/>
+        </w:rPr>
+        <w:t>(</w:t>
+      </w:r>
+      <w:proofErr w:type="spellStart"/>
+      <w:r>
+        <w:rPr>
+          <w:sz w:val="28"/>
+          <w:szCs w:val="28"/>
+          <w:lang w:val="uk-UA"/>
+        </w:rPr>
+        <w:t>anna</w:t>
+      </w:r>
+      <w:proofErr w:type="spellEnd"/>
+      <w:r>
+        <w:rPr>
+          <w:sz w:val="28"/>
+          <w:szCs w:val="28"/>
+          <w:lang w:val="uk-UA"/>
+        </w:rPr>
+        <w:t xml:space="preserve">, X)., </w:t>
+      </w:r>
+      <w:proofErr w:type="spellStart"/>
+      <w:r>
+        <w:rPr>
+          <w:sz w:val="28"/>
+          <w:szCs w:val="28"/>
+          <w:lang w:val="uk-UA"/>
+        </w:rPr>
+        <w:t>Prolog</w:t>
+      </w:r>
+      <w:proofErr w:type="spellEnd"/>
+      <w:r>
+        <w:rPr>
+          <w:sz w:val="28"/>
+          <w:szCs w:val="28"/>
+          <w:lang w:val="uk-UA"/>
+        </w:rPr>
+        <w:t xml:space="preserve"> перебирає правила і факти, намагаючись </w:t>
+      </w:r>
+      <w:proofErr w:type="spellStart"/>
+      <w:r>
+        <w:rPr>
+          <w:sz w:val="28"/>
+          <w:szCs w:val="28"/>
+          <w:lang w:val="uk-UA"/>
+        </w:rPr>
+        <w:t>логічно</w:t>
+      </w:r>
+      <w:proofErr w:type="spellEnd"/>
+      <w:r>
+        <w:rPr>
+          <w:sz w:val="28"/>
+          <w:szCs w:val="28"/>
+          <w:lang w:val="uk-UA"/>
+        </w:rPr>
+        <w:t xml:space="preserve"> довести істинність твердження.</w:t>
       </w:r>
     </w:p>
     <w:p>
@@ -1263,7 +1545,107 @@
           <w:szCs w:val="28"/>
           <w:lang w:val="uk-UA"/>
         </w:rPr>
-        <w:t>Створити базу фактів Prolog, що описує родинні зв’язки (предикати man, woman, married, parent), додати власні приклади за обраним родинним деревом.</w:t>
+        <w:t xml:space="preserve">Створити базу фактів </w:t>
+      </w:r>
+      <w:proofErr w:type="spellStart"/>
+      <w:r>
+        <w:rPr>
+          <w:rFonts w:ascii="Times New Roman" w:hAnsi="Times New Roman"/>
+          <w:sz w:val="28"/>
+          <w:szCs w:val="28"/>
+          <w:lang w:val="uk-UA"/>
+        </w:rPr>
+        <w:t>Prolog</w:t>
+      </w:r>
+      <w:proofErr w:type="spellEnd"/>
+      <w:r>
+        <w:rPr>
+          <w:rFonts w:ascii="Times New Roman" w:hAnsi="Times New Roman"/>
+          <w:sz w:val="28"/>
+          <w:szCs w:val="28"/>
+          <w:lang w:val="uk-UA"/>
+        </w:rPr>
+        <w:t xml:space="preserve">, що описує родинні зв’язки (предикати </w:t>
+      </w:r>
+      <w:proofErr w:type="spellStart"/>
+      <w:r>
+        <w:rPr>
+          <w:rFonts w:ascii="Times New Roman" w:hAnsi="Times New Roman"/>
+          <w:sz w:val="28"/>
+          <w:szCs w:val="28"/>
+          <w:lang w:val="uk-UA"/>
+        </w:rPr>
+        <w:t>man</w:t>
+      </w:r>
+      <w:proofErr w:type="spellEnd"/>
+      <w:r>
+        <w:rPr>
+          <w:rFonts w:ascii="Times New Roman" w:hAnsi="Times New Roman"/>
+          <w:sz w:val="28"/>
+          <w:szCs w:val="28"/>
+          <w:lang w:val="uk-UA"/>
+        </w:rPr>
+        <w:t xml:space="preserve">, </w:t>
+      </w:r>
+      <w:proofErr w:type="spellStart"/>
+      <w:r>
+        <w:rPr>
+          <w:rFonts w:ascii="Times New Roman" w:hAnsi="Times New Roman"/>
+          <w:sz w:val="28"/>
+          <w:szCs w:val="28"/>
+          <w:lang w:val="uk-UA"/>
+        </w:rPr>
+        <w:t>woman</w:t>
+      </w:r>
+      <w:proofErr w:type="spellEnd"/>
+      <w:r>
+        <w:rPr>
+          <w:rFonts w:ascii="Times New Roman" w:hAnsi="Times New Roman"/>
+          <w:sz w:val="28"/>
+          <w:szCs w:val="28"/>
+          <w:lang w:val="uk-UA"/>
+        </w:rPr>
+        <w:t xml:space="preserve">, </w:t>
+      </w:r>
+      <w:proofErr w:type="spellStart"/>
+      <w:r>
+        <w:rPr>
+          <w:rFonts w:ascii="Times New Roman" w:hAnsi="Times New Roman"/>
+          <w:sz w:val="28"/>
+          <w:szCs w:val="28"/>
+          <w:lang w:val="uk-UA"/>
+        </w:rPr>
+        <w:t>married</w:t>
+      </w:r>
+      <w:proofErr w:type="spellEnd"/>
+      <w:r>
+        <w:rPr>
+          <w:rFonts w:ascii="Times New Roman" w:hAnsi="Times New Roman"/>
+          <w:sz w:val="28"/>
+          <w:szCs w:val="28"/>
+          <w:lang w:val="uk-UA"/>
+        </w:rPr>
+        <w:t xml:space="preserve">, </w:t>
+      </w:r>
+      <w:proofErr w:type="spellStart"/>
+      <w:r>
+        <w:rPr>
+          <w:rFonts w:ascii="Times New Roman" w:hAnsi="Times New Roman"/>
+          <w:sz w:val="28"/>
+          <w:szCs w:val="28"/>
+          <w:lang w:val="uk-UA"/>
+        </w:rPr>
+        <w:t>parent</w:t>
+      </w:r>
+      <w:proofErr w:type="spellEnd"/>
+      <w:r>
+        <w:rPr>
+          <w:rFonts w:ascii="Times New Roman" w:hAnsi="Times New Roman"/>
+          <w:sz w:val="28"/>
+          <w:szCs w:val="28"/>
+          <w:lang w:val="uk-UA"/>
+        </w:rPr>
+        <w:t>), додати власні приклади за обраним родинним деревом.</w:t>
       </w:r>
     </w:p>
     <w:p>
@@ -1318,7 +1700,27 @@
           <w:lang w:val="uk-UA"/>
         </w:rPr>
         <w:lastRenderedPageBreak/>
-        <w:t>Продемонструвати використання предиката fail, показавши його роботу у простому прикладі (наприклад, для генерування всіх рішень чи перевірки помилкових умов).</w:t>
+        <w:t xml:space="preserve">Продемонструвати використання предиката </w:t>
+      </w:r>
+      <w:proofErr w:type="spellStart"/>
+      <w:r>
+        <w:rPr>
+          <w:rFonts w:ascii="Times New Roman" w:hAnsi="Times New Roman"/>
+          <w:sz w:val="28"/>
+          <w:szCs w:val="28"/>
+          <w:lang w:val="uk-UA"/>
+        </w:rPr>
+        <w:t>fail</w:t>
+      </w:r>
+      <w:proofErr w:type="spellEnd"/>
+      <w:r>
+        <w:rPr>
+          <w:rFonts w:ascii="Times New Roman" w:hAnsi="Times New Roman"/>
+          <w:sz w:val="28"/>
+          <w:szCs w:val="28"/>
+          <w:lang w:val="uk-UA"/>
+        </w:rPr>
+        <w:t>, показавши його роботу у простому прикладі (наприклад, для генерування всіх рішень чи перевірки помилкових умов).</w:t>
       </w:r>
     </w:p>
     <w:p>
@@ -1473,332 +1875,758 @@
     <w:p>
       <w:pPr>
         <w:shd w:val="solid" w:color="FFFFFF" w:fill="FFFFFF"/>
-        <w:spacing w:line="360" w:lineRule="auto"/>
-        <w:rPr>
-          <w:rFonts w:ascii="Courier New" w:hAnsi="Courier New" w:cs="Courier New"/>
-          <w:bCs/>
-          <w:sz w:val="20"/>
-          <w:szCs w:val="20"/>
-          <w:lang w:val="uk-UA"/>
-        </w:rPr>
-      </w:pPr>
-      <w:r>
-        <w:rPr>
-          <w:rFonts w:ascii="Courier New" w:hAnsi="Courier New" w:cs="Courier New"/>
-          <w:bCs/>
-          <w:sz w:val="20"/>
-          <w:szCs w:val="20"/>
-          <w:lang w:val="uk-UA"/>
-        </w:rPr>
-        <w:t>man(vova).</w:t>
-      </w:r>
-    </w:p>
-    <w:p>
-      <w:pPr>
-        <w:shd w:val="solid" w:color="FFFFFF" w:fill="FFFFFF"/>
-        <w:spacing w:line="360" w:lineRule="auto"/>
-        <w:rPr>
-          <w:rFonts w:ascii="Courier New" w:hAnsi="Courier New" w:cs="Courier New"/>
-          <w:bCs/>
-          <w:sz w:val="20"/>
-          <w:szCs w:val="20"/>
-          <w:lang w:val="uk-UA"/>
-        </w:rPr>
-      </w:pPr>
-      <w:r>
-        <w:rPr>
-          <w:rFonts w:ascii="Courier New" w:hAnsi="Courier New" w:cs="Courier New"/>
-          <w:bCs/>
-          <w:sz w:val="20"/>
-          <w:szCs w:val="20"/>
-          <w:lang w:val="uk-UA"/>
-        </w:rPr>
-        <w:t>man(mike).</w:t>
-      </w:r>
-    </w:p>
-    <w:p>
-      <w:pPr>
-        <w:shd w:val="solid" w:color="FFFFFF" w:fill="FFFFFF"/>
-        <w:spacing w:line="360" w:lineRule="auto"/>
-        <w:rPr>
-          <w:rFonts w:ascii="Courier New" w:hAnsi="Courier New" w:cs="Courier New"/>
-          <w:bCs/>
-          <w:sz w:val="20"/>
-          <w:szCs w:val="20"/>
-          <w:lang w:val="uk-UA"/>
-        </w:rPr>
-      </w:pPr>
-      <w:r>
-        <w:rPr>
-          <w:rFonts w:ascii="Courier New" w:hAnsi="Courier New" w:cs="Courier New"/>
-          <w:bCs/>
-          <w:sz w:val="20"/>
-          <w:szCs w:val="20"/>
-          <w:lang w:val="uk-UA"/>
-        </w:rPr>
-        <w:t>man(mark).</w:t>
-      </w:r>
-    </w:p>
-    <w:p>
-      <w:pPr>
-        <w:shd w:val="solid" w:color="FFFFFF" w:fill="FFFFFF"/>
-        <w:spacing w:line="360" w:lineRule="auto"/>
-        <w:rPr>
-          <w:rFonts w:ascii="Courier New" w:hAnsi="Courier New" w:cs="Courier New"/>
-          <w:bCs/>
-          <w:sz w:val="20"/>
-          <w:szCs w:val="20"/>
-          <w:lang w:val="uk-UA"/>
-        </w:rPr>
-      </w:pPr>
-      <w:r>
-        <w:rPr>
-          <w:rFonts w:ascii="Courier New" w:hAnsi="Courier New" w:cs="Courier New"/>
-          <w:bCs/>
-          <w:sz w:val="20"/>
-          <w:szCs w:val="20"/>
-          <w:lang w:val="uk-UA"/>
-        </w:rPr>
-        <w:t>man(steve).</w:t>
-      </w:r>
-    </w:p>
-    <w:p>
-      <w:pPr>
-        <w:shd w:val="solid" w:color="FFFFFF" w:fill="FFFFFF"/>
-        <w:spacing w:line="360" w:lineRule="auto"/>
-        <w:rPr>
-          <w:rFonts w:ascii="Courier New" w:hAnsi="Courier New" w:cs="Courier New"/>
-          <w:bCs/>
-          <w:sz w:val="20"/>
-          <w:szCs w:val="20"/>
-          <w:lang w:val="uk-UA"/>
-        </w:rPr>
-      </w:pPr>
-      <w:r>
-        <w:rPr>
-          <w:rFonts w:ascii="Courier New" w:hAnsi="Courier New" w:cs="Courier New"/>
-          <w:bCs/>
-          <w:sz w:val="20"/>
-          <w:szCs w:val="20"/>
-          <w:lang w:val="uk-UA"/>
-        </w:rPr>
-        <w:t>man(kevin).</w:t>
-      </w:r>
-    </w:p>
-    <w:p>
-      <w:pPr>
-        <w:shd w:val="solid" w:color="FFFFFF" w:fill="FFFFFF"/>
-        <w:spacing w:line="360" w:lineRule="auto"/>
-        <w:rPr>
-          <w:rFonts w:ascii="Courier New" w:hAnsi="Courier New" w:cs="Courier New"/>
-          <w:bCs/>
-          <w:sz w:val="20"/>
-          <w:szCs w:val="20"/>
-          <w:lang w:val="uk-UA"/>
-        </w:rPr>
-      </w:pPr>
-      <w:r>
-        <w:rPr>
-          <w:rFonts w:ascii="Courier New" w:hAnsi="Courier New" w:cs="Courier New"/>
-          <w:bCs/>
-          <w:sz w:val="20"/>
-          <w:szCs w:val="20"/>
-          <w:lang w:val="uk-UA"/>
-        </w:rPr>
-        <w:t>man(max).</w:t>
-      </w:r>
-    </w:p>
-    <w:p>
-      <w:pPr>
-        <w:shd w:val="solid" w:color="FFFFFF" w:fill="FFFFFF"/>
-        <w:spacing w:line="360" w:lineRule="auto"/>
-        <w:rPr>
-          <w:rFonts w:ascii="Courier New" w:hAnsi="Courier New" w:cs="Courier New"/>
-          <w:bCs/>
-          <w:sz w:val="20"/>
-          <w:szCs w:val="20"/>
-          <w:lang w:val="uk-UA"/>
-        </w:rPr>
-      </w:pPr>
-      <w:r>
-        <w:rPr>
-          <w:rFonts w:ascii="Courier New" w:hAnsi="Courier New" w:cs="Courier New"/>
-          <w:bCs/>
-          <w:sz w:val="20"/>
-          <w:szCs w:val="20"/>
-          <w:lang w:val="uk-UA"/>
-        </w:rPr>
-        <w:t>man(den).</w:t>
-      </w:r>
-    </w:p>
-    <w:p>
-      <w:pPr>
-        <w:shd w:val="solid" w:color="FFFFFF" w:fill="FFFFFF"/>
-        <w:spacing w:line="360" w:lineRule="auto"/>
-        <w:rPr>
-          <w:rFonts w:ascii="Courier New" w:hAnsi="Courier New" w:cs="Courier New"/>
-          <w:bCs/>
-          <w:sz w:val="20"/>
-          <w:szCs w:val="20"/>
-          <w:lang w:val="uk-UA"/>
-        </w:rPr>
-      </w:pPr>
-      <w:r>
-        <w:rPr>
-          <w:rFonts w:ascii="Courier New" w:hAnsi="Courier New" w:cs="Courier New"/>
-          <w:bCs/>
-          <w:sz w:val="20"/>
-          <w:szCs w:val="20"/>
-          <w:lang w:val="uk-UA"/>
-        </w:rPr>
-        <w:t>woman(katya).</w:t>
-      </w:r>
-    </w:p>
-    <w:p>
-      <w:pPr>
-        <w:shd w:val="solid" w:color="FFFFFF" w:fill="FFFFFF"/>
-        <w:spacing w:line="360" w:lineRule="auto"/>
-        <w:rPr>
-          <w:rFonts w:ascii="Courier New" w:hAnsi="Courier New" w:cs="Courier New"/>
-          <w:bCs/>
-          <w:sz w:val="20"/>
-          <w:szCs w:val="20"/>
-          <w:lang w:val="uk-UA"/>
-        </w:rPr>
-      </w:pPr>
-      <w:r>
-        <w:rPr>
-          <w:rFonts w:ascii="Courier New" w:hAnsi="Courier New" w:cs="Courier New"/>
-          <w:bCs/>
-          <w:sz w:val="20"/>
-          <w:szCs w:val="20"/>
-          <w:lang w:val="uk-UA"/>
-        </w:rPr>
-        <w:t>woman(dasha).</w:t>
-      </w:r>
-    </w:p>
-    <w:p>
-      <w:pPr>
-        <w:shd w:val="solid" w:color="FFFFFF" w:fill="FFFFFF"/>
-        <w:spacing w:line="360" w:lineRule="auto"/>
-        <w:rPr>
-          <w:rFonts w:ascii="Courier New" w:hAnsi="Courier New" w:cs="Courier New"/>
-          <w:bCs/>
-          <w:sz w:val="20"/>
-          <w:szCs w:val="20"/>
-          <w:lang w:val="uk-UA"/>
-        </w:rPr>
-      </w:pPr>
-      <w:r>
-        <w:rPr>
-          <w:rFonts w:ascii="Courier New" w:hAnsi="Courier New" w:cs="Courier New"/>
-          <w:bCs/>
-          <w:sz w:val="20"/>
-          <w:szCs w:val="20"/>
-          <w:lang w:val="uk-UA"/>
-        </w:rPr>
-        <w:t>woman(sarah).</w:t>
-      </w:r>
-    </w:p>
-    <w:p>
-      <w:pPr>
-        <w:shd w:val="solid" w:color="FFFFFF" w:fill="FFFFFF"/>
-        <w:spacing w:line="360" w:lineRule="auto"/>
-        <w:rPr>
-          <w:rFonts w:ascii="Courier New" w:hAnsi="Courier New" w:cs="Courier New"/>
-          <w:bCs/>
-          <w:sz w:val="20"/>
-          <w:szCs w:val="20"/>
-          <w:lang w:val="uk-UA"/>
-        </w:rPr>
-      </w:pPr>
-      <w:r>
-        <w:rPr>
-          <w:rFonts w:ascii="Courier New" w:hAnsi="Courier New" w:cs="Courier New"/>
-          <w:bCs/>
-          <w:sz w:val="20"/>
-          <w:szCs w:val="20"/>
-          <w:lang w:val="uk-UA"/>
-        </w:rPr>
-        <w:t>woman(julia).</w:t>
-      </w:r>
-    </w:p>
-    <w:p>
-      <w:pPr>
-        <w:shd w:val="solid" w:color="FFFFFF" w:fill="FFFFFF"/>
-        <w:spacing w:line="360" w:lineRule="auto"/>
-        <w:rPr>
-          <w:rFonts w:ascii="Courier New" w:hAnsi="Courier New" w:cs="Courier New"/>
-          <w:bCs/>
-          <w:sz w:val="20"/>
-          <w:szCs w:val="20"/>
-          <w:lang w:val="uk-UA"/>
-        </w:rPr>
-      </w:pPr>
-      <w:r>
-        <w:rPr>
-          <w:rFonts w:ascii="Courier New" w:hAnsi="Courier New" w:cs="Courier New"/>
-          <w:bCs/>
-          <w:sz w:val="20"/>
-          <w:szCs w:val="20"/>
-          <w:lang w:val="uk-UA"/>
-        </w:rPr>
-        <w:t>woman(alice).</w:t>
-      </w:r>
-    </w:p>
-    <w:p>
-      <w:pPr>
-        <w:shd w:val="solid" w:color="FFFFFF" w:fill="FFFFFF"/>
-        <w:spacing w:line="360" w:lineRule="auto"/>
-        <w:rPr>
-          <w:rFonts w:ascii="Courier New" w:hAnsi="Courier New" w:cs="Courier New"/>
-          <w:bCs/>
-          <w:sz w:val="20"/>
-          <w:szCs w:val="20"/>
-          <w:lang w:val="uk-UA"/>
-        </w:rPr>
-      </w:pPr>
-    </w:p>
-    <w:p>
-      <w:pPr>
-        <w:shd w:val="solid" w:color="FFFFFF" w:fill="FFFFFF"/>
-        <w:spacing w:line="360" w:lineRule="auto"/>
-        <w:rPr>
-          <w:rFonts w:ascii="Courier New" w:hAnsi="Courier New" w:cs="Courier New"/>
-          <w:bCs/>
-          <w:sz w:val="20"/>
-          <w:szCs w:val="20"/>
-          <w:lang w:val="uk-UA"/>
-        </w:rPr>
-      </w:pPr>
-      <w:r>
-        <w:rPr>
-          <w:rFonts w:ascii="Courier New" w:hAnsi="Courier New" w:cs="Courier New"/>
-          <w:bCs/>
-          <w:sz w:val="20"/>
-          <w:szCs w:val="20"/>
-          <w:lang w:val="uk-UA"/>
-        </w:rPr>
-        <w:t>woman(liza).</w:t>
-      </w:r>
-    </w:p>
-    <w:p>
-      <w:pPr>
-        <w:shd w:val="solid" w:color="FFFFFF" w:fill="FFFFFF"/>
-        <w:spacing w:line="360" w:lineRule="auto"/>
-        <w:rPr>
-          <w:rFonts w:ascii="Courier New" w:hAnsi="Courier New" w:cs="Courier New"/>
-          <w:bCs/>
-          <w:sz w:val="20"/>
-          <w:szCs w:val="20"/>
-          <w:lang w:val="uk-UA"/>
-        </w:rPr>
-      </w:pPr>
-    </w:p>
-    <w:p>
-      <w:pPr>
-        <w:shd w:val="solid" w:color="FFFFFF" w:fill="FFFFFF"/>
-        <w:spacing w:line="360" w:lineRule="auto"/>
+        <w:rPr>
+          <w:rFonts w:ascii="Courier New" w:hAnsi="Courier New" w:cs="Courier New"/>
+          <w:bCs/>
+          <w:sz w:val="20"/>
+          <w:szCs w:val="20"/>
+          <w:lang w:val="uk-UA"/>
+        </w:rPr>
+      </w:pPr>
+      <w:proofErr w:type="spellStart"/>
+      <w:r>
+        <w:rPr>
+          <w:rFonts w:ascii="Courier New" w:hAnsi="Courier New" w:cs="Courier New"/>
+          <w:bCs/>
+          <w:sz w:val="20"/>
+          <w:szCs w:val="20"/>
+          <w:lang w:val="uk-UA"/>
+        </w:rPr>
+        <w:t>man</w:t>
+      </w:r>
+      <w:proofErr w:type="spellEnd"/>
+      <w:r>
+        <w:rPr>
+          <w:rFonts w:ascii="Courier New" w:hAnsi="Courier New" w:cs="Courier New"/>
+          <w:bCs/>
+          <w:sz w:val="20"/>
+          <w:szCs w:val="20"/>
+          <w:lang w:val="uk-UA"/>
+        </w:rPr>
+        <w:t>(</w:t>
+      </w:r>
+      <w:proofErr w:type="spellStart"/>
+      <w:r>
+        <w:rPr>
+          <w:rFonts w:ascii="Courier New" w:hAnsi="Courier New" w:cs="Courier New"/>
+          <w:bCs/>
+          <w:sz w:val="20"/>
+          <w:szCs w:val="20"/>
+          <w:lang w:val="uk-UA"/>
+        </w:rPr>
+        <w:t>vova</w:t>
+      </w:r>
+      <w:proofErr w:type="spellEnd"/>
+      <w:r>
+        <w:rPr>
+          <w:rFonts w:ascii="Courier New" w:hAnsi="Courier New" w:cs="Courier New"/>
+          <w:bCs/>
+          <w:sz w:val="20"/>
+          <w:szCs w:val="20"/>
+          <w:lang w:val="uk-UA"/>
+        </w:rPr>
+        <w:t>).</w:t>
+      </w:r>
+    </w:p>
+    <w:p>
+      <w:pPr>
+        <w:shd w:val="solid" w:color="FFFFFF" w:fill="FFFFFF"/>
+        <w:rPr>
+          <w:rFonts w:ascii="Courier New" w:hAnsi="Courier New" w:cs="Courier New"/>
+          <w:bCs/>
+          <w:sz w:val="20"/>
+          <w:szCs w:val="20"/>
+          <w:lang w:val="uk-UA"/>
+        </w:rPr>
+      </w:pPr>
+      <w:proofErr w:type="spellStart"/>
+      <w:r>
+        <w:rPr>
+          <w:rFonts w:ascii="Courier New" w:hAnsi="Courier New" w:cs="Courier New"/>
+          <w:bCs/>
+          <w:sz w:val="20"/>
+          <w:szCs w:val="20"/>
+          <w:lang w:val="uk-UA"/>
+        </w:rPr>
+        <w:t>man</w:t>
+      </w:r>
+      <w:proofErr w:type="spellEnd"/>
+      <w:r>
+        <w:rPr>
+          <w:rFonts w:ascii="Courier New" w:hAnsi="Courier New" w:cs="Courier New"/>
+          <w:bCs/>
+          <w:sz w:val="20"/>
+          <w:szCs w:val="20"/>
+          <w:lang w:val="uk-UA"/>
+        </w:rPr>
+        <w:t>(</w:t>
+      </w:r>
+      <w:proofErr w:type="spellStart"/>
+      <w:r>
+        <w:rPr>
+          <w:rFonts w:ascii="Courier New" w:hAnsi="Courier New" w:cs="Courier New"/>
+          <w:bCs/>
+          <w:sz w:val="20"/>
+          <w:szCs w:val="20"/>
+          <w:lang w:val="uk-UA"/>
+        </w:rPr>
+        <w:t>mike</w:t>
+      </w:r>
+      <w:proofErr w:type="spellEnd"/>
+      <w:r>
+        <w:rPr>
+          <w:rFonts w:ascii="Courier New" w:hAnsi="Courier New" w:cs="Courier New"/>
+          <w:bCs/>
+          <w:sz w:val="20"/>
+          <w:szCs w:val="20"/>
+          <w:lang w:val="uk-UA"/>
+        </w:rPr>
+        <w:t>).</w:t>
+      </w:r>
+    </w:p>
+    <w:p>
+      <w:pPr>
+        <w:shd w:val="solid" w:color="FFFFFF" w:fill="FFFFFF"/>
+        <w:rPr>
+          <w:rFonts w:ascii="Courier New" w:hAnsi="Courier New" w:cs="Courier New"/>
+          <w:bCs/>
+          <w:sz w:val="20"/>
+          <w:szCs w:val="20"/>
+          <w:lang w:val="uk-UA"/>
+        </w:rPr>
+      </w:pPr>
+      <w:proofErr w:type="spellStart"/>
+      <w:r>
+        <w:rPr>
+          <w:rFonts w:ascii="Courier New" w:hAnsi="Courier New" w:cs="Courier New"/>
+          <w:bCs/>
+          <w:sz w:val="20"/>
+          <w:szCs w:val="20"/>
+          <w:lang w:val="uk-UA"/>
+        </w:rPr>
+        <w:t>man</w:t>
+      </w:r>
+      <w:proofErr w:type="spellEnd"/>
+      <w:r>
+        <w:rPr>
+          <w:rFonts w:ascii="Courier New" w:hAnsi="Courier New" w:cs="Courier New"/>
+          <w:bCs/>
+          <w:sz w:val="20"/>
+          <w:szCs w:val="20"/>
+          <w:lang w:val="uk-UA"/>
+        </w:rPr>
+        <w:t>(</w:t>
+      </w:r>
+      <w:proofErr w:type="spellStart"/>
+      <w:r>
+        <w:rPr>
+          <w:rFonts w:ascii="Courier New" w:hAnsi="Courier New" w:cs="Courier New"/>
+          <w:bCs/>
+          <w:sz w:val="20"/>
+          <w:szCs w:val="20"/>
+          <w:lang w:val="uk-UA"/>
+        </w:rPr>
+        <w:t>mark</w:t>
+      </w:r>
+      <w:proofErr w:type="spellEnd"/>
+      <w:r>
+        <w:rPr>
+          <w:rFonts w:ascii="Courier New" w:hAnsi="Courier New" w:cs="Courier New"/>
+          <w:bCs/>
+          <w:sz w:val="20"/>
+          <w:szCs w:val="20"/>
+          <w:lang w:val="uk-UA"/>
+        </w:rPr>
+        <w:t>).</w:t>
+      </w:r>
+    </w:p>
+    <w:p>
+      <w:pPr>
+        <w:shd w:val="solid" w:color="FFFFFF" w:fill="FFFFFF"/>
+        <w:rPr>
+          <w:rFonts w:ascii="Courier New" w:hAnsi="Courier New" w:cs="Courier New"/>
+          <w:bCs/>
+          <w:sz w:val="20"/>
+          <w:szCs w:val="20"/>
+          <w:lang w:val="uk-UA"/>
+        </w:rPr>
+      </w:pPr>
+      <w:proofErr w:type="spellStart"/>
+      <w:r>
+        <w:rPr>
+          <w:rFonts w:ascii="Courier New" w:hAnsi="Courier New" w:cs="Courier New"/>
+          <w:bCs/>
+          <w:sz w:val="20"/>
+          <w:szCs w:val="20"/>
+          <w:lang w:val="uk-UA"/>
+        </w:rPr>
+        <w:t>man</w:t>
+      </w:r>
+      <w:proofErr w:type="spellEnd"/>
+      <w:r>
+        <w:rPr>
+          <w:rFonts w:ascii="Courier New" w:hAnsi="Courier New" w:cs="Courier New"/>
+          <w:bCs/>
+          <w:sz w:val="20"/>
+          <w:szCs w:val="20"/>
+          <w:lang w:val="uk-UA"/>
+        </w:rPr>
+        <w:t>(</w:t>
+      </w:r>
+      <w:proofErr w:type="spellStart"/>
+      <w:r>
+        <w:rPr>
+          <w:rFonts w:ascii="Courier New" w:hAnsi="Courier New" w:cs="Courier New"/>
+          <w:bCs/>
+          <w:sz w:val="20"/>
+          <w:szCs w:val="20"/>
+          <w:lang w:val="uk-UA"/>
+        </w:rPr>
+        <w:t>steve</w:t>
+      </w:r>
+      <w:proofErr w:type="spellEnd"/>
+      <w:r>
+        <w:rPr>
+          <w:rFonts w:ascii="Courier New" w:hAnsi="Courier New" w:cs="Courier New"/>
+          <w:bCs/>
+          <w:sz w:val="20"/>
+          <w:szCs w:val="20"/>
+          <w:lang w:val="uk-UA"/>
+        </w:rPr>
+        <w:t>).</w:t>
+      </w:r>
+    </w:p>
+    <w:p>
+      <w:pPr>
+        <w:shd w:val="solid" w:color="FFFFFF" w:fill="FFFFFF"/>
+        <w:rPr>
+          <w:rFonts w:ascii="Courier New" w:hAnsi="Courier New" w:cs="Courier New"/>
+          <w:bCs/>
+          <w:sz w:val="20"/>
+          <w:szCs w:val="20"/>
+          <w:lang w:val="uk-UA"/>
+        </w:rPr>
+      </w:pPr>
+      <w:proofErr w:type="spellStart"/>
+      <w:r>
+        <w:rPr>
+          <w:rFonts w:ascii="Courier New" w:hAnsi="Courier New" w:cs="Courier New"/>
+          <w:bCs/>
+          <w:sz w:val="20"/>
+          <w:szCs w:val="20"/>
+          <w:lang w:val="uk-UA"/>
+        </w:rPr>
+        <w:t>man</w:t>
+      </w:r>
+      <w:proofErr w:type="spellEnd"/>
+      <w:r>
+        <w:rPr>
+          <w:rFonts w:ascii="Courier New" w:hAnsi="Courier New" w:cs="Courier New"/>
+          <w:bCs/>
+          <w:sz w:val="20"/>
+          <w:szCs w:val="20"/>
+          <w:lang w:val="uk-UA"/>
+        </w:rPr>
+        <w:t>(</w:t>
+      </w:r>
+      <w:proofErr w:type="spellStart"/>
+      <w:r>
+        <w:rPr>
+          <w:rFonts w:ascii="Courier New" w:hAnsi="Courier New" w:cs="Courier New"/>
+          <w:bCs/>
+          <w:sz w:val="20"/>
+          <w:szCs w:val="20"/>
+          <w:lang w:val="uk-UA"/>
+        </w:rPr>
+        <w:t>kevin</w:t>
+      </w:r>
+      <w:proofErr w:type="spellEnd"/>
+      <w:r>
+        <w:rPr>
+          <w:rFonts w:ascii="Courier New" w:hAnsi="Courier New" w:cs="Courier New"/>
+          <w:bCs/>
+          <w:sz w:val="20"/>
+          <w:szCs w:val="20"/>
+          <w:lang w:val="uk-UA"/>
+        </w:rPr>
+        <w:t>).</w:t>
+      </w:r>
+    </w:p>
+    <w:p>
+      <w:pPr>
+        <w:shd w:val="solid" w:color="FFFFFF" w:fill="FFFFFF"/>
+        <w:rPr>
+          <w:rFonts w:ascii="Courier New" w:hAnsi="Courier New" w:cs="Courier New"/>
+          <w:bCs/>
+          <w:sz w:val="20"/>
+          <w:szCs w:val="20"/>
+          <w:lang w:val="uk-UA"/>
+        </w:rPr>
+      </w:pPr>
+      <w:proofErr w:type="spellStart"/>
+      <w:r>
+        <w:rPr>
+          <w:rFonts w:ascii="Courier New" w:hAnsi="Courier New" w:cs="Courier New"/>
+          <w:bCs/>
+          <w:sz w:val="20"/>
+          <w:szCs w:val="20"/>
+          <w:lang w:val="uk-UA"/>
+        </w:rPr>
+        <w:t>man</w:t>
+      </w:r>
+      <w:proofErr w:type="spellEnd"/>
+      <w:r>
+        <w:rPr>
+          <w:rFonts w:ascii="Courier New" w:hAnsi="Courier New" w:cs="Courier New"/>
+          <w:bCs/>
+          <w:sz w:val="20"/>
+          <w:szCs w:val="20"/>
+          <w:lang w:val="uk-UA"/>
+        </w:rPr>
+        <w:t>(</w:t>
+      </w:r>
+      <w:proofErr w:type="spellStart"/>
+      <w:r>
+        <w:rPr>
+          <w:rFonts w:ascii="Courier New" w:hAnsi="Courier New" w:cs="Courier New"/>
+          <w:bCs/>
+          <w:sz w:val="20"/>
+          <w:szCs w:val="20"/>
+          <w:lang w:val="uk-UA"/>
+        </w:rPr>
+        <w:t>max</w:t>
+      </w:r>
+      <w:proofErr w:type="spellEnd"/>
+      <w:r>
+        <w:rPr>
+          <w:rFonts w:ascii="Courier New" w:hAnsi="Courier New" w:cs="Courier New"/>
+          <w:bCs/>
+          <w:sz w:val="20"/>
+          <w:szCs w:val="20"/>
+          <w:lang w:val="uk-UA"/>
+        </w:rPr>
+        <w:t>).</w:t>
+      </w:r>
+    </w:p>
+    <w:p>
+      <w:pPr>
+        <w:shd w:val="solid" w:color="FFFFFF" w:fill="FFFFFF"/>
+        <w:rPr>
+          <w:rFonts w:ascii="Courier New" w:hAnsi="Courier New" w:cs="Courier New"/>
+          <w:bCs/>
+          <w:sz w:val="20"/>
+          <w:szCs w:val="20"/>
+          <w:lang w:val="uk-UA"/>
+        </w:rPr>
+      </w:pPr>
+      <w:proofErr w:type="spellStart"/>
+      <w:r>
+        <w:rPr>
+          <w:rFonts w:ascii="Courier New" w:hAnsi="Courier New" w:cs="Courier New"/>
+          <w:bCs/>
+          <w:sz w:val="20"/>
+          <w:szCs w:val="20"/>
+          <w:lang w:val="uk-UA"/>
+        </w:rPr>
+        <w:t>man</w:t>
+      </w:r>
+      <w:proofErr w:type="spellEnd"/>
+      <w:r>
+        <w:rPr>
+          <w:rFonts w:ascii="Courier New" w:hAnsi="Courier New" w:cs="Courier New"/>
+          <w:bCs/>
+          <w:sz w:val="20"/>
+          <w:szCs w:val="20"/>
+          <w:lang w:val="uk-UA"/>
+        </w:rPr>
+        <w:t>(</w:t>
+      </w:r>
+      <w:proofErr w:type="spellStart"/>
+      <w:r>
+        <w:rPr>
+          <w:rFonts w:ascii="Courier New" w:hAnsi="Courier New" w:cs="Courier New"/>
+          <w:bCs/>
+          <w:sz w:val="20"/>
+          <w:szCs w:val="20"/>
+          <w:lang w:val="uk-UA"/>
+        </w:rPr>
+        <w:t>den</w:t>
+      </w:r>
+      <w:proofErr w:type="spellEnd"/>
+      <w:r>
+        <w:rPr>
+          <w:rFonts w:ascii="Courier New" w:hAnsi="Courier New" w:cs="Courier New"/>
+          <w:bCs/>
+          <w:sz w:val="20"/>
+          <w:szCs w:val="20"/>
+          <w:lang w:val="uk-UA"/>
+        </w:rPr>
+        <w:t>).</w:t>
+      </w:r>
+    </w:p>
+    <w:p>
+      <w:pPr>
+        <w:shd w:val="solid" w:color="FFFFFF" w:fill="FFFFFF"/>
+        <w:rPr>
+          <w:rFonts w:ascii="Courier New" w:hAnsi="Courier New" w:cs="Courier New"/>
+          <w:bCs/>
+          <w:sz w:val="20"/>
+          <w:szCs w:val="20"/>
+          <w:lang w:val="uk-UA"/>
+        </w:rPr>
+      </w:pPr>
+      <w:proofErr w:type="spellStart"/>
+      <w:r>
+        <w:rPr>
+          <w:rFonts w:ascii="Courier New" w:hAnsi="Courier New" w:cs="Courier New"/>
+          <w:bCs/>
+          <w:sz w:val="20"/>
+          <w:szCs w:val="20"/>
+          <w:lang w:val="uk-UA"/>
+        </w:rPr>
+        <w:t>woman</w:t>
+      </w:r>
+      <w:proofErr w:type="spellEnd"/>
+      <w:r>
+        <w:rPr>
+          <w:rFonts w:ascii="Courier New" w:hAnsi="Courier New" w:cs="Courier New"/>
+          <w:bCs/>
+          <w:sz w:val="20"/>
+          <w:szCs w:val="20"/>
+          <w:lang w:val="uk-UA"/>
+        </w:rPr>
+        <w:t>(</w:t>
+      </w:r>
+      <w:proofErr w:type="spellStart"/>
+      <w:r>
+        <w:rPr>
+          <w:rFonts w:ascii="Courier New" w:hAnsi="Courier New" w:cs="Courier New"/>
+          <w:bCs/>
+          <w:sz w:val="20"/>
+          <w:szCs w:val="20"/>
+          <w:lang w:val="uk-UA"/>
+        </w:rPr>
+        <w:t>katya</w:t>
+      </w:r>
+      <w:proofErr w:type="spellEnd"/>
+      <w:r>
+        <w:rPr>
+          <w:rFonts w:ascii="Courier New" w:hAnsi="Courier New" w:cs="Courier New"/>
+          <w:bCs/>
+          <w:sz w:val="20"/>
+          <w:szCs w:val="20"/>
+          <w:lang w:val="uk-UA"/>
+        </w:rPr>
+        <w:t>).</w:t>
+      </w:r>
+    </w:p>
+    <w:p>
+      <w:pPr>
+        <w:shd w:val="solid" w:color="FFFFFF" w:fill="FFFFFF"/>
+        <w:rPr>
+          <w:rFonts w:ascii="Courier New" w:hAnsi="Courier New" w:cs="Courier New"/>
+          <w:bCs/>
+          <w:sz w:val="20"/>
+          <w:szCs w:val="20"/>
+          <w:lang w:val="uk-UA"/>
+        </w:rPr>
+      </w:pPr>
+      <w:proofErr w:type="spellStart"/>
+      <w:r>
+        <w:rPr>
+          <w:rFonts w:ascii="Courier New" w:hAnsi="Courier New" w:cs="Courier New"/>
+          <w:bCs/>
+          <w:sz w:val="20"/>
+          <w:szCs w:val="20"/>
+          <w:lang w:val="uk-UA"/>
+        </w:rPr>
+        <w:t>woman</w:t>
+      </w:r>
+      <w:proofErr w:type="spellEnd"/>
+      <w:r>
+        <w:rPr>
+          <w:rFonts w:ascii="Courier New" w:hAnsi="Courier New" w:cs="Courier New"/>
+          <w:bCs/>
+          <w:sz w:val="20"/>
+          <w:szCs w:val="20"/>
+          <w:lang w:val="uk-UA"/>
+        </w:rPr>
+        <w:t>(</w:t>
+      </w:r>
+      <w:proofErr w:type="spellStart"/>
+      <w:r>
+        <w:rPr>
+          <w:rFonts w:ascii="Courier New" w:hAnsi="Courier New" w:cs="Courier New"/>
+          <w:bCs/>
+          <w:sz w:val="20"/>
+          <w:szCs w:val="20"/>
+          <w:lang w:val="uk-UA"/>
+        </w:rPr>
+        <w:t>dasha</w:t>
+      </w:r>
+      <w:proofErr w:type="spellEnd"/>
+      <w:r>
+        <w:rPr>
+          <w:rFonts w:ascii="Courier New" w:hAnsi="Courier New" w:cs="Courier New"/>
+          <w:bCs/>
+          <w:sz w:val="20"/>
+          <w:szCs w:val="20"/>
+          <w:lang w:val="uk-UA"/>
+        </w:rPr>
+        <w:t>).</w:t>
+      </w:r>
+    </w:p>
+    <w:p>
+      <w:pPr>
+        <w:shd w:val="solid" w:color="FFFFFF" w:fill="FFFFFF"/>
+        <w:rPr>
+          <w:rFonts w:ascii="Courier New" w:hAnsi="Courier New" w:cs="Courier New"/>
+          <w:bCs/>
+          <w:sz w:val="20"/>
+          <w:szCs w:val="20"/>
+          <w:lang w:val="uk-UA"/>
+        </w:rPr>
+      </w:pPr>
+      <w:proofErr w:type="spellStart"/>
+      <w:r>
+        <w:rPr>
+          <w:rFonts w:ascii="Courier New" w:hAnsi="Courier New" w:cs="Courier New"/>
+          <w:bCs/>
+          <w:sz w:val="20"/>
+          <w:szCs w:val="20"/>
+          <w:lang w:val="uk-UA"/>
+        </w:rPr>
+        <w:t>woman</w:t>
+      </w:r>
+      <w:proofErr w:type="spellEnd"/>
+      <w:r>
+        <w:rPr>
+          <w:rFonts w:ascii="Courier New" w:hAnsi="Courier New" w:cs="Courier New"/>
+          <w:bCs/>
+          <w:sz w:val="20"/>
+          <w:szCs w:val="20"/>
+          <w:lang w:val="uk-UA"/>
+        </w:rPr>
+        <w:t>(</w:t>
+      </w:r>
+      <w:proofErr w:type="spellStart"/>
+      <w:r>
+        <w:rPr>
+          <w:rFonts w:ascii="Courier New" w:hAnsi="Courier New" w:cs="Courier New"/>
+          <w:bCs/>
+          <w:sz w:val="20"/>
+          <w:szCs w:val="20"/>
+          <w:lang w:val="uk-UA"/>
+        </w:rPr>
+        <w:t>sarah</w:t>
+      </w:r>
+      <w:proofErr w:type="spellEnd"/>
+      <w:r>
+        <w:rPr>
+          <w:rFonts w:ascii="Courier New" w:hAnsi="Courier New" w:cs="Courier New"/>
+          <w:bCs/>
+          <w:sz w:val="20"/>
+          <w:szCs w:val="20"/>
+          <w:lang w:val="uk-UA"/>
+        </w:rPr>
+        <w:t>).</w:t>
+      </w:r>
+    </w:p>
+    <w:p>
+      <w:pPr>
+        <w:shd w:val="solid" w:color="FFFFFF" w:fill="FFFFFF"/>
+        <w:rPr>
+          <w:rFonts w:ascii="Courier New" w:hAnsi="Courier New" w:cs="Courier New"/>
+          <w:bCs/>
+          <w:sz w:val="20"/>
+          <w:szCs w:val="20"/>
+          <w:lang w:val="uk-UA"/>
+        </w:rPr>
+      </w:pPr>
+      <w:proofErr w:type="spellStart"/>
+      <w:r>
+        <w:rPr>
+          <w:rFonts w:ascii="Courier New" w:hAnsi="Courier New" w:cs="Courier New"/>
+          <w:bCs/>
+          <w:sz w:val="20"/>
+          <w:szCs w:val="20"/>
+          <w:lang w:val="uk-UA"/>
+        </w:rPr>
+        <w:t>woman</w:t>
+      </w:r>
+      <w:proofErr w:type="spellEnd"/>
+      <w:r>
+        <w:rPr>
+          <w:rFonts w:ascii="Courier New" w:hAnsi="Courier New" w:cs="Courier New"/>
+          <w:bCs/>
+          <w:sz w:val="20"/>
+          <w:szCs w:val="20"/>
+          <w:lang w:val="uk-UA"/>
+        </w:rPr>
+        <w:t>(</w:t>
+      </w:r>
+      <w:proofErr w:type="spellStart"/>
+      <w:r>
+        <w:rPr>
+          <w:rFonts w:ascii="Courier New" w:hAnsi="Courier New" w:cs="Courier New"/>
+          <w:bCs/>
+          <w:sz w:val="20"/>
+          <w:szCs w:val="20"/>
+          <w:lang w:val="uk-UA"/>
+        </w:rPr>
+        <w:t>julia</w:t>
+      </w:r>
+      <w:proofErr w:type="spellEnd"/>
+      <w:r>
+        <w:rPr>
+          <w:rFonts w:ascii="Courier New" w:hAnsi="Courier New" w:cs="Courier New"/>
+          <w:bCs/>
+          <w:sz w:val="20"/>
+          <w:szCs w:val="20"/>
+          <w:lang w:val="uk-UA"/>
+        </w:rPr>
+        <w:t>).</w:t>
+      </w:r>
+    </w:p>
+    <w:p>
+      <w:pPr>
+        <w:shd w:val="solid" w:color="FFFFFF" w:fill="FFFFFF"/>
+        <w:rPr>
+          <w:rFonts w:ascii="Courier New" w:hAnsi="Courier New" w:cs="Courier New"/>
+          <w:bCs/>
+          <w:sz w:val="20"/>
+          <w:szCs w:val="20"/>
+          <w:lang w:val="uk-UA"/>
+        </w:rPr>
+      </w:pPr>
+      <w:proofErr w:type="spellStart"/>
+      <w:r>
+        <w:rPr>
+          <w:rFonts w:ascii="Courier New" w:hAnsi="Courier New" w:cs="Courier New"/>
+          <w:bCs/>
+          <w:sz w:val="20"/>
+          <w:szCs w:val="20"/>
+          <w:lang w:val="uk-UA"/>
+        </w:rPr>
+        <w:t>woman</w:t>
+      </w:r>
+      <w:proofErr w:type="spellEnd"/>
+      <w:r>
+        <w:rPr>
+          <w:rFonts w:ascii="Courier New" w:hAnsi="Courier New" w:cs="Courier New"/>
+          <w:bCs/>
+          <w:sz w:val="20"/>
+          <w:szCs w:val="20"/>
+          <w:lang w:val="uk-UA"/>
+        </w:rPr>
+        <w:t>(</w:t>
+      </w:r>
+      <w:proofErr w:type="spellStart"/>
+      <w:r>
+        <w:rPr>
+          <w:rFonts w:ascii="Courier New" w:hAnsi="Courier New" w:cs="Courier New"/>
+          <w:bCs/>
+          <w:sz w:val="20"/>
+          <w:szCs w:val="20"/>
+          <w:lang w:val="uk-UA"/>
+        </w:rPr>
+        <w:t>alice</w:t>
+      </w:r>
+      <w:proofErr w:type="spellEnd"/>
+      <w:r>
+        <w:rPr>
+          <w:rFonts w:ascii="Courier New" w:hAnsi="Courier New" w:cs="Courier New"/>
+          <w:bCs/>
+          <w:sz w:val="20"/>
+          <w:szCs w:val="20"/>
+          <w:lang w:val="uk-UA"/>
+        </w:rPr>
+        <w:t>).</w:t>
+      </w:r>
+    </w:p>
+    <w:p>
+      <w:pPr>
+        <w:shd w:val="solid" w:color="FFFFFF" w:fill="FFFFFF"/>
+        <w:rPr>
+          <w:rFonts w:ascii="Courier New" w:hAnsi="Courier New" w:cs="Courier New"/>
+          <w:bCs/>
+          <w:sz w:val="20"/>
+          <w:szCs w:val="20"/>
+          <w:lang w:val="uk-UA"/>
+        </w:rPr>
+      </w:pPr>
+    </w:p>
+    <w:p>
+      <w:pPr>
+        <w:shd w:val="solid" w:color="FFFFFF" w:fill="FFFFFF"/>
+        <w:rPr>
+          <w:rFonts w:ascii="Courier New" w:hAnsi="Courier New" w:cs="Courier New"/>
+          <w:bCs/>
+          <w:sz w:val="20"/>
+          <w:szCs w:val="20"/>
+          <w:lang w:val="uk-UA"/>
+        </w:rPr>
+      </w:pPr>
+      <w:proofErr w:type="spellStart"/>
+      <w:r>
+        <w:rPr>
+          <w:rFonts w:ascii="Courier New" w:hAnsi="Courier New" w:cs="Courier New"/>
+          <w:bCs/>
+          <w:sz w:val="20"/>
+          <w:szCs w:val="20"/>
+          <w:lang w:val="uk-UA"/>
+        </w:rPr>
+        <w:t>woman</w:t>
+      </w:r>
+      <w:proofErr w:type="spellEnd"/>
+      <w:r>
+        <w:rPr>
+          <w:rFonts w:ascii="Courier New" w:hAnsi="Courier New" w:cs="Courier New"/>
+          <w:bCs/>
+          <w:sz w:val="20"/>
+          <w:szCs w:val="20"/>
+          <w:lang w:val="uk-UA"/>
+        </w:rPr>
+        <w:t>(</w:t>
+      </w:r>
+      <w:proofErr w:type="spellStart"/>
+      <w:r>
+        <w:rPr>
+          <w:rFonts w:ascii="Courier New" w:hAnsi="Courier New" w:cs="Courier New"/>
+          <w:bCs/>
+          <w:sz w:val="20"/>
+          <w:szCs w:val="20"/>
+          <w:lang w:val="uk-UA"/>
+        </w:rPr>
+        <w:t>liza</w:t>
+      </w:r>
+      <w:proofErr w:type="spellEnd"/>
+      <w:r>
+        <w:rPr>
+          <w:rFonts w:ascii="Courier New" w:hAnsi="Courier New" w:cs="Courier New"/>
+          <w:bCs/>
+          <w:sz w:val="20"/>
+          <w:szCs w:val="20"/>
+          <w:lang w:val="uk-UA"/>
+        </w:rPr>
+        <w:t>).</w:t>
+      </w:r>
+    </w:p>
+    <w:p>
+      <w:pPr>
+        <w:shd w:val="solid" w:color="FFFFFF" w:fill="FFFFFF"/>
+        <w:rPr>
+          <w:rFonts w:ascii="Courier New" w:hAnsi="Courier New" w:cs="Courier New"/>
+          <w:bCs/>
+          <w:sz w:val="20"/>
+          <w:szCs w:val="20"/>
+          <w:lang w:val="uk-UA"/>
+        </w:rPr>
+      </w:pPr>
+    </w:p>
+    <w:p>
+      <w:pPr>
+        <w:shd w:val="solid" w:color="FFFFFF" w:fill="FFFFFF"/>
         <w:rPr>
           <w:rFonts w:ascii="Courier New" w:hAnsi="Courier New" w:cs="Courier New"/>
           <w:bCs/>
@@ -1821,243 +2649,4200 @@
     <w:p>
       <w:pPr>
         <w:shd w:val="solid" w:color="FFFFFF" w:fill="FFFFFF"/>
-        <w:spacing w:line="360" w:lineRule="auto"/>
-        <w:rPr>
-          <w:rFonts w:ascii="Courier New" w:hAnsi="Courier New" w:cs="Courier New"/>
-          <w:bCs/>
-          <w:sz w:val="20"/>
-          <w:szCs w:val="20"/>
-          <w:lang w:val="uk-UA"/>
-        </w:rPr>
-      </w:pPr>
-      <w:r>
-        <w:rPr>
-          <w:rFonts w:ascii="Courier New" w:hAnsi="Courier New" w:cs="Courier New"/>
-          <w:bCs/>
-          <w:sz w:val="20"/>
-          <w:szCs w:val="20"/>
-          <w:lang w:val="uk-UA"/>
-        </w:rPr>
-        <w:t>married(vova, katya).</w:t>
-      </w:r>
-    </w:p>
-    <w:p>
-      <w:pPr>
-        <w:shd w:val="solid" w:color="FFFFFF" w:fill="FFFFFF"/>
-        <w:spacing w:line="360" w:lineRule="auto"/>
-        <w:rPr>
-          <w:rFonts w:ascii="Courier New" w:hAnsi="Courier New" w:cs="Courier New"/>
-          <w:bCs/>
-          <w:sz w:val="20"/>
-          <w:szCs w:val="20"/>
-          <w:lang w:val="uk-UA"/>
-        </w:rPr>
-      </w:pPr>
-      <w:r>
-        <w:rPr>
-          <w:rFonts w:ascii="Courier New" w:hAnsi="Courier New" w:cs="Courier New"/>
-          <w:bCs/>
-          <w:sz w:val="20"/>
-          <w:szCs w:val="20"/>
-          <w:lang w:val="uk-UA"/>
-        </w:rPr>
-        <w:t>married(katya, vova).</w:t>
-      </w:r>
-    </w:p>
-    <w:p>
-      <w:pPr>
-        <w:shd w:val="solid" w:color="FFFFFF" w:fill="FFFFFF"/>
-        <w:spacing w:line="360" w:lineRule="auto"/>
-        <w:rPr>
-          <w:rFonts w:ascii="Courier New" w:hAnsi="Courier New" w:cs="Courier New"/>
-          <w:bCs/>
-          <w:sz w:val="20"/>
-          <w:szCs w:val="20"/>
-          <w:lang w:val="uk-UA"/>
-        </w:rPr>
-      </w:pPr>
-    </w:p>
-    <w:p>
-      <w:pPr>
-        <w:shd w:val="solid" w:color="FFFFFF" w:fill="FFFFFF"/>
-        <w:spacing w:line="360" w:lineRule="auto"/>
-        <w:rPr>
-          <w:rFonts w:ascii="Courier New" w:hAnsi="Courier New" w:cs="Courier New"/>
-          <w:bCs/>
-          <w:sz w:val="20"/>
-          <w:szCs w:val="20"/>
-          <w:lang w:val="uk-UA"/>
-        </w:rPr>
-      </w:pPr>
-      <w:r>
-        <w:rPr>
-          <w:rFonts w:ascii="Courier New" w:hAnsi="Courier New" w:cs="Courier New"/>
-          <w:bCs/>
-          <w:sz w:val="20"/>
-          <w:szCs w:val="20"/>
-          <w:lang w:val="uk-UA"/>
-        </w:rPr>
-        <w:t>married(steve, alice).</w:t>
-      </w:r>
-    </w:p>
-    <w:p>
-      <w:pPr>
-        <w:shd w:val="solid" w:color="FFFFFF" w:fill="FFFFFF"/>
-        <w:spacing w:line="360" w:lineRule="auto"/>
-        <w:rPr>
-          <w:rFonts w:ascii="Courier New" w:hAnsi="Courier New" w:cs="Courier New"/>
-          <w:bCs/>
-          <w:sz w:val="20"/>
-          <w:szCs w:val="20"/>
-          <w:lang w:val="uk-UA"/>
-        </w:rPr>
-      </w:pPr>
-      <w:r>
-        <w:rPr>
-          <w:rFonts w:ascii="Courier New" w:hAnsi="Courier New" w:cs="Courier New"/>
-          <w:bCs/>
-          <w:sz w:val="20"/>
-          <w:szCs w:val="20"/>
-          <w:lang w:val="uk-UA"/>
-        </w:rPr>
-        <w:t>married(alice, steve).</w:t>
-      </w:r>
-    </w:p>
-    <w:p>
-      <w:pPr>
-        <w:shd w:val="solid" w:color="FFFFFF" w:fill="FFFFFF"/>
-        <w:spacing w:line="360" w:lineRule="auto"/>
-        <w:rPr>
-          <w:rFonts w:ascii="Courier New" w:hAnsi="Courier New" w:cs="Courier New"/>
-          <w:bCs/>
-          <w:sz w:val="20"/>
-          <w:szCs w:val="20"/>
-          <w:lang w:val="uk-UA"/>
-        </w:rPr>
-      </w:pPr>
-    </w:p>
-    <w:p>
-      <w:pPr>
-        <w:shd w:val="solid" w:color="FFFFFF" w:fill="FFFFFF"/>
-        <w:spacing w:line="360" w:lineRule="auto"/>
-        <w:rPr>
-          <w:rFonts w:ascii="Courier New" w:hAnsi="Courier New" w:cs="Courier New"/>
-          <w:bCs/>
-          <w:sz w:val="20"/>
-          <w:szCs w:val="20"/>
-          <w:lang w:val="uk-UA"/>
-        </w:rPr>
-      </w:pPr>
-      <w:r>
-        <w:rPr>
-          <w:rFonts w:ascii="Courier New" w:hAnsi="Courier New" w:cs="Courier New"/>
-          <w:bCs/>
-          <w:sz w:val="20"/>
-          <w:szCs w:val="20"/>
-          <w:lang w:val="uk-UA"/>
-        </w:rPr>
-        <w:t>married(mike, dasha).</w:t>
-      </w:r>
-    </w:p>
-    <w:p>
-      <w:pPr>
-        <w:shd w:val="solid" w:color="FFFFFF" w:fill="FFFFFF"/>
-        <w:spacing w:line="360" w:lineRule="auto"/>
-        <w:rPr>
-          <w:rFonts w:ascii="Courier New" w:hAnsi="Courier New" w:cs="Courier New"/>
-          <w:bCs/>
-          <w:sz w:val="20"/>
-          <w:szCs w:val="20"/>
-          <w:lang w:val="uk-UA"/>
-        </w:rPr>
-      </w:pPr>
-      <w:r>
-        <w:rPr>
-          <w:rFonts w:ascii="Courier New" w:hAnsi="Courier New" w:cs="Courier New"/>
-          <w:bCs/>
-          <w:sz w:val="20"/>
-          <w:szCs w:val="20"/>
-          <w:lang w:val="uk-UA"/>
-        </w:rPr>
-        <w:t>married(dasha, mike).</w:t>
-      </w:r>
-    </w:p>
-    <w:p>
-      <w:pPr>
-        <w:shd w:val="solid" w:color="FFFFFF" w:fill="FFFFFF"/>
-        <w:spacing w:line="360" w:lineRule="auto"/>
-        <w:rPr>
-          <w:rFonts w:ascii="Courier New" w:hAnsi="Courier New" w:cs="Courier New"/>
-          <w:bCs/>
-          <w:sz w:val="20"/>
-          <w:szCs w:val="20"/>
-          <w:lang w:val="uk-UA"/>
-        </w:rPr>
-      </w:pPr>
-    </w:p>
-    <w:p>
-      <w:pPr>
-        <w:shd w:val="solid" w:color="FFFFFF" w:fill="FFFFFF"/>
-        <w:spacing w:line="360" w:lineRule="auto"/>
-        <w:rPr>
-          <w:rFonts w:ascii="Courier New" w:hAnsi="Courier New" w:cs="Courier New"/>
-          <w:bCs/>
-          <w:sz w:val="20"/>
-          <w:szCs w:val="20"/>
-          <w:lang w:val="uk-UA"/>
-        </w:rPr>
-      </w:pPr>
-      <w:r>
-        <w:rPr>
-          <w:rFonts w:ascii="Courier New" w:hAnsi="Courier New" w:cs="Courier New"/>
-          <w:bCs/>
-          <w:sz w:val="20"/>
-          <w:szCs w:val="20"/>
-          <w:lang w:val="uk-UA"/>
-        </w:rPr>
-        <w:t>married(mark, julia).</w:t>
-      </w:r>
-    </w:p>
-    <w:p>
-      <w:pPr>
-        <w:shd w:val="solid" w:color="FFFFFF" w:fill="FFFFFF"/>
-        <w:spacing w:line="360" w:lineRule="auto"/>
-        <w:rPr>
-          <w:rFonts w:ascii="Courier New" w:hAnsi="Courier New" w:cs="Courier New"/>
-          <w:bCs/>
-          <w:sz w:val="20"/>
-          <w:szCs w:val="20"/>
-          <w:lang w:val="uk-UA"/>
-        </w:rPr>
-      </w:pPr>
-      <w:r>
-        <w:rPr>
-          <w:rFonts w:ascii="Courier New" w:hAnsi="Courier New" w:cs="Courier New"/>
-          <w:bCs/>
-          <w:sz w:val="20"/>
-          <w:szCs w:val="20"/>
-          <w:lang w:val="uk-UA"/>
-        </w:rPr>
-        <w:t>married(julia, mark).</w:t>
-      </w:r>
-    </w:p>
-    <w:p>
-      <w:pPr>
-        <w:shd w:val="solid" w:color="FFFFFF" w:fill="FFFFFF"/>
-        <w:spacing w:line="360" w:lineRule="auto"/>
-        <w:rPr>
-          <w:rFonts w:ascii="Courier New" w:hAnsi="Courier New" w:cs="Courier New"/>
-          <w:bCs/>
-          <w:sz w:val="20"/>
-          <w:szCs w:val="20"/>
-          <w:lang w:val="uk-UA"/>
-        </w:rPr>
-      </w:pPr>
-    </w:p>
-    <w:p>
-      <w:pPr>
-        <w:shd w:val="solid" w:color="FFFFFF" w:fill="FFFFFF"/>
-        <w:spacing w:line="360" w:lineRule="auto"/>
+        <w:rPr>
+          <w:rFonts w:ascii="Courier New" w:hAnsi="Courier New" w:cs="Courier New"/>
+          <w:bCs/>
+          <w:sz w:val="20"/>
+          <w:szCs w:val="20"/>
+          <w:lang w:val="uk-UA"/>
+        </w:rPr>
+      </w:pPr>
+      <w:proofErr w:type="spellStart"/>
+      <w:r>
+        <w:rPr>
+          <w:rFonts w:ascii="Courier New" w:hAnsi="Courier New" w:cs="Courier New"/>
+          <w:bCs/>
+          <w:sz w:val="20"/>
+          <w:szCs w:val="20"/>
+          <w:lang w:val="uk-UA"/>
+        </w:rPr>
+        <w:t>married</w:t>
+      </w:r>
+      <w:proofErr w:type="spellEnd"/>
+      <w:r>
+        <w:rPr>
+          <w:rFonts w:ascii="Courier New" w:hAnsi="Courier New" w:cs="Courier New"/>
+          <w:bCs/>
+          <w:sz w:val="20"/>
+          <w:szCs w:val="20"/>
+          <w:lang w:val="uk-UA"/>
+        </w:rPr>
+        <w:t>(</w:t>
+      </w:r>
+      <w:proofErr w:type="spellStart"/>
+      <w:r>
+        <w:rPr>
+          <w:rFonts w:ascii="Courier New" w:hAnsi="Courier New" w:cs="Courier New"/>
+          <w:bCs/>
+          <w:sz w:val="20"/>
+          <w:szCs w:val="20"/>
+          <w:lang w:val="uk-UA"/>
+        </w:rPr>
+        <w:t>vova</w:t>
+      </w:r>
+      <w:proofErr w:type="spellEnd"/>
+      <w:r>
+        <w:rPr>
+          <w:rFonts w:ascii="Courier New" w:hAnsi="Courier New" w:cs="Courier New"/>
+          <w:bCs/>
+          <w:sz w:val="20"/>
+          <w:szCs w:val="20"/>
+          <w:lang w:val="uk-UA"/>
+        </w:rPr>
+        <w:t xml:space="preserve">, </w:t>
+      </w:r>
+      <w:proofErr w:type="spellStart"/>
+      <w:r>
+        <w:rPr>
+          <w:rFonts w:ascii="Courier New" w:hAnsi="Courier New" w:cs="Courier New"/>
+          <w:bCs/>
+          <w:sz w:val="20"/>
+          <w:szCs w:val="20"/>
+          <w:lang w:val="uk-UA"/>
+        </w:rPr>
+        <w:t>katya</w:t>
+      </w:r>
+      <w:proofErr w:type="spellEnd"/>
+      <w:r>
+        <w:rPr>
+          <w:rFonts w:ascii="Courier New" w:hAnsi="Courier New" w:cs="Courier New"/>
+          <w:bCs/>
+          <w:sz w:val="20"/>
+          <w:szCs w:val="20"/>
+          <w:lang w:val="uk-UA"/>
+        </w:rPr>
+        <w:t>).</w:t>
+      </w:r>
+    </w:p>
+    <w:p>
+      <w:pPr>
+        <w:shd w:val="solid" w:color="FFFFFF" w:fill="FFFFFF"/>
+        <w:rPr>
+          <w:rFonts w:ascii="Courier New" w:hAnsi="Courier New" w:cs="Courier New"/>
+          <w:bCs/>
+          <w:sz w:val="20"/>
+          <w:szCs w:val="20"/>
+          <w:lang w:val="uk-UA"/>
+        </w:rPr>
+      </w:pPr>
+      <w:proofErr w:type="spellStart"/>
+      <w:r>
+        <w:rPr>
+          <w:rFonts w:ascii="Courier New" w:hAnsi="Courier New" w:cs="Courier New"/>
+          <w:bCs/>
+          <w:sz w:val="20"/>
+          <w:szCs w:val="20"/>
+          <w:lang w:val="uk-UA"/>
+        </w:rPr>
+        <w:t>married</w:t>
+      </w:r>
+      <w:proofErr w:type="spellEnd"/>
+      <w:r>
+        <w:rPr>
+          <w:rFonts w:ascii="Courier New" w:hAnsi="Courier New" w:cs="Courier New"/>
+          <w:bCs/>
+          <w:sz w:val="20"/>
+          <w:szCs w:val="20"/>
+          <w:lang w:val="uk-UA"/>
+        </w:rPr>
+        <w:t>(</w:t>
+      </w:r>
+      <w:proofErr w:type="spellStart"/>
+      <w:r>
+        <w:rPr>
+          <w:rFonts w:ascii="Courier New" w:hAnsi="Courier New" w:cs="Courier New"/>
+          <w:bCs/>
+          <w:sz w:val="20"/>
+          <w:szCs w:val="20"/>
+          <w:lang w:val="uk-UA"/>
+        </w:rPr>
+        <w:t>katya</w:t>
+      </w:r>
+      <w:proofErr w:type="spellEnd"/>
+      <w:r>
+        <w:rPr>
+          <w:rFonts w:ascii="Courier New" w:hAnsi="Courier New" w:cs="Courier New"/>
+          <w:bCs/>
+          <w:sz w:val="20"/>
+          <w:szCs w:val="20"/>
+          <w:lang w:val="uk-UA"/>
+        </w:rPr>
+        <w:t xml:space="preserve">, </w:t>
+      </w:r>
+      <w:proofErr w:type="spellStart"/>
+      <w:r>
+        <w:rPr>
+          <w:rFonts w:ascii="Courier New" w:hAnsi="Courier New" w:cs="Courier New"/>
+          <w:bCs/>
+          <w:sz w:val="20"/>
+          <w:szCs w:val="20"/>
+          <w:lang w:val="uk-UA"/>
+        </w:rPr>
+        <w:t>vova</w:t>
+      </w:r>
+      <w:proofErr w:type="spellEnd"/>
+      <w:r>
+        <w:rPr>
+          <w:rFonts w:ascii="Courier New" w:hAnsi="Courier New" w:cs="Courier New"/>
+          <w:bCs/>
+          <w:sz w:val="20"/>
+          <w:szCs w:val="20"/>
+          <w:lang w:val="uk-UA"/>
+        </w:rPr>
+        <w:t>).</w:t>
+      </w:r>
+    </w:p>
+    <w:p>
+      <w:pPr>
+        <w:shd w:val="solid" w:color="FFFFFF" w:fill="FFFFFF"/>
+        <w:rPr>
+          <w:rFonts w:ascii="Courier New" w:hAnsi="Courier New" w:cs="Courier New"/>
+          <w:bCs/>
+          <w:sz w:val="20"/>
+          <w:szCs w:val="20"/>
+          <w:lang w:val="uk-UA"/>
+        </w:rPr>
+      </w:pPr>
+    </w:p>
+    <w:p>
+      <w:pPr>
+        <w:shd w:val="solid" w:color="FFFFFF" w:fill="FFFFFF"/>
+        <w:rPr>
+          <w:rFonts w:ascii="Courier New" w:hAnsi="Courier New" w:cs="Courier New"/>
+          <w:bCs/>
+          <w:sz w:val="20"/>
+          <w:szCs w:val="20"/>
+          <w:lang w:val="uk-UA"/>
+        </w:rPr>
+      </w:pPr>
+      <w:proofErr w:type="spellStart"/>
+      <w:r>
+        <w:rPr>
+          <w:rFonts w:ascii="Courier New" w:hAnsi="Courier New" w:cs="Courier New"/>
+          <w:bCs/>
+          <w:sz w:val="20"/>
+          <w:szCs w:val="20"/>
+          <w:lang w:val="uk-UA"/>
+        </w:rPr>
+        <w:t>married</w:t>
+      </w:r>
+      <w:proofErr w:type="spellEnd"/>
+      <w:r>
+        <w:rPr>
+          <w:rFonts w:ascii="Courier New" w:hAnsi="Courier New" w:cs="Courier New"/>
+          <w:bCs/>
+          <w:sz w:val="20"/>
+          <w:szCs w:val="20"/>
+          <w:lang w:val="uk-UA"/>
+        </w:rPr>
+        <w:t>(</w:t>
+      </w:r>
+      <w:proofErr w:type="spellStart"/>
+      <w:r>
+        <w:rPr>
+          <w:rFonts w:ascii="Courier New" w:hAnsi="Courier New" w:cs="Courier New"/>
+          <w:bCs/>
+          <w:sz w:val="20"/>
+          <w:szCs w:val="20"/>
+          <w:lang w:val="uk-UA"/>
+        </w:rPr>
+        <w:t>steve</w:t>
+      </w:r>
+      <w:proofErr w:type="spellEnd"/>
+      <w:r>
+        <w:rPr>
+          <w:rFonts w:ascii="Courier New" w:hAnsi="Courier New" w:cs="Courier New"/>
+          <w:bCs/>
+          <w:sz w:val="20"/>
+          <w:szCs w:val="20"/>
+          <w:lang w:val="uk-UA"/>
+        </w:rPr>
+        <w:t xml:space="preserve">, </w:t>
+      </w:r>
+      <w:proofErr w:type="spellStart"/>
+      <w:r>
+        <w:rPr>
+          <w:rFonts w:ascii="Courier New" w:hAnsi="Courier New" w:cs="Courier New"/>
+          <w:bCs/>
+          <w:sz w:val="20"/>
+          <w:szCs w:val="20"/>
+          <w:lang w:val="uk-UA"/>
+        </w:rPr>
+        <w:t>alice</w:t>
+      </w:r>
+      <w:proofErr w:type="spellEnd"/>
+      <w:r>
+        <w:rPr>
+          <w:rFonts w:ascii="Courier New" w:hAnsi="Courier New" w:cs="Courier New"/>
+          <w:bCs/>
+          <w:sz w:val="20"/>
+          <w:szCs w:val="20"/>
+          <w:lang w:val="uk-UA"/>
+        </w:rPr>
+        <w:t>).</w:t>
+      </w:r>
+    </w:p>
+    <w:p>
+      <w:pPr>
+        <w:shd w:val="solid" w:color="FFFFFF" w:fill="FFFFFF"/>
+        <w:rPr>
+          <w:rFonts w:ascii="Courier New" w:hAnsi="Courier New" w:cs="Courier New"/>
+          <w:bCs/>
+          <w:sz w:val="20"/>
+          <w:szCs w:val="20"/>
+          <w:lang w:val="uk-UA"/>
+        </w:rPr>
+      </w:pPr>
+      <w:proofErr w:type="spellStart"/>
+      <w:r>
+        <w:rPr>
+          <w:rFonts w:ascii="Courier New" w:hAnsi="Courier New" w:cs="Courier New"/>
+          <w:bCs/>
+          <w:sz w:val="20"/>
+          <w:szCs w:val="20"/>
+          <w:lang w:val="uk-UA"/>
+        </w:rPr>
+        <w:t>married</w:t>
+      </w:r>
+      <w:proofErr w:type="spellEnd"/>
+      <w:r>
+        <w:rPr>
+          <w:rFonts w:ascii="Courier New" w:hAnsi="Courier New" w:cs="Courier New"/>
+          <w:bCs/>
+          <w:sz w:val="20"/>
+          <w:szCs w:val="20"/>
+          <w:lang w:val="uk-UA"/>
+        </w:rPr>
+        <w:t>(</w:t>
+      </w:r>
+      <w:proofErr w:type="spellStart"/>
+      <w:r>
+        <w:rPr>
+          <w:rFonts w:ascii="Courier New" w:hAnsi="Courier New" w:cs="Courier New"/>
+          <w:bCs/>
+          <w:sz w:val="20"/>
+          <w:szCs w:val="20"/>
+          <w:lang w:val="uk-UA"/>
+        </w:rPr>
+        <w:t>alice</w:t>
+      </w:r>
+      <w:proofErr w:type="spellEnd"/>
+      <w:r>
+        <w:rPr>
+          <w:rFonts w:ascii="Courier New" w:hAnsi="Courier New" w:cs="Courier New"/>
+          <w:bCs/>
+          <w:sz w:val="20"/>
+          <w:szCs w:val="20"/>
+          <w:lang w:val="uk-UA"/>
+        </w:rPr>
+        <w:t xml:space="preserve">, </w:t>
+      </w:r>
+      <w:proofErr w:type="spellStart"/>
+      <w:r>
+        <w:rPr>
+          <w:rFonts w:ascii="Courier New" w:hAnsi="Courier New" w:cs="Courier New"/>
+          <w:bCs/>
+          <w:sz w:val="20"/>
+          <w:szCs w:val="20"/>
+          <w:lang w:val="uk-UA"/>
+        </w:rPr>
+        <w:t>steve</w:t>
+      </w:r>
+      <w:proofErr w:type="spellEnd"/>
+      <w:r>
+        <w:rPr>
+          <w:rFonts w:ascii="Courier New" w:hAnsi="Courier New" w:cs="Courier New"/>
+          <w:bCs/>
+          <w:sz w:val="20"/>
+          <w:szCs w:val="20"/>
+          <w:lang w:val="uk-UA"/>
+        </w:rPr>
+        <w:t>).</w:t>
+      </w:r>
+    </w:p>
+    <w:p>
+      <w:pPr>
+        <w:shd w:val="solid" w:color="FFFFFF" w:fill="FFFFFF"/>
+        <w:rPr>
+          <w:rFonts w:ascii="Courier New" w:hAnsi="Courier New" w:cs="Courier New"/>
+          <w:bCs/>
+          <w:sz w:val="20"/>
+          <w:szCs w:val="20"/>
+          <w:lang w:val="uk-UA"/>
+        </w:rPr>
+      </w:pPr>
+    </w:p>
+    <w:p>
+      <w:pPr>
+        <w:shd w:val="solid" w:color="FFFFFF" w:fill="FFFFFF"/>
+        <w:rPr>
+          <w:rFonts w:ascii="Courier New" w:hAnsi="Courier New" w:cs="Courier New"/>
+          <w:bCs/>
+          <w:sz w:val="20"/>
+          <w:szCs w:val="20"/>
+          <w:lang w:val="uk-UA"/>
+        </w:rPr>
+      </w:pPr>
+      <w:proofErr w:type="spellStart"/>
+      <w:r>
+        <w:rPr>
+          <w:rFonts w:ascii="Courier New" w:hAnsi="Courier New" w:cs="Courier New"/>
+          <w:bCs/>
+          <w:sz w:val="20"/>
+          <w:szCs w:val="20"/>
+          <w:lang w:val="uk-UA"/>
+        </w:rPr>
+        <w:t>married</w:t>
+      </w:r>
+      <w:proofErr w:type="spellEnd"/>
+      <w:r>
+        <w:rPr>
+          <w:rFonts w:ascii="Courier New" w:hAnsi="Courier New" w:cs="Courier New"/>
+          <w:bCs/>
+          <w:sz w:val="20"/>
+          <w:szCs w:val="20"/>
+          <w:lang w:val="uk-UA"/>
+        </w:rPr>
+        <w:t>(</w:t>
+      </w:r>
+      <w:proofErr w:type="spellStart"/>
+      <w:r>
+        <w:rPr>
+          <w:rFonts w:ascii="Courier New" w:hAnsi="Courier New" w:cs="Courier New"/>
+          <w:bCs/>
+          <w:sz w:val="20"/>
+          <w:szCs w:val="20"/>
+          <w:lang w:val="uk-UA"/>
+        </w:rPr>
+        <w:t>mike</w:t>
+      </w:r>
+      <w:proofErr w:type="spellEnd"/>
+      <w:r>
+        <w:rPr>
+          <w:rFonts w:ascii="Courier New" w:hAnsi="Courier New" w:cs="Courier New"/>
+          <w:bCs/>
+          <w:sz w:val="20"/>
+          <w:szCs w:val="20"/>
+          <w:lang w:val="uk-UA"/>
+        </w:rPr>
+        <w:t xml:space="preserve">, </w:t>
+      </w:r>
+      <w:proofErr w:type="spellStart"/>
+      <w:r>
+        <w:rPr>
+          <w:rFonts w:ascii="Courier New" w:hAnsi="Courier New" w:cs="Courier New"/>
+          <w:bCs/>
+          <w:sz w:val="20"/>
+          <w:szCs w:val="20"/>
+          <w:lang w:val="uk-UA"/>
+        </w:rPr>
+        <w:t>dasha</w:t>
+      </w:r>
+      <w:proofErr w:type="spellEnd"/>
+      <w:r>
+        <w:rPr>
+          <w:rFonts w:ascii="Courier New" w:hAnsi="Courier New" w:cs="Courier New"/>
+          <w:bCs/>
+          <w:sz w:val="20"/>
+          <w:szCs w:val="20"/>
+          <w:lang w:val="uk-UA"/>
+        </w:rPr>
+        <w:t>).</w:t>
+      </w:r>
+    </w:p>
+    <w:p>
+      <w:pPr>
+        <w:shd w:val="solid" w:color="FFFFFF" w:fill="FFFFFF"/>
+        <w:rPr>
+          <w:rFonts w:ascii="Courier New" w:hAnsi="Courier New" w:cs="Courier New"/>
+          <w:bCs/>
+          <w:sz w:val="20"/>
+          <w:szCs w:val="20"/>
+          <w:lang w:val="uk-UA"/>
+        </w:rPr>
+      </w:pPr>
+      <w:proofErr w:type="spellStart"/>
+      <w:r>
+        <w:rPr>
+          <w:rFonts w:ascii="Courier New" w:hAnsi="Courier New" w:cs="Courier New"/>
+          <w:bCs/>
+          <w:sz w:val="20"/>
+          <w:szCs w:val="20"/>
+          <w:lang w:val="uk-UA"/>
+        </w:rPr>
+        <w:t>married</w:t>
+      </w:r>
+      <w:proofErr w:type="spellEnd"/>
+      <w:r>
+        <w:rPr>
+          <w:rFonts w:ascii="Courier New" w:hAnsi="Courier New" w:cs="Courier New"/>
+          <w:bCs/>
+          <w:sz w:val="20"/>
+          <w:szCs w:val="20"/>
+          <w:lang w:val="uk-UA"/>
+        </w:rPr>
+        <w:t>(</w:t>
+      </w:r>
+      <w:proofErr w:type="spellStart"/>
+      <w:r>
+        <w:rPr>
+          <w:rFonts w:ascii="Courier New" w:hAnsi="Courier New" w:cs="Courier New"/>
+          <w:bCs/>
+          <w:sz w:val="20"/>
+          <w:szCs w:val="20"/>
+          <w:lang w:val="uk-UA"/>
+        </w:rPr>
+        <w:t>dasha</w:t>
+      </w:r>
+      <w:proofErr w:type="spellEnd"/>
+      <w:r>
+        <w:rPr>
+          <w:rFonts w:ascii="Courier New" w:hAnsi="Courier New" w:cs="Courier New"/>
+          <w:bCs/>
+          <w:sz w:val="20"/>
+          <w:szCs w:val="20"/>
+          <w:lang w:val="uk-UA"/>
+        </w:rPr>
+        <w:t xml:space="preserve">, </w:t>
+      </w:r>
+      <w:proofErr w:type="spellStart"/>
+      <w:r>
+        <w:rPr>
+          <w:rFonts w:ascii="Courier New" w:hAnsi="Courier New" w:cs="Courier New"/>
+          <w:bCs/>
+          <w:sz w:val="20"/>
+          <w:szCs w:val="20"/>
+          <w:lang w:val="uk-UA"/>
+        </w:rPr>
+        <w:t>mike</w:t>
+      </w:r>
+      <w:proofErr w:type="spellEnd"/>
+      <w:r>
+        <w:rPr>
+          <w:rFonts w:ascii="Courier New" w:hAnsi="Courier New" w:cs="Courier New"/>
+          <w:bCs/>
+          <w:sz w:val="20"/>
+          <w:szCs w:val="20"/>
+          <w:lang w:val="uk-UA"/>
+        </w:rPr>
+        <w:t>).</w:t>
+      </w:r>
+    </w:p>
+    <w:p>
+      <w:pPr>
+        <w:shd w:val="solid" w:color="FFFFFF" w:fill="FFFFFF"/>
+        <w:rPr>
+          <w:rFonts w:ascii="Courier New" w:hAnsi="Courier New" w:cs="Courier New"/>
+          <w:bCs/>
+          <w:sz w:val="20"/>
+          <w:szCs w:val="20"/>
+          <w:lang w:val="uk-UA"/>
+        </w:rPr>
+      </w:pPr>
+    </w:p>
+    <w:p>
+      <w:pPr>
+        <w:shd w:val="solid" w:color="FFFFFF" w:fill="FFFFFF"/>
+        <w:rPr>
+          <w:rFonts w:ascii="Courier New" w:hAnsi="Courier New" w:cs="Courier New"/>
+          <w:bCs/>
+          <w:sz w:val="20"/>
+          <w:szCs w:val="20"/>
+          <w:lang w:val="uk-UA"/>
+        </w:rPr>
+      </w:pPr>
+      <w:proofErr w:type="spellStart"/>
+      <w:r>
+        <w:rPr>
+          <w:rFonts w:ascii="Courier New" w:hAnsi="Courier New" w:cs="Courier New"/>
+          <w:bCs/>
+          <w:sz w:val="20"/>
+          <w:szCs w:val="20"/>
+          <w:lang w:val="uk-UA"/>
+        </w:rPr>
+        <w:t>married</w:t>
+      </w:r>
+      <w:proofErr w:type="spellEnd"/>
+      <w:r>
+        <w:rPr>
+          <w:rFonts w:ascii="Courier New" w:hAnsi="Courier New" w:cs="Courier New"/>
+          <w:bCs/>
+          <w:sz w:val="20"/>
+          <w:szCs w:val="20"/>
+          <w:lang w:val="uk-UA"/>
+        </w:rPr>
+        <w:t>(</w:t>
+      </w:r>
+      <w:proofErr w:type="spellStart"/>
+      <w:r>
+        <w:rPr>
+          <w:rFonts w:ascii="Courier New" w:hAnsi="Courier New" w:cs="Courier New"/>
+          <w:bCs/>
+          <w:sz w:val="20"/>
+          <w:szCs w:val="20"/>
+          <w:lang w:val="uk-UA"/>
+        </w:rPr>
+        <w:t>mark</w:t>
+      </w:r>
+      <w:proofErr w:type="spellEnd"/>
+      <w:r>
+        <w:rPr>
+          <w:rFonts w:ascii="Courier New" w:hAnsi="Courier New" w:cs="Courier New"/>
+          <w:bCs/>
+          <w:sz w:val="20"/>
+          <w:szCs w:val="20"/>
+          <w:lang w:val="uk-UA"/>
+        </w:rPr>
+        <w:t xml:space="preserve">, </w:t>
+      </w:r>
+      <w:proofErr w:type="spellStart"/>
+      <w:r>
+        <w:rPr>
+          <w:rFonts w:ascii="Courier New" w:hAnsi="Courier New" w:cs="Courier New"/>
+          <w:bCs/>
+          <w:sz w:val="20"/>
+          <w:szCs w:val="20"/>
+          <w:lang w:val="uk-UA"/>
+        </w:rPr>
+        <w:t>julia</w:t>
+      </w:r>
+      <w:proofErr w:type="spellEnd"/>
+      <w:r>
+        <w:rPr>
+          <w:rFonts w:ascii="Courier New" w:hAnsi="Courier New" w:cs="Courier New"/>
+          <w:bCs/>
+          <w:sz w:val="20"/>
+          <w:szCs w:val="20"/>
+          <w:lang w:val="uk-UA"/>
+        </w:rPr>
+        <w:t>).</w:t>
+      </w:r>
+    </w:p>
+    <w:p>
+      <w:pPr>
+        <w:shd w:val="solid" w:color="FFFFFF" w:fill="FFFFFF"/>
+        <w:rPr>
+          <w:rFonts w:ascii="Courier New" w:hAnsi="Courier New" w:cs="Courier New"/>
+          <w:bCs/>
+          <w:sz w:val="20"/>
+          <w:szCs w:val="20"/>
+          <w:lang w:val="uk-UA"/>
+        </w:rPr>
+      </w:pPr>
+      <w:proofErr w:type="spellStart"/>
+      <w:r>
+        <w:rPr>
+          <w:rFonts w:ascii="Courier New" w:hAnsi="Courier New" w:cs="Courier New"/>
+          <w:bCs/>
+          <w:sz w:val="20"/>
+          <w:szCs w:val="20"/>
+          <w:lang w:val="uk-UA"/>
+        </w:rPr>
+        <w:t>married</w:t>
+      </w:r>
+      <w:proofErr w:type="spellEnd"/>
+      <w:r>
+        <w:rPr>
+          <w:rFonts w:ascii="Courier New" w:hAnsi="Courier New" w:cs="Courier New"/>
+          <w:bCs/>
+          <w:sz w:val="20"/>
+          <w:szCs w:val="20"/>
+          <w:lang w:val="uk-UA"/>
+        </w:rPr>
+        <w:t>(</w:t>
+      </w:r>
+      <w:proofErr w:type="spellStart"/>
+      <w:r>
+        <w:rPr>
+          <w:rFonts w:ascii="Courier New" w:hAnsi="Courier New" w:cs="Courier New"/>
+          <w:bCs/>
+          <w:sz w:val="20"/>
+          <w:szCs w:val="20"/>
+          <w:lang w:val="uk-UA"/>
+        </w:rPr>
+        <w:t>julia</w:t>
+      </w:r>
+      <w:proofErr w:type="spellEnd"/>
+      <w:r>
+        <w:rPr>
+          <w:rFonts w:ascii="Courier New" w:hAnsi="Courier New" w:cs="Courier New"/>
+          <w:bCs/>
+          <w:sz w:val="20"/>
+          <w:szCs w:val="20"/>
+          <w:lang w:val="uk-UA"/>
+        </w:rPr>
+        <w:t xml:space="preserve">, </w:t>
+      </w:r>
+      <w:proofErr w:type="spellStart"/>
+      <w:r>
+        <w:rPr>
+          <w:rFonts w:ascii="Courier New" w:hAnsi="Courier New" w:cs="Courier New"/>
+          <w:bCs/>
+          <w:sz w:val="20"/>
+          <w:szCs w:val="20"/>
+          <w:lang w:val="uk-UA"/>
+        </w:rPr>
+        <w:t>mark</w:t>
+      </w:r>
+      <w:proofErr w:type="spellEnd"/>
+      <w:r>
+        <w:rPr>
+          <w:rFonts w:ascii="Courier New" w:hAnsi="Courier New" w:cs="Courier New"/>
+          <w:bCs/>
+          <w:sz w:val="20"/>
+          <w:szCs w:val="20"/>
+          <w:lang w:val="uk-UA"/>
+        </w:rPr>
+        <w:t>).</w:t>
+      </w:r>
+    </w:p>
+    <w:p>
+      <w:pPr>
+        <w:shd w:val="solid" w:color="FFFFFF" w:fill="FFFFFF"/>
+        <w:rPr>
+          <w:rFonts w:ascii="Courier New" w:hAnsi="Courier New" w:cs="Courier New"/>
+          <w:bCs/>
+          <w:sz w:val="20"/>
+          <w:szCs w:val="20"/>
+          <w:lang w:val="uk-UA"/>
+        </w:rPr>
+      </w:pPr>
+    </w:p>
+    <w:p>
+      <w:pPr>
+        <w:shd w:val="solid" w:color="FFFFFF" w:fill="FFFFFF"/>
+        <w:rPr>
+          <w:rFonts w:ascii="Courier New" w:hAnsi="Courier New" w:cs="Courier New"/>
+          <w:bCs/>
+          <w:sz w:val="20"/>
+          <w:szCs w:val="20"/>
+          <w:lang w:val="uk-UA"/>
+        </w:rPr>
+      </w:pPr>
+      <w:proofErr w:type="spellStart"/>
+      <w:r>
+        <w:rPr>
+          <w:rFonts w:ascii="Courier New" w:hAnsi="Courier New" w:cs="Courier New"/>
+          <w:bCs/>
+          <w:sz w:val="20"/>
+          <w:szCs w:val="20"/>
+          <w:lang w:val="uk-UA"/>
+        </w:rPr>
+        <w:t>married</w:t>
+      </w:r>
+      <w:proofErr w:type="spellEnd"/>
+      <w:r>
+        <w:rPr>
+          <w:rFonts w:ascii="Courier New" w:hAnsi="Courier New" w:cs="Courier New"/>
+          <w:bCs/>
+          <w:sz w:val="20"/>
+          <w:szCs w:val="20"/>
+          <w:lang w:val="uk-UA"/>
+        </w:rPr>
+        <w:t>(</w:t>
+      </w:r>
+      <w:proofErr w:type="spellStart"/>
+      <w:r>
+        <w:rPr>
+          <w:rFonts w:ascii="Courier New" w:hAnsi="Courier New" w:cs="Courier New"/>
+          <w:bCs/>
+          <w:sz w:val="20"/>
+          <w:szCs w:val="20"/>
+          <w:lang w:val="uk-UA"/>
+        </w:rPr>
+        <w:t>den</w:t>
+      </w:r>
+      <w:proofErr w:type="spellEnd"/>
+      <w:r>
+        <w:rPr>
+          <w:rFonts w:ascii="Courier New" w:hAnsi="Courier New" w:cs="Courier New"/>
+          <w:bCs/>
+          <w:sz w:val="20"/>
+          <w:szCs w:val="20"/>
+          <w:lang w:val="uk-UA"/>
+        </w:rPr>
+        <w:t xml:space="preserve">, </w:t>
+      </w:r>
+      <w:proofErr w:type="spellStart"/>
+      <w:r>
+        <w:rPr>
+          <w:rFonts w:ascii="Courier New" w:hAnsi="Courier New" w:cs="Courier New"/>
+          <w:bCs/>
+          <w:sz w:val="20"/>
+          <w:szCs w:val="20"/>
+          <w:lang w:val="uk-UA"/>
+        </w:rPr>
+        <w:t>liza</w:t>
+      </w:r>
+      <w:proofErr w:type="spellEnd"/>
+      <w:r>
+        <w:rPr>
+          <w:rFonts w:ascii="Courier New" w:hAnsi="Courier New" w:cs="Courier New"/>
+          <w:bCs/>
+          <w:sz w:val="20"/>
+          <w:szCs w:val="20"/>
+          <w:lang w:val="uk-UA"/>
+        </w:rPr>
+        <w:t>).</w:t>
+      </w:r>
+    </w:p>
+    <w:p>
+      <w:pPr>
+        <w:shd w:val="solid" w:color="FFFFFF" w:fill="FFFFFF"/>
+        <w:rPr>
+          <w:rFonts w:ascii="Courier New" w:hAnsi="Courier New" w:cs="Courier New"/>
+          <w:bCs/>
+          <w:sz w:val="20"/>
+          <w:szCs w:val="20"/>
+          <w:lang w:val="uk-UA"/>
+        </w:rPr>
+      </w:pPr>
+      <w:proofErr w:type="spellStart"/>
+      <w:r>
+        <w:rPr>
+          <w:rFonts w:ascii="Courier New" w:hAnsi="Courier New" w:cs="Courier New"/>
+          <w:bCs/>
+          <w:sz w:val="20"/>
+          <w:szCs w:val="20"/>
+          <w:lang w:val="uk-UA"/>
+        </w:rPr>
+        <w:t>married</w:t>
+      </w:r>
+      <w:proofErr w:type="spellEnd"/>
+      <w:r>
+        <w:rPr>
+          <w:rFonts w:ascii="Courier New" w:hAnsi="Courier New" w:cs="Courier New"/>
+          <w:bCs/>
+          <w:sz w:val="20"/>
+          <w:szCs w:val="20"/>
+          <w:lang w:val="uk-UA"/>
+        </w:rPr>
+        <w:t>(</w:t>
+      </w:r>
+      <w:proofErr w:type="spellStart"/>
+      <w:r>
+        <w:rPr>
+          <w:rFonts w:ascii="Courier New" w:hAnsi="Courier New" w:cs="Courier New"/>
+          <w:bCs/>
+          <w:sz w:val="20"/>
+          <w:szCs w:val="20"/>
+          <w:lang w:val="uk-UA"/>
+        </w:rPr>
+        <w:t>liza</w:t>
+      </w:r>
+      <w:proofErr w:type="spellEnd"/>
+      <w:r>
+        <w:rPr>
+          <w:rFonts w:ascii="Courier New" w:hAnsi="Courier New" w:cs="Courier New"/>
+          <w:bCs/>
+          <w:sz w:val="20"/>
+          <w:szCs w:val="20"/>
+          <w:lang w:val="uk-UA"/>
+        </w:rPr>
+        <w:t xml:space="preserve">, </w:t>
+      </w:r>
+      <w:proofErr w:type="spellStart"/>
+      <w:r>
+        <w:rPr>
+          <w:rFonts w:ascii="Courier New" w:hAnsi="Courier New" w:cs="Courier New"/>
+          <w:bCs/>
+          <w:sz w:val="20"/>
+          <w:szCs w:val="20"/>
+          <w:lang w:val="uk-UA"/>
+        </w:rPr>
+        <w:t>den</w:t>
+      </w:r>
+      <w:proofErr w:type="spellEnd"/>
+      <w:r>
+        <w:rPr>
+          <w:rFonts w:ascii="Courier New" w:hAnsi="Courier New" w:cs="Courier New"/>
+          <w:bCs/>
+          <w:sz w:val="20"/>
+          <w:szCs w:val="20"/>
+          <w:lang w:val="uk-UA"/>
+        </w:rPr>
+        <w:t>).</w:t>
+      </w:r>
+    </w:p>
+    <w:p>
+      <w:pPr>
+        <w:shd w:val="solid" w:color="FFFFFF" w:fill="FFFFFF"/>
+        <w:rPr>
+          <w:rFonts w:ascii="Courier New" w:hAnsi="Courier New" w:cs="Courier New"/>
+          <w:bCs/>
+          <w:sz w:val="20"/>
+          <w:szCs w:val="20"/>
+          <w:lang w:val="uk-UA"/>
+        </w:rPr>
+      </w:pPr>
+    </w:p>
+    <w:p>
+      <w:pPr>
+        <w:shd w:val="solid" w:color="FFFFFF" w:fill="FFFFFF"/>
+        <w:rPr>
+          <w:rFonts w:ascii="Courier New" w:hAnsi="Courier New" w:cs="Courier New"/>
+          <w:bCs/>
+          <w:sz w:val="20"/>
+          <w:szCs w:val="20"/>
+          <w:lang w:val="uk-UA"/>
+        </w:rPr>
+      </w:pPr>
+      <w:r>
+        <w:rPr>
+          <w:rFonts w:ascii="Courier New" w:hAnsi="Courier New" w:cs="Courier New"/>
+          <w:bCs/>
+          <w:sz w:val="20"/>
+          <w:szCs w:val="20"/>
+          <w:lang w:val="uk-UA"/>
+        </w:rPr>
+        <w:t>% БАТЬКИ</w:t>
+      </w:r>
+    </w:p>
+    <w:p>
+      <w:pPr>
+        <w:shd w:val="solid" w:color="FFFFFF" w:fill="FFFFFF"/>
+        <w:rPr>
+          <w:rFonts w:ascii="Courier New" w:hAnsi="Courier New" w:cs="Courier New"/>
+          <w:bCs/>
+          <w:sz w:val="20"/>
+          <w:szCs w:val="20"/>
+          <w:lang w:val="uk-UA"/>
+        </w:rPr>
+      </w:pPr>
+      <w:r>
+        <w:rPr>
+          <w:rFonts w:ascii="Courier New" w:hAnsi="Courier New" w:cs="Courier New"/>
+          <w:bCs/>
+          <w:sz w:val="20"/>
+          <w:szCs w:val="20"/>
+          <w:lang w:val="uk-UA"/>
+        </w:rPr>
+        <w:t>%--</w:t>
+      </w:r>
+    </w:p>
+    <w:p>
+      <w:pPr>
+        <w:shd w:val="solid" w:color="FFFFFF" w:fill="FFFFFF"/>
+        <w:rPr>
+          <w:rFonts w:ascii="Courier New" w:hAnsi="Courier New" w:cs="Courier New"/>
+          <w:bCs/>
+          <w:sz w:val="20"/>
+          <w:szCs w:val="20"/>
+          <w:lang w:val="uk-UA"/>
+        </w:rPr>
+      </w:pPr>
+      <w:proofErr w:type="spellStart"/>
+      <w:r>
+        <w:rPr>
+          <w:rFonts w:ascii="Courier New" w:hAnsi="Courier New" w:cs="Courier New"/>
+          <w:bCs/>
+          <w:sz w:val="20"/>
+          <w:szCs w:val="20"/>
+          <w:lang w:val="uk-UA"/>
+        </w:rPr>
+        <w:t>parent</w:t>
+      </w:r>
+      <w:proofErr w:type="spellEnd"/>
+      <w:r>
+        <w:rPr>
+          <w:rFonts w:ascii="Courier New" w:hAnsi="Courier New" w:cs="Courier New"/>
+          <w:bCs/>
+          <w:sz w:val="20"/>
+          <w:szCs w:val="20"/>
+          <w:lang w:val="uk-UA"/>
+        </w:rPr>
+        <w:t>(</w:t>
+      </w:r>
+      <w:proofErr w:type="spellStart"/>
+      <w:r>
+        <w:rPr>
+          <w:rFonts w:ascii="Courier New" w:hAnsi="Courier New" w:cs="Courier New"/>
+          <w:bCs/>
+          <w:sz w:val="20"/>
+          <w:szCs w:val="20"/>
+          <w:lang w:val="uk-UA"/>
+        </w:rPr>
+        <w:t>vova</w:t>
+      </w:r>
+      <w:proofErr w:type="spellEnd"/>
+      <w:r>
+        <w:rPr>
+          <w:rFonts w:ascii="Courier New" w:hAnsi="Courier New" w:cs="Courier New"/>
+          <w:bCs/>
+          <w:sz w:val="20"/>
+          <w:szCs w:val="20"/>
+          <w:lang w:val="uk-UA"/>
+        </w:rPr>
+        <w:t xml:space="preserve">, </w:t>
+      </w:r>
+      <w:proofErr w:type="spellStart"/>
+      <w:r>
+        <w:rPr>
+          <w:rFonts w:ascii="Courier New" w:hAnsi="Courier New" w:cs="Courier New"/>
+          <w:bCs/>
+          <w:sz w:val="20"/>
+          <w:szCs w:val="20"/>
+          <w:lang w:val="uk-UA"/>
+        </w:rPr>
+        <w:t>steve</w:t>
+      </w:r>
+      <w:proofErr w:type="spellEnd"/>
+      <w:r>
+        <w:rPr>
+          <w:rFonts w:ascii="Courier New" w:hAnsi="Courier New" w:cs="Courier New"/>
+          <w:bCs/>
+          <w:sz w:val="20"/>
+          <w:szCs w:val="20"/>
+          <w:lang w:val="uk-UA"/>
+        </w:rPr>
+        <w:t>).</w:t>
+      </w:r>
+    </w:p>
+    <w:p>
+      <w:pPr>
+        <w:shd w:val="solid" w:color="FFFFFF" w:fill="FFFFFF"/>
+        <w:rPr>
+          <w:rFonts w:ascii="Courier New" w:hAnsi="Courier New" w:cs="Courier New"/>
+          <w:bCs/>
+          <w:sz w:val="20"/>
+          <w:szCs w:val="20"/>
+          <w:lang w:val="uk-UA"/>
+        </w:rPr>
+      </w:pPr>
+      <w:proofErr w:type="spellStart"/>
+      <w:r>
+        <w:rPr>
+          <w:rFonts w:ascii="Courier New" w:hAnsi="Courier New" w:cs="Courier New"/>
+          <w:bCs/>
+          <w:sz w:val="20"/>
+          <w:szCs w:val="20"/>
+          <w:lang w:val="uk-UA"/>
+        </w:rPr>
+        <w:t>parent</w:t>
+      </w:r>
+      <w:proofErr w:type="spellEnd"/>
+      <w:r>
+        <w:rPr>
+          <w:rFonts w:ascii="Courier New" w:hAnsi="Courier New" w:cs="Courier New"/>
+          <w:bCs/>
+          <w:sz w:val="20"/>
+          <w:szCs w:val="20"/>
+          <w:lang w:val="uk-UA"/>
+        </w:rPr>
+        <w:t>(</w:t>
+      </w:r>
+      <w:proofErr w:type="spellStart"/>
+      <w:r>
+        <w:rPr>
+          <w:rFonts w:ascii="Courier New" w:hAnsi="Courier New" w:cs="Courier New"/>
+          <w:bCs/>
+          <w:sz w:val="20"/>
+          <w:szCs w:val="20"/>
+          <w:lang w:val="uk-UA"/>
+        </w:rPr>
+        <w:t>katya</w:t>
+      </w:r>
+      <w:proofErr w:type="spellEnd"/>
+      <w:r>
+        <w:rPr>
+          <w:rFonts w:ascii="Courier New" w:hAnsi="Courier New" w:cs="Courier New"/>
+          <w:bCs/>
+          <w:sz w:val="20"/>
+          <w:szCs w:val="20"/>
+          <w:lang w:val="uk-UA"/>
+        </w:rPr>
+        <w:t xml:space="preserve">, </w:t>
+      </w:r>
+      <w:proofErr w:type="spellStart"/>
+      <w:r>
+        <w:rPr>
+          <w:rFonts w:ascii="Courier New" w:hAnsi="Courier New" w:cs="Courier New"/>
+          <w:bCs/>
+          <w:sz w:val="20"/>
+          <w:szCs w:val="20"/>
+          <w:lang w:val="uk-UA"/>
+        </w:rPr>
+        <w:t>steve</w:t>
+      </w:r>
+      <w:proofErr w:type="spellEnd"/>
+      <w:r>
+        <w:rPr>
+          <w:rFonts w:ascii="Courier New" w:hAnsi="Courier New" w:cs="Courier New"/>
+          <w:bCs/>
+          <w:sz w:val="20"/>
+          <w:szCs w:val="20"/>
+          <w:lang w:val="uk-UA"/>
+        </w:rPr>
+        <w:t>).</w:t>
+      </w:r>
+    </w:p>
+    <w:p>
+      <w:pPr>
+        <w:shd w:val="solid" w:color="FFFFFF" w:fill="FFFFFF"/>
+        <w:rPr>
+          <w:rFonts w:ascii="Courier New" w:hAnsi="Courier New" w:cs="Courier New"/>
+          <w:bCs/>
+          <w:sz w:val="20"/>
+          <w:szCs w:val="20"/>
+          <w:lang w:val="uk-UA"/>
+        </w:rPr>
+      </w:pPr>
+    </w:p>
+    <w:p>
+      <w:pPr>
+        <w:shd w:val="solid" w:color="FFFFFF" w:fill="FFFFFF"/>
+        <w:rPr>
+          <w:rFonts w:ascii="Courier New" w:hAnsi="Courier New" w:cs="Courier New"/>
+          <w:bCs/>
+          <w:sz w:val="20"/>
+          <w:szCs w:val="20"/>
+          <w:lang w:val="uk-UA"/>
+        </w:rPr>
+      </w:pPr>
+      <w:proofErr w:type="spellStart"/>
+      <w:r>
+        <w:rPr>
+          <w:rFonts w:ascii="Courier New" w:hAnsi="Courier New" w:cs="Courier New"/>
+          <w:bCs/>
+          <w:sz w:val="20"/>
+          <w:szCs w:val="20"/>
+          <w:lang w:val="uk-UA"/>
+        </w:rPr>
+        <w:t>parent</w:t>
+      </w:r>
+      <w:proofErr w:type="spellEnd"/>
+      <w:r>
+        <w:rPr>
+          <w:rFonts w:ascii="Courier New" w:hAnsi="Courier New" w:cs="Courier New"/>
+          <w:bCs/>
+          <w:sz w:val="20"/>
+          <w:szCs w:val="20"/>
+          <w:lang w:val="uk-UA"/>
+        </w:rPr>
+        <w:t>(</w:t>
+      </w:r>
+      <w:proofErr w:type="spellStart"/>
+      <w:r>
+        <w:rPr>
+          <w:rFonts w:ascii="Courier New" w:hAnsi="Courier New" w:cs="Courier New"/>
+          <w:bCs/>
+          <w:sz w:val="20"/>
+          <w:szCs w:val="20"/>
+          <w:lang w:val="uk-UA"/>
+        </w:rPr>
+        <w:t>steve</w:t>
+      </w:r>
+      <w:proofErr w:type="spellEnd"/>
+      <w:r>
+        <w:rPr>
+          <w:rFonts w:ascii="Courier New" w:hAnsi="Courier New" w:cs="Courier New"/>
+          <w:bCs/>
+          <w:sz w:val="20"/>
+          <w:szCs w:val="20"/>
+          <w:lang w:val="uk-UA"/>
+        </w:rPr>
+        <w:t xml:space="preserve">, </w:t>
+      </w:r>
+      <w:proofErr w:type="spellStart"/>
+      <w:r>
+        <w:rPr>
+          <w:rFonts w:ascii="Courier New" w:hAnsi="Courier New" w:cs="Courier New"/>
+          <w:bCs/>
+          <w:sz w:val="20"/>
+          <w:szCs w:val="20"/>
+          <w:lang w:val="uk-UA"/>
+        </w:rPr>
+        <w:t>kevin</w:t>
+      </w:r>
+      <w:proofErr w:type="spellEnd"/>
+      <w:r>
+        <w:rPr>
+          <w:rFonts w:ascii="Courier New" w:hAnsi="Courier New" w:cs="Courier New"/>
+          <w:bCs/>
+          <w:sz w:val="20"/>
+          <w:szCs w:val="20"/>
+          <w:lang w:val="uk-UA"/>
+        </w:rPr>
+        <w:t>).</w:t>
+      </w:r>
+    </w:p>
+    <w:p>
+      <w:pPr>
+        <w:shd w:val="solid" w:color="FFFFFF" w:fill="FFFFFF"/>
+        <w:rPr>
+          <w:rFonts w:ascii="Courier New" w:hAnsi="Courier New" w:cs="Courier New"/>
+          <w:bCs/>
+          <w:sz w:val="20"/>
+          <w:szCs w:val="20"/>
+          <w:lang w:val="uk-UA"/>
+        </w:rPr>
+      </w:pPr>
+      <w:proofErr w:type="spellStart"/>
+      <w:r>
+        <w:rPr>
+          <w:rFonts w:ascii="Courier New" w:hAnsi="Courier New" w:cs="Courier New"/>
+          <w:bCs/>
+          <w:sz w:val="20"/>
+          <w:szCs w:val="20"/>
+          <w:lang w:val="uk-UA"/>
+        </w:rPr>
+        <w:t>parent</w:t>
+      </w:r>
+      <w:proofErr w:type="spellEnd"/>
+      <w:r>
+        <w:rPr>
+          <w:rFonts w:ascii="Courier New" w:hAnsi="Courier New" w:cs="Courier New"/>
+          <w:bCs/>
+          <w:sz w:val="20"/>
+          <w:szCs w:val="20"/>
+          <w:lang w:val="uk-UA"/>
+        </w:rPr>
+        <w:t>(</w:t>
+      </w:r>
+      <w:proofErr w:type="spellStart"/>
+      <w:r>
+        <w:rPr>
+          <w:rFonts w:ascii="Courier New" w:hAnsi="Courier New" w:cs="Courier New"/>
+          <w:bCs/>
+          <w:sz w:val="20"/>
+          <w:szCs w:val="20"/>
+          <w:lang w:val="uk-UA"/>
+        </w:rPr>
+        <w:t>alice</w:t>
+      </w:r>
+      <w:proofErr w:type="spellEnd"/>
+      <w:r>
+        <w:rPr>
+          <w:rFonts w:ascii="Courier New" w:hAnsi="Courier New" w:cs="Courier New"/>
+          <w:bCs/>
+          <w:sz w:val="20"/>
+          <w:szCs w:val="20"/>
+          <w:lang w:val="uk-UA"/>
+        </w:rPr>
+        <w:t xml:space="preserve">, </w:t>
+      </w:r>
+      <w:proofErr w:type="spellStart"/>
+      <w:r>
+        <w:rPr>
+          <w:rFonts w:ascii="Courier New" w:hAnsi="Courier New" w:cs="Courier New"/>
+          <w:bCs/>
+          <w:sz w:val="20"/>
+          <w:szCs w:val="20"/>
+          <w:lang w:val="uk-UA"/>
+        </w:rPr>
+        <w:t>kevin</w:t>
+      </w:r>
+      <w:proofErr w:type="spellEnd"/>
+      <w:r>
+        <w:rPr>
+          <w:rFonts w:ascii="Courier New" w:hAnsi="Courier New" w:cs="Courier New"/>
+          <w:bCs/>
+          <w:sz w:val="20"/>
+          <w:szCs w:val="20"/>
+          <w:lang w:val="uk-UA"/>
+        </w:rPr>
+        <w:t>).</w:t>
+      </w:r>
+    </w:p>
+    <w:p>
+      <w:pPr>
+        <w:shd w:val="solid" w:color="FFFFFF" w:fill="FFFFFF"/>
+        <w:rPr>
+          <w:rFonts w:ascii="Courier New" w:hAnsi="Courier New" w:cs="Courier New"/>
+          <w:bCs/>
+          <w:sz w:val="20"/>
+          <w:szCs w:val="20"/>
+          <w:lang w:val="uk-UA"/>
+        </w:rPr>
+      </w:pPr>
+    </w:p>
+    <w:p>
+      <w:pPr>
+        <w:shd w:val="solid" w:color="FFFFFF" w:fill="FFFFFF"/>
+        <w:rPr>
+          <w:rFonts w:ascii="Courier New" w:hAnsi="Courier New" w:cs="Courier New"/>
+          <w:bCs/>
+          <w:sz w:val="20"/>
+          <w:szCs w:val="20"/>
+          <w:lang w:val="uk-UA"/>
+        </w:rPr>
+      </w:pPr>
+      <w:r>
+        <w:rPr>
+          <w:rFonts w:ascii="Courier New" w:hAnsi="Courier New" w:cs="Courier New"/>
+          <w:bCs/>
+          <w:sz w:val="20"/>
+          <w:szCs w:val="20"/>
+          <w:lang w:val="uk-UA"/>
+        </w:rPr>
+        <w:t>%--</w:t>
+      </w:r>
+    </w:p>
+    <w:p>
+      <w:pPr>
+        <w:shd w:val="solid" w:color="FFFFFF" w:fill="FFFFFF"/>
+        <w:rPr>
+          <w:rFonts w:ascii="Courier New" w:hAnsi="Courier New" w:cs="Courier New"/>
+          <w:bCs/>
+          <w:sz w:val="20"/>
+          <w:szCs w:val="20"/>
+          <w:lang w:val="uk-UA"/>
+        </w:rPr>
+      </w:pPr>
+      <w:proofErr w:type="spellStart"/>
+      <w:r>
+        <w:rPr>
+          <w:rFonts w:ascii="Courier New" w:hAnsi="Courier New" w:cs="Courier New"/>
+          <w:bCs/>
+          <w:sz w:val="20"/>
+          <w:szCs w:val="20"/>
+          <w:lang w:val="uk-UA"/>
+        </w:rPr>
+        <w:t>parent</w:t>
+      </w:r>
+      <w:proofErr w:type="spellEnd"/>
+      <w:r>
+        <w:rPr>
+          <w:rFonts w:ascii="Courier New" w:hAnsi="Courier New" w:cs="Courier New"/>
+          <w:bCs/>
+          <w:sz w:val="20"/>
+          <w:szCs w:val="20"/>
+          <w:lang w:val="uk-UA"/>
+        </w:rPr>
+        <w:t>(</w:t>
+      </w:r>
+      <w:proofErr w:type="spellStart"/>
+      <w:r>
+        <w:rPr>
+          <w:rFonts w:ascii="Courier New" w:hAnsi="Courier New" w:cs="Courier New"/>
+          <w:bCs/>
+          <w:sz w:val="20"/>
+          <w:szCs w:val="20"/>
+          <w:lang w:val="uk-UA"/>
+        </w:rPr>
+        <w:t>vova</w:t>
+      </w:r>
+      <w:proofErr w:type="spellEnd"/>
+      <w:r>
+        <w:rPr>
+          <w:rFonts w:ascii="Courier New" w:hAnsi="Courier New" w:cs="Courier New"/>
+          <w:bCs/>
+          <w:sz w:val="20"/>
+          <w:szCs w:val="20"/>
+          <w:lang w:val="uk-UA"/>
+        </w:rPr>
+        <w:t xml:space="preserve">, </w:t>
+      </w:r>
+      <w:proofErr w:type="spellStart"/>
+      <w:r>
+        <w:rPr>
+          <w:rFonts w:ascii="Courier New" w:hAnsi="Courier New" w:cs="Courier New"/>
+          <w:bCs/>
+          <w:sz w:val="20"/>
+          <w:szCs w:val="20"/>
+          <w:lang w:val="uk-UA"/>
+        </w:rPr>
+        <w:t>mike</w:t>
+      </w:r>
+      <w:proofErr w:type="spellEnd"/>
+      <w:r>
+        <w:rPr>
+          <w:rFonts w:ascii="Courier New" w:hAnsi="Courier New" w:cs="Courier New"/>
+          <w:bCs/>
+          <w:sz w:val="20"/>
+          <w:szCs w:val="20"/>
+          <w:lang w:val="uk-UA"/>
+        </w:rPr>
+        <w:t>).</w:t>
+      </w:r>
+    </w:p>
+    <w:p>
+      <w:pPr>
+        <w:shd w:val="solid" w:color="FFFFFF" w:fill="FFFFFF"/>
+        <w:rPr>
+          <w:rFonts w:ascii="Courier New" w:hAnsi="Courier New" w:cs="Courier New"/>
+          <w:bCs/>
+          <w:sz w:val="20"/>
+          <w:szCs w:val="20"/>
+          <w:lang w:val="uk-UA"/>
+        </w:rPr>
+      </w:pPr>
+      <w:proofErr w:type="spellStart"/>
+      <w:r>
+        <w:rPr>
+          <w:rFonts w:ascii="Courier New" w:hAnsi="Courier New" w:cs="Courier New"/>
+          <w:bCs/>
+          <w:sz w:val="20"/>
+          <w:szCs w:val="20"/>
+          <w:lang w:val="uk-UA"/>
+        </w:rPr>
+        <w:t>parent</w:t>
+      </w:r>
+      <w:proofErr w:type="spellEnd"/>
+      <w:r>
+        <w:rPr>
+          <w:rFonts w:ascii="Courier New" w:hAnsi="Courier New" w:cs="Courier New"/>
+          <w:bCs/>
+          <w:sz w:val="20"/>
+          <w:szCs w:val="20"/>
+          <w:lang w:val="uk-UA"/>
+        </w:rPr>
+        <w:t>(</w:t>
+      </w:r>
+      <w:proofErr w:type="spellStart"/>
+      <w:r>
+        <w:rPr>
+          <w:rFonts w:ascii="Courier New" w:hAnsi="Courier New" w:cs="Courier New"/>
+          <w:bCs/>
+          <w:sz w:val="20"/>
+          <w:szCs w:val="20"/>
+          <w:lang w:val="uk-UA"/>
+        </w:rPr>
+        <w:t>katya</w:t>
+      </w:r>
+      <w:proofErr w:type="spellEnd"/>
+      <w:r>
+        <w:rPr>
+          <w:rFonts w:ascii="Courier New" w:hAnsi="Courier New" w:cs="Courier New"/>
+          <w:bCs/>
+          <w:sz w:val="20"/>
+          <w:szCs w:val="20"/>
+          <w:lang w:val="uk-UA"/>
+        </w:rPr>
+        <w:t xml:space="preserve">, </w:t>
+      </w:r>
+      <w:proofErr w:type="spellStart"/>
+      <w:r>
+        <w:rPr>
+          <w:rFonts w:ascii="Courier New" w:hAnsi="Courier New" w:cs="Courier New"/>
+          <w:bCs/>
+          <w:sz w:val="20"/>
+          <w:szCs w:val="20"/>
+          <w:lang w:val="uk-UA"/>
+        </w:rPr>
+        <w:t>mike</w:t>
+      </w:r>
+      <w:proofErr w:type="spellEnd"/>
+      <w:r>
+        <w:rPr>
+          <w:rFonts w:ascii="Courier New" w:hAnsi="Courier New" w:cs="Courier New"/>
+          <w:bCs/>
+          <w:sz w:val="20"/>
+          <w:szCs w:val="20"/>
+          <w:lang w:val="uk-UA"/>
+        </w:rPr>
+        <w:t>).</w:t>
+      </w:r>
+    </w:p>
+    <w:p>
+      <w:pPr>
+        <w:shd w:val="solid" w:color="FFFFFF" w:fill="FFFFFF"/>
+        <w:rPr>
+          <w:rFonts w:ascii="Courier New" w:hAnsi="Courier New" w:cs="Courier New"/>
+          <w:bCs/>
+          <w:sz w:val="20"/>
+          <w:szCs w:val="20"/>
+          <w:lang w:val="uk-UA"/>
+        </w:rPr>
+      </w:pPr>
+    </w:p>
+    <w:p>
+      <w:pPr>
+        <w:shd w:val="solid" w:color="FFFFFF" w:fill="FFFFFF"/>
+        <w:rPr>
+          <w:rFonts w:ascii="Courier New" w:hAnsi="Courier New" w:cs="Courier New"/>
+          <w:bCs/>
+          <w:sz w:val="20"/>
+          <w:szCs w:val="20"/>
+          <w:lang w:val="uk-UA"/>
+        </w:rPr>
+      </w:pPr>
+      <w:proofErr w:type="spellStart"/>
+      <w:r>
+        <w:rPr>
+          <w:rFonts w:ascii="Courier New" w:hAnsi="Courier New" w:cs="Courier New"/>
+          <w:bCs/>
+          <w:sz w:val="20"/>
+          <w:szCs w:val="20"/>
+          <w:lang w:val="uk-UA"/>
+        </w:rPr>
+        <w:t>parent</w:t>
+      </w:r>
+      <w:proofErr w:type="spellEnd"/>
+      <w:r>
+        <w:rPr>
+          <w:rFonts w:ascii="Courier New" w:hAnsi="Courier New" w:cs="Courier New"/>
+          <w:bCs/>
+          <w:sz w:val="20"/>
+          <w:szCs w:val="20"/>
+          <w:lang w:val="uk-UA"/>
+        </w:rPr>
+        <w:t>(</w:t>
+      </w:r>
+      <w:proofErr w:type="spellStart"/>
+      <w:r>
+        <w:rPr>
+          <w:rFonts w:ascii="Courier New" w:hAnsi="Courier New" w:cs="Courier New"/>
+          <w:bCs/>
+          <w:sz w:val="20"/>
+          <w:szCs w:val="20"/>
+          <w:lang w:val="uk-UA"/>
+        </w:rPr>
+        <w:t>mike</w:t>
+      </w:r>
+      <w:proofErr w:type="spellEnd"/>
+      <w:r>
+        <w:rPr>
+          <w:rFonts w:ascii="Courier New" w:hAnsi="Courier New" w:cs="Courier New"/>
+          <w:bCs/>
+          <w:sz w:val="20"/>
+          <w:szCs w:val="20"/>
+          <w:lang w:val="uk-UA"/>
+        </w:rPr>
+        <w:t xml:space="preserve">, </w:t>
+      </w:r>
+      <w:proofErr w:type="spellStart"/>
+      <w:r>
+        <w:rPr>
+          <w:rFonts w:ascii="Courier New" w:hAnsi="Courier New" w:cs="Courier New"/>
+          <w:bCs/>
+          <w:sz w:val="20"/>
+          <w:szCs w:val="20"/>
+          <w:lang w:val="uk-UA"/>
+        </w:rPr>
+        <w:t>mark</w:t>
+      </w:r>
+      <w:proofErr w:type="spellEnd"/>
+      <w:r>
+        <w:rPr>
+          <w:rFonts w:ascii="Courier New" w:hAnsi="Courier New" w:cs="Courier New"/>
+          <w:bCs/>
+          <w:sz w:val="20"/>
+          <w:szCs w:val="20"/>
+          <w:lang w:val="uk-UA"/>
+        </w:rPr>
+        <w:t>).</w:t>
+      </w:r>
+    </w:p>
+    <w:p>
+      <w:pPr>
+        <w:shd w:val="solid" w:color="FFFFFF" w:fill="FFFFFF"/>
+        <w:rPr>
+          <w:rFonts w:ascii="Courier New" w:hAnsi="Courier New" w:cs="Courier New"/>
+          <w:bCs/>
+          <w:sz w:val="20"/>
+          <w:szCs w:val="20"/>
+          <w:lang w:val="uk-UA"/>
+        </w:rPr>
+      </w:pPr>
+      <w:proofErr w:type="spellStart"/>
+      <w:r>
+        <w:rPr>
+          <w:rFonts w:ascii="Courier New" w:hAnsi="Courier New" w:cs="Courier New"/>
+          <w:bCs/>
+          <w:sz w:val="20"/>
+          <w:szCs w:val="20"/>
+          <w:lang w:val="uk-UA"/>
+        </w:rPr>
+        <w:t>parent</w:t>
+      </w:r>
+      <w:proofErr w:type="spellEnd"/>
+      <w:r>
+        <w:rPr>
+          <w:rFonts w:ascii="Courier New" w:hAnsi="Courier New" w:cs="Courier New"/>
+          <w:bCs/>
+          <w:sz w:val="20"/>
+          <w:szCs w:val="20"/>
+          <w:lang w:val="uk-UA"/>
+        </w:rPr>
+        <w:t>(</w:t>
+      </w:r>
+      <w:proofErr w:type="spellStart"/>
+      <w:r>
+        <w:rPr>
+          <w:rFonts w:ascii="Courier New" w:hAnsi="Courier New" w:cs="Courier New"/>
+          <w:bCs/>
+          <w:sz w:val="20"/>
+          <w:szCs w:val="20"/>
+          <w:lang w:val="uk-UA"/>
+        </w:rPr>
+        <w:t>dasha</w:t>
+      </w:r>
+      <w:proofErr w:type="spellEnd"/>
+      <w:r>
+        <w:rPr>
+          <w:rFonts w:ascii="Courier New" w:hAnsi="Courier New" w:cs="Courier New"/>
+          <w:bCs/>
+          <w:sz w:val="20"/>
+          <w:szCs w:val="20"/>
+          <w:lang w:val="uk-UA"/>
+        </w:rPr>
+        <w:t xml:space="preserve">, </w:t>
+      </w:r>
+      <w:proofErr w:type="spellStart"/>
+      <w:r>
+        <w:rPr>
+          <w:rFonts w:ascii="Courier New" w:hAnsi="Courier New" w:cs="Courier New"/>
+          <w:bCs/>
+          <w:sz w:val="20"/>
+          <w:szCs w:val="20"/>
+          <w:lang w:val="uk-UA"/>
+        </w:rPr>
+        <w:t>mark</w:t>
+      </w:r>
+      <w:proofErr w:type="spellEnd"/>
+      <w:r>
+        <w:rPr>
+          <w:rFonts w:ascii="Courier New" w:hAnsi="Courier New" w:cs="Courier New"/>
+          <w:bCs/>
+          <w:sz w:val="20"/>
+          <w:szCs w:val="20"/>
+          <w:lang w:val="uk-UA"/>
+        </w:rPr>
+        <w:t>).</w:t>
+      </w:r>
+    </w:p>
+    <w:p>
+      <w:pPr>
+        <w:shd w:val="solid" w:color="FFFFFF" w:fill="FFFFFF"/>
+        <w:rPr>
+          <w:rFonts w:ascii="Courier New" w:hAnsi="Courier New" w:cs="Courier New"/>
+          <w:bCs/>
+          <w:sz w:val="20"/>
+          <w:szCs w:val="20"/>
+          <w:lang w:val="uk-UA"/>
+        </w:rPr>
+      </w:pPr>
+    </w:p>
+    <w:p>
+      <w:pPr>
+        <w:shd w:val="solid" w:color="FFFFFF" w:fill="FFFFFF"/>
+        <w:rPr>
+          <w:rFonts w:ascii="Courier New" w:hAnsi="Courier New" w:cs="Courier New"/>
+          <w:bCs/>
+          <w:sz w:val="20"/>
+          <w:szCs w:val="20"/>
+          <w:lang w:val="uk-UA"/>
+        </w:rPr>
+      </w:pPr>
+      <w:proofErr w:type="spellStart"/>
+      <w:r>
+        <w:rPr>
+          <w:rFonts w:ascii="Courier New" w:hAnsi="Courier New" w:cs="Courier New"/>
+          <w:bCs/>
+          <w:sz w:val="20"/>
+          <w:szCs w:val="20"/>
+          <w:lang w:val="uk-UA"/>
+        </w:rPr>
+        <w:t>parent</w:t>
+      </w:r>
+      <w:proofErr w:type="spellEnd"/>
+      <w:r>
+        <w:rPr>
+          <w:rFonts w:ascii="Courier New" w:hAnsi="Courier New" w:cs="Courier New"/>
+          <w:bCs/>
+          <w:sz w:val="20"/>
+          <w:szCs w:val="20"/>
+          <w:lang w:val="uk-UA"/>
+        </w:rPr>
+        <w:t>(</w:t>
+      </w:r>
+      <w:proofErr w:type="spellStart"/>
+      <w:r>
+        <w:rPr>
+          <w:rFonts w:ascii="Courier New" w:hAnsi="Courier New" w:cs="Courier New"/>
+          <w:bCs/>
+          <w:sz w:val="20"/>
+          <w:szCs w:val="20"/>
+          <w:lang w:val="uk-UA"/>
+        </w:rPr>
+        <w:t>mark</w:t>
+      </w:r>
+      <w:proofErr w:type="spellEnd"/>
+      <w:r>
+        <w:rPr>
+          <w:rFonts w:ascii="Courier New" w:hAnsi="Courier New" w:cs="Courier New"/>
+          <w:bCs/>
+          <w:sz w:val="20"/>
+          <w:szCs w:val="20"/>
+          <w:lang w:val="uk-UA"/>
+        </w:rPr>
+        <w:t xml:space="preserve">, </w:t>
+      </w:r>
+      <w:proofErr w:type="spellStart"/>
+      <w:r>
+        <w:rPr>
+          <w:rFonts w:ascii="Courier New" w:hAnsi="Courier New" w:cs="Courier New"/>
+          <w:bCs/>
+          <w:sz w:val="20"/>
+          <w:szCs w:val="20"/>
+          <w:lang w:val="uk-UA"/>
+        </w:rPr>
+        <w:t>max</w:t>
+      </w:r>
+      <w:proofErr w:type="spellEnd"/>
+      <w:r>
+        <w:rPr>
+          <w:rFonts w:ascii="Courier New" w:hAnsi="Courier New" w:cs="Courier New"/>
+          <w:bCs/>
+          <w:sz w:val="20"/>
+          <w:szCs w:val="20"/>
+          <w:lang w:val="uk-UA"/>
+        </w:rPr>
+        <w:t>).</w:t>
+      </w:r>
+    </w:p>
+    <w:p>
+      <w:pPr>
+        <w:shd w:val="solid" w:color="FFFFFF" w:fill="FFFFFF"/>
+        <w:rPr>
+          <w:rFonts w:ascii="Courier New" w:hAnsi="Courier New" w:cs="Courier New"/>
+          <w:bCs/>
+          <w:sz w:val="20"/>
+          <w:szCs w:val="20"/>
+          <w:lang w:val="uk-UA"/>
+        </w:rPr>
+      </w:pPr>
+      <w:proofErr w:type="spellStart"/>
+      <w:r>
+        <w:rPr>
+          <w:rFonts w:ascii="Courier New" w:hAnsi="Courier New" w:cs="Courier New"/>
+          <w:bCs/>
+          <w:sz w:val="20"/>
+          <w:szCs w:val="20"/>
+          <w:lang w:val="uk-UA"/>
+        </w:rPr>
+        <w:t>parent</w:t>
+      </w:r>
+      <w:proofErr w:type="spellEnd"/>
+      <w:r>
+        <w:rPr>
+          <w:rFonts w:ascii="Courier New" w:hAnsi="Courier New" w:cs="Courier New"/>
+          <w:bCs/>
+          <w:sz w:val="20"/>
+          <w:szCs w:val="20"/>
+          <w:lang w:val="uk-UA"/>
+        </w:rPr>
+        <w:t>(</w:t>
+      </w:r>
+      <w:proofErr w:type="spellStart"/>
+      <w:r>
+        <w:rPr>
+          <w:rFonts w:ascii="Courier New" w:hAnsi="Courier New" w:cs="Courier New"/>
+          <w:bCs/>
+          <w:sz w:val="20"/>
+          <w:szCs w:val="20"/>
+          <w:lang w:val="uk-UA"/>
+        </w:rPr>
+        <w:t>julia</w:t>
+      </w:r>
+      <w:proofErr w:type="spellEnd"/>
+      <w:r>
+        <w:rPr>
+          <w:rFonts w:ascii="Courier New" w:hAnsi="Courier New" w:cs="Courier New"/>
+          <w:bCs/>
+          <w:sz w:val="20"/>
+          <w:szCs w:val="20"/>
+          <w:lang w:val="uk-UA"/>
+        </w:rPr>
+        <w:t xml:space="preserve">, </w:t>
+      </w:r>
+      <w:proofErr w:type="spellStart"/>
+      <w:r>
+        <w:rPr>
+          <w:rFonts w:ascii="Courier New" w:hAnsi="Courier New" w:cs="Courier New"/>
+          <w:bCs/>
+          <w:sz w:val="20"/>
+          <w:szCs w:val="20"/>
+          <w:lang w:val="uk-UA"/>
+        </w:rPr>
+        <w:t>max</w:t>
+      </w:r>
+      <w:proofErr w:type="spellEnd"/>
+      <w:r>
+        <w:rPr>
+          <w:rFonts w:ascii="Courier New" w:hAnsi="Courier New" w:cs="Courier New"/>
+          <w:bCs/>
+          <w:sz w:val="20"/>
+          <w:szCs w:val="20"/>
+          <w:lang w:val="uk-UA"/>
+        </w:rPr>
+        <w:t>).</w:t>
+      </w:r>
+    </w:p>
+    <w:p>
+      <w:pPr>
+        <w:shd w:val="solid" w:color="FFFFFF" w:fill="FFFFFF"/>
+        <w:rPr>
+          <w:rFonts w:ascii="Courier New" w:hAnsi="Courier New" w:cs="Courier New"/>
+          <w:bCs/>
+          <w:sz w:val="20"/>
+          <w:szCs w:val="20"/>
+          <w:lang w:val="uk-UA"/>
+        </w:rPr>
+      </w:pPr>
+    </w:p>
+    <w:p>
+      <w:pPr>
+        <w:shd w:val="solid" w:color="FFFFFF" w:fill="FFFFFF"/>
+        <w:rPr>
+          <w:rFonts w:ascii="Courier New" w:hAnsi="Courier New" w:cs="Courier New"/>
+          <w:bCs/>
+          <w:sz w:val="20"/>
+          <w:szCs w:val="20"/>
+          <w:lang w:val="uk-UA"/>
+        </w:rPr>
+      </w:pPr>
+      <w:r>
+        <w:rPr>
+          <w:rFonts w:ascii="Courier New" w:hAnsi="Courier New" w:cs="Courier New"/>
+          <w:bCs/>
+          <w:sz w:val="20"/>
+          <w:szCs w:val="20"/>
+          <w:lang w:val="uk-UA"/>
+        </w:rPr>
+        <w:t>%--</w:t>
+      </w:r>
+    </w:p>
+    <w:p>
+      <w:pPr>
+        <w:shd w:val="solid" w:color="FFFFFF" w:fill="FFFFFF"/>
+        <w:rPr>
+          <w:rFonts w:ascii="Courier New" w:hAnsi="Courier New" w:cs="Courier New"/>
+          <w:bCs/>
+          <w:sz w:val="20"/>
+          <w:szCs w:val="20"/>
+          <w:lang w:val="uk-UA"/>
+        </w:rPr>
+      </w:pPr>
+      <w:proofErr w:type="spellStart"/>
+      <w:r>
+        <w:rPr>
+          <w:rFonts w:ascii="Courier New" w:hAnsi="Courier New" w:cs="Courier New"/>
+          <w:bCs/>
+          <w:sz w:val="20"/>
+          <w:szCs w:val="20"/>
+          <w:lang w:val="uk-UA"/>
+        </w:rPr>
+        <w:t>parent</w:t>
+      </w:r>
+      <w:proofErr w:type="spellEnd"/>
+      <w:r>
+        <w:rPr>
+          <w:rFonts w:ascii="Courier New" w:hAnsi="Courier New" w:cs="Courier New"/>
+          <w:bCs/>
+          <w:sz w:val="20"/>
+          <w:szCs w:val="20"/>
+          <w:lang w:val="uk-UA"/>
+        </w:rPr>
+        <w:t>(</w:t>
+      </w:r>
+      <w:proofErr w:type="spellStart"/>
+      <w:r>
+        <w:rPr>
+          <w:rFonts w:ascii="Courier New" w:hAnsi="Courier New" w:cs="Courier New"/>
+          <w:bCs/>
+          <w:sz w:val="20"/>
+          <w:szCs w:val="20"/>
+          <w:lang w:val="uk-UA"/>
+        </w:rPr>
+        <w:t>vova</w:t>
+      </w:r>
+      <w:proofErr w:type="spellEnd"/>
+      <w:r>
+        <w:rPr>
+          <w:rFonts w:ascii="Courier New" w:hAnsi="Courier New" w:cs="Courier New"/>
+          <w:bCs/>
+          <w:sz w:val="20"/>
+          <w:szCs w:val="20"/>
+          <w:lang w:val="uk-UA"/>
+        </w:rPr>
+        <w:t xml:space="preserve">, </w:t>
+      </w:r>
+      <w:proofErr w:type="spellStart"/>
+      <w:r>
+        <w:rPr>
+          <w:rFonts w:ascii="Courier New" w:hAnsi="Courier New" w:cs="Courier New"/>
+          <w:bCs/>
+          <w:sz w:val="20"/>
+          <w:szCs w:val="20"/>
+          <w:lang w:val="uk-UA"/>
+        </w:rPr>
+        <w:t>sarah</w:t>
+      </w:r>
+      <w:proofErr w:type="spellEnd"/>
+      <w:r>
+        <w:rPr>
+          <w:rFonts w:ascii="Courier New" w:hAnsi="Courier New" w:cs="Courier New"/>
+          <w:bCs/>
+          <w:sz w:val="20"/>
+          <w:szCs w:val="20"/>
+          <w:lang w:val="uk-UA"/>
+        </w:rPr>
+        <w:t>).</w:t>
+      </w:r>
+    </w:p>
+    <w:p>
+      <w:pPr>
+        <w:shd w:val="solid" w:color="FFFFFF" w:fill="FFFFFF"/>
+        <w:rPr>
+          <w:rFonts w:ascii="Courier New" w:hAnsi="Courier New" w:cs="Courier New"/>
+          <w:bCs/>
+          <w:sz w:val="20"/>
+          <w:szCs w:val="20"/>
+          <w:lang w:val="uk-UA"/>
+        </w:rPr>
+      </w:pPr>
+      <w:proofErr w:type="spellStart"/>
+      <w:r>
+        <w:rPr>
+          <w:rFonts w:ascii="Courier New" w:hAnsi="Courier New" w:cs="Courier New"/>
+          <w:bCs/>
+          <w:sz w:val="20"/>
+          <w:szCs w:val="20"/>
+          <w:lang w:val="uk-UA"/>
+        </w:rPr>
+        <w:t>parent</w:t>
+      </w:r>
+      <w:proofErr w:type="spellEnd"/>
+      <w:r>
+        <w:rPr>
+          <w:rFonts w:ascii="Courier New" w:hAnsi="Courier New" w:cs="Courier New"/>
+          <w:bCs/>
+          <w:sz w:val="20"/>
+          <w:szCs w:val="20"/>
+          <w:lang w:val="uk-UA"/>
+        </w:rPr>
+        <w:t>(</w:t>
+      </w:r>
+      <w:proofErr w:type="spellStart"/>
+      <w:r>
+        <w:rPr>
+          <w:rFonts w:ascii="Courier New" w:hAnsi="Courier New" w:cs="Courier New"/>
+          <w:bCs/>
+          <w:sz w:val="20"/>
+          <w:szCs w:val="20"/>
+          <w:lang w:val="uk-UA"/>
+        </w:rPr>
+        <w:t>katya</w:t>
+      </w:r>
+      <w:proofErr w:type="spellEnd"/>
+      <w:r>
+        <w:rPr>
+          <w:rFonts w:ascii="Courier New" w:hAnsi="Courier New" w:cs="Courier New"/>
+          <w:bCs/>
+          <w:sz w:val="20"/>
+          <w:szCs w:val="20"/>
+          <w:lang w:val="uk-UA"/>
+        </w:rPr>
+        <w:t xml:space="preserve">, </w:t>
+      </w:r>
+      <w:proofErr w:type="spellStart"/>
+      <w:r>
+        <w:rPr>
+          <w:rFonts w:ascii="Courier New" w:hAnsi="Courier New" w:cs="Courier New"/>
+          <w:bCs/>
+          <w:sz w:val="20"/>
+          <w:szCs w:val="20"/>
+          <w:lang w:val="uk-UA"/>
+        </w:rPr>
+        <w:t>sarah</w:t>
+      </w:r>
+      <w:proofErr w:type="spellEnd"/>
+      <w:r>
+        <w:rPr>
+          <w:rFonts w:ascii="Courier New" w:hAnsi="Courier New" w:cs="Courier New"/>
+          <w:bCs/>
+          <w:sz w:val="20"/>
+          <w:szCs w:val="20"/>
+          <w:lang w:val="uk-UA"/>
+        </w:rPr>
+        <w:t>).</w:t>
+      </w:r>
+    </w:p>
+    <w:p>
+      <w:pPr>
+        <w:shd w:val="solid" w:color="FFFFFF" w:fill="FFFFFF"/>
+        <w:rPr>
+          <w:rFonts w:ascii="Courier New" w:hAnsi="Courier New" w:cs="Courier New"/>
+          <w:bCs/>
+          <w:sz w:val="20"/>
+          <w:szCs w:val="20"/>
+          <w:lang w:val="uk-UA"/>
+        </w:rPr>
+      </w:pPr>
+    </w:p>
+    <w:p>
+      <w:pPr>
+        <w:shd w:val="solid" w:color="FFFFFF" w:fill="FFFFFF"/>
+        <w:rPr>
+          <w:rFonts w:ascii="Courier New" w:hAnsi="Courier New" w:cs="Courier New"/>
+          <w:bCs/>
+          <w:sz w:val="20"/>
+          <w:szCs w:val="20"/>
+          <w:lang w:val="uk-UA"/>
+        </w:rPr>
+      </w:pPr>
+      <w:r>
+        <w:rPr>
+          <w:rFonts w:ascii="Courier New" w:hAnsi="Courier New" w:cs="Courier New"/>
+          <w:bCs/>
+          <w:sz w:val="20"/>
+          <w:szCs w:val="20"/>
+          <w:lang w:val="uk-UA"/>
+        </w:rPr>
+        <w:t>%--</w:t>
+      </w:r>
+    </w:p>
+    <w:p>
+      <w:pPr>
+        <w:shd w:val="solid" w:color="FFFFFF" w:fill="FFFFFF"/>
+        <w:rPr>
+          <w:rFonts w:ascii="Courier New" w:hAnsi="Courier New" w:cs="Courier New"/>
+          <w:bCs/>
+          <w:sz w:val="20"/>
+          <w:szCs w:val="20"/>
+          <w:lang w:val="uk-UA"/>
+        </w:rPr>
+      </w:pPr>
+      <w:proofErr w:type="spellStart"/>
+      <w:r>
+        <w:rPr>
+          <w:rFonts w:ascii="Courier New" w:hAnsi="Courier New" w:cs="Courier New"/>
+          <w:bCs/>
+          <w:sz w:val="20"/>
+          <w:szCs w:val="20"/>
+          <w:lang w:val="uk-UA"/>
+        </w:rPr>
+        <w:t>parent</w:t>
+      </w:r>
+      <w:proofErr w:type="spellEnd"/>
+      <w:r>
+        <w:rPr>
+          <w:rFonts w:ascii="Courier New" w:hAnsi="Courier New" w:cs="Courier New"/>
+          <w:bCs/>
+          <w:sz w:val="20"/>
+          <w:szCs w:val="20"/>
+          <w:lang w:val="uk-UA"/>
+        </w:rPr>
+        <w:t>(</w:t>
+      </w:r>
+      <w:proofErr w:type="spellStart"/>
+      <w:r>
+        <w:rPr>
+          <w:rFonts w:ascii="Courier New" w:hAnsi="Courier New" w:cs="Courier New"/>
+          <w:bCs/>
+          <w:sz w:val="20"/>
+          <w:szCs w:val="20"/>
+          <w:lang w:val="uk-UA"/>
+        </w:rPr>
+        <w:t>den</w:t>
+      </w:r>
+      <w:proofErr w:type="spellEnd"/>
+      <w:r>
+        <w:rPr>
+          <w:rFonts w:ascii="Courier New" w:hAnsi="Courier New" w:cs="Courier New"/>
+          <w:bCs/>
+          <w:sz w:val="20"/>
+          <w:szCs w:val="20"/>
+          <w:lang w:val="uk-UA"/>
+        </w:rPr>
+        <w:t xml:space="preserve">, </w:t>
+      </w:r>
+      <w:proofErr w:type="spellStart"/>
+      <w:r>
+        <w:rPr>
+          <w:rFonts w:ascii="Courier New" w:hAnsi="Courier New" w:cs="Courier New"/>
+          <w:bCs/>
+          <w:sz w:val="20"/>
+          <w:szCs w:val="20"/>
+          <w:lang w:val="uk-UA"/>
+        </w:rPr>
+        <w:t>dasha</w:t>
+      </w:r>
+      <w:proofErr w:type="spellEnd"/>
+      <w:r>
+        <w:rPr>
+          <w:rFonts w:ascii="Courier New" w:hAnsi="Courier New" w:cs="Courier New"/>
+          <w:bCs/>
+          <w:sz w:val="20"/>
+          <w:szCs w:val="20"/>
+          <w:lang w:val="uk-UA"/>
+        </w:rPr>
+        <w:t>).</w:t>
+      </w:r>
+    </w:p>
+    <w:p>
+      <w:pPr>
+        <w:shd w:val="solid" w:color="FFFFFF" w:fill="FFFFFF"/>
+        <w:rPr>
+          <w:rFonts w:ascii="Courier New" w:hAnsi="Courier New" w:cs="Courier New"/>
+          <w:bCs/>
+          <w:sz w:val="20"/>
+          <w:szCs w:val="20"/>
+          <w:lang w:val="uk-UA"/>
+        </w:rPr>
+      </w:pPr>
+      <w:proofErr w:type="spellStart"/>
+      <w:r>
+        <w:rPr>
+          <w:rFonts w:ascii="Courier New" w:hAnsi="Courier New" w:cs="Courier New"/>
+          <w:bCs/>
+          <w:sz w:val="20"/>
+          <w:szCs w:val="20"/>
+          <w:lang w:val="uk-UA"/>
+        </w:rPr>
+        <w:t>parent</w:t>
+      </w:r>
+      <w:proofErr w:type="spellEnd"/>
+      <w:r>
+        <w:rPr>
+          <w:rFonts w:ascii="Courier New" w:hAnsi="Courier New" w:cs="Courier New"/>
+          <w:bCs/>
+          <w:sz w:val="20"/>
+          <w:szCs w:val="20"/>
+          <w:lang w:val="uk-UA"/>
+        </w:rPr>
+        <w:t>(</w:t>
+      </w:r>
+      <w:proofErr w:type="spellStart"/>
+      <w:r>
+        <w:rPr>
+          <w:rFonts w:ascii="Courier New" w:hAnsi="Courier New" w:cs="Courier New"/>
+          <w:bCs/>
+          <w:sz w:val="20"/>
+          <w:szCs w:val="20"/>
+          <w:lang w:val="uk-UA"/>
+        </w:rPr>
+        <w:t>liza</w:t>
+      </w:r>
+      <w:proofErr w:type="spellEnd"/>
+      <w:r>
+        <w:rPr>
+          <w:rFonts w:ascii="Courier New" w:hAnsi="Courier New" w:cs="Courier New"/>
+          <w:bCs/>
+          <w:sz w:val="20"/>
+          <w:szCs w:val="20"/>
+          <w:lang w:val="uk-UA"/>
+        </w:rPr>
+        <w:t xml:space="preserve">, </w:t>
+      </w:r>
+      <w:proofErr w:type="spellStart"/>
+      <w:r>
+        <w:rPr>
+          <w:rFonts w:ascii="Courier New" w:hAnsi="Courier New" w:cs="Courier New"/>
+          <w:bCs/>
+          <w:sz w:val="20"/>
+          <w:szCs w:val="20"/>
+          <w:lang w:val="uk-UA"/>
+        </w:rPr>
+        <w:t>dasha</w:t>
+      </w:r>
+      <w:proofErr w:type="spellEnd"/>
+      <w:r>
+        <w:rPr>
+          <w:rFonts w:ascii="Courier New" w:hAnsi="Courier New" w:cs="Courier New"/>
+          <w:bCs/>
+          <w:sz w:val="20"/>
+          <w:szCs w:val="20"/>
+          <w:lang w:val="uk-UA"/>
+        </w:rPr>
+        <w:t>).</w:t>
+      </w:r>
+    </w:p>
+    <w:p>
+      <w:pPr>
+        <w:shd w:val="solid" w:color="FFFFFF" w:fill="FFFFFF"/>
+        <w:rPr>
+          <w:rFonts w:ascii="Courier New" w:hAnsi="Courier New" w:cs="Courier New"/>
+          <w:bCs/>
+          <w:sz w:val="20"/>
+          <w:szCs w:val="20"/>
+          <w:lang w:val="uk-UA"/>
+        </w:rPr>
+      </w:pPr>
+    </w:p>
+    <w:p>
+      <w:pPr>
+        <w:shd w:val="solid" w:color="FFFFFF" w:fill="FFFFFF"/>
+        <w:rPr>
+          <w:rFonts w:ascii="Courier New" w:hAnsi="Courier New" w:cs="Courier New"/>
+          <w:bCs/>
+          <w:sz w:val="20"/>
+          <w:szCs w:val="20"/>
+          <w:lang w:val="uk-UA"/>
+        </w:rPr>
+      </w:pPr>
+      <w:r>
+        <w:rPr>
+          <w:rFonts w:ascii="Courier New" w:hAnsi="Courier New" w:cs="Courier New"/>
+          <w:bCs/>
+          <w:sz w:val="20"/>
+          <w:szCs w:val="20"/>
+          <w:lang w:val="uk-UA"/>
+        </w:rPr>
+        <w:t xml:space="preserve">% </w:t>
+      </w:r>
+      <w:proofErr w:type="spellStart"/>
+      <w:r>
+        <w:rPr>
+          <w:rFonts w:ascii="Courier New" w:hAnsi="Courier New" w:cs="Courier New"/>
+          <w:bCs/>
+          <w:sz w:val="20"/>
+          <w:szCs w:val="20"/>
+          <w:lang w:val="uk-UA"/>
+        </w:rPr>
+        <w:t>sibling</w:t>
+      </w:r>
+      <w:proofErr w:type="spellEnd"/>
+    </w:p>
+    <w:p>
+      <w:pPr>
+        <w:shd w:val="solid" w:color="FFFFFF" w:fill="FFFFFF"/>
+        <w:rPr>
+          <w:rFonts w:ascii="Courier New" w:hAnsi="Courier New" w:cs="Courier New"/>
+          <w:bCs/>
+          <w:sz w:val="20"/>
+          <w:szCs w:val="20"/>
+          <w:lang w:val="uk-UA"/>
+        </w:rPr>
+      </w:pPr>
+      <w:proofErr w:type="spellStart"/>
+      <w:r>
+        <w:rPr>
+          <w:rFonts w:ascii="Courier New" w:hAnsi="Courier New" w:cs="Courier New"/>
+          <w:bCs/>
+          <w:sz w:val="20"/>
+          <w:szCs w:val="20"/>
+          <w:lang w:val="uk-UA"/>
+        </w:rPr>
+        <w:t>sibling</w:t>
+      </w:r>
+      <w:proofErr w:type="spellEnd"/>
+      <w:r>
+        <w:rPr>
+          <w:rFonts w:ascii="Courier New" w:hAnsi="Courier New" w:cs="Courier New"/>
+          <w:bCs/>
+          <w:sz w:val="20"/>
+          <w:szCs w:val="20"/>
+          <w:lang w:val="uk-UA"/>
+        </w:rPr>
+        <w:t>(A, B) :-</w:t>
+      </w:r>
+    </w:p>
+    <w:p>
+      <w:pPr>
+        <w:shd w:val="solid" w:color="FFFFFF" w:fill="FFFFFF"/>
+        <w:rPr>
+          <w:rFonts w:ascii="Courier New" w:hAnsi="Courier New" w:cs="Courier New"/>
+          <w:bCs/>
+          <w:sz w:val="20"/>
+          <w:szCs w:val="20"/>
+          <w:lang w:val="uk-UA"/>
+        </w:rPr>
+      </w:pPr>
+      <w:r>
+        <w:rPr>
+          <w:rFonts w:ascii="Courier New" w:hAnsi="Courier New" w:cs="Courier New"/>
+          <w:bCs/>
+          <w:sz w:val="20"/>
+          <w:szCs w:val="20"/>
+          <w:lang w:val="uk-UA"/>
+        </w:rPr>
+        <w:t xml:space="preserve">    </w:t>
+      </w:r>
+      <w:proofErr w:type="spellStart"/>
+      <w:r>
+        <w:rPr>
+          <w:rFonts w:ascii="Courier New" w:hAnsi="Courier New" w:cs="Courier New"/>
+          <w:bCs/>
+          <w:sz w:val="20"/>
+          <w:szCs w:val="20"/>
+          <w:lang w:val="uk-UA"/>
+        </w:rPr>
+        <w:t>parent</w:t>
+      </w:r>
+      <w:proofErr w:type="spellEnd"/>
+      <w:r>
+        <w:rPr>
+          <w:rFonts w:ascii="Courier New" w:hAnsi="Courier New" w:cs="Courier New"/>
+          <w:bCs/>
+          <w:sz w:val="20"/>
+          <w:szCs w:val="20"/>
+          <w:lang w:val="uk-UA"/>
+        </w:rPr>
+        <w:t>(P, A),</w:t>
+      </w:r>
+    </w:p>
+    <w:p>
+      <w:pPr>
+        <w:shd w:val="solid" w:color="FFFFFF" w:fill="FFFFFF"/>
+        <w:rPr>
+          <w:rFonts w:ascii="Courier New" w:hAnsi="Courier New" w:cs="Courier New"/>
+          <w:bCs/>
+          <w:sz w:val="20"/>
+          <w:szCs w:val="20"/>
+          <w:lang w:val="uk-UA"/>
+        </w:rPr>
+      </w:pPr>
+      <w:r>
+        <w:rPr>
+          <w:rFonts w:ascii="Courier New" w:hAnsi="Courier New" w:cs="Courier New"/>
+          <w:bCs/>
+          <w:sz w:val="20"/>
+          <w:szCs w:val="20"/>
+          <w:lang w:val="uk-UA"/>
+        </w:rPr>
+        <w:t xml:space="preserve">    </w:t>
+      </w:r>
+      <w:proofErr w:type="spellStart"/>
+      <w:r>
+        <w:rPr>
+          <w:rFonts w:ascii="Courier New" w:hAnsi="Courier New" w:cs="Courier New"/>
+          <w:bCs/>
+          <w:sz w:val="20"/>
+          <w:szCs w:val="20"/>
+          <w:lang w:val="uk-UA"/>
+        </w:rPr>
+        <w:t>parent</w:t>
+      </w:r>
+      <w:proofErr w:type="spellEnd"/>
+      <w:r>
+        <w:rPr>
+          <w:rFonts w:ascii="Courier New" w:hAnsi="Courier New" w:cs="Courier New"/>
+          <w:bCs/>
+          <w:sz w:val="20"/>
+          <w:szCs w:val="20"/>
+          <w:lang w:val="uk-UA"/>
+        </w:rPr>
+        <w:t>(P, B),</w:t>
+      </w:r>
+    </w:p>
+    <w:p>
+      <w:pPr>
+        <w:shd w:val="solid" w:color="FFFFFF" w:fill="FFFFFF"/>
+        <w:rPr>
+          <w:rFonts w:ascii="Courier New" w:hAnsi="Courier New" w:cs="Courier New"/>
+          <w:bCs/>
+          <w:sz w:val="20"/>
+          <w:szCs w:val="20"/>
+          <w:lang w:val="uk-UA"/>
+        </w:rPr>
+      </w:pPr>
+      <w:r>
+        <w:rPr>
+          <w:rFonts w:ascii="Courier New" w:hAnsi="Courier New" w:cs="Courier New"/>
+          <w:bCs/>
+          <w:sz w:val="20"/>
+          <w:szCs w:val="20"/>
+          <w:lang w:val="uk-UA"/>
+        </w:rPr>
+        <w:t>    A \= B.</w:t>
+      </w:r>
+    </w:p>
+    <w:p>
+      <w:pPr>
+        <w:shd w:val="solid" w:color="FFFFFF" w:fill="FFFFFF"/>
+        <w:rPr>
+          <w:rFonts w:ascii="Courier New" w:hAnsi="Courier New" w:cs="Courier New"/>
+          <w:bCs/>
+          <w:sz w:val="20"/>
+          <w:szCs w:val="20"/>
+          <w:lang w:val="uk-UA"/>
+        </w:rPr>
+      </w:pPr>
+    </w:p>
+    <w:p>
+      <w:pPr>
+        <w:shd w:val="solid" w:color="FFFFFF" w:fill="FFFFFF"/>
+        <w:rPr>
+          <w:rFonts w:ascii="Courier New" w:hAnsi="Courier New" w:cs="Courier New"/>
+          <w:bCs/>
+          <w:sz w:val="20"/>
+          <w:szCs w:val="20"/>
+          <w:lang w:val="uk-UA"/>
+        </w:rPr>
+      </w:pPr>
+      <w:r>
+        <w:rPr>
+          <w:rFonts w:ascii="Courier New" w:hAnsi="Courier New" w:cs="Courier New"/>
+          <w:bCs/>
+          <w:sz w:val="20"/>
+          <w:szCs w:val="20"/>
+          <w:lang w:val="uk-UA"/>
+        </w:rPr>
+        <w:t>% ========================</w:t>
+      </w:r>
+    </w:p>
+    <w:p>
+      <w:pPr>
+        <w:shd w:val="solid" w:color="FFFFFF" w:fill="FFFFFF"/>
+        <w:rPr>
+          <w:rFonts w:ascii="Courier New" w:hAnsi="Courier New" w:cs="Courier New"/>
+          <w:bCs/>
+          <w:sz w:val="20"/>
+          <w:szCs w:val="20"/>
+          <w:lang w:val="uk-UA"/>
+        </w:rPr>
+      </w:pPr>
+      <w:r>
+        <w:rPr>
+          <w:rFonts w:ascii="Courier New" w:hAnsi="Courier New" w:cs="Courier New"/>
+          <w:bCs/>
+          <w:sz w:val="20"/>
+          <w:szCs w:val="20"/>
+          <w:lang w:val="uk-UA"/>
+        </w:rPr>
+        <w:t>%   ПРАВИЛА ВАРІАНТУ 13</w:t>
+      </w:r>
+    </w:p>
+    <w:p>
+      <w:pPr>
+        <w:shd w:val="solid" w:color="FFFFFF" w:fill="FFFFFF"/>
+        <w:rPr>
+          <w:rFonts w:ascii="Courier New" w:hAnsi="Courier New" w:cs="Courier New"/>
+          <w:bCs/>
+          <w:sz w:val="20"/>
+          <w:szCs w:val="20"/>
+          <w:lang w:val="uk-UA"/>
+        </w:rPr>
+      </w:pPr>
+      <w:r>
+        <w:rPr>
+          <w:rFonts w:ascii="Courier New" w:hAnsi="Courier New" w:cs="Courier New"/>
+          <w:bCs/>
+          <w:sz w:val="20"/>
+          <w:szCs w:val="20"/>
+          <w:lang w:val="uk-UA"/>
+        </w:rPr>
+        <w:t>% ========================</w:t>
+      </w:r>
+    </w:p>
+    <w:p>
+      <w:pPr>
+        <w:shd w:val="solid" w:color="FFFFFF" w:fill="FFFFFF"/>
+        <w:rPr>
+          <w:rFonts w:ascii="Courier New" w:hAnsi="Courier New" w:cs="Courier New"/>
+          <w:bCs/>
+          <w:sz w:val="20"/>
+          <w:szCs w:val="20"/>
+          <w:lang w:val="uk-UA"/>
+        </w:rPr>
+      </w:pPr>
+    </w:p>
+    <w:p>
+      <w:pPr>
+        <w:shd w:val="solid" w:color="FFFFFF" w:fill="FFFFFF"/>
+        <w:rPr>
+          <w:rFonts w:ascii="Courier New" w:hAnsi="Courier New" w:cs="Courier New"/>
+          <w:bCs/>
+          <w:sz w:val="20"/>
+          <w:szCs w:val="20"/>
+          <w:lang w:val="uk-UA"/>
+        </w:rPr>
+      </w:pPr>
+      <w:proofErr w:type="spellStart"/>
+      <w:r>
+        <w:rPr>
+          <w:rFonts w:ascii="Courier New" w:hAnsi="Courier New" w:cs="Courier New"/>
+          <w:bCs/>
+          <w:sz w:val="20"/>
+          <w:szCs w:val="20"/>
+          <w:lang w:val="uk-UA"/>
+        </w:rPr>
+        <w:t>father</w:t>
+      </w:r>
+      <w:proofErr w:type="spellEnd"/>
+      <w:r>
+        <w:rPr>
+          <w:rFonts w:ascii="Courier New" w:hAnsi="Courier New" w:cs="Courier New"/>
+          <w:bCs/>
+          <w:sz w:val="20"/>
+          <w:szCs w:val="20"/>
+          <w:lang w:val="uk-UA"/>
+        </w:rPr>
+        <w:t xml:space="preserve">(F, C) :- </w:t>
+      </w:r>
+      <w:proofErr w:type="spellStart"/>
+      <w:r>
+        <w:rPr>
+          <w:rFonts w:ascii="Courier New" w:hAnsi="Courier New" w:cs="Courier New"/>
+          <w:bCs/>
+          <w:sz w:val="20"/>
+          <w:szCs w:val="20"/>
+          <w:lang w:val="uk-UA"/>
+        </w:rPr>
+        <w:t>man</w:t>
+      </w:r>
+      <w:proofErr w:type="spellEnd"/>
+      <w:r>
+        <w:rPr>
+          <w:rFonts w:ascii="Courier New" w:hAnsi="Courier New" w:cs="Courier New"/>
+          <w:bCs/>
+          <w:sz w:val="20"/>
+          <w:szCs w:val="20"/>
+          <w:lang w:val="uk-UA"/>
+        </w:rPr>
+        <w:t xml:space="preserve">(F), </w:t>
+      </w:r>
+      <w:proofErr w:type="spellStart"/>
+      <w:r>
+        <w:rPr>
+          <w:rFonts w:ascii="Courier New" w:hAnsi="Courier New" w:cs="Courier New"/>
+          <w:bCs/>
+          <w:sz w:val="20"/>
+          <w:szCs w:val="20"/>
+          <w:lang w:val="uk-UA"/>
+        </w:rPr>
+        <w:t>parent</w:t>
+      </w:r>
+      <w:proofErr w:type="spellEnd"/>
+      <w:r>
+        <w:rPr>
+          <w:rFonts w:ascii="Courier New" w:hAnsi="Courier New" w:cs="Courier New"/>
+          <w:bCs/>
+          <w:sz w:val="20"/>
+          <w:szCs w:val="20"/>
+          <w:lang w:val="uk-UA"/>
+        </w:rPr>
+        <w:t>(F, C).</w:t>
+      </w:r>
+    </w:p>
+    <w:p>
+      <w:pPr>
+        <w:shd w:val="solid" w:color="FFFFFF" w:fill="FFFFFF"/>
+        <w:rPr>
+          <w:rFonts w:ascii="Courier New" w:hAnsi="Courier New" w:cs="Courier New"/>
+          <w:bCs/>
+          <w:sz w:val="20"/>
+          <w:szCs w:val="20"/>
+          <w:lang w:val="uk-UA"/>
+        </w:rPr>
+      </w:pPr>
+      <w:proofErr w:type="spellStart"/>
+      <w:r>
+        <w:rPr>
+          <w:rFonts w:ascii="Courier New" w:hAnsi="Courier New" w:cs="Courier New"/>
+          <w:bCs/>
+          <w:sz w:val="20"/>
+          <w:szCs w:val="20"/>
+          <w:lang w:val="uk-UA"/>
+        </w:rPr>
+        <w:t>mother</w:t>
+      </w:r>
+      <w:proofErr w:type="spellEnd"/>
+      <w:r>
+        <w:rPr>
+          <w:rFonts w:ascii="Courier New" w:hAnsi="Courier New" w:cs="Courier New"/>
+          <w:bCs/>
+          <w:sz w:val="20"/>
+          <w:szCs w:val="20"/>
+          <w:lang w:val="uk-UA"/>
+        </w:rPr>
+        <w:t xml:space="preserve">(M, C) :- </w:t>
+      </w:r>
+      <w:proofErr w:type="spellStart"/>
+      <w:r>
+        <w:rPr>
+          <w:rFonts w:ascii="Courier New" w:hAnsi="Courier New" w:cs="Courier New"/>
+          <w:bCs/>
+          <w:sz w:val="20"/>
+          <w:szCs w:val="20"/>
+          <w:lang w:val="uk-UA"/>
+        </w:rPr>
+        <w:t>woman</w:t>
+      </w:r>
+      <w:proofErr w:type="spellEnd"/>
+      <w:r>
+        <w:rPr>
+          <w:rFonts w:ascii="Courier New" w:hAnsi="Courier New" w:cs="Courier New"/>
+          <w:bCs/>
+          <w:sz w:val="20"/>
+          <w:szCs w:val="20"/>
+          <w:lang w:val="uk-UA"/>
+        </w:rPr>
+        <w:t xml:space="preserve">(M), </w:t>
+      </w:r>
+      <w:proofErr w:type="spellStart"/>
+      <w:r>
+        <w:rPr>
+          <w:rFonts w:ascii="Courier New" w:hAnsi="Courier New" w:cs="Courier New"/>
+          <w:bCs/>
+          <w:sz w:val="20"/>
+          <w:szCs w:val="20"/>
+          <w:lang w:val="uk-UA"/>
+        </w:rPr>
+        <w:t>parent</w:t>
+      </w:r>
+      <w:proofErr w:type="spellEnd"/>
+      <w:r>
+        <w:rPr>
+          <w:rFonts w:ascii="Courier New" w:hAnsi="Courier New" w:cs="Courier New"/>
+          <w:bCs/>
+          <w:sz w:val="20"/>
+          <w:szCs w:val="20"/>
+          <w:lang w:val="uk-UA"/>
+        </w:rPr>
+        <w:t>(M, C).</w:t>
+      </w:r>
+    </w:p>
+    <w:p>
+      <w:pPr>
+        <w:shd w:val="solid" w:color="FFFFFF" w:fill="FFFFFF"/>
+        <w:rPr>
+          <w:rFonts w:ascii="Courier New" w:hAnsi="Courier New" w:cs="Courier New"/>
+          <w:bCs/>
+          <w:sz w:val="20"/>
+          <w:szCs w:val="20"/>
+          <w:lang w:val="uk-UA"/>
+        </w:rPr>
+      </w:pPr>
+    </w:p>
+    <w:p>
+      <w:pPr>
+        <w:shd w:val="solid" w:color="FFFFFF" w:fill="FFFFFF"/>
+        <w:rPr>
+          <w:rFonts w:ascii="Courier New" w:hAnsi="Courier New" w:cs="Courier New"/>
+          <w:bCs/>
+          <w:sz w:val="20"/>
+          <w:szCs w:val="20"/>
+          <w:lang w:val="uk-UA"/>
+        </w:rPr>
+      </w:pPr>
+      <w:proofErr w:type="spellStart"/>
+      <w:r>
+        <w:rPr>
+          <w:rFonts w:ascii="Courier New" w:hAnsi="Courier New" w:cs="Courier New"/>
+          <w:bCs/>
+          <w:sz w:val="20"/>
+          <w:szCs w:val="20"/>
+          <w:lang w:val="uk-UA"/>
+        </w:rPr>
+        <w:t>nephew</w:t>
+      </w:r>
+      <w:proofErr w:type="spellEnd"/>
+      <w:r>
+        <w:rPr>
+          <w:rFonts w:ascii="Courier New" w:hAnsi="Courier New" w:cs="Courier New"/>
+          <w:bCs/>
+          <w:sz w:val="20"/>
+          <w:szCs w:val="20"/>
+          <w:lang w:val="uk-UA"/>
+        </w:rPr>
+        <w:t>(X) :-</w:t>
+      </w:r>
+    </w:p>
+    <w:p>
+      <w:pPr>
+        <w:shd w:val="solid" w:color="FFFFFF" w:fill="FFFFFF"/>
+        <w:rPr>
+          <w:rFonts w:ascii="Courier New" w:hAnsi="Courier New" w:cs="Courier New"/>
+          <w:bCs/>
+          <w:sz w:val="20"/>
+          <w:szCs w:val="20"/>
+          <w:lang w:val="uk-UA"/>
+        </w:rPr>
+      </w:pPr>
+      <w:r>
+        <w:rPr>
+          <w:rFonts w:ascii="Courier New" w:hAnsi="Courier New" w:cs="Courier New"/>
+          <w:bCs/>
+          <w:sz w:val="20"/>
+          <w:szCs w:val="20"/>
+          <w:lang w:val="uk-UA"/>
+        </w:rPr>
+        <w:t xml:space="preserve">    </w:t>
+      </w:r>
+      <w:proofErr w:type="spellStart"/>
+      <w:r>
+        <w:rPr>
+          <w:rFonts w:ascii="Courier New" w:hAnsi="Courier New" w:cs="Courier New"/>
+          <w:bCs/>
+          <w:sz w:val="20"/>
+          <w:szCs w:val="20"/>
+          <w:lang w:val="uk-UA"/>
+        </w:rPr>
+        <w:t>man</w:t>
+      </w:r>
+      <w:proofErr w:type="spellEnd"/>
+      <w:r>
+        <w:rPr>
+          <w:rFonts w:ascii="Courier New" w:hAnsi="Courier New" w:cs="Courier New"/>
+          <w:bCs/>
+          <w:sz w:val="20"/>
+          <w:szCs w:val="20"/>
+          <w:lang w:val="uk-UA"/>
+        </w:rPr>
+        <w:t>(X),</w:t>
+      </w:r>
+    </w:p>
+    <w:p>
+      <w:pPr>
+        <w:shd w:val="solid" w:color="FFFFFF" w:fill="FFFFFF"/>
+        <w:rPr>
+          <w:rFonts w:ascii="Courier New" w:hAnsi="Courier New" w:cs="Courier New"/>
+          <w:bCs/>
+          <w:sz w:val="20"/>
+          <w:szCs w:val="20"/>
+          <w:lang w:val="uk-UA"/>
+        </w:rPr>
+      </w:pPr>
+      <w:r>
+        <w:rPr>
+          <w:rFonts w:ascii="Courier New" w:hAnsi="Courier New" w:cs="Courier New"/>
+          <w:bCs/>
+          <w:sz w:val="20"/>
+          <w:szCs w:val="20"/>
+          <w:lang w:val="uk-UA"/>
+        </w:rPr>
+        <w:t xml:space="preserve">    </w:t>
+      </w:r>
+      <w:proofErr w:type="spellStart"/>
+      <w:r>
+        <w:rPr>
+          <w:rFonts w:ascii="Courier New" w:hAnsi="Courier New" w:cs="Courier New"/>
+          <w:bCs/>
+          <w:sz w:val="20"/>
+          <w:szCs w:val="20"/>
+          <w:lang w:val="uk-UA"/>
+        </w:rPr>
+        <w:t>father</w:t>
+      </w:r>
+      <w:proofErr w:type="spellEnd"/>
+      <w:r>
+        <w:rPr>
+          <w:rFonts w:ascii="Courier New" w:hAnsi="Courier New" w:cs="Courier New"/>
+          <w:bCs/>
+          <w:sz w:val="20"/>
+          <w:szCs w:val="20"/>
+          <w:lang w:val="uk-UA"/>
+        </w:rPr>
+        <w:t>(P, X),</w:t>
+      </w:r>
+    </w:p>
+    <w:p>
+      <w:pPr>
+        <w:shd w:val="solid" w:color="FFFFFF" w:fill="FFFFFF"/>
+        <w:rPr>
+          <w:rFonts w:ascii="Courier New" w:hAnsi="Courier New" w:cs="Courier New"/>
+          <w:bCs/>
+          <w:sz w:val="20"/>
+          <w:szCs w:val="20"/>
+          <w:lang w:val="uk-UA"/>
+        </w:rPr>
+      </w:pPr>
+      <w:r>
+        <w:rPr>
+          <w:rFonts w:ascii="Courier New" w:hAnsi="Courier New" w:cs="Courier New"/>
+          <w:bCs/>
+          <w:sz w:val="20"/>
+          <w:szCs w:val="20"/>
+          <w:lang w:val="uk-UA"/>
+        </w:rPr>
+        <w:t xml:space="preserve">    </w:t>
+      </w:r>
+      <w:proofErr w:type="spellStart"/>
+      <w:r>
+        <w:rPr>
+          <w:rFonts w:ascii="Courier New" w:hAnsi="Courier New" w:cs="Courier New"/>
+          <w:bCs/>
+          <w:sz w:val="20"/>
+          <w:szCs w:val="20"/>
+          <w:lang w:val="uk-UA"/>
+        </w:rPr>
+        <w:t>sibling</w:t>
+      </w:r>
+      <w:proofErr w:type="spellEnd"/>
+      <w:r>
+        <w:rPr>
+          <w:rFonts w:ascii="Courier New" w:hAnsi="Courier New" w:cs="Courier New"/>
+          <w:bCs/>
+          <w:sz w:val="20"/>
+          <w:szCs w:val="20"/>
+          <w:lang w:val="uk-UA"/>
+        </w:rPr>
+        <w:t>(P, _).</w:t>
+      </w:r>
+    </w:p>
+    <w:p>
+      <w:pPr>
+        <w:shd w:val="solid" w:color="FFFFFF" w:fill="FFFFFF"/>
+        <w:rPr>
+          <w:rFonts w:ascii="Courier New" w:hAnsi="Courier New" w:cs="Courier New"/>
+          <w:bCs/>
+          <w:sz w:val="20"/>
+          <w:szCs w:val="20"/>
+          <w:lang w:val="uk-UA"/>
+        </w:rPr>
+      </w:pPr>
+    </w:p>
+    <w:p>
+      <w:pPr>
+        <w:shd w:val="solid" w:color="FFFFFF" w:fill="FFFFFF"/>
+        <w:rPr>
+          <w:rFonts w:ascii="Courier New" w:hAnsi="Courier New" w:cs="Courier New"/>
+          <w:bCs/>
+          <w:sz w:val="20"/>
+          <w:szCs w:val="20"/>
+          <w:lang w:val="uk-UA"/>
+        </w:rPr>
+      </w:pPr>
+      <w:proofErr w:type="spellStart"/>
+      <w:r>
+        <w:rPr>
+          <w:rFonts w:ascii="Courier New" w:hAnsi="Courier New" w:cs="Courier New"/>
+          <w:bCs/>
+          <w:sz w:val="20"/>
+          <w:szCs w:val="20"/>
+          <w:lang w:val="uk-UA"/>
+        </w:rPr>
+        <w:t>nephew_unique</w:t>
+      </w:r>
+      <w:proofErr w:type="spellEnd"/>
+      <w:r>
+        <w:rPr>
+          <w:rFonts w:ascii="Courier New" w:hAnsi="Courier New" w:cs="Courier New"/>
+          <w:bCs/>
+          <w:sz w:val="20"/>
+          <w:szCs w:val="20"/>
+          <w:lang w:val="uk-UA"/>
+        </w:rPr>
+        <w:t>(X) :-</w:t>
+      </w:r>
+    </w:p>
+    <w:p>
+      <w:pPr>
+        <w:shd w:val="solid" w:color="FFFFFF" w:fill="FFFFFF"/>
+        <w:rPr>
+          <w:rFonts w:ascii="Courier New" w:hAnsi="Courier New" w:cs="Courier New"/>
+          <w:bCs/>
+          <w:sz w:val="20"/>
+          <w:szCs w:val="20"/>
+          <w:lang w:val="uk-UA"/>
+        </w:rPr>
+      </w:pPr>
+      <w:r>
+        <w:rPr>
+          <w:rFonts w:ascii="Courier New" w:hAnsi="Courier New" w:cs="Courier New"/>
+          <w:bCs/>
+          <w:sz w:val="20"/>
+          <w:szCs w:val="20"/>
+          <w:lang w:val="uk-UA"/>
+        </w:rPr>
+        <w:t xml:space="preserve">    </w:t>
+      </w:r>
+      <w:proofErr w:type="spellStart"/>
+      <w:r>
+        <w:rPr>
+          <w:rFonts w:ascii="Courier New" w:hAnsi="Courier New" w:cs="Courier New"/>
+          <w:bCs/>
+          <w:sz w:val="20"/>
+          <w:szCs w:val="20"/>
+          <w:lang w:val="uk-UA"/>
+        </w:rPr>
+        <w:t>setof</w:t>
+      </w:r>
+      <w:proofErr w:type="spellEnd"/>
+      <w:r>
+        <w:rPr>
+          <w:rFonts w:ascii="Courier New" w:hAnsi="Courier New" w:cs="Courier New"/>
+          <w:bCs/>
+          <w:sz w:val="20"/>
+          <w:szCs w:val="20"/>
+          <w:lang w:val="uk-UA"/>
+        </w:rPr>
+        <w:t xml:space="preserve">(N, </w:t>
+      </w:r>
+      <w:proofErr w:type="spellStart"/>
+      <w:r>
+        <w:rPr>
+          <w:rFonts w:ascii="Courier New" w:hAnsi="Courier New" w:cs="Courier New"/>
+          <w:bCs/>
+          <w:sz w:val="20"/>
+          <w:szCs w:val="20"/>
+          <w:lang w:val="uk-UA"/>
+        </w:rPr>
+        <w:t>nephew</w:t>
+      </w:r>
+      <w:proofErr w:type="spellEnd"/>
+      <w:r>
+        <w:rPr>
+          <w:rFonts w:ascii="Courier New" w:hAnsi="Courier New" w:cs="Courier New"/>
+          <w:bCs/>
+          <w:sz w:val="20"/>
+          <w:szCs w:val="20"/>
+          <w:lang w:val="uk-UA"/>
+        </w:rPr>
+        <w:t xml:space="preserve">(N), </w:t>
+      </w:r>
+      <w:proofErr w:type="spellStart"/>
+      <w:r>
+        <w:rPr>
+          <w:rFonts w:ascii="Courier New" w:hAnsi="Courier New" w:cs="Courier New"/>
+          <w:bCs/>
+          <w:sz w:val="20"/>
+          <w:szCs w:val="20"/>
+          <w:lang w:val="uk-UA"/>
+        </w:rPr>
+        <w:t>List</w:t>
+      </w:r>
+      <w:proofErr w:type="spellEnd"/>
+      <w:r>
+        <w:rPr>
+          <w:rFonts w:ascii="Courier New" w:hAnsi="Courier New" w:cs="Courier New"/>
+          <w:bCs/>
+          <w:sz w:val="20"/>
+          <w:szCs w:val="20"/>
+          <w:lang w:val="uk-UA"/>
+        </w:rPr>
+        <w:t>),</w:t>
+      </w:r>
+    </w:p>
+    <w:p>
+      <w:pPr>
+        <w:shd w:val="solid" w:color="FFFFFF" w:fill="FFFFFF"/>
+        <w:rPr>
+          <w:rFonts w:ascii="Courier New" w:hAnsi="Courier New" w:cs="Courier New"/>
+          <w:bCs/>
+          <w:sz w:val="20"/>
+          <w:szCs w:val="20"/>
+          <w:lang w:val="uk-UA"/>
+        </w:rPr>
+      </w:pPr>
+      <w:r>
+        <w:rPr>
+          <w:rFonts w:ascii="Courier New" w:hAnsi="Courier New" w:cs="Courier New"/>
+          <w:bCs/>
+          <w:sz w:val="20"/>
+          <w:szCs w:val="20"/>
+          <w:lang w:val="uk-UA"/>
+        </w:rPr>
+        <w:t xml:space="preserve">    </w:t>
+      </w:r>
+      <w:proofErr w:type="spellStart"/>
+      <w:r>
+        <w:rPr>
+          <w:rFonts w:ascii="Courier New" w:hAnsi="Courier New" w:cs="Courier New"/>
+          <w:bCs/>
+          <w:sz w:val="20"/>
+          <w:szCs w:val="20"/>
+          <w:lang w:val="uk-UA"/>
+        </w:rPr>
+        <w:t>member</w:t>
+      </w:r>
+      <w:proofErr w:type="spellEnd"/>
+      <w:r>
+        <w:rPr>
+          <w:rFonts w:ascii="Courier New" w:hAnsi="Courier New" w:cs="Courier New"/>
+          <w:bCs/>
+          <w:sz w:val="20"/>
+          <w:szCs w:val="20"/>
+          <w:lang w:val="uk-UA"/>
+        </w:rPr>
+        <w:t xml:space="preserve">(X, </w:t>
+      </w:r>
+      <w:proofErr w:type="spellStart"/>
+      <w:r>
+        <w:rPr>
+          <w:rFonts w:ascii="Courier New" w:hAnsi="Courier New" w:cs="Courier New"/>
+          <w:bCs/>
+          <w:sz w:val="20"/>
+          <w:szCs w:val="20"/>
+          <w:lang w:val="uk-UA"/>
+        </w:rPr>
+        <w:t>List</w:t>
+      </w:r>
+      <w:proofErr w:type="spellEnd"/>
+      <w:r>
+        <w:rPr>
+          <w:rFonts w:ascii="Courier New" w:hAnsi="Courier New" w:cs="Courier New"/>
+          <w:bCs/>
+          <w:sz w:val="20"/>
+          <w:szCs w:val="20"/>
+          <w:lang w:val="uk-UA"/>
+        </w:rPr>
+        <w:t>).</w:t>
+      </w:r>
+    </w:p>
+    <w:p>
+      <w:pPr>
+        <w:shd w:val="solid" w:color="FFFFFF" w:fill="FFFFFF"/>
+        <w:rPr>
+          <w:rFonts w:ascii="Courier New" w:hAnsi="Courier New" w:cs="Courier New"/>
+          <w:bCs/>
+          <w:sz w:val="20"/>
+          <w:szCs w:val="20"/>
+          <w:lang w:val="uk-UA"/>
+        </w:rPr>
+      </w:pPr>
+    </w:p>
+    <w:p>
+      <w:pPr>
+        <w:shd w:val="solid" w:color="FFFFFF" w:fill="FFFFFF"/>
+        <w:rPr>
+          <w:rFonts w:ascii="Courier New" w:hAnsi="Courier New" w:cs="Courier New"/>
+          <w:bCs/>
+          <w:sz w:val="20"/>
+          <w:szCs w:val="20"/>
+          <w:lang w:val="uk-UA"/>
+        </w:rPr>
+      </w:pPr>
+      <w:proofErr w:type="spellStart"/>
+      <w:r>
+        <w:rPr>
+          <w:rFonts w:ascii="Courier New" w:hAnsi="Courier New" w:cs="Courier New"/>
+          <w:bCs/>
+          <w:sz w:val="20"/>
+          <w:szCs w:val="20"/>
+          <w:lang w:val="uk-UA"/>
+        </w:rPr>
+        <w:t>father_in_law_of</w:t>
+      </w:r>
+      <w:proofErr w:type="spellEnd"/>
+      <w:r>
+        <w:rPr>
+          <w:rFonts w:ascii="Courier New" w:hAnsi="Courier New" w:cs="Courier New"/>
+          <w:bCs/>
+          <w:sz w:val="20"/>
+          <w:szCs w:val="20"/>
+          <w:lang w:val="uk-UA"/>
+        </w:rPr>
+        <w:t xml:space="preserve">(X, </w:t>
+      </w:r>
+      <w:proofErr w:type="spellStart"/>
+      <w:r>
+        <w:rPr>
+          <w:rFonts w:ascii="Courier New" w:hAnsi="Courier New" w:cs="Courier New"/>
+          <w:bCs/>
+          <w:sz w:val="20"/>
+          <w:szCs w:val="20"/>
+          <w:lang w:val="uk-UA"/>
+        </w:rPr>
+        <w:t>Woman</w:t>
+      </w:r>
+      <w:proofErr w:type="spellEnd"/>
+      <w:r>
+        <w:rPr>
+          <w:rFonts w:ascii="Courier New" w:hAnsi="Courier New" w:cs="Courier New"/>
+          <w:bCs/>
+          <w:sz w:val="20"/>
+          <w:szCs w:val="20"/>
+          <w:lang w:val="uk-UA"/>
+        </w:rPr>
+        <w:t>) :-</w:t>
+      </w:r>
+    </w:p>
+    <w:p>
+      <w:pPr>
+        <w:shd w:val="solid" w:color="FFFFFF" w:fill="FFFFFF"/>
+        <w:rPr>
+          <w:rFonts w:ascii="Courier New" w:hAnsi="Courier New" w:cs="Courier New"/>
+          <w:bCs/>
+          <w:sz w:val="20"/>
+          <w:szCs w:val="20"/>
+          <w:lang w:val="uk-UA"/>
+        </w:rPr>
+      </w:pPr>
+      <w:r>
+        <w:rPr>
+          <w:rFonts w:ascii="Courier New" w:hAnsi="Courier New" w:cs="Courier New"/>
+          <w:bCs/>
+          <w:sz w:val="20"/>
+          <w:szCs w:val="20"/>
+          <w:lang w:val="uk-UA"/>
+        </w:rPr>
+        <w:t xml:space="preserve">    </w:t>
+      </w:r>
+      <w:proofErr w:type="spellStart"/>
+      <w:r>
+        <w:rPr>
+          <w:rFonts w:ascii="Courier New" w:hAnsi="Courier New" w:cs="Courier New"/>
+          <w:bCs/>
+          <w:sz w:val="20"/>
+          <w:szCs w:val="20"/>
+          <w:lang w:val="uk-UA"/>
+        </w:rPr>
+        <w:t>woman</w:t>
+      </w:r>
+      <w:proofErr w:type="spellEnd"/>
+      <w:r>
+        <w:rPr>
+          <w:rFonts w:ascii="Courier New" w:hAnsi="Courier New" w:cs="Courier New"/>
+          <w:bCs/>
+          <w:sz w:val="20"/>
+          <w:szCs w:val="20"/>
+          <w:lang w:val="uk-UA"/>
+        </w:rPr>
+        <w:t>(</w:t>
+      </w:r>
+      <w:proofErr w:type="spellStart"/>
+      <w:r>
+        <w:rPr>
+          <w:rFonts w:ascii="Courier New" w:hAnsi="Courier New" w:cs="Courier New"/>
+          <w:bCs/>
+          <w:sz w:val="20"/>
+          <w:szCs w:val="20"/>
+          <w:lang w:val="uk-UA"/>
+        </w:rPr>
+        <w:t>Woman</w:t>
+      </w:r>
+      <w:proofErr w:type="spellEnd"/>
+      <w:r>
+        <w:rPr>
+          <w:rFonts w:ascii="Courier New" w:hAnsi="Courier New" w:cs="Courier New"/>
+          <w:bCs/>
+          <w:sz w:val="20"/>
+          <w:szCs w:val="20"/>
+          <w:lang w:val="uk-UA"/>
+        </w:rPr>
+        <w:t>),</w:t>
+      </w:r>
+    </w:p>
+    <w:p>
+      <w:pPr>
+        <w:shd w:val="solid" w:color="FFFFFF" w:fill="FFFFFF"/>
+        <w:rPr>
+          <w:rFonts w:ascii="Courier New" w:hAnsi="Courier New" w:cs="Courier New"/>
+          <w:bCs/>
+          <w:sz w:val="20"/>
+          <w:szCs w:val="20"/>
+          <w:lang w:val="uk-UA"/>
+        </w:rPr>
+      </w:pPr>
+      <w:r>
+        <w:rPr>
+          <w:rFonts w:ascii="Courier New" w:hAnsi="Courier New" w:cs="Courier New"/>
+          <w:bCs/>
+          <w:sz w:val="20"/>
+          <w:szCs w:val="20"/>
+          <w:lang w:val="uk-UA"/>
+        </w:rPr>
+        <w:t xml:space="preserve">    </w:t>
+      </w:r>
+      <w:proofErr w:type="spellStart"/>
+      <w:r>
+        <w:rPr>
+          <w:rFonts w:ascii="Courier New" w:hAnsi="Courier New" w:cs="Courier New"/>
+          <w:bCs/>
+          <w:sz w:val="20"/>
+          <w:szCs w:val="20"/>
+          <w:lang w:val="uk-UA"/>
+        </w:rPr>
+        <w:t>married</w:t>
+      </w:r>
+      <w:proofErr w:type="spellEnd"/>
+      <w:r>
+        <w:rPr>
+          <w:rFonts w:ascii="Courier New" w:hAnsi="Courier New" w:cs="Courier New"/>
+          <w:bCs/>
+          <w:sz w:val="20"/>
+          <w:szCs w:val="20"/>
+          <w:lang w:val="uk-UA"/>
+        </w:rPr>
+        <w:t>(</w:t>
+      </w:r>
+      <w:proofErr w:type="spellStart"/>
+      <w:r>
+        <w:rPr>
+          <w:rFonts w:ascii="Courier New" w:hAnsi="Courier New" w:cs="Courier New"/>
+          <w:bCs/>
+          <w:sz w:val="20"/>
+          <w:szCs w:val="20"/>
+          <w:lang w:val="uk-UA"/>
+        </w:rPr>
+        <w:t>Woman</w:t>
+      </w:r>
+      <w:proofErr w:type="spellEnd"/>
+      <w:r>
+        <w:rPr>
+          <w:rFonts w:ascii="Courier New" w:hAnsi="Courier New" w:cs="Courier New"/>
+          <w:bCs/>
+          <w:sz w:val="20"/>
+          <w:szCs w:val="20"/>
+          <w:lang w:val="uk-UA"/>
+        </w:rPr>
+        <w:t xml:space="preserve">, </w:t>
+      </w:r>
+      <w:proofErr w:type="spellStart"/>
+      <w:r>
+        <w:rPr>
+          <w:rFonts w:ascii="Courier New" w:hAnsi="Courier New" w:cs="Courier New"/>
+          <w:bCs/>
+          <w:sz w:val="20"/>
+          <w:szCs w:val="20"/>
+          <w:lang w:val="uk-UA"/>
+        </w:rPr>
+        <w:t>Husband</w:t>
+      </w:r>
+      <w:proofErr w:type="spellEnd"/>
+      <w:r>
+        <w:rPr>
+          <w:rFonts w:ascii="Courier New" w:hAnsi="Courier New" w:cs="Courier New"/>
+          <w:bCs/>
+          <w:sz w:val="20"/>
+          <w:szCs w:val="20"/>
+          <w:lang w:val="uk-UA"/>
+        </w:rPr>
+        <w:t>),</w:t>
+      </w:r>
+    </w:p>
+    <w:p>
+      <w:pPr>
+        <w:shd w:val="solid" w:color="FFFFFF" w:fill="FFFFFF"/>
+        <w:rPr>
+          <w:rFonts w:ascii="Courier New" w:hAnsi="Courier New" w:cs="Courier New"/>
+          <w:bCs/>
+          <w:sz w:val="20"/>
+          <w:szCs w:val="20"/>
+          <w:lang w:val="uk-UA"/>
+        </w:rPr>
+      </w:pPr>
+      <w:r>
+        <w:rPr>
+          <w:rFonts w:ascii="Courier New" w:hAnsi="Courier New" w:cs="Courier New"/>
+          <w:bCs/>
+          <w:sz w:val="20"/>
+          <w:szCs w:val="20"/>
+          <w:lang w:val="uk-UA"/>
+        </w:rPr>
+        <w:t xml:space="preserve">    </w:t>
+      </w:r>
+      <w:proofErr w:type="spellStart"/>
+      <w:r>
+        <w:rPr>
+          <w:rFonts w:ascii="Courier New" w:hAnsi="Courier New" w:cs="Courier New"/>
+          <w:bCs/>
+          <w:sz w:val="20"/>
+          <w:szCs w:val="20"/>
+          <w:lang w:val="uk-UA"/>
+        </w:rPr>
+        <w:t>father</w:t>
+      </w:r>
+      <w:proofErr w:type="spellEnd"/>
+      <w:r>
+        <w:rPr>
+          <w:rFonts w:ascii="Courier New" w:hAnsi="Courier New" w:cs="Courier New"/>
+          <w:bCs/>
+          <w:sz w:val="20"/>
+          <w:szCs w:val="20"/>
+          <w:lang w:val="uk-UA"/>
+        </w:rPr>
+        <w:t xml:space="preserve">(X, </w:t>
+      </w:r>
+      <w:proofErr w:type="spellStart"/>
+      <w:r>
+        <w:rPr>
+          <w:rFonts w:ascii="Courier New" w:hAnsi="Courier New" w:cs="Courier New"/>
+          <w:bCs/>
+          <w:sz w:val="20"/>
+          <w:szCs w:val="20"/>
+          <w:lang w:val="uk-UA"/>
+        </w:rPr>
+        <w:t>Husband</w:t>
+      </w:r>
+      <w:proofErr w:type="spellEnd"/>
+      <w:r>
+        <w:rPr>
+          <w:rFonts w:ascii="Courier New" w:hAnsi="Courier New" w:cs="Courier New"/>
+          <w:bCs/>
+          <w:sz w:val="20"/>
+          <w:szCs w:val="20"/>
+          <w:lang w:val="uk-UA"/>
+        </w:rPr>
+        <w:t>).</w:t>
+      </w:r>
+    </w:p>
+    <w:p>
+      <w:pPr>
+        <w:shd w:val="solid" w:color="FFFFFF" w:fill="FFFFFF"/>
+        <w:rPr>
+          <w:rFonts w:ascii="Courier New" w:hAnsi="Courier New" w:cs="Courier New"/>
+          <w:bCs/>
+          <w:sz w:val="20"/>
+          <w:szCs w:val="20"/>
+          <w:lang w:val="uk-UA"/>
+        </w:rPr>
+      </w:pPr>
+    </w:p>
+    <w:p>
+      <w:pPr>
+        <w:shd w:val="solid" w:color="FFFFFF" w:fill="FFFFFF"/>
+        <w:rPr>
+          <w:rFonts w:ascii="Courier New" w:hAnsi="Courier New" w:cs="Courier New"/>
+          <w:bCs/>
+          <w:sz w:val="20"/>
+          <w:szCs w:val="20"/>
+          <w:lang w:val="uk-UA"/>
+        </w:rPr>
+      </w:pPr>
+      <w:proofErr w:type="spellStart"/>
+      <w:r>
+        <w:rPr>
+          <w:rFonts w:ascii="Courier New" w:hAnsi="Courier New" w:cs="Courier New"/>
+          <w:bCs/>
+          <w:sz w:val="20"/>
+          <w:szCs w:val="20"/>
+          <w:lang w:val="uk-UA"/>
+        </w:rPr>
+        <w:t>father_in_law</w:t>
+      </w:r>
+      <w:proofErr w:type="spellEnd"/>
+      <w:r>
+        <w:rPr>
+          <w:rFonts w:ascii="Courier New" w:hAnsi="Courier New" w:cs="Courier New"/>
+          <w:bCs/>
+          <w:sz w:val="20"/>
+          <w:szCs w:val="20"/>
+          <w:lang w:val="uk-UA"/>
+        </w:rPr>
+        <w:t>(X) :-</w:t>
+      </w:r>
+    </w:p>
+    <w:p>
+      <w:pPr>
+        <w:shd w:val="solid" w:color="FFFFFF" w:fill="FFFFFF"/>
+        <w:rPr>
+          <w:rFonts w:ascii="Courier New" w:hAnsi="Courier New" w:cs="Courier New"/>
+          <w:bCs/>
+          <w:sz w:val="20"/>
+          <w:szCs w:val="20"/>
+          <w:lang w:val="uk-UA"/>
+        </w:rPr>
+      </w:pPr>
+      <w:r>
+        <w:rPr>
+          <w:rFonts w:ascii="Courier New" w:hAnsi="Courier New" w:cs="Courier New"/>
+          <w:bCs/>
+          <w:sz w:val="20"/>
+          <w:szCs w:val="20"/>
+          <w:lang w:val="uk-UA"/>
+        </w:rPr>
+        <w:t xml:space="preserve">    </w:t>
+      </w:r>
+      <w:proofErr w:type="spellStart"/>
+      <w:r>
+        <w:rPr>
+          <w:rFonts w:ascii="Courier New" w:hAnsi="Courier New" w:cs="Courier New"/>
+          <w:bCs/>
+          <w:sz w:val="20"/>
+          <w:szCs w:val="20"/>
+          <w:lang w:val="uk-UA"/>
+        </w:rPr>
+        <w:t>setof</w:t>
+      </w:r>
+      <w:proofErr w:type="spellEnd"/>
+      <w:r>
+        <w:rPr>
+          <w:rFonts w:ascii="Courier New" w:hAnsi="Courier New" w:cs="Courier New"/>
+          <w:bCs/>
+          <w:sz w:val="20"/>
+          <w:szCs w:val="20"/>
+          <w:lang w:val="uk-UA"/>
+        </w:rPr>
+        <w:t xml:space="preserve">(FIL, </w:t>
+      </w:r>
+      <w:proofErr w:type="spellStart"/>
+      <w:r>
+        <w:rPr>
+          <w:rFonts w:ascii="Courier New" w:hAnsi="Courier New" w:cs="Courier New"/>
+          <w:bCs/>
+          <w:sz w:val="20"/>
+          <w:szCs w:val="20"/>
+          <w:lang w:val="uk-UA"/>
+        </w:rPr>
+        <w:t>W^father_in_law_of</w:t>
+      </w:r>
+      <w:proofErr w:type="spellEnd"/>
+      <w:r>
+        <w:rPr>
+          <w:rFonts w:ascii="Courier New" w:hAnsi="Courier New" w:cs="Courier New"/>
+          <w:bCs/>
+          <w:sz w:val="20"/>
+          <w:szCs w:val="20"/>
+          <w:lang w:val="uk-UA"/>
+        </w:rPr>
+        <w:t xml:space="preserve">(FIL, W), </w:t>
+      </w:r>
+      <w:proofErr w:type="spellStart"/>
+      <w:r>
+        <w:rPr>
+          <w:rFonts w:ascii="Courier New" w:hAnsi="Courier New" w:cs="Courier New"/>
+          <w:bCs/>
+          <w:sz w:val="20"/>
+          <w:szCs w:val="20"/>
+          <w:lang w:val="uk-UA"/>
+        </w:rPr>
+        <w:t>List</w:t>
+      </w:r>
+      <w:proofErr w:type="spellEnd"/>
+      <w:r>
+        <w:rPr>
+          <w:rFonts w:ascii="Courier New" w:hAnsi="Courier New" w:cs="Courier New"/>
+          <w:bCs/>
+          <w:sz w:val="20"/>
+          <w:szCs w:val="20"/>
+          <w:lang w:val="uk-UA"/>
+        </w:rPr>
+        <w:t>),</w:t>
+      </w:r>
+    </w:p>
+    <w:p>
+      <w:pPr>
+        <w:shd w:val="solid" w:color="FFFFFF" w:fill="FFFFFF"/>
+        <w:rPr>
+          <w:rFonts w:ascii="Courier New" w:hAnsi="Courier New" w:cs="Courier New"/>
+          <w:bCs/>
+          <w:sz w:val="20"/>
+          <w:szCs w:val="20"/>
+          <w:lang w:val="uk-UA"/>
+        </w:rPr>
+      </w:pPr>
+      <w:r>
+        <w:rPr>
+          <w:rFonts w:ascii="Courier New" w:hAnsi="Courier New" w:cs="Courier New"/>
+          <w:bCs/>
+          <w:sz w:val="20"/>
+          <w:szCs w:val="20"/>
+          <w:lang w:val="uk-UA"/>
+        </w:rPr>
+        <w:t xml:space="preserve">    </w:t>
+      </w:r>
+      <w:proofErr w:type="spellStart"/>
+      <w:r>
+        <w:rPr>
+          <w:rFonts w:ascii="Courier New" w:hAnsi="Courier New" w:cs="Courier New"/>
+          <w:bCs/>
+          <w:sz w:val="20"/>
+          <w:szCs w:val="20"/>
+          <w:lang w:val="uk-UA"/>
+        </w:rPr>
+        <w:t>member</w:t>
+      </w:r>
+      <w:proofErr w:type="spellEnd"/>
+      <w:r>
+        <w:rPr>
+          <w:rFonts w:ascii="Courier New" w:hAnsi="Courier New" w:cs="Courier New"/>
+          <w:bCs/>
+          <w:sz w:val="20"/>
+          <w:szCs w:val="20"/>
+          <w:lang w:val="uk-UA"/>
+        </w:rPr>
+        <w:t xml:space="preserve">(X, </w:t>
+      </w:r>
+      <w:proofErr w:type="spellStart"/>
+      <w:r>
+        <w:rPr>
+          <w:rFonts w:ascii="Courier New" w:hAnsi="Courier New" w:cs="Courier New"/>
+          <w:bCs/>
+          <w:sz w:val="20"/>
+          <w:szCs w:val="20"/>
+          <w:lang w:val="uk-UA"/>
+        </w:rPr>
+        <w:t>List</w:t>
+      </w:r>
+      <w:proofErr w:type="spellEnd"/>
+      <w:r>
+        <w:rPr>
+          <w:rFonts w:ascii="Courier New" w:hAnsi="Courier New" w:cs="Courier New"/>
+          <w:bCs/>
+          <w:sz w:val="20"/>
+          <w:szCs w:val="20"/>
+          <w:lang w:val="uk-UA"/>
+        </w:rPr>
+        <w:t>).</w:t>
+      </w:r>
+    </w:p>
+    <w:p>
+      <w:pPr>
+        <w:shd w:val="solid" w:color="FFFFFF" w:fill="FFFFFF"/>
+        <w:rPr>
+          <w:rFonts w:ascii="Courier New" w:hAnsi="Courier New" w:cs="Courier New"/>
+          <w:bCs/>
+          <w:sz w:val="20"/>
+          <w:szCs w:val="20"/>
+          <w:lang w:val="uk-UA"/>
+        </w:rPr>
+      </w:pPr>
+    </w:p>
+    <w:p>
+      <w:pPr>
+        <w:shd w:val="solid" w:color="FFFFFF" w:fill="FFFFFF"/>
+        <w:rPr>
+          <w:rFonts w:ascii="Courier New" w:hAnsi="Courier New" w:cs="Courier New"/>
+          <w:bCs/>
+          <w:sz w:val="20"/>
+          <w:szCs w:val="20"/>
+          <w:lang w:val="uk-UA"/>
+        </w:rPr>
+      </w:pPr>
+      <w:proofErr w:type="spellStart"/>
+      <w:r>
+        <w:rPr>
+          <w:rFonts w:ascii="Courier New" w:hAnsi="Courier New" w:cs="Courier New"/>
+          <w:bCs/>
+          <w:sz w:val="20"/>
+          <w:szCs w:val="20"/>
+          <w:lang w:val="uk-UA"/>
+        </w:rPr>
+        <w:t>father_in_law_except</w:t>
+      </w:r>
+      <w:proofErr w:type="spellEnd"/>
+      <w:r>
+        <w:rPr>
+          <w:rFonts w:ascii="Courier New" w:hAnsi="Courier New" w:cs="Courier New"/>
+          <w:bCs/>
+          <w:sz w:val="20"/>
+          <w:szCs w:val="20"/>
+          <w:lang w:val="uk-UA"/>
+        </w:rPr>
+        <w:t xml:space="preserve">(X, </w:t>
+      </w:r>
+      <w:proofErr w:type="spellStart"/>
+      <w:r>
+        <w:rPr>
+          <w:rFonts w:ascii="Courier New" w:hAnsi="Courier New" w:cs="Courier New"/>
+          <w:bCs/>
+          <w:sz w:val="20"/>
+          <w:szCs w:val="20"/>
+          <w:lang w:val="uk-UA"/>
+        </w:rPr>
+        <w:t>Woman</w:t>
+      </w:r>
+      <w:proofErr w:type="spellEnd"/>
+      <w:r>
+        <w:rPr>
+          <w:rFonts w:ascii="Courier New" w:hAnsi="Courier New" w:cs="Courier New"/>
+          <w:bCs/>
+          <w:sz w:val="20"/>
+          <w:szCs w:val="20"/>
+          <w:lang w:val="uk-UA"/>
+        </w:rPr>
+        <w:t>) :-</w:t>
+      </w:r>
+    </w:p>
+    <w:p>
+      <w:pPr>
+        <w:shd w:val="solid" w:color="FFFFFF" w:fill="FFFFFF"/>
+        <w:rPr>
+          <w:rFonts w:ascii="Courier New" w:hAnsi="Courier New" w:cs="Courier New"/>
+          <w:bCs/>
+          <w:sz w:val="20"/>
+          <w:szCs w:val="20"/>
+          <w:lang w:val="uk-UA"/>
+        </w:rPr>
+      </w:pPr>
+      <w:r>
+        <w:rPr>
+          <w:rFonts w:ascii="Courier New" w:hAnsi="Courier New" w:cs="Courier New"/>
+          <w:bCs/>
+          <w:sz w:val="20"/>
+          <w:szCs w:val="20"/>
+          <w:lang w:val="uk-UA"/>
+        </w:rPr>
+        <w:t xml:space="preserve">    </w:t>
+      </w:r>
+      <w:proofErr w:type="spellStart"/>
+      <w:r>
+        <w:rPr>
+          <w:rFonts w:ascii="Courier New" w:hAnsi="Courier New" w:cs="Courier New"/>
+          <w:bCs/>
+          <w:sz w:val="20"/>
+          <w:szCs w:val="20"/>
+          <w:lang w:val="uk-UA"/>
+        </w:rPr>
+        <w:t>father_in_law_of</w:t>
+      </w:r>
+      <w:proofErr w:type="spellEnd"/>
+      <w:r>
+        <w:rPr>
+          <w:rFonts w:ascii="Courier New" w:hAnsi="Courier New" w:cs="Courier New"/>
+          <w:bCs/>
+          <w:sz w:val="20"/>
+          <w:szCs w:val="20"/>
+          <w:lang w:val="uk-UA"/>
+        </w:rPr>
+        <w:t xml:space="preserve">(X, </w:t>
+      </w:r>
+      <w:proofErr w:type="spellStart"/>
+      <w:r>
+        <w:rPr>
+          <w:rFonts w:ascii="Courier New" w:hAnsi="Courier New" w:cs="Courier New"/>
+          <w:bCs/>
+          <w:sz w:val="20"/>
+          <w:szCs w:val="20"/>
+          <w:lang w:val="uk-UA"/>
+        </w:rPr>
+        <w:t>OtherWoman</w:t>
+      </w:r>
+      <w:proofErr w:type="spellEnd"/>
+      <w:r>
+        <w:rPr>
+          <w:rFonts w:ascii="Courier New" w:hAnsi="Courier New" w:cs="Courier New"/>
+          <w:bCs/>
+          <w:sz w:val="20"/>
+          <w:szCs w:val="20"/>
+          <w:lang w:val="uk-UA"/>
+        </w:rPr>
+        <w:t>),</w:t>
+      </w:r>
+    </w:p>
+    <w:p>
+      <w:pPr>
+        <w:shd w:val="solid" w:color="FFFFFF" w:fill="FFFFFF"/>
+        <w:rPr>
+          <w:rFonts w:ascii="Courier New" w:hAnsi="Courier New" w:cs="Courier New"/>
+          <w:bCs/>
+          <w:sz w:val="20"/>
+          <w:szCs w:val="20"/>
+          <w:lang w:val="uk-UA"/>
+        </w:rPr>
+      </w:pPr>
+      <w:r>
+        <w:rPr>
+          <w:rFonts w:ascii="Courier New" w:hAnsi="Courier New" w:cs="Courier New"/>
+          <w:bCs/>
+          <w:sz w:val="20"/>
+          <w:szCs w:val="20"/>
+          <w:lang w:val="uk-UA"/>
+        </w:rPr>
+        <w:t xml:space="preserve">    </w:t>
+      </w:r>
+      <w:proofErr w:type="spellStart"/>
+      <w:r>
+        <w:rPr>
+          <w:rFonts w:ascii="Courier New" w:hAnsi="Courier New" w:cs="Courier New"/>
+          <w:bCs/>
+          <w:sz w:val="20"/>
+          <w:szCs w:val="20"/>
+          <w:lang w:val="uk-UA"/>
+        </w:rPr>
+        <w:t>OtherWoman</w:t>
+      </w:r>
+      <w:proofErr w:type="spellEnd"/>
+      <w:r>
+        <w:rPr>
+          <w:rFonts w:ascii="Courier New" w:hAnsi="Courier New" w:cs="Courier New"/>
+          <w:bCs/>
+          <w:sz w:val="20"/>
+          <w:szCs w:val="20"/>
+          <w:lang w:val="uk-UA"/>
+        </w:rPr>
+        <w:t xml:space="preserve"> \= </w:t>
+      </w:r>
+      <w:proofErr w:type="spellStart"/>
+      <w:r>
+        <w:rPr>
+          <w:rFonts w:ascii="Courier New" w:hAnsi="Courier New" w:cs="Courier New"/>
+          <w:bCs/>
+          <w:sz w:val="20"/>
+          <w:szCs w:val="20"/>
+          <w:lang w:val="uk-UA"/>
+        </w:rPr>
+        <w:t>Woman</w:t>
+      </w:r>
+      <w:proofErr w:type="spellEnd"/>
+      <w:r>
+        <w:rPr>
+          <w:rFonts w:ascii="Courier New" w:hAnsi="Courier New" w:cs="Courier New"/>
+          <w:bCs/>
+          <w:sz w:val="20"/>
+          <w:szCs w:val="20"/>
+          <w:lang w:val="uk-UA"/>
+        </w:rPr>
+        <w:t>.</w:t>
+      </w:r>
+    </w:p>
+    <w:p>
+      <w:pPr>
+        <w:shd w:val="solid" w:color="FFFFFF" w:fill="FFFFFF"/>
+        <w:rPr>
+          <w:rFonts w:ascii="Courier New" w:hAnsi="Courier New" w:cs="Courier New"/>
+          <w:bCs/>
+          <w:sz w:val="20"/>
+          <w:szCs w:val="20"/>
+          <w:lang w:val="uk-UA"/>
+        </w:rPr>
+      </w:pPr>
+    </w:p>
+    <w:p>
+      <w:pPr>
+        <w:shd w:val="solid" w:color="FFFFFF" w:fill="FFFFFF"/>
+        <w:rPr>
+          <w:rFonts w:ascii="Courier New" w:hAnsi="Courier New" w:cs="Courier New"/>
+          <w:bCs/>
+          <w:sz w:val="20"/>
+          <w:szCs w:val="20"/>
+          <w:lang w:val="uk-UA"/>
+        </w:rPr>
+      </w:pPr>
+      <w:proofErr w:type="spellStart"/>
+      <w:r>
+        <w:rPr>
+          <w:rFonts w:ascii="Courier New" w:hAnsi="Courier New" w:cs="Courier New"/>
+          <w:bCs/>
+          <w:sz w:val="20"/>
+          <w:szCs w:val="20"/>
+          <w:lang w:val="uk-UA"/>
+        </w:rPr>
+        <w:t>grandfather_of</w:t>
+      </w:r>
+      <w:proofErr w:type="spellEnd"/>
+      <w:r>
+        <w:rPr>
+          <w:rFonts w:ascii="Courier New" w:hAnsi="Courier New" w:cs="Courier New"/>
+          <w:bCs/>
+          <w:sz w:val="20"/>
+          <w:szCs w:val="20"/>
+          <w:lang w:val="uk-UA"/>
+        </w:rPr>
+        <w:t>(G, P) :-</w:t>
+      </w:r>
+    </w:p>
+    <w:p>
+      <w:pPr>
+        <w:shd w:val="solid" w:color="FFFFFF" w:fill="FFFFFF"/>
+        <w:rPr>
+          <w:rFonts w:ascii="Courier New" w:hAnsi="Courier New" w:cs="Courier New"/>
+          <w:bCs/>
+          <w:sz w:val="20"/>
+          <w:szCs w:val="20"/>
+          <w:lang w:val="uk-UA"/>
+        </w:rPr>
+      </w:pPr>
+      <w:r>
+        <w:rPr>
+          <w:rFonts w:ascii="Courier New" w:hAnsi="Courier New" w:cs="Courier New"/>
+          <w:bCs/>
+          <w:sz w:val="20"/>
+          <w:szCs w:val="20"/>
+          <w:lang w:val="uk-UA"/>
+        </w:rPr>
+        <w:t xml:space="preserve">    </w:t>
+      </w:r>
+      <w:proofErr w:type="spellStart"/>
+      <w:r>
+        <w:rPr>
+          <w:rFonts w:ascii="Courier New" w:hAnsi="Courier New" w:cs="Courier New"/>
+          <w:bCs/>
+          <w:sz w:val="20"/>
+          <w:szCs w:val="20"/>
+          <w:lang w:val="uk-UA"/>
+        </w:rPr>
+        <w:t>man</w:t>
+      </w:r>
+      <w:proofErr w:type="spellEnd"/>
+      <w:r>
+        <w:rPr>
+          <w:rFonts w:ascii="Courier New" w:hAnsi="Courier New" w:cs="Courier New"/>
+          <w:bCs/>
+          <w:sz w:val="20"/>
+          <w:szCs w:val="20"/>
+          <w:lang w:val="uk-UA"/>
+        </w:rPr>
+        <w:t>(G),</w:t>
+      </w:r>
+    </w:p>
+    <w:p>
+      <w:pPr>
+        <w:shd w:val="solid" w:color="FFFFFF" w:fill="FFFFFF"/>
+        <w:rPr>
+          <w:rFonts w:ascii="Courier New" w:hAnsi="Courier New" w:cs="Courier New"/>
+          <w:bCs/>
+          <w:sz w:val="20"/>
+          <w:szCs w:val="20"/>
+          <w:lang w:val="uk-UA"/>
+        </w:rPr>
+      </w:pPr>
+      <w:r>
+        <w:rPr>
+          <w:rFonts w:ascii="Courier New" w:hAnsi="Courier New" w:cs="Courier New"/>
+          <w:bCs/>
+          <w:sz w:val="20"/>
+          <w:szCs w:val="20"/>
+          <w:lang w:val="uk-UA"/>
+        </w:rPr>
+        <w:t xml:space="preserve">    </w:t>
+      </w:r>
+      <w:proofErr w:type="spellStart"/>
+      <w:r>
+        <w:rPr>
+          <w:rFonts w:ascii="Courier New" w:hAnsi="Courier New" w:cs="Courier New"/>
+          <w:bCs/>
+          <w:sz w:val="20"/>
+          <w:szCs w:val="20"/>
+          <w:lang w:val="uk-UA"/>
+        </w:rPr>
+        <w:t>parent</w:t>
+      </w:r>
+      <w:proofErr w:type="spellEnd"/>
+      <w:r>
+        <w:rPr>
+          <w:rFonts w:ascii="Courier New" w:hAnsi="Courier New" w:cs="Courier New"/>
+          <w:bCs/>
+          <w:sz w:val="20"/>
+          <w:szCs w:val="20"/>
+          <w:lang w:val="uk-UA"/>
+        </w:rPr>
+        <w:t>(G, X),</w:t>
+      </w:r>
+    </w:p>
+    <w:p>
+      <w:pPr>
+        <w:shd w:val="solid" w:color="FFFFFF" w:fill="FFFFFF"/>
+        <w:rPr>
+          <w:rFonts w:ascii="Courier New" w:hAnsi="Courier New" w:cs="Courier New"/>
+          <w:bCs/>
+          <w:sz w:val="20"/>
+          <w:szCs w:val="20"/>
+          <w:lang w:val="uk-UA"/>
+        </w:rPr>
+      </w:pPr>
+      <w:r>
+        <w:rPr>
+          <w:rFonts w:ascii="Courier New" w:hAnsi="Courier New" w:cs="Courier New"/>
+          <w:bCs/>
+          <w:sz w:val="20"/>
+          <w:szCs w:val="20"/>
+          <w:lang w:val="uk-UA"/>
+        </w:rPr>
+        <w:t xml:space="preserve">    </w:t>
+      </w:r>
+      <w:proofErr w:type="spellStart"/>
+      <w:r>
+        <w:rPr>
+          <w:rFonts w:ascii="Courier New" w:hAnsi="Courier New" w:cs="Courier New"/>
+          <w:bCs/>
+          <w:sz w:val="20"/>
+          <w:szCs w:val="20"/>
+          <w:lang w:val="uk-UA"/>
+        </w:rPr>
+        <w:t>parent</w:t>
+      </w:r>
+      <w:proofErr w:type="spellEnd"/>
+      <w:r>
+        <w:rPr>
+          <w:rFonts w:ascii="Courier New" w:hAnsi="Courier New" w:cs="Courier New"/>
+          <w:bCs/>
+          <w:sz w:val="20"/>
+          <w:szCs w:val="20"/>
+          <w:lang w:val="uk-UA"/>
+        </w:rPr>
+        <w:t>(X, P).</w:t>
+      </w:r>
+    </w:p>
+    <w:p>
+      <w:pPr>
+        <w:shd w:val="solid" w:color="FFFFFF" w:fill="FFFFFF"/>
+        <w:rPr>
+          <w:rFonts w:ascii="Courier New" w:hAnsi="Courier New" w:cs="Courier New"/>
+          <w:bCs/>
+          <w:sz w:val="20"/>
+          <w:szCs w:val="20"/>
+          <w:lang w:val="uk-UA"/>
+        </w:rPr>
+      </w:pPr>
+    </w:p>
+    <w:p>
+      <w:pPr>
+        <w:shd w:val="solid" w:color="FFFFFF" w:fill="FFFFFF"/>
+        <w:rPr>
+          <w:rFonts w:ascii="Courier New" w:hAnsi="Courier New" w:cs="Courier New"/>
+          <w:bCs/>
+          <w:sz w:val="20"/>
+          <w:szCs w:val="20"/>
+          <w:lang w:val="uk-UA"/>
+        </w:rPr>
+      </w:pPr>
+      <w:proofErr w:type="spellStart"/>
+      <w:r>
+        <w:rPr>
+          <w:rFonts w:ascii="Courier New" w:hAnsi="Courier New" w:cs="Courier New"/>
+          <w:bCs/>
+          <w:sz w:val="20"/>
+          <w:szCs w:val="20"/>
+          <w:lang w:val="uk-UA"/>
+        </w:rPr>
+        <w:t>cousin_brother</w:t>
+      </w:r>
+      <w:proofErr w:type="spellEnd"/>
+      <w:r>
+        <w:rPr>
+          <w:rFonts w:ascii="Courier New" w:hAnsi="Courier New" w:cs="Courier New"/>
+          <w:bCs/>
+          <w:sz w:val="20"/>
+          <w:szCs w:val="20"/>
+          <w:lang w:val="uk-UA"/>
+        </w:rPr>
+        <w:t xml:space="preserve">(X, </w:t>
+      </w:r>
+      <w:proofErr w:type="spellStart"/>
+      <w:r>
+        <w:rPr>
+          <w:rFonts w:ascii="Courier New" w:hAnsi="Courier New" w:cs="Courier New"/>
+          <w:bCs/>
+          <w:sz w:val="20"/>
+          <w:szCs w:val="20"/>
+          <w:lang w:val="uk-UA"/>
+        </w:rPr>
+        <w:t>Person</w:t>
+      </w:r>
+      <w:proofErr w:type="spellEnd"/>
+      <w:r>
+        <w:rPr>
+          <w:rFonts w:ascii="Courier New" w:hAnsi="Courier New" w:cs="Courier New"/>
+          <w:bCs/>
+          <w:sz w:val="20"/>
+          <w:szCs w:val="20"/>
+          <w:lang w:val="uk-UA"/>
+        </w:rPr>
+        <w:t>) :-</w:t>
+      </w:r>
+    </w:p>
+    <w:p>
+      <w:pPr>
+        <w:shd w:val="solid" w:color="FFFFFF" w:fill="FFFFFF"/>
+        <w:rPr>
+          <w:rFonts w:ascii="Courier New" w:hAnsi="Courier New" w:cs="Courier New"/>
+          <w:bCs/>
+          <w:sz w:val="20"/>
+          <w:szCs w:val="20"/>
+          <w:lang w:val="uk-UA"/>
+        </w:rPr>
+      </w:pPr>
+      <w:r>
+        <w:rPr>
+          <w:rFonts w:ascii="Courier New" w:hAnsi="Courier New" w:cs="Courier New"/>
+          <w:bCs/>
+          <w:sz w:val="20"/>
+          <w:szCs w:val="20"/>
+          <w:lang w:val="uk-UA"/>
+        </w:rPr>
+        <w:t xml:space="preserve">    </w:t>
+      </w:r>
+      <w:proofErr w:type="spellStart"/>
+      <w:r>
+        <w:rPr>
+          <w:rFonts w:ascii="Courier New" w:hAnsi="Courier New" w:cs="Courier New"/>
+          <w:bCs/>
+          <w:sz w:val="20"/>
+          <w:szCs w:val="20"/>
+          <w:lang w:val="uk-UA"/>
+        </w:rPr>
+        <w:t>man</w:t>
+      </w:r>
+      <w:proofErr w:type="spellEnd"/>
+      <w:r>
+        <w:rPr>
+          <w:rFonts w:ascii="Courier New" w:hAnsi="Courier New" w:cs="Courier New"/>
+          <w:bCs/>
+          <w:sz w:val="20"/>
+          <w:szCs w:val="20"/>
+          <w:lang w:val="uk-UA"/>
+        </w:rPr>
+        <w:t>(X),</w:t>
+      </w:r>
+    </w:p>
+    <w:p>
+      <w:pPr>
+        <w:shd w:val="solid" w:color="FFFFFF" w:fill="FFFFFF"/>
+        <w:rPr>
+          <w:rFonts w:ascii="Courier New" w:hAnsi="Courier New" w:cs="Courier New"/>
+          <w:bCs/>
+          <w:sz w:val="20"/>
+          <w:szCs w:val="20"/>
+          <w:lang w:val="uk-UA"/>
+        </w:rPr>
+      </w:pPr>
+      <w:r>
+        <w:rPr>
+          <w:rFonts w:ascii="Courier New" w:hAnsi="Courier New" w:cs="Courier New"/>
+          <w:bCs/>
+          <w:sz w:val="20"/>
+          <w:szCs w:val="20"/>
+          <w:lang w:val="uk-UA"/>
+        </w:rPr>
+        <w:t xml:space="preserve">    </w:t>
+      </w:r>
+      <w:proofErr w:type="spellStart"/>
+      <w:r>
+        <w:rPr>
+          <w:rFonts w:ascii="Courier New" w:hAnsi="Courier New" w:cs="Courier New"/>
+          <w:bCs/>
+          <w:sz w:val="20"/>
+          <w:szCs w:val="20"/>
+          <w:lang w:val="uk-UA"/>
+        </w:rPr>
+        <w:t>parent</w:t>
+      </w:r>
+      <w:proofErr w:type="spellEnd"/>
+      <w:r>
+        <w:rPr>
+          <w:rFonts w:ascii="Courier New" w:hAnsi="Courier New" w:cs="Courier New"/>
+          <w:bCs/>
+          <w:sz w:val="20"/>
+          <w:szCs w:val="20"/>
+          <w:lang w:val="uk-UA"/>
+        </w:rPr>
+        <w:t>(P1, X),</w:t>
+      </w:r>
+    </w:p>
+    <w:p>
+      <w:pPr>
+        <w:shd w:val="solid" w:color="FFFFFF" w:fill="FFFFFF"/>
+        <w:rPr>
+          <w:rFonts w:ascii="Courier New" w:hAnsi="Courier New" w:cs="Courier New"/>
+          <w:bCs/>
+          <w:sz w:val="20"/>
+          <w:szCs w:val="20"/>
+          <w:lang w:val="uk-UA"/>
+        </w:rPr>
+      </w:pPr>
+      <w:r>
+        <w:rPr>
+          <w:rFonts w:ascii="Courier New" w:hAnsi="Courier New" w:cs="Courier New"/>
+          <w:bCs/>
+          <w:sz w:val="20"/>
+          <w:szCs w:val="20"/>
+          <w:lang w:val="uk-UA"/>
+        </w:rPr>
+        <w:t xml:space="preserve">    </w:t>
+      </w:r>
+      <w:proofErr w:type="spellStart"/>
+      <w:r>
+        <w:rPr>
+          <w:rFonts w:ascii="Courier New" w:hAnsi="Courier New" w:cs="Courier New"/>
+          <w:bCs/>
+          <w:sz w:val="20"/>
+          <w:szCs w:val="20"/>
+          <w:lang w:val="uk-UA"/>
+        </w:rPr>
+        <w:t>parent</w:t>
+      </w:r>
+      <w:proofErr w:type="spellEnd"/>
+      <w:r>
+        <w:rPr>
+          <w:rFonts w:ascii="Courier New" w:hAnsi="Courier New" w:cs="Courier New"/>
+          <w:bCs/>
+          <w:sz w:val="20"/>
+          <w:szCs w:val="20"/>
+          <w:lang w:val="uk-UA"/>
+        </w:rPr>
+        <w:t xml:space="preserve">(P2, </w:t>
+      </w:r>
+      <w:proofErr w:type="spellStart"/>
+      <w:r>
+        <w:rPr>
+          <w:rFonts w:ascii="Courier New" w:hAnsi="Courier New" w:cs="Courier New"/>
+          <w:bCs/>
+          <w:sz w:val="20"/>
+          <w:szCs w:val="20"/>
+          <w:lang w:val="uk-UA"/>
+        </w:rPr>
+        <w:t>Person</w:t>
+      </w:r>
+      <w:proofErr w:type="spellEnd"/>
+      <w:r>
+        <w:rPr>
+          <w:rFonts w:ascii="Courier New" w:hAnsi="Courier New" w:cs="Courier New"/>
+          <w:bCs/>
+          <w:sz w:val="20"/>
+          <w:szCs w:val="20"/>
+          <w:lang w:val="uk-UA"/>
+        </w:rPr>
+        <w:t>),</w:t>
+      </w:r>
+    </w:p>
+    <w:p>
+      <w:pPr>
+        <w:shd w:val="solid" w:color="FFFFFF" w:fill="FFFFFF"/>
+        <w:rPr>
+          <w:rFonts w:ascii="Courier New" w:hAnsi="Courier New" w:cs="Courier New"/>
+          <w:bCs/>
+          <w:sz w:val="20"/>
+          <w:szCs w:val="20"/>
+          <w:lang w:val="uk-UA"/>
+        </w:rPr>
+      </w:pPr>
+      <w:r>
+        <w:rPr>
+          <w:rFonts w:ascii="Courier New" w:hAnsi="Courier New" w:cs="Courier New"/>
+          <w:bCs/>
+          <w:sz w:val="20"/>
+          <w:szCs w:val="20"/>
+          <w:lang w:val="uk-UA"/>
+        </w:rPr>
+        <w:t xml:space="preserve">    </w:t>
+      </w:r>
+      <w:proofErr w:type="spellStart"/>
+      <w:r>
+        <w:rPr>
+          <w:rFonts w:ascii="Courier New" w:hAnsi="Courier New" w:cs="Courier New"/>
+          <w:bCs/>
+          <w:sz w:val="20"/>
+          <w:szCs w:val="20"/>
+          <w:lang w:val="uk-UA"/>
+        </w:rPr>
+        <w:t>sibling</w:t>
+      </w:r>
+      <w:proofErr w:type="spellEnd"/>
+      <w:r>
+        <w:rPr>
+          <w:rFonts w:ascii="Courier New" w:hAnsi="Courier New" w:cs="Courier New"/>
+          <w:bCs/>
+          <w:sz w:val="20"/>
+          <w:szCs w:val="20"/>
+          <w:lang w:val="uk-UA"/>
+        </w:rPr>
+        <w:t>(P1, P2).</w:t>
+      </w:r>
+    </w:p>
+    <w:p>
+      <w:pPr>
+        <w:shd w:val="solid" w:color="FFFFFF" w:fill="FFFFFF"/>
+        <w:rPr>
+          <w:rFonts w:ascii="Courier New" w:hAnsi="Courier New" w:cs="Courier New"/>
+          <w:bCs/>
+          <w:sz w:val="20"/>
+          <w:szCs w:val="20"/>
+          <w:lang w:val="uk-UA"/>
+        </w:rPr>
+      </w:pPr>
+    </w:p>
+    <w:p>
+      <w:pPr>
+        <w:shd w:val="solid" w:color="FFFFFF" w:fill="FFFFFF"/>
+        <w:rPr>
+          <w:rFonts w:ascii="Courier New" w:hAnsi="Courier New" w:cs="Courier New"/>
+          <w:bCs/>
+          <w:sz w:val="20"/>
+          <w:szCs w:val="20"/>
+          <w:lang w:val="uk-UA"/>
+        </w:rPr>
+      </w:pPr>
+      <w:proofErr w:type="spellStart"/>
+      <w:r>
+        <w:rPr>
+          <w:rFonts w:ascii="Courier New" w:hAnsi="Courier New" w:cs="Courier New"/>
+          <w:bCs/>
+          <w:sz w:val="20"/>
+          <w:szCs w:val="20"/>
+          <w:lang w:val="uk-UA"/>
+        </w:rPr>
+        <w:t>married_cousin_brother</w:t>
+      </w:r>
+      <w:proofErr w:type="spellEnd"/>
+      <w:r>
+        <w:rPr>
+          <w:rFonts w:ascii="Courier New" w:hAnsi="Courier New" w:cs="Courier New"/>
+          <w:bCs/>
+          <w:sz w:val="20"/>
+          <w:szCs w:val="20"/>
+          <w:lang w:val="uk-UA"/>
+        </w:rPr>
+        <w:t xml:space="preserve">(X, </w:t>
+      </w:r>
+      <w:proofErr w:type="spellStart"/>
+      <w:r>
+        <w:rPr>
+          <w:rFonts w:ascii="Courier New" w:hAnsi="Courier New" w:cs="Courier New"/>
+          <w:bCs/>
+          <w:sz w:val="20"/>
+          <w:szCs w:val="20"/>
+          <w:lang w:val="uk-UA"/>
+        </w:rPr>
+        <w:t>Person</w:t>
+      </w:r>
+      <w:proofErr w:type="spellEnd"/>
+      <w:r>
+        <w:rPr>
+          <w:rFonts w:ascii="Courier New" w:hAnsi="Courier New" w:cs="Courier New"/>
+          <w:bCs/>
+          <w:sz w:val="20"/>
+          <w:szCs w:val="20"/>
+          <w:lang w:val="uk-UA"/>
+        </w:rPr>
+        <w:t>) :-</w:t>
+      </w:r>
+    </w:p>
+    <w:p>
+      <w:pPr>
+        <w:shd w:val="solid" w:color="FFFFFF" w:fill="FFFFFF"/>
+        <w:rPr>
+          <w:rFonts w:ascii="Courier New" w:hAnsi="Courier New" w:cs="Courier New"/>
+          <w:bCs/>
+          <w:sz w:val="20"/>
+          <w:szCs w:val="20"/>
+          <w:lang w:val="uk-UA"/>
+        </w:rPr>
+      </w:pPr>
+      <w:r>
+        <w:rPr>
+          <w:rFonts w:ascii="Courier New" w:hAnsi="Courier New" w:cs="Courier New"/>
+          <w:bCs/>
+          <w:sz w:val="20"/>
+          <w:szCs w:val="20"/>
+          <w:lang w:val="uk-UA"/>
+        </w:rPr>
+        <w:t xml:space="preserve">    </w:t>
+      </w:r>
+      <w:proofErr w:type="spellStart"/>
+      <w:r>
+        <w:rPr>
+          <w:rFonts w:ascii="Courier New" w:hAnsi="Courier New" w:cs="Courier New"/>
+          <w:bCs/>
+          <w:sz w:val="20"/>
+          <w:szCs w:val="20"/>
+          <w:lang w:val="uk-UA"/>
+        </w:rPr>
+        <w:t>cousin_brother</w:t>
+      </w:r>
+      <w:proofErr w:type="spellEnd"/>
+      <w:r>
+        <w:rPr>
+          <w:rFonts w:ascii="Courier New" w:hAnsi="Courier New" w:cs="Courier New"/>
+          <w:bCs/>
+          <w:sz w:val="20"/>
+          <w:szCs w:val="20"/>
+          <w:lang w:val="uk-UA"/>
+        </w:rPr>
+        <w:t xml:space="preserve">(X, </w:t>
+      </w:r>
+      <w:proofErr w:type="spellStart"/>
+      <w:r>
+        <w:rPr>
+          <w:rFonts w:ascii="Courier New" w:hAnsi="Courier New" w:cs="Courier New"/>
+          <w:bCs/>
+          <w:sz w:val="20"/>
+          <w:szCs w:val="20"/>
+          <w:lang w:val="uk-UA"/>
+        </w:rPr>
+        <w:t>Person</w:t>
+      </w:r>
+      <w:proofErr w:type="spellEnd"/>
+      <w:r>
+        <w:rPr>
+          <w:rFonts w:ascii="Courier New" w:hAnsi="Courier New" w:cs="Courier New"/>
+          <w:bCs/>
+          <w:sz w:val="20"/>
+          <w:szCs w:val="20"/>
+          <w:lang w:val="uk-UA"/>
+        </w:rPr>
+        <w:t>),</w:t>
+      </w:r>
+    </w:p>
+    <w:p>
+      <w:pPr>
+        <w:shd w:val="solid" w:color="FFFFFF" w:fill="FFFFFF"/>
         <w:rPr>
           <w:rFonts w:ascii="Courier New" w:hAnsi="Courier New" w:cs="Courier New"/>
           <w:bCs/>
@@ -2075,1787 +6860,397 @@
           <w:lang w:val="uk-UA"/>
         </w:rPr>
         <w:lastRenderedPageBreak/>
-        <w:t>married(den, liza).</w:t>
-      </w:r>
-    </w:p>
-    <w:p>
-      <w:pPr>
-        <w:shd w:val="solid" w:color="FFFFFF" w:fill="FFFFFF"/>
-        <w:spacing w:line="360" w:lineRule="auto"/>
-        <w:rPr>
-          <w:rFonts w:ascii="Courier New" w:hAnsi="Courier New" w:cs="Courier New"/>
-          <w:bCs/>
-          <w:sz w:val="20"/>
-          <w:szCs w:val="20"/>
-          <w:lang w:val="uk-UA"/>
-        </w:rPr>
-      </w:pPr>
-      <w:r>
-        <w:rPr>
-          <w:rFonts w:ascii="Courier New" w:hAnsi="Courier New" w:cs="Courier New"/>
-          <w:bCs/>
-          <w:sz w:val="20"/>
-          <w:szCs w:val="20"/>
-          <w:lang w:val="uk-UA"/>
-        </w:rPr>
-        <w:t>married(liza, den).</w:t>
-      </w:r>
-    </w:p>
-    <w:p>
-      <w:pPr>
-        <w:shd w:val="solid" w:color="FFFFFF" w:fill="FFFFFF"/>
-        <w:spacing w:line="360" w:lineRule="auto"/>
-        <w:rPr>
-          <w:rFonts w:ascii="Courier New" w:hAnsi="Courier New" w:cs="Courier New"/>
-          <w:bCs/>
-          <w:sz w:val="20"/>
-          <w:szCs w:val="20"/>
-          <w:lang w:val="uk-UA"/>
-        </w:rPr>
-      </w:pPr>
-    </w:p>
-    <w:p>
-      <w:pPr>
-        <w:shd w:val="solid" w:color="FFFFFF" w:fill="FFFFFF"/>
-        <w:spacing w:line="360" w:lineRule="auto"/>
-        <w:rPr>
-          <w:rFonts w:ascii="Courier New" w:hAnsi="Courier New" w:cs="Courier New"/>
-          <w:bCs/>
-          <w:sz w:val="20"/>
-          <w:szCs w:val="20"/>
-          <w:lang w:val="uk-UA"/>
-        </w:rPr>
-      </w:pPr>
-      <w:r>
-        <w:rPr>
-          <w:rFonts w:ascii="Courier New" w:hAnsi="Courier New" w:cs="Courier New"/>
-          <w:bCs/>
-          <w:sz w:val="20"/>
-          <w:szCs w:val="20"/>
-          <w:lang w:val="uk-UA"/>
-        </w:rPr>
-        <w:t>% БАТЬКИ</w:t>
-      </w:r>
-    </w:p>
-    <w:p>
-      <w:pPr>
-        <w:shd w:val="solid" w:color="FFFFFF" w:fill="FFFFFF"/>
-        <w:spacing w:line="360" w:lineRule="auto"/>
-        <w:rPr>
-          <w:rFonts w:ascii="Courier New" w:hAnsi="Courier New" w:cs="Courier New"/>
-          <w:bCs/>
-          <w:sz w:val="20"/>
-          <w:szCs w:val="20"/>
-          <w:lang w:val="uk-UA"/>
-        </w:rPr>
-      </w:pPr>
-      <w:r>
-        <w:rPr>
-          <w:rFonts w:ascii="Courier New" w:hAnsi="Courier New" w:cs="Courier New"/>
-          <w:bCs/>
-          <w:sz w:val="20"/>
-          <w:szCs w:val="20"/>
-          <w:lang w:val="uk-UA"/>
-        </w:rPr>
-        <w:t>%--</w:t>
-      </w:r>
-    </w:p>
-    <w:p>
-      <w:pPr>
-        <w:shd w:val="solid" w:color="FFFFFF" w:fill="FFFFFF"/>
-        <w:spacing w:line="360" w:lineRule="auto"/>
-        <w:rPr>
-          <w:rFonts w:ascii="Courier New" w:hAnsi="Courier New" w:cs="Courier New"/>
-          <w:bCs/>
-          <w:sz w:val="20"/>
-          <w:szCs w:val="20"/>
-          <w:lang w:val="uk-UA"/>
-        </w:rPr>
-      </w:pPr>
-      <w:r>
-        <w:rPr>
-          <w:rFonts w:ascii="Courier New" w:hAnsi="Courier New" w:cs="Courier New"/>
-          <w:bCs/>
-          <w:sz w:val="20"/>
-          <w:szCs w:val="20"/>
-          <w:lang w:val="uk-UA"/>
-        </w:rPr>
-        <w:t>parent(vova, steve).</w:t>
-      </w:r>
-    </w:p>
-    <w:p>
-      <w:pPr>
-        <w:shd w:val="solid" w:color="FFFFFF" w:fill="FFFFFF"/>
-        <w:spacing w:line="360" w:lineRule="auto"/>
-        <w:rPr>
-          <w:rFonts w:ascii="Courier New" w:hAnsi="Courier New" w:cs="Courier New"/>
-          <w:bCs/>
-          <w:sz w:val="20"/>
-          <w:szCs w:val="20"/>
-          <w:lang w:val="uk-UA"/>
-        </w:rPr>
-      </w:pPr>
-      <w:r>
-        <w:rPr>
-          <w:rFonts w:ascii="Courier New" w:hAnsi="Courier New" w:cs="Courier New"/>
-          <w:bCs/>
-          <w:sz w:val="20"/>
-          <w:szCs w:val="20"/>
-          <w:lang w:val="uk-UA"/>
-        </w:rPr>
-        <w:t>parent(katya, steve).</w:t>
-      </w:r>
-    </w:p>
-    <w:p>
-      <w:pPr>
-        <w:shd w:val="solid" w:color="FFFFFF" w:fill="FFFFFF"/>
-        <w:spacing w:line="360" w:lineRule="auto"/>
-        <w:rPr>
-          <w:rFonts w:ascii="Courier New" w:hAnsi="Courier New" w:cs="Courier New"/>
-          <w:bCs/>
-          <w:sz w:val="20"/>
-          <w:szCs w:val="20"/>
-          <w:lang w:val="uk-UA"/>
-        </w:rPr>
-      </w:pPr>
-    </w:p>
-    <w:p>
-      <w:pPr>
-        <w:shd w:val="solid" w:color="FFFFFF" w:fill="FFFFFF"/>
-        <w:spacing w:line="360" w:lineRule="auto"/>
-        <w:rPr>
-          <w:rFonts w:ascii="Courier New" w:hAnsi="Courier New" w:cs="Courier New"/>
-          <w:bCs/>
-          <w:sz w:val="20"/>
-          <w:szCs w:val="20"/>
-          <w:lang w:val="uk-UA"/>
-        </w:rPr>
-      </w:pPr>
-      <w:r>
-        <w:rPr>
-          <w:rFonts w:ascii="Courier New" w:hAnsi="Courier New" w:cs="Courier New"/>
-          <w:bCs/>
-          <w:sz w:val="20"/>
-          <w:szCs w:val="20"/>
-          <w:lang w:val="uk-UA"/>
-        </w:rPr>
-        <w:t>parent(steve, kevin).</w:t>
-      </w:r>
-    </w:p>
-    <w:p>
-      <w:pPr>
-        <w:shd w:val="solid" w:color="FFFFFF" w:fill="FFFFFF"/>
-        <w:spacing w:line="360" w:lineRule="auto"/>
-        <w:rPr>
-          <w:rFonts w:ascii="Courier New" w:hAnsi="Courier New" w:cs="Courier New"/>
-          <w:bCs/>
-          <w:sz w:val="20"/>
-          <w:szCs w:val="20"/>
-          <w:lang w:val="uk-UA"/>
-        </w:rPr>
-      </w:pPr>
-      <w:r>
-        <w:rPr>
-          <w:rFonts w:ascii="Courier New" w:hAnsi="Courier New" w:cs="Courier New"/>
-          <w:bCs/>
-          <w:sz w:val="20"/>
-          <w:szCs w:val="20"/>
-          <w:lang w:val="uk-UA"/>
-        </w:rPr>
-        <w:t>parent(alice, kevin).</w:t>
-      </w:r>
-    </w:p>
-    <w:p>
-      <w:pPr>
-        <w:shd w:val="solid" w:color="FFFFFF" w:fill="FFFFFF"/>
-        <w:spacing w:line="360" w:lineRule="auto"/>
-        <w:rPr>
-          <w:rFonts w:ascii="Courier New" w:hAnsi="Courier New" w:cs="Courier New"/>
-          <w:bCs/>
-          <w:sz w:val="20"/>
-          <w:szCs w:val="20"/>
-          <w:lang w:val="uk-UA"/>
-        </w:rPr>
-      </w:pPr>
-    </w:p>
-    <w:p>
-      <w:pPr>
-        <w:shd w:val="solid" w:color="FFFFFF" w:fill="FFFFFF"/>
-        <w:spacing w:line="360" w:lineRule="auto"/>
-        <w:rPr>
-          <w:rFonts w:ascii="Courier New" w:hAnsi="Courier New" w:cs="Courier New"/>
-          <w:bCs/>
-          <w:sz w:val="20"/>
-          <w:szCs w:val="20"/>
-          <w:lang w:val="uk-UA"/>
-        </w:rPr>
-      </w:pPr>
-      <w:r>
-        <w:rPr>
-          <w:rFonts w:ascii="Courier New" w:hAnsi="Courier New" w:cs="Courier New"/>
-          <w:bCs/>
-          <w:sz w:val="20"/>
-          <w:szCs w:val="20"/>
-          <w:lang w:val="uk-UA"/>
-        </w:rPr>
-        <w:t>%--</w:t>
-      </w:r>
-    </w:p>
-    <w:p>
-      <w:pPr>
-        <w:shd w:val="solid" w:color="FFFFFF" w:fill="FFFFFF"/>
-        <w:spacing w:line="360" w:lineRule="auto"/>
-        <w:rPr>
-          <w:rFonts w:ascii="Courier New" w:hAnsi="Courier New" w:cs="Courier New"/>
-          <w:bCs/>
-          <w:sz w:val="20"/>
-          <w:szCs w:val="20"/>
-          <w:lang w:val="uk-UA"/>
-        </w:rPr>
-      </w:pPr>
-      <w:r>
-        <w:rPr>
-          <w:rFonts w:ascii="Courier New" w:hAnsi="Courier New" w:cs="Courier New"/>
-          <w:bCs/>
-          <w:sz w:val="20"/>
-          <w:szCs w:val="20"/>
-          <w:lang w:val="uk-UA"/>
-        </w:rPr>
-        <w:t>parent(vova, mike).</w:t>
-      </w:r>
-    </w:p>
-    <w:p>
-      <w:pPr>
-        <w:shd w:val="solid" w:color="FFFFFF" w:fill="FFFFFF"/>
-        <w:spacing w:line="360" w:lineRule="auto"/>
-        <w:rPr>
-          <w:rFonts w:ascii="Courier New" w:hAnsi="Courier New" w:cs="Courier New"/>
-          <w:bCs/>
-          <w:sz w:val="20"/>
-          <w:szCs w:val="20"/>
-          <w:lang w:val="uk-UA"/>
-        </w:rPr>
-      </w:pPr>
-      <w:r>
-        <w:rPr>
-          <w:rFonts w:ascii="Courier New" w:hAnsi="Courier New" w:cs="Courier New"/>
-          <w:bCs/>
-          <w:sz w:val="20"/>
-          <w:szCs w:val="20"/>
-          <w:lang w:val="uk-UA"/>
-        </w:rPr>
-        <w:t>parent(katya, mike).</w:t>
-      </w:r>
-    </w:p>
-    <w:p>
-      <w:pPr>
-        <w:shd w:val="solid" w:color="FFFFFF" w:fill="FFFFFF"/>
-        <w:spacing w:line="360" w:lineRule="auto"/>
-        <w:rPr>
-          <w:rFonts w:ascii="Courier New" w:hAnsi="Courier New" w:cs="Courier New"/>
-          <w:bCs/>
-          <w:sz w:val="20"/>
-          <w:szCs w:val="20"/>
-          <w:lang w:val="uk-UA"/>
-        </w:rPr>
-      </w:pPr>
-    </w:p>
-    <w:p>
-      <w:pPr>
-        <w:shd w:val="solid" w:color="FFFFFF" w:fill="FFFFFF"/>
-        <w:spacing w:line="360" w:lineRule="auto"/>
-        <w:rPr>
-          <w:rFonts w:ascii="Courier New" w:hAnsi="Courier New" w:cs="Courier New"/>
-          <w:bCs/>
-          <w:sz w:val="20"/>
-          <w:szCs w:val="20"/>
-          <w:lang w:val="uk-UA"/>
-        </w:rPr>
-      </w:pPr>
-      <w:r>
-        <w:rPr>
-          <w:rFonts w:ascii="Courier New" w:hAnsi="Courier New" w:cs="Courier New"/>
-          <w:bCs/>
-          <w:sz w:val="20"/>
-          <w:szCs w:val="20"/>
-          <w:lang w:val="uk-UA"/>
-        </w:rPr>
-        <w:t>parent(mike, mark).</w:t>
-      </w:r>
-    </w:p>
-    <w:p>
-      <w:pPr>
-        <w:shd w:val="solid" w:color="FFFFFF" w:fill="FFFFFF"/>
-        <w:spacing w:line="360" w:lineRule="auto"/>
-        <w:rPr>
-          <w:rFonts w:ascii="Courier New" w:hAnsi="Courier New" w:cs="Courier New"/>
-          <w:bCs/>
-          <w:sz w:val="20"/>
-          <w:szCs w:val="20"/>
-          <w:lang w:val="uk-UA"/>
-        </w:rPr>
-      </w:pPr>
-      <w:r>
-        <w:rPr>
-          <w:rFonts w:ascii="Courier New" w:hAnsi="Courier New" w:cs="Courier New"/>
-          <w:bCs/>
-          <w:sz w:val="20"/>
-          <w:szCs w:val="20"/>
-          <w:lang w:val="uk-UA"/>
-        </w:rPr>
-        <w:t>parent(dasha, mark).</w:t>
-      </w:r>
-    </w:p>
-    <w:p>
-      <w:pPr>
-        <w:shd w:val="solid" w:color="FFFFFF" w:fill="FFFFFF"/>
-        <w:spacing w:line="360" w:lineRule="auto"/>
-        <w:rPr>
-          <w:rFonts w:ascii="Courier New" w:hAnsi="Courier New" w:cs="Courier New"/>
-          <w:bCs/>
-          <w:sz w:val="20"/>
-          <w:szCs w:val="20"/>
-          <w:lang w:val="uk-UA"/>
-        </w:rPr>
-      </w:pPr>
-    </w:p>
-    <w:p>
-      <w:pPr>
-        <w:shd w:val="solid" w:color="FFFFFF" w:fill="FFFFFF"/>
-        <w:spacing w:line="360" w:lineRule="auto"/>
-        <w:rPr>
-          <w:rFonts w:ascii="Courier New" w:hAnsi="Courier New" w:cs="Courier New"/>
-          <w:bCs/>
-          <w:sz w:val="20"/>
-          <w:szCs w:val="20"/>
-          <w:lang w:val="uk-UA"/>
-        </w:rPr>
-      </w:pPr>
-      <w:r>
-        <w:rPr>
-          <w:rFonts w:ascii="Courier New" w:hAnsi="Courier New" w:cs="Courier New"/>
-          <w:bCs/>
-          <w:sz w:val="20"/>
-          <w:szCs w:val="20"/>
-          <w:lang w:val="uk-UA"/>
-        </w:rPr>
-        <w:t>parent(mark, max).</w:t>
-      </w:r>
-    </w:p>
-    <w:p>
-      <w:pPr>
-        <w:shd w:val="solid" w:color="FFFFFF" w:fill="FFFFFF"/>
-        <w:spacing w:line="360" w:lineRule="auto"/>
-        <w:rPr>
-          <w:rFonts w:ascii="Courier New" w:hAnsi="Courier New" w:cs="Courier New"/>
-          <w:bCs/>
-          <w:sz w:val="20"/>
-          <w:szCs w:val="20"/>
-          <w:lang w:val="uk-UA"/>
-        </w:rPr>
-      </w:pPr>
-      <w:r>
-        <w:rPr>
-          <w:rFonts w:ascii="Courier New" w:hAnsi="Courier New" w:cs="Courier New"/>
-          <w:bCs/>
-          <w:sz w:val="20"/>
-          <w:szCs w:val="20"/>
-          <w:lang w:val="uk-UA"/>
-        </w:rPr>
-        <w:t>parent(julia, max).</w:t>
-      </w:r>
-    </w:p>
-    <w:p>
-      <w:pPr>
-        <w:shd w:val="solid" w:color="FFFFFF" w:fill="FFFFFF"/>
-        <w:spacing w:line="360" w:lineRule="auto"/>
-        <w:rPr>
-          <w:rFonts w:ascii="Courier New" w:hAnsi="Courier New" w:cs="Courier New"/>
-          <w:bCs/>
-          <w:sz w:val="20"/>
-          <w:szCs w:val="20"/>
-          <w:lang w:val="uk-UA"/>
-        </w:rPr>
-      </w:pPr>
-    </w:p>
-    <w:p>
-      <w:pPr>
-        <w:shd w:val="solid" w:color="FFFFFF" w:fill="FFFFFF"/>
-        <w:spacing w:line="360" w:lineRule="auto"/>
-        <w:rPr>
-          <w:rFonts w:ascii="Courier New" w:hAnsi="Courier New" w:cs="Courier New"/>
-          <w:bCs/>
-          <w:sz w:val="20"/>
-          <w:szCs w:val="20"/>
-          <w:lang w:val="uk-UA"/>
-        </w:rPr>
-      </w:pPr>
-      <w:r>
-        <w:rPr>
-          <w:rFonts w:ascii="Courier New" w:hAnsi="Courier New" w:cs="Courier New"/>
-          <w:bCs/>
-          <w:sz w:val="20"/>
-          <w:szCs w:val="20"/>
-          <w:lang w:val="uk-UA"/>
-        </w:rPr>
-        <w:t>%--</w:t>
-      </w:r>
-    </w:p>
-    <w:p>
-      <w:pPr>
-        <w:shd w:val="solid" w:color="FFFFFF" w:fill="FFFFFF"/>
-        <w:spacing w:line="360" w:lineRule="auto"/>
-        <w:rPr>
-          <w:rFonts w:ascii="Courier New" w:hAnsi="Courier New" w:cs="Courier New"/>
-          <w:bCs/>
-          <w:sz w:val="20"/>
-          <w:szCs w:val="20"/>
-          <w:lang w:val="uk-UA"/>
-        </w:rPr>
-      </w:pPr>
-      <w:r>
-        <w:rPr>
-          <w:rFonts w:ascii="Courier New" w:hAnsi="Courier New" w:cs="Courier New"/>
-          <w:bCs/>
-          <w:sz w:val="20"/>
-          <w:szCs w:val="20"/>
-          <w:lang w:val="uk-UA"/>
-        </w:rPr>
-        <w:t>parent(vova, sarah).</w:t>
-      </w:r>
-    </w:p>
-    <w:p>
-      <w:pPr>
-        <w:shd w:val="solid" w:color="FFFFFF" w:fill="FFFFFF"/>
-        <w:spacing w:line="360" w:lineRule="auto"/>
-        <w:rPr>
-          <w:rFonts w:ascii="Courier New" w:hAnsi="Courier New" w:cs="Courier New"/>
-          <w:bCs/>
-          <w:sz w:val="20"/>
-          <w:szCs w:val="20"/>
-          <w:lang w:val="uk-UA"/>
-        </w:rPr>
-      </w:pPr>
-      <w:r>
-        <w:rPr>
-          <w:rFonts w:ascii="Courier New" w:hAnsi="Courier New" w:cs="Courier New"/>
-          <w:bCs/>
-          <w:sz w:val="20"/>
-          <w:szCs w:val="20"/>
-          <w:lang w:val="uk-UA"/>
-        </w:rPr>
-        <w:t>parent(katya, sarah).</w:t>
-      </w:r>
-    </w:p>
-    <w:p>
-      <w:pPr>
-        <w:shd w:val="solid" w:color="FFFFFF" w:fill="FFFFFF"/>
-        <w:spacing w:line="360" w:lineRule="auto"/>
-        <w:rPr>
-          <w:rFonts w:ascii="Courier New" w:hAnsi="Courier New" w:cs="Courier New"/>
-          <w:bCs/>
-          <w:sz w:val="20"/>
-          <w:szCs w:val="20"/>
-          <w:lang w:val="uk-UA"/>
-        </w:rPr>
-      </w:pPr>
-    </w:p>
-    <w:p>
-      <w:pPr>
-        <w:shd w:val="solid" w:color="FFFFFF" w:fill="FFFFFF"/>
-        <w:spacing w:line="360" w:lineRule="auto"/>
-        <w:rPr>
-          <w:rFonts w:ascii="Courier New" w:hAnsi="Courier New" w:cs="Courier New"/>
-          <w:bCs/>
-          <w:sz w:val="20"/>
-          <w:szCs w:val="20"/>
-          <w:lang w:val="uk-UA"/>
-        </w:rPr>
-      </w:pPr>
-      <w:r>
-        <w:rPr>
-          <w:rFonts w:ascii="Courier New" w:hAnsi="Courier New" w:cs="Courier New"/>
-          <w:bCs/>
-          <w:sz w:val="20"/>
-          <w:szCs w:val="20"/>
-          <w:lang w:val="uk-UA"/>
-        </w:rPr>
-        <w:t>%--</w:t>
-      </w:r>
-    </w:p>
-    <w:p>
-      <w:pPr>
-        <w:shd w:val="solid" w:color="FFFFFF" w:fill="FFFFFF"/>
-        <w:spacing w:line="360" w:lineRule="auto"/>
-        <w:rPr>
-          <w:rFonts w:ascii="Courier New" w:hAnsi="Courier New" w:cs="Courier New"/>
-          <w:bCs/>
-          <w:sz w:val="20"/>
-          <w:szCs w:val="20"/>
-          <w:lang w:val="uk-UA"/>
-        </w:rPr>
-      </w:pPr>
-      <w:r>
-        <w:rPr>
-          <w:rFonts w:ascii="Courier New" w:hAnsi="Courier New" w:cs="Courier New"/>
-          <w:bCs/>
-          <w:sz w:val="20"/>
-          <w:szCs w:val="20"/>
-          <w:lang w:val="uk-UA"/>
-        </w:rPr>
-        <w:t>parent(den, dasha).</w:t>
-      </w:r>
-    </w:p>
-    <w:p>
-      <w:pPr>
-        <w:shd w:val="solid" w:color="FFFFFF" w:fill="FFFFFF"/>
-        <w:spacing w:line="360" w:lineRule="auto"/>
-        <w:rPr>
-          <w:rFonts w:ascii="Courier New" w:hAnsi="Courier New" w:cs="Courier New"/>
-          <w:bCs/>
-          <w:sz w:val="20"/>
-          <w:szCs w:val="20"/>
-          <w:lang w:val="uk-UA"/>
-        </w:rPr>
-      </w:pPr>
-      <w:r>
-        <w:rPr>
-          <w:rFonts w:ascii="Courier New" w:hAnsi="Courier New" w:cs="Courier New"/>
-          <w:bCs/>
-          <w:sz w:val="20"/>
-          <w:szCs w:val="20"/>
-          <w:lang w:val="uk-UA"/>
-        </w:rPr>
-        <w:t>parent(liza, dasha).</w:t>
-      </w:r>
-    </w:p>
-    <w:p>
-      <w:pPr>
-        <w:shd w:val="solid" w:color="FFFFFF" w:fill="FFFFFF"/>
-        <w:spacing w:line="360" w:lineRule="auto"/>
-        <w:rPr>
-          <w:rFonts w:ascii="Courier New" w:hAnsi="Courier New" w:cs="Courier New"/>
-          <w:bCs/>
-          <w:sz w:val="20"/>
-          <w:szCs w:val="20"/>
-          <w:lang w:val="uk-UA"/>
-        </w:rPr>
-      </w:pPr>
-    </w:p>
-    <w:p>
-      <w:pPr>
-        <w:shd w:val="solid" w:color="FFFFFF" w:fill="FFFFFF"/>
-        <w:spacing w:line="360" w:lineRule="auto"/>
-        <w:rPr>
-          <w:rFonts w:ascii="Courier New" w:hAnsi="Courier New" w:cs="Courier New"/>
-          <w:bCs/>
-          <w:sz w:val="20"/>
-          <w:szCs w:val="20"/>
-          <w:lang w:val="uk-UA"/>
-        </w:rPr>
-      </w:pPr>
-      <w:r>
-        <w:rPr>
-          <w:rFonts w:ascii="Courier New" w:hAnsi="Courier New" w:cs="Courier New"/>
-          <w:bCs/>
-          <w:sz w:val="20"/>
-          <w:szCs w:val="20"/>
-          <w:lang w:val="uk-UA"/>
-        </w:rPr>
-        <w:t>% sibling</w:t>
-      </w:r>
-    </w:p>
-    <w:p>
-      <w:pPr>
-        <w:shd w:val="solid" w:color="FFFFFF" w:fill="FFFFFF"/>
-        <w:spacing w:line="360" w:lineRule="auto"/>
-        <w:rPr>
-          <w:rFonts w:ascii="Courier New" w:hAnsi="Courier New" w:cs="Courier New"/>
-          <w:bCs/>
-          <w:sz w:val="20"/>
-          <w:szCs w:val="20"/>
-          <w:lang w:val="uk-UA"/>
-        </w:rPr>
-      </w:pPr>
-      <w:r>
-        <w:rPr>
-          <w:rFonts w:ascii="Courier New" w:hAnsi="Courier New" w:cs="Courier New"/>
-          <w:bCs/>
-          <w:sz w:val="20"/>
-          <w:szCs w:val="20"/>
-          <w:lang w:val="uk-UA"/>
-        </w:rPr>
-        <w:t>sibling(A, B) :-</w:t>
-      </w:r>
-    </w:p>
-    <w:p>
-      <w:pPr>
-        <w:shd w:val="solid" w:color="FFFFFF" w:fill="FFFFFF"/>
-        <w:spacing w:line="360" w:lineRule="auto"/>
-        <w:rPr>
-          <w:rFonts w:ascii="Courier New" w:hAnsi="Courier New" w:cs="Courier New"/>
-          <w:bCs/>
-          <w:sz w:val="20"/>
-          <w:szCs w:val="20"/>
-          <w:lang w:val="uk-UA"/>
-        </w:rPr>
-      </w:pPr>
-      <w:r>
-        <w:rPr>
-          <w:rFonts w:ascii="Courier New" w:hAnsi="Courier New" w:cs="Courier New"/>
-          <w:bCs/>
-          <w:sz w:val="20"/>
-          <w:szCs w:val="20"/>
-          <w:lang w:val="uk-UA"/>
-        </w:rPr>
-        <w:t>    parent(P, A),</w:t>
-      </w:r>
-    </w:p>
-    <w:p>
-      <w:pPr>
-        <w:shd w:val="solid" w:color="FFFFFF" w:fill="FFFFFF"/>
-        <w:spacing w:line="360" w:lineRule="auto"/>
-        <w:rPr>
-          <w:rFonts w:ascii="Courier New" w:hAnsi="Courier New" w:cs="Courier New"/>
-          <w:bCs/>
-          <w:sz w:val="20"/>
-          <w:szCs w:val="20"/>
-          <w:lang w:val="uk-UA"/>
-        </w:rPr>
-      </w:pPr>
-      <w:r>
-        <w:rPr>
-          <w:rFonts w:ascii="Courier New" w:hAnsi="Courier New" w:cs="Courier New"/>
-          <w:bCs/>
-          <w:sz w:val="20"/>
-          <w:szCs w:val="20"/>
-          <w:lang w:val="uk-UA"/>
-        </w:rPr>
-        <w:t>    parent(P, B),</w:t>
-      </w:r>
-    </w:p>
-    <w:p>
-      <w:pPr>
-        <w:shd w:val="solid" w:color="FFFFFF" w:fill="FFFFFF"/>
-        <w:spacing w:line="360" w:lineRule="auto"/>
-        <w:rPr>
-          <w:rFonts w:ascii="Courier New" w:hAnsi="Courier New" w:cs="Courier New"/>
-          <w:bCs/>
-          <w:sz w:val="20"/>
-          <w:szCs w:val="20"/>
-          <w:lang w:val="uk-UA"/>
-        </w:rPr>
-      </w:pPr>
-      <w:r>
-        <w:rPr>
-          <w:rFonts w:ascii="Courier New" w:hAnsi="Courier New" w:cs="Courier New"/>
-          <w:bCs/>
-          <w:sz w:val="20"/>
-          <w:szCs w:val="20"/>
-          <w:lang w:val="uk-UA"/>
-        </w:rPr>
-        <w:t>    A \= B.</w:t>
-      </w:r>
-    </w:p>
-    <w:p>
-      <w:pPr>
-        <w:shd w:val="solid" w:color="FFFFFF" w:fill="FFFFFF"/>
-        <w:spacing w:line="360" w:lineRule="auto"/>
-        <w:rPr>
-          <w:rFonts w:ascii="Courier New" w:hAnsi="Courier New" w:cs="Courier New"/>
-          <w:bCs/>
-          <w:sz w:val="20"/>
-          <w:szCs w:val="20"/>
-          <w:lang w:val="uk-UA"/>
-        </w:rPr>
-      </w:pPr>
-    </w:p>
-    <w:p>
-      <w:pPr>
-        <w:shd w:val="solid" w:color="FFFFFF" w:fill="FFFFFF"/>
-        <w:spacing w:line="360" w:lineRule="auto"/>
-        <w:rPr>
-          <w:rFonts w:ascii="Courier New" w:hAnsi="Courier New" w:cs="Courier New"/>
-          <w:bCs/>
-          <w:sz w:val="20"/>
-          <w:szCs w:val="20"/>
-          <w:lang w:val="uk-UA"/>
-        </w:rPr>
-      </w:pPr>
-      <w:r>
-        <w:rPr>
-          <w:rFonts w:ascii="Courier New" w:hAnsi="Courier New" w:cs="Courier New"/>
-          <w:bCs/>
-          <w:sz w:val="20"/>
-          <w:szCs w:val="20"/>
-          <w:lang w:val="uk-UA"/>
-        </w:rPr>
-        <w:t>% ========================</w:t>
-      </w:r>
-    </w:p>
-    <w:p>
-      <w:pPr>
-        <w:shd w:val="solid" w:color="FFFFFF" w:fill="FFFFFF"/>
-        <w:spacing w:line="360" w:lineRule="auto"/>
-        <w:rPr>
-          <w:rFonts w:ascii="Courier New" w:hAnsi="Courier New" w:cs="Courier New"/>
-          <w:bCs/>
-          <w:sz w:val="20"/>
-          <w:szCs w:val="20"/>
-          <w:lang w:val="uk-UA"/>
-        </w:rPr>
-      </w:pPr>
-      <w:r>
-        <w:rPr>
-          <w:rFonts w:ascii="Courier New" w:hAnsi="Courier New" w:cs="Courier New"/>
-          <w:bCs/>
-          <w:sz w:val="20"/>
-          <w:szCs w:val="20"/>
-          <w:lang w:val="uk-UA"/>
-        </w:rPr>
-        <w:t>%   ПРАВИЛА ВАРІАНТУ 13</w:t>
-      </w:r>
-    </w:p>
-    <w:p>
-      <w:pPr>
-        <w:shd w:val="solid" w:color="FFFFFF" w:fill="FFFFFF"/>
-        <w:spacing w:line="360" w:lineRule="auto"/>
-        <w:rPr>
-          <w:rFonts w:ascii="Courier New" w:hAnsi="Courier New" w:cs="Courier New"/>
-          <w:bCs/>
-          <w:sz w:val="20"/>
-          <w:szCs w:val="20"/>
-          <w:lang w:val="uk-UA"/>
-        </w:rPr>
-      </w:pPr>
-      <w:r>
-        <w:rPr>
-          <w:rFonts w:ascii="Courier New" w:hAnsi="Courier New" w:cs="Courier New"/>
-          <w:bCs/>
-          <w:sz w:val="20"/>
-          <w:szCs w:val="20"/>
-          <w:lang w:val="uk-UA"/>
-        </w:rPr>
-        <w:t>% ========================</w:t>
-      </w:r>
-    </w:p>
-    <w:p>
-      <w:pPr>
-        <w:shd w:val="solid" w:color="FFFFFF" w:fill="FFFFFF"/>
-        <w:spacing w:line="360" w:lineRule="auto"/>
-        <w:rPr>
-          <w:rFonts w:ascii="Courier New" w:hAnsi="Courier New" w:cs="Courier New"/>
-          <w:bCs/>
-          <w:sz w:val="20"/>
-          <w:szCs w:val="20"/>
-          <w:lang w:val="uk-UA"/>
-        </w:rPr>
-      </w:pPr>
-    </w:p>
-    <w:p>
-      <w:pPr>
-        <w:shd w:val="solid" w:color="FFFFFF" w:fill="FFFFFF"/>
-        <w:spacing w:line="360" w:lineRule="auto"/>
-        <w:rPr>
-          <w:rFonts w:ascii="Courier New" w:hAnsi="Courier New" w:cs="Courier New"/>
-          <w:bCs/>
-          <w:sz w:val="20"/>
-          <w:szCs w:val="20"/>
-          <w:lang w:val="uk-UA"/>
-        </w:rPr>
-      </w:pPr>
-      <w:r>
-        <w:rPr>
-          <w:rFonts w:ascii="Courier New" w:hAnsi="Courier New" w:cs="Courier New"/>
-          <w:bCs/>
-          <w:sz w:val="20"/>
-          <w:szCs w:val="20"/>
-          <w:lang w:val="uk-UA"/>
-        </w:rPr>
-        <w:t>father(F, C) :- man(F), parent(F, C).</w:t>
-      </w:r>
-    </w:p>
-    <w:p>
-      <w:pPr>
-        <w:shd w:val="solid" w:color="FFFFFF" w:fill="FFFFFF"/>
-        <w:spacing w:line="360" w:lineRule="auto"/>
-        <w:rPr>
-          <w:rFonts w:ascii="Courier New" w:hAnsi="Courier New" w:cs="Courier New"/>
-          <w:bCs/>
-          <w:sz w:val="20"/>
-          <w:szCs w:val="20"/>
-          <w:lang w:val="uk-UA"/>
-        </w:rPr>
-      </w:pPr>
-      <w:r>
-        <w:rPr>
-          <w:rFonts w:ascii="Courier New" w:hAnsi="Courier New" w:cs="Courier New"/>
-          <w:bCs/>
-          <w:sz w:val="20"/>
-          <w:szCs w:val="20"/>
-          <w:lang w:val="uk-UA"/>
-        </w:rPr>
-        <w:t>mother(M, C) :- woman(M), parent(M, C).</w:t>
-      </w:r>
-    </w:p>
-    <w:p>
-      <w:pPr>
-        <w:shd w:val="solid" w:color="FFFFFF" w:fill="FFFFFF"/>
-        <w:spacing w:line="360" w:lineRule="auto"/>
-        <w:rPr>
-          <w:rFonts w:ascii="Courier New" w:hAnsi="Courier New" w:cs="Courier New"/>
-          <w:bCs/>
-          <w:sz w:val="20"/>
-          <w:szCs w:val="20"/>
-          <w:lang w:val="uk-UA"/>
-        </w:rPr>
-      </w:pPr>
-    </w:p>
-    <w:p>
-      <w:pPr>
-        <w:shd w:val="solid" w:color="FFFFFF" w:fill="FFFFFF"/>
-        <w:spacing w:line="360" w:lineRule="auto"/>
-        <w:rPr>
-          <w:rFonts w:ascii="Courier New" w:hAnsi="Courier New" w:cs="Courier New"/>
-          <w:bCs/>
-          <w:sz w:val="20"/>
-          <w:szCs w:val="20"/>
-          <w:lang w:val="uk-UA"/>
-        </w:rPr>
-      </w:pPr>
-      <w:r>
-        <w:rPr>
-          <w:rFonts w:ascii="Courier New" w:hAnsi="Courier New" w:cs="Courier New"/>
-          <w:bCs/>
-          <w:sz w:val="20"/>
-          <w:szCs w:val="20"/>
-          <w:lang w:val="uk-UA"/>
-        </w:rPr>
-        <w:lastRenderedPageBreak/>
-        <w:t>nephew(X) :-</w:t>
-      </w:r>
-    </w:p>
-    <w:p>
-      <w:pPr>
-        <w:shd w:val="solid" w:color="FFFFFF" w:fill="FFFFFF"/>
-        <w:spacing w:line="360" w:lineRule="auto"/>
-        <w:rPr>
-          <w:rFonts w:ascii="Courier New" w:hAnsi="Courier New" w:cs="Courier New"/>
-          <w:bCs/>
-          <w:sz w:val="20"/>
-          <w:szCs w:val="20"/>
-          <w:lang w:val="uk-UA"/>
-        </w:rPr>
-      </w:pPr>
-      <w:r>
-        <w:rPr>
-          <w:rFonts w:ascii="Courier New" w:hAnsi="Courier New" w:cs="Courier New"/>
-          <w:bCs/>
-          <w:sz w:val="20"/>
-          <w:szCs w:val="20"/>
-          <w:lang w:val="uk-UA"/>
-        </w:rPr>
-        <w:t>    man(X),</w:t>
-      </w:r>
-    </w:p>
-    <w:p>
-      <w:pPr>
-        <w:shd w:val="solid" w:color="FFFFFF" w:fill="FFFFFF"/>
-        <w:spacing w:line="360" w:lineRule="auto"/>
-        <w:rPr>
-          <w:rFonts w:ascii="Courier New" w:hAnsi="Courier New" w:cs="Courier New"/>
-          <w:bCs/>
-          <w:sz w:val="20"/>
-          <w:szCs w:val="20"/>
-          <w:lang w:val="uk-UA"/>
-        </w:rPr>
-      </w:pPr>
-      <w:r>
-        <w:rPr>
-          <w:rFonts w:ascii="Courier New" w:hAnsi="Courier New" w:cs="Courier New"/>
-          <w:bCs/>
-          <w:sz w:val="20"/>
-          <w:szCs w:val="20"/>
-          <w:lang w:val="uk-UA"/>
-        </w:rPr>
-        <w:t>    father(P, X),</w:t>
-      </w:r>
-    </w:p>
-    <w:p>
-      <w:pPr>
-        <w:shd w:val="solid" w:color="FFFFFF" w:fill="FFFFFF"/>
-        <w:spacing w:line="360" w:lineRule="auto"/>
-        <w:rPr>
-          <w:rFonts w:ascii="Courier New" w:hAnsi="Courier New" w:cs="Courier New"/>
-          <w:bCs/>
-          <w:sz w:val="20"/>
-          <w:szCs w:val="20"/>
-          <w:lang w:val="uk-UA"/>
-        </w:rPr>
-      </w:pPr>
-      <w:r>
-        <w:rPr>
-          <w:rFonts w:ascii="Courier New" w:hAnsi="Courier New" w:cs="Courier New"/>
-          <w:bCs/>
-          <w:sz w:val="20"/>
-          <w:szCs w:val="20"/>
-          <w:lang w:val="uk-UA"/>
-        </w:rPr>
-        <w:t>    sibling(P, _).</w:t>
-      </w:r>
-    </w:p>
-    <w:p>
-      <w:pPr>
-        <w:shd w:val="solid" w:color="FFFFFF" w:fill="FFFFFF"/>
-        <w:spacing w:line="360" w:lineRule="auto"/>
-        <w:rPr>
-          <w:rFonts w:ascii="Courier New" w:hAnsi="Courier New" w:cs="Courier New"/>
-          <w:bCs/>
-          <w:sz w:val="20"/>
-          <w:szCs w:val="20"/>
-          <w:lang w:val="uk-UA"/>
-        </w:rPr>
-      </w:pPr>
-    </w:p>
-    <w:p>
-      <w:pPr>
-        <w:shd w:val="solid" w:color="FFFFFF" w:fill="FFFFFF"/>
-        <w:spacing w:line="360" w:lineRule="auto"/>
-        <w:rPr>
-          <w:rFonts w:ascii="Courier New" w:hAnsi="Courier New" w:cs="Courier New"/>
-          <w:bCs/>
-          <w:sz w:val="20"/>
-          <w:szCs w:val="20"/>
-          <w:lang w:val="uk-UA"/>
-        </w:rPr>
-      </w:pPr>
-      <w:r>
-        <w:rPr>
-          <w:rFonts w:ascii="Courier New" w:hAnsi="Courier New" w:cs="Courier New"/>
-          <w:bCs/>
-          <w:sz w:val="20"/>
-          <w:szCs w:val="20"/>
-          <w:lang w:val="uk-UA"/>
-        </w:rPr>
-        <w:t>nephew_unique(X) :-</w:t>
-      </w:r>
-    </w:p>
-    <w:p>
-      <w:pPr>
-        <w:shd w:val="solid" w:color="FFFFFF" w:fill="FFFFFF"/>
-        <w:spacing w:line="360" w:lineRule="auto"/>
-        <w:rPr>
-          <w:rFonts w:ascii="Courier New" w:hAnsi="Courier New" w:cs="Courier New"/>
-          <w:bCs/>
-          <w:sz w:val="20"/>
-          <w:szCs w:val="20"/>
-          <w:lang w:val="uk-UA"/>
-        </w:rPr>
-      </w:pPr>
-      <w:r>
-        <w:rPr>
-          <w:rFonts w:ascii="Courier New" w:hAnsi="Courier New" w:cs="Courier New"/>
-          <w:bCs/>
-          <w:sz w:val="20"/>
-          <w:szCs w:val="20"/>
-          <w:lang w:val="uk-UA"/>
-        </w:rPr>
-        <w:t>    setof(N, nephew(N), List),</w:t>
-      </w:r>
-    </w:p>
-    <w:p>
-      <w:pPr>
-        <w:shd w:val="solid" w:color="FFFFFF" w:fill="FFFFFF"/>
-        <w:spacing w:line="360" w:lineRule="auto"/>
-        <w:rPr>
-          <w:rFonts w:ascii="Courier New" w:hAnsi="Courier New" w:cs="Courier New"/>
-          <w:bCs/>
-          <w:sz w:val="20"/>
-          <w:szCs w:val="20"/>
-          <w:lang w:val="uk-UA"/>
-        </w:rPr>
-      </w:pPr>
-      <w:r>
-        <w:rPr>
-          <w:rFonts w:ascii="Courier New" w:hAnsi="Courier New" w:cs="Courier New"/>
-          <w:bCs/>
-          <w:sz w:val="20"/>
-          <w:szCs w:val="20"/>
-          <w:lang w:val="uk-UA"/>
-        </w:rPr>
-        <w:t>    member(X, List).</w:t>
-      </w:r>
-    </w:p>
-    <w:p>
-      <w:pPr>
-        <w:shd w:val="solid" w:color="FFFFFF" w:fill="FFFFFF"/>
-        <w:spacing w:line="360" w:lineRule="auto"/>
-        <w:rPr>
-          <w:rFonts w:ascii="Courier New" w:hAnsi="Courier New" w:cs="Courier New"/>
-          <w:bCs/>
-          <w:sz w:val="20"/>
-          <w:szCs w:val="20"/>
-          <w:lang w:val="uk-UA"/>
-        </w:rPr>
-      </w:pPr>
-    </w:p>
-    <w:p>
-      <w:pPr>
-        <w:shd w:val="solid" w:color="FFFFFF" w:fill="FFFFFF"/>
-        <w:spacing w:line="360" w:lineRule="auto"/>
-        <w:rPr>
-          <w:rFonts w:ascii="Courier New" w:hAnsi="Courier New" w:cs="Courier New"/>
-          <w:bCs/>
-          <w:sz w:val="20"/>
-          <w:szCs w:val="20"/>
-          <w:lang w:val="uk-UA"/>
-        </w:rPr>
-      </w:pPr>
-      <w:r>
-        <w:rPr>
-          <w:rFonts w:ascii="Courier New" w:hAnsi="Courier New" w:cs="Courier New"/>
-          <w:bCs/>
-          <w:sz w:val="20"/>
-          <w:szCs w:val="20"/>
-          <w:lang w:val="uk-UA"/>
-        </w:rPr>
-        <w:t>father_in_law_of(X, Woman) :-</w:t>
-      </w:r>
-    </w:p>
-    <w:p>
-      <w:pPr>
-        <w:shd w:val="solid" w:color="FFFFFF" w:fill="FFFFFF"/>
-        <w:spacing w:line="360" w:lineRule="auto"/>
-        <w:rPr>
-          <w:rFonts w:ascii="Courier New" w:hAnsi="Courier New" w:cs="Courier New"/>
-          <w:bCs/>
-          <w:sz w:val="20"/>
-          <w:szCs w:val="20"/>
-          <w:lang w:val="uk-UA"/>
-        </w:rPr>
-      </w:pPr>
-      <w:r>
-        <w:rPr>
-          <w:rFonts w:ascii="Courier New" w:hAnsi="Courier New" w:cs="Courier New"/>
-          <w:bCs/>
-          <w:sz w:val="20"/>
-          <w:szCs w:val="20"/>
-          <w:lang w:val="uk-UA"/>
-        </w:rPr>
-        <w:t>    woman(Woman),</w:t>
-      </w:r>
-    </w:p>
-    <w:p>
-      <w:pPr>
-        <w:shd w:val="solid" w:color="FFFFFF" w:fill="FFFFFF"/>
-        <w:spacing w:line="360" w:lineRule="auto"/>
-        <w:rPr>
-          <w:rFonts w:ascii="Courier New" w:hAnsi="Courier New" w:cs="Courier New"/>
-          <w:bCs/>
-          <w:sz w:val="20"/>
-          <w:szCs w:val="20"/>
-          <w:lang w:val="uk-UA"/>
-        </w:rPr>
-      </w:pPr>
-      <w:r>
-        <w:rPr>
-          <w:rFonts w:ascii="Courier New" w:hAnsi="Courier New" w:cs="Courier New"/>
-          <w:bCs/>
-          <w:sz w:val="20"/>
-          <w:szCs w:val="20"/>
-          <w:lang w:val="uk-UA"/>
-        </w:rPr>
-        <w:t>    married(Woman, Husband),</w:t>
-      </w:r>
-    </w:p>
-    <w:p>
-      <w:pPr>
-        <w:shd w:val="solid" w:color="FFFFFF" w:fill="FFFFFF"/>
-        <w:spacing w:line="360" w:lineRule="auto"/>
-        <w:rPr>
-          <w:rFonts w:ascii="Courier New" w:hAnsi="Courier New" w:cs="Courier New"/>
-          <w:bCs/>
-          <w:sz w:val="20"/>
-          <w:szCs w:val="20"/>
-          <w:lang w:val="uk-UA"/>
-        </w:rPr>
-      </w:pPr>
-      <w:r>
-        <w:rPr>
-          <w:rFonts w:ascii="Courier New" w:hAnsi="Courier New" w:cs="Courier New"/>
-          <w:bCs/>
-          <w:sz w:val="20"/>
-          <w:szCs w:val="20"/>
-          <w:lang w:val="uk-UA"/>
-        </w:rPr>
-        <w:t>    father(X, Husband).</w:t>
-      </w:r>
-    </w:p>
-    <w:p>
-      <w:pPr>
-        <w:shd w:val="solid" w:color="FFFFFF" w:fill="FFFFFF"/>
-        <w:spacing w:line="360" w:lineRule="auto"/>
-        <w:rPr>
-          <w:rFonts w:ascii="Courier New" w:hAnsi="Courier New" w:cs="Courier New"/>
-          <w:bCs/>
-          <w:sz w:val="20"/>
-          <w:szCs w:val="20"/>
-          <w:lang w:val="uk-UA"/>
-        </w:rPr>
-      </w:pPr>
-    </w:p>
-    <w:p>
-      <w:pPr>
-        <w:shd w:val="solid" w:color="FFFFFF" w:fill="FFFFFF"/>
-        <w:spacing w:line="360" w:lineRule="auto"/>
-        <w:rPr>
-          <w:rFonts w:ascii="Courier New" w:hAnsi="Courier New" w:cs="Courier New"/>
-          <w:bCs/>
-          <w:sz w:val="20"/>
-          <w:szCs w:val="20"/>
-          <w:lang w:val="uk-UA"/>
-        </w:rPr>
-      </w:pPr>
-      <w:r>
-        <w:rPr>
-          <w:rFonts w:ascii="Courier New" w:hAnsi="Courier New" w:cs="Courier New"/>
-          <w:bCs/>
-          <w:sz w:val="20"/>
-          <w:szCs w:val="20"/>
-          <w:lang w:val="uk-UA"/>
-        </w:rPr>
-        <w:t>father_in_law(X) :-</w:t>
-      </w:r>
-    </w:p>
-    <w:p>
-      <w:pPr>
-        <w:shd w:val="solid" w:color="FFFFFF" w:fill="FFFFFF"/>
-        <w:spacing w:line="360" w:lineRule="auto"/>
-        <w:rPr>
-          <w:rFonts w:ascii="Courier New" w:hAnsi="Courier New" w:cs="Courier New"/>
-          <w:bCs/>
-          <w:sz w:val="20"/>
-          <w:szCs w:val="20"/>
-          <w:lang w:val="uk-UA"/>
-        </w:rPr>
-      </w:pPr>
-      <w:r>
-        <w:rPr>
-          <w:rFonts w:ascii="Courier New" w:hAnsi="Courier New" w:cs="Courier New"/>
-          <w:bCs/>
-          <w:sz w:val="20"/>
-          <w:szCs w:val="20"/>
-          <w:lang w:val="uk-UA"/>
-        </w:rPr>
-        <w:t>    setof(FIL, W^father_in_law_of(FIL, W), List),</w:t>
-      </w:r>
-    </w:p>
-    <w:p>
-      <w:pPr>
-        <w:shd w:val="solid" w:color="FFFFFF" w:fill="FFFFFF"/>
-        <w:spacing w:line="360" w:lineRule="auto"/>
-        <w:rPr>
-          <w:rFonts w:ascii="Courier New" w:hAnsi="Courier New" w:cs="Courier New"/>
-          <w:bCs/>
-          <w:sz w:val="20"/>
-          <w:szCs w:val="20"/>
-          <w:lang w:val="uk-UA"/>
-        </w:rPr>
-      </w:pPr>
-      <w:r>
-        <w:rPr>
-          <w:rFonts w:ascii="Courier New" w:hAnsi="Courier New" w:cs="Courier New"/>
-          <w:bCs/>
-          <w:sz w:val="20"/>
-          <w:szCs w:val="20"/>
-          <w:lang w:val="uk-UA"/>
-        </w:rPr>
-        <w:t>    member(X, List).</w:t>
-      </w:r>
-    </w:p>
-    <w:p>
-      <w:pPr>
-        <w:shd w:val="solid" w:color="FFFFFF" w:fill="FFFFFF"/>
-        <w:spacing w:line="360" w:lineRule="auto"/>
-        <w:rPr>
-          <w:rFonts w:ascii="Courier New" w:hAnsi="Courier New" w:cs="Courier New"/>
-          <w:bCs/>
-          <w:sz w:val="20"/>
-          <w:szCs w:val="20"/>
-          <w:lang w:val="uk-UA"/>
-        </w:rPr>
-      </w:pPr>
-    </w:p>
-    <w:p>
-      <w:pPr>
-        <w:shd w:val="solid" w:color="FFFFFF" w:fill="FFFFFF"/>
-        <w:spacing w:line="360" w:lineRule="auto"/>
-        <w:rPr>
-          <w:rFonts w:ascii="Courier New" w:hAnsi="Courier New" w:cs="Courier New"/>
-          <w:bCs/>
-          <w:sz w:val="20"/>
-          <w:szCs w:val="20"/>
-          <w:lang w:val="uk-UA"/>
-        </w:rPr>
-      </w:pPr>
-      <w:r>
-        <w:rPr>
-          <w:rFonts w:ascii="Courier New" w:hAnsi="Courier New" w:cs="Courier New"/>
-          <w:bCs/>
-          <w:sz w:val="20"/>
-          <w:szCs w:val="20"/>
-          <w:lang w:val="uk-UA"/>
-        </w:rPr>
-        <w:t>father_in_law_except(X, Woman) :-</w:t>
-      </w:r>
-    </w:p>
-    <w:p>
-      <w:pPr>
-        <w:shd w:val="solid" w:color="FFFFFF" w:fill="FFFFFF"/>
-        <w:spacing w:line="360" w:lineRule="auto"/>
-        <w:rPr>
-          <w:rFonts w:ascii="Courier New" w:hAnsi="Courier New" w:cs="Courier New"/>
-          <w:bCs/>
-          <w:sz w:val="20"/>
-          <w:szCs w:val="20"/>
-          <w:lang w:val="uk-UA"/>
-        </w:rPr>
-      </w:pPr>
-      <w:r>
-        <w:rPr>
-          <w:rFonts w:ascii="Courier New" w:hAnsi="Courier New" w:cs="Courier New"/>
-          <w:bCs/>
-          <w:sz w:val="20"/>
-          <w:szCs w:val="20"/>
-          <w:lang w:val="uk-UA"/>
-        </w:rPr>
-        <w:t>    father_in_law_of(X, OtherWoman),</w:t>
-      </w:r>
-    </w:p>
-    <w:p>
-      <w:pPr>
-        <w:shd w:val="solid" w:color="FFFFFF" w:fill="FFFFFF"/>
-        <w:spacing w:line="360" w:lineRule="auto"/>
-        <w:rPr>
-          <w:rFonts w:ascii="Courier New" w:hAnsi="Courier New" w:cs="Courier New"/>
-          <w:bCs/>
-          <w:sz w:val="20"/>
-          <w:szCs w:val="20"/>
-          <w:lang w:val="uk-UA"/>
-        </w:rPr>
-      </w:pPr>
-      <w:r>
-        <w:rPr>
-          <w:rFonts w:ascii="Courier New" w:hAnsi="Courier New" w:cs="Courier New"/>
-          <w:bCs/>
-          <w:sz w:val="20"/>
-          <w:szCs w:val="20"/>
-          <w:lang w:val="uk-UA"/>
-        </w:rPr>
-        <w:t>    OtherWoman \= Woman.</w:t>
-      </w:r>
-    </w:p>
-    <w:p>
-      <w:pPr>
-        <w:shd w:val="solid" w:color="FFFFFF" w:fill="FFFFFF"/>
-        <w:spacing w:line="360" w:lineRule="auto"/>
-        <w:rPr>
-          <w:rFonts w:ascii="Courier New" w:hAnsi="Courier New" w:cs="Courier New"/>
-          <w:bCs/>
-          <w:sz w:val="20"/>
-          <w:szCs w:val="20"/>
-          <w:lang w:val="uk-UA"/>
-        </w:rPr>
-      </w:pPr>
-    </w:p>
-    <w:p>
-      <w:pPr>
-        <w:shd w:val="solid" w:color="FFFFFF" w:fill="FFFFFF"/>
-        <w:spacing w:line="360" w:lineRule="auto"/>
-        <w:rPr>
-          <w:rFonts w:ascii="Courier New" w:hAnsi="Courier New" w:cs="Courier New"/>
-          <w:bCs/>
-          <w:sz w:val="20"/>
-          <w:szCs w:val="20"/>
-          <w:lang w:val="uk-UA"/>
-        </w:rPr>
-      </w:pPr>
-      <w:r>
-        <w:rPr>
-          <w:rFonts w:ascii="Courier New" w:hAnsi="Courier New" w:cs="Courier New"/>
-          <w:bCs/>
-          <w:sz w:val="20"/>
-          <w:szCs w:val="20"/>
-          <w:lang w:val="uk-UA"/>
-        </w:rPr>
-        <w:t>grandfather_of(G, P) :-</w:t>
-      </w:r>
-    </w:p>
-    <w:p>
-      <w:pPr>
-        <w:shd w:val="solid" w:color="FFFFFF" w:fill="FFFFFF"/>
-        <w:spacing w:line="360" w:lineRule="auto"/>
-        <w:rPr>
-          <w:rFonts w:ascii="Courier New" w:hAnsi="Courier New" w:cs="Courier New"/>
-          <w:bCs/>
-          <w:sz w:val="20"/>
-          <w:szCs w:val="20"/>
-          <w:lang w:val="uk-UA"/>
-        </w:rPr>
-      </w:pPr>
-      <w:r>
-        <w:rPr>
-          <w:rFonts w:ascii="Courier New" w:hAnsi="Courier New" w:cs="Courier New"/>
-          <w:bCs/>
-          <w:sz w:val="20"/>
-          <w:szCs w:val="20"/>
-          <w:lang w:val="uk-UA"/>
-        </w:rPr>
-        <w:t>    man(G),</w:t>
-      </w:r>
-    </w:p>
-    <w:p>
-      <w:pPr>
-        <w:shd w:val="solid" w:color="FFFFFF" w:fill="FFFFFF"/>
-        <w:spacing w:line="360" w:lineRule="auto"/>
-        <w:rPr>
-          <w:rFonts w:ascii="Courier New" w:hAnsi="Courier New" w:cs="Courier New"/>
-          <w:bCs/>
-          <w:sz w:val="20"/>
-          <w:szCs w:val="20"/>
-          <w:lang w:val="uk-UA"/>
-        </w:rPr>
-      </w:pPr>
-      <w:r>
-        <w:rPr>
-          <w:rFonts w:ascii="Courier New" w:hAnsi="Courier New" w:cs="Courier New"/>
-          <w:bCs/>
-          <w:sz w:val="20"/>
-          <w:szCs w:val="20"/>
-          <w:lang w:val="uk-UA"/>
-        </w:rPr>
-        <w:t>    parent(G, X),</w:t>
-      </w:r>
-    </w:p>
-    <w:p>
-      <w:pPr>
-        <w:shd w:val="solid" w:color="FFFFFF" w:fill="FFFFFF"/>
-        <w:spacing w:line="360" w:lineRule="auto"/>
-        <w:rPr>
-          <w:rFonts w:ascii="Courier New" w:hAnsi="Courier New" w:cs="Courier New"/>
-          <w:bCs/>
-          <w:sz w:val="20"/>
-          <w:szCs w:val="20"/>
-          <w:lang w:val="uk-UA"/>
-        </w:rPr>
-      </w:pPr>
-      <w:r>
-        <w:rPr>
-          <w:rFonts w:ascii="Courier New" w:hAnsi="Courier New" w:cs="Courier New"/>
-          <w:bCs/>
-          <w:sz w:val="20"/>
-          <w:szCs w:val="20"/>
-          <w:lang w:val="uk-UA"/>
-        </w:rPr>
-        <w:t>    parent(X, P).</w:t>
-      </w:r>
-    </w:p>
-    <w:p>
-      <w:pPr>
-        <w:shd w:val="solid" w:color="FFFFFF" w:fill="FFFFFF"/>
-        <w:spacing w:line="360" w:lineRule="auto"/>
-        <w:rPr>
-          <w:rFonts w:ascii="Courier New" w:hAnsi="Courier New" w:cs="Courier New"/>
-          <w:bCs/>
-          <w:sz w:val="20"/>
-          <w:szCs w:val="20"/>
-          <w:lang w:val="uk-UA"/>
-        </w:rPr>
-      </w:pPr>
-    </w:p>
-    <w:p>
-      <w:pPr>
-        <w:shd w:val="solid" w:color="FFFFFF" w:fill="FFFFFF"/>
-        <w:spacing w:line="360" w:lineRule="auto"/>
-        <w:rPr>
-          <w:rFonts w:ascii="Courier New" w:hAnsi="Courier New" w:cs="Courier New"/>
-          <w:bCs/>
-          <w:sz w:val="20"/>
-          <w:szCs w:val="20"/>
-          <w:lang w:val="uk-UA"/>
-        </w:rPr>
-      </w:pPr>
-      <w:r>
-        <w:rPr>
-          <w:rFonts w:ascii="Courier New" w:hAnsi="Courier New" w:cs="Courier New"/>
-          <w:bCs/>
-          <w:sz w:val="20"/>
-          <w:szCs w:val="20"/>
-          <w:lang w:val="uk-UA"/>
-        </w:rPr>
-        <w:t>cousin_brother(X, Person) :-</w:t>
-      </w:r>
-    </w:p>
-    <w:p>
-      <w:pPr>
-        <w:shd w:val="solid" w:color="FFFFFF" w:fill="FFFFFF"/>
-        <w:spacing w:line="360" w:lineRule="auto"/>
-        <w:rPr>
-          <w:rFonts w:ascii="Courier New" w:hAnsi="Courier New" w:cs="Courier New"/>
-          <w:bCs/>
-          <w:sz w:val="20"/>
-          <w:szCs w:val="20"/>
-          <w:lang w:val="uk-UA"/>
-        </w:rPr>
-      </w:pPr>
-      <w:r>
-        <w:rPr>
-          <w:rFonts w:ascii="Courier New" w:hAnsi="Courier New" w:cs="Courier New"/>
-          <w:bCs/>
-          <w:sz w:val="20"/>
-          <w:szCs w:val="20"/>
-          <w:lang w:val="uk-UA"/>
-        </w:rPr>
-        <w:t>    man(X),</w:t>
-      </w:r>
-    </w:p>
-    <w:p>
-      <w:pPr>
-        <w:shd w:val="solid" w:color="FFFFFF" w:fill="FFFFFF"/>
-        <w:spacing w:line="360" w:lineRule="auto"/>
-        <w:rPr>
-          <w:rFonts w:ascii="Courier New" w:hAnsi="Courier New" w:cs="Courier New"/>
-          <w:bCs/>
-          <w:sz w:val="20"/>
-          <w:szCs w:val="20"/>
-          <w:lang w:val="uk-UA"/>
-        </w:rPr>
-      </w:pPr>
-      <w:r>
-        <w:rPr>
-          <w:rFonts w:ascii="Courier New" w:hAnsi="Courier New" w:cs="Courier New"/>
-          <w:bCs/>
-          <w:sz w:val="20"/>
-          <w:szCs w:val="20"/>
-          <w:lang w:val="uk-UA"/>
-        </w:rPr>
-        <w:t>    parent(P1, X),</w:t>
-      </w:r>
-    </w:p>
-    <w:p>
-      <w:pPr>
-        <w:shd w:val="solid" w:color="FFFFFF" w:fill="FFFFFF"/>
-        <w:spacing w:line="360" w:lineRule="auto"/>
-        <w:rPr>
-          <w:rFonts w:ascii="Courier New" w:hAnsi="Courier New" w:cs="Courier New"/>
-          <w:bCs/>
-          <w:sz w:val="20"/>
-          <w:szCs w:val="20"/>
-          <w:lang w:val="uk-UA"/>
-        </w:rPr>
-      </w:pPr>
-      <w:r>
-        <w:rPr>
-          <w:rFonts w:ascii="Courier New" w:hAnsi="Courier New" w:cs="Courier New"/>
-          <w:bCs/>
-          <w:sz w:val="20"/>
-          <w:szCs w:val="20"/>
-          <w:lang w:val="uk-UA"/>
-        </w:rPr>
-        <w:t>    parent(P2, Person),</w:t>
-      </w:r>
-    </w:p>
-    <w:p>
-      <w:pPr>
-        <w:shd w:val="solid" w:color="FFFFFF" w:fill="FFFFFF"/>
-        <w:spacing w:line="360" w:lineRule="auto"/>
-        <w:rPr>
-          <w:rFonts w:ascii="Courier New" w:hAnsi="Courier New" w:cs="Courier New"/>
-          <w:bCs/>
-          <w:sz w:val="20"/>
-          <w:szCs w:val="20"/>
-          <w:lang w:val="uk-UA"/>
-        </w:rPr>
-      </w:pPr>
-      <w:r>
-        <w:rPr>
-          <w:rFonts w:ascii="Courier New" w:hAnsi="Courier New" w:cs="Courier New"/>
-          <w:bCs/>
-          <w:sz w:val="20"/>
-          <w:szCs w:val="20"/>
-          <w:lang w:val="uk-UA"/>
-        </w:rPr>
-        <w:t>    sibling(P1, P2).</w:t>
-      </w:r>
-    </w:p>
-    <w:p>
-      <w:pPr>
-        <w:shd w:val="solid" w:color="FFFFFF" w:fill="FFFFFF"/>
-        <w:spacing w:line="360" w:lineRule="auto"/>
-        <w:rPr>
-          <w:rFonts w:ascii="Courier New" w:hAnsi="Courier New" w:cs="Courier New"/>
-          <w:bCs/>
-          <w:sz w:val="20"/>
-          <w:szCs w:val="20"/>
-          <w:lang w:val="uk-UA"/>
-        </w:rPr>
-      </w:pPr>
-    </w:p>
-    <w:p>
-      <w:pPr>
-        <w:shd w:val="solid" w:color="FFFFFF" w:fill="FFFFFF"/>
-        <w:spacing w:line="360" w:lineRule="auto"/>
-        <w:rPr>
-          <w:rFonts w:ascii="Courier New" w:hAnsi="Courier New" w:cs="Courier New"/>
-          <w:bCs/>
-          <w:sz w:val="20"/>
-          <w:szCs w:val="20"/>
-          <w:lang w:val="uk-UA"/>
-        </w:rPr>
-      </w:pPr>
-      <w:r>
-        <w:rPr>
-          <w:rFonts w:ascii="Courier New" w:hAnsi="Courier New" w:cs="Courier New"/>
-          <w:bCs/>
-          <w:sz w:val="20"/>
-          <w:szCs w:val="20"/>
-          <w:lang w:val="uk-UA"/>
-        </w:rPr>
-        <w:t>married_cousin_brother(X, Person) :-</w:t>
-      </w:r>
-    </w:p>
-    <w:p>
-      <w:pPr>
-        <w:shd w:val="solid" w:color="FFFFFF" w:fill="FFFFFF"/>
-        <w:spacing w:line="360" w:lineRule="auto"/>
-        <w:rPr>
-          <w:rFonts w:ascii="Courier New" w:hAnsi="Courier New" w:cs="Courier New"/>
-          <w:bCs/>
-          <w:sz w:val="20"/>
-          <w:szCs w:val="20"/>
-          <w:lang w:val="uk-UA"/>
-        </w:rPr>
-      </w:pPr>
-      <w:r>
-        <w:rPr>
-          <w:rFonts w:ascii="Courier New" w:hAnsi="Courier New" w:cs="Courier New"/>
-          <w:bCs/>
-          <w:sz w:val="20"/>
-          <w:szCs w:val="20"/>
-          <w:lang w:val="uk-UA"/>
-        </w:rPr>
-        <w:t>    cousin_brother(X, Person),</w:t>
-      </w:r>
-    </w:p>
-    <w:p>
-      <w:pPr>
-        <w:shd w:val="solid" w:color="FFFFFF" w:fill="FFFFFF"/>
-        <w:spacing w:line="360" w:lineRule="auto"/>
-        <w:rPr>
-          <w:rFonts w:ascii="Courier New" w:hAnsi="Courier New" w:cs="Courier New"/>
-          <w:bCs/>
-          <w:sz w:val="20"/>
-          <w:szCs w:val="20"/>
-          <w:lang w:val="uk-UA"/>
-        </w:rPr>
-      </w:pPr>
-      <w:r>
-        <w:rPr>
-          <w:rFonts w:ascii="Courier New" w:hAnsi="Courier New" w:cs="Courier New"/>
-          <w:bCs/>
-          <w:sz w:val="20"/>
-          <w:szCs w:val="20"/>
-          <w:lang w:val="uk-UA"/>
-        </w:rPr>
-        <w:t>    married(X, _).</w:t>
-      </w:r>
-    </w:p>
-    <w:p>
-      <w:pPr>
-        <w:shd w:val="solid" w:color="FFFFFF" w:fill="FFFFFF"/>
-        <w:spacing w:line="360" w:lineRule="auto"/>
-        <w:rPr>
-          <w:rFonts w:ascii="Courier New" w:hAnsi="Courier New" w:cs="Courier New"/>
-          <w:bCs/>
-          <w:sz w:val="20"/>
-          <w:szCs w:val="20"/>
-          <w:lang w:val="uk-UA"/>
-        </w:rPr>
-      </w:pPr>
-    </w:p>
-    <w:p>
-      <w:pPr>
-        <w:shd w:val="solid" w:color="FFFFFF" w:fill="FFFFFF"/>
-        <w:spacing w:line="360" w:lineRule="auto"/>
-        <w:rPr>
-          <w:rFonts w:ascii="Courier New" w:hAnsi="Courier New" w:cs="Courier New"/>
-          <w:bCs/>
-          <w:sz w:val="20"/>
-          <w:szCs w:val="20"/>
-          <w:lang w:val="uk-UA"/>
-        </w:rPr>
-      </w:pPr>
-      <w:r>
-        <w:rPr>
-          <w:rFonts w:ascii="Courier New" w:hAnsi="Courier New" w:cs="Courier New"/>
-          <w:bCs/>
-          <w:sz w:val="20"/>
-          <w:szCs w:val="20"/>
-          <w:lang w:val="uk-UA"/>
-        </w:rPr>
-        <w:t>has_married_cousin_brother(Person) :-</w:t>
-      </w:r>
-    </w:p>
-    <w:p>
-      <w:pPr>
-        <w:shd w:val="solid" w:color="FFFFFF" w:fill="FFFFFF"/>
-        <w:spacing w:line="360" w:lineRule="auto"/>
-        <w:rPr>
-          <w:rFonts w:ascii="Courier New" w:hAnsi="Courier New" w:cs="Courier New"/>
-          <w:bCs/>
-          <w:sz w:val="20"/>
-          <w:szCs w:val="20"/>
-          <w:lang w:val="uk-UA"/>
-        </w:rPr>
-      </w:pPr>
-      <w:r>
-        <w:rPr>
-          <w:rFonts w:ascii="Courier New" w:hAnsi="Courier New" w:cs="Courier New"/>
-          <w:bCs/>
-          <w:sz w:val="20"/>
-          <w:szCs w:val="20"/>
-          <w:lang w:val="uk-UA"/>
-        </w:rPr>
-        <w:t>    married_cousin_brother(_, Person).</w:t>
-      </w:r>
-    </w:p>
-    <w:p>
-      <w:pPr>
-        <w:shd w:val="solid" w:color="FFFFFF" w:fill="FFFFFF"/>
-        <w:spacing w:line="360" w:lineRule="auto"/>
-        <w:rPr>
-          <w:rFonts w:ascii="Courier New" w:hAnsi="Courier New" w:cs="Courier New"/>
-          <w:bCs/>
-          <w:sz w:val="20"/>
-          <w:szCs w:val="20"/>
-          <w:lang w:val="uk-UA"/>
-        </w:rPr>
-      </w:pPr>
-    </w:p>
-    <w:p>
-      <w:pPr>
-        <w:shd w:val="solid" w:color="FFFFFF" w:fill="FFFFFF"/>
-        <w:spacing w:line="360" w:lineRule="auto"/>
-        <w:rPr>
-          <w:rFonts w:ascii="Courier New" w:hAnsi="Courier New" w:cs="Courier New"/>
-          <w:bCs/>
-          <w:sz w:val="20"/>
-          <w:szCs w:val="20"/>
-          <w:lang w:val="uk-UA"/>
-        </w:rPr>
-      </w:pPr>
-      <w:r>
-        <w:rPr>
-          <w:rFonts w:ascii="Courier New" w:hAnsi="Courier New" w:cs="Courier New"/>
-          <w:bCs/>
-          <w:sz w:val="20"/>
-          <w:szCs w:val="20"/>
-          <w:lang w:val="uk-UA"/>
-        </w:rPr>
-        <w:t>print_all_nephews :-</w:t>
-      </w:r>
-    </w:p>
-    <w:p>
-      <w:pPr>
-        <w:shd w:val="solid" w:color="FFFFFF" w:fill="FFFFFF"/>
-        <w:spacing w:line="360" w:lineRule="auto"/>
-        <w:rPr>
-          <w:rFonts w:ascii="Courier New" w:hAnsi="Courier New" w:cs="Courier New"/>
-          <w:bCs/>
-          <w:sz w:val="20"/>
-          <w:szCs w:val="20"/>
-          <w:lang w:val="uk-UA"/>
-        </w:rPr>
-      </w:pPr>
-      <w:r>
-        <w:rPr>
-          <w:rFonts w:ascii="Courier New" w:hAnsi="Courier New" w:cs="Courier New"/>
-          <w:bCs/>
-          <w:sz w:val="20"/>
-          <w:szCs w:val="20"/>
-          <w:lang w:val="uk-UA"/>
-        </w:rPr>
-        <w:t>    nephew_unique(X),</w:t>
-      </w:r>
-    </w:p>
-    <w:p>
-      <w:pPr>
-        <w:shd w:val="solid" w:color="FFFFFF" w:fill="FFFFFF"/>
-        <w:spacing w:line="360" w:lineRule="auto"/>
-        <w:rPr>
-          <w:rFonts w:ascii="Courier New" w:hAnsi="Courier New" w:cs="Courier New"/>
-          <w:bCs/>
-          <w:sz w:val="20"/>
-          <w:szCs w:val="20"/>
-          <w:lang w:val="uk-UA"/>
-        </w:rPr>
-      </w:pPr>
-      <w:r>
-        <w:rPr>
-          <w:rFonts w:ascii="Courier New" w:hAnsi="Courier New" w:cs="Courier New"/>
-          <w:bCs/>
-          <w:sz w:val="20"/>
-          <w:szCs w:val="20"/>
-          <w:lang w:val="uk-UA"/>
-        </w:rPr>
-        <w:lastRenderedPageBreak/>
-        <w:t>    write(X), nl,</w:t>
-      </w:r>
-    </w:p>
-    <w:p>
-      <w:pPr>
-        <w:shd w:val="solid" w:color="FFFFFF" w:fill="FFFFFF"/>
-        <w:spacing w:line="360" w:lineRule="auto"/>
-        <w:rPr>
-          <w:rFonts w:ascii="Courier New" w:hAnsi="Courier New" w:cs="Courier New"/>
-          <w:bCs/>
-          <w:sz w:val="20"/>
-          <w:szCs w:val="20"/>
-          <w:lang w:val="uk-UA"/>
-        </w:rPr>
-      </w:pPr>
-      <w:r>
-        <w:rPr>
-          <w:rFonts w:ascii="Courier New" w:hAnsi="Courier New" w:cs="Courier New"/>
-          <w:bCs/>
-          <w:sz w:val="20"/>
-          <w:szCs w:val="20"/>
-          <w:lang w:val="uk-UA"/>
-        </w:rPr>
-        <w:t>    fail.</w:t>
-      </w:r>
-    </w:p>
-    <w:p>
-      <w:pPr>
-        <w:shd w:val="solid" w:color="FFFFFF" w:fill="FFFFFF"/>
-        <w:spacing w:line="360" w:lineRule="auto"/>
-        <w:rPr>
-          <w:rFonts w:ascii="Courier New" w:hAnsi="Courier New" w:cs="Courier New"/>
-          <w:bCs/>
-          <w:sz w:val="20"/>
-          <w:szCs w:val="20"/>
-          <w:lang w:val="uk-UA"/>
-        </w:rPr>
-      </w:pPr>
-      <w:r>
-        <w:rPr>
-          <w:rFonts w:ascii="Courier New" w:hAnsi="Courier New" w:cs="Courier New"/>
-          <w:bCs/>
-          <w:sz w:val="20"/>
-          <w:szCs w:val="20"/>
-          <w:lang w:val="uk-UA"/>
-        </w:rPr>
-        <w:t>print_all_nephews.</w:t>
+        <w:t xml:space="preserve">    </w:t>
+      </w:r>
+      <w:proofErr w:type="spellStart"/>
+      <w:r>
+        <w:rPr>
+          <w:rFonts w:ascii="Courier New" w:hAnsi="Courier New" w:cs="Courier New"/>
+          <w:bCs/>
+          <w:sz w:val="20"/>
+          <w:szCs w:val="20"/>
+          <w:lang w:val="uk-UA"/>
+        </w:rPr>
+        <w:t>married</w:t>
+      </w:r>
+      <w:proofErr w:type="spellEnd"/>
+      <w:r>
+        <w:rPr>
+          <w:rFonts w:ascii="Courier New" w:hAnsi="Courier New" w:cs="Courier New"/>
+          <w:bCs/>
+          <w:sz w:val="20"/>
+          <w:szCs w:val="20"/>
+          <w:lang w:val="uk-UA"/>
+        </w:rPr>
+        <w:t>(X, _).</w:t>
+      </w:r>
+    </w:p>
+    <w:p>
+      <w:pPr>
+        <w:shd w:val="solid" w:color="FFFFFF" w:fill="FFFFFF"/>
+        <w:rPr>
+          <w:rFonts w:ascii="Courier New" w:hAnsi="Courier New" w:cs="Courier New"/>
+          <w:bCs/>
+          <w:sz w:val="20"/>
+          <w:szCs w:val="20"/>
+          <w:lang w:val="uk-UA"/>
+        </w:rPr>
+      </w:pPr>
+    </w:p>
+    <w:p>
+      <w:pPr>
+        <w:shd w:val="solid" w:color="FFFFFF" w:fill="FFFFFF"/>
+        <w:rPr>
+          <w:rFonts w:ascii="Courier New" w:hAnsi="Courier New" w:cs="Courier New"/>
+          <w:bCs/>
+          <w:sz w:val="20"/>
+          <w:szCs w:val="20"/>
+          <w:lang w:val="uk-UA"/>
+        </w:rPr>
+      </w:pPr>
+      <w:proofErr w:type="spellStart"/>
+      <w:r>
+        <w:rPr>
+          <w:rFonts w:ascii="Courier New" w:hAnsi="Courier New" w:cs="Courier New"/>
+          <w:bCs/>
+          <w:sz w:val="20"/>
+          <w:szCs w:val="20"/>
+          <w:lang w:val="uk-UA"/>
+        </w:rPr>
+        <w:t>has_married_cousin_brother</w:t>
+      </w:r>
+      <w:proofErr w:type="spellEnd"/>
+      <w:r>
+        <w:rPr>
+          <w:rFonts w:ascii="Courier New" w:hAnsi="Courier New" w:cs="Courier New"/>
+          <w:bCs/>
+          <w:sz w:val="20"/>
+          <w:szCs w:val="20"/>
+          <w:lang w:val="uk-UA"/>
+        </w:rPr>
+        <w:t>(</w:t>
+      </w:r>
+      <w:proofErr w:type="spellStart"/>
+      <w:r>
+        <w:rPr>
+          <w:rFonts w:ascii="Courier New" w:hAnsi="Courier New" w:cs="Courier New"/>
+          <w:bCs/>
+          <w:sz w:val="20"/>
+          <w:szCs w:val="20"/>
+          <w:lang w:val="uk-UA"/>
+        </w:rPr>
+        <w:t>Person</w:t>
+      </w:r>
+      <w:proofErr w:type="spellEnd"/>
+      <w:r>
+        <w:rPr>
+          <w:rFonts w:ascii="Courier New" w:hAnsi="Courier New" w:cs="Courier New"/>
+          <w:bCs/>
+          <w:sz w:val="20"/>
+          <w:szCs w:val="20"/>
+          <w:lang w:val="uk-UA"/>
+        </w:rPr>
+        <w:t>) :-</w:t>
+      </w:r>
+    </w:p>
+    <w:p>
+      <w:pPr>
+        <w:shd w:val="solid" w:color="FFFFFF" w:fill="FFFFFF"/>
+        <w:rPr>
+          <w:rFonts w:ascii="Courier New" w:hAnsi="Courier New" w:cs="Courier New"/>
+          <w:bCs/>
+          <w:sz w:val="20"/>
+          <w:szCs w:val="20"/>
+          <w:lang w:val="uk-UA"/>
+        </w:rPr>
+      </w:pPr>
+      <w:r>
+        <w:rPr>
+          <w:rFonts w:ascii="Courier New" w:hAnsi="Courier New" w:cs="Courier New"/>
+          <w:bCs/>
+          <w:sz w:val="20"/>
+          <w:szCs w:val="20"/>
+          <w:lang w:val="uk-UA"/>
+        </w:rPr>
+        <w:t xml:space="preserve">    </w:t>
+      </w:r>
+      <w:proofErr w:type="spellStart"/>
+      <w:r>
+        <w:rPr>
+          <w:rFonts w:ascii="Courier New" w:hAnsi="Courier New" w:cs="Courier New"/>
+          <w:bCs/>
+          <w:sz w:val="20"/>
+          <w:szCs w:val="20"/>
+          <w:lang w:val="uk-UA"/>
+        </w:rPr>
+        <w:t>married_cousin_brother</w:t>
+      </w:r>
+      <w:proofErr w:type="spellEnd"/>
+      <w:r>
+        <w:rPr>
+          <w:rFonts w:ascii="Courier New" w:hAnsi="Courier New" w:cs="Courier New"/>
+          <w:bCs/>
+          <w:sz w:val="20"/>
+          <w:szCs w:val="20"/>
+          <w:lang w:val="uk-UA"/>
+        </w:rPr>
+        <w:t xml:space="preserve">(_, </w:t>
+      </w:r>
+      <w:proofErr w:type="spellStart"/>
+      <w:r>
+        <w:rPr>
+          <w:rFonts w:ascii="Courier New" w:hAnsi="Courier New" w:cs="Courier New"/>
+          <w:bCs/>
+          <w:sz w:val="20"/>
+          <w:szCs w:val="20"/>
+          <w:lang w:val="uk-UA"/>
+        </w:rPr>
+        <w:t>Person</w:t>
+      </w:r>
+      <w:proofErr w:type="spellEnd"/>
+      <w:r>
+        <w:rPr>
+          <w:rFonts w:ascii="Courier New" w:hAnsi="Courier New" w:cs="Courier New"/>
+          <w:bCs/>
+          <w:sz w:val="20"/>
+          <w:szCs w:val="20"/>
+          <w:lang w:val="uk-UA"/>
+        </w:rPr>
+        <w:t>).</w:t>
+      </w:r>
+    </w:p>
+    <w:p>
+      <w:pPr>
+        <w:shd w:val="solid" w:color="FFFFFF" w:fill="FFFFFF"/>
+        <w:rPr>
+          <w:rFonts w:ascii="Courier New" w:hAnsi="Courier New" w:cs="Courier New"/>
+          <w:bCs/>
+          <w:sz w:val="20"/>
+          <w:szCs w:val="20"/>
+          <w:lang w:val="uk-UA"/>
+        </w:rPr>
+      </w:pPr>
+    </w:p>
+    <w:p>
+      <w:pPr>
+        <w:shd w:val="solid" w:color="FFFFFF" w:fill="FFFFFF"/>
+        <w:rPr>
+          <w:rFonts w:ascii="Courier New" w:hAnsi="Courier New" w:cs="Courier New"/>
+          <w:bCs/>
+          <w:sz w:val="20"/>
+          <w:szCs w:val="20"/>
+          <w:lang w:val="uk-UA"/>
+        </w:rPr>
+      </w:pPr>
+      <w:proofErr w:type="spellStart"/>
+      <w:r>
+        <w:rPr>
+          <w:rFonts w:ascii="Courier New" w:hAnsi="Courier New" w:cs="Courier New"/>
+          <w:bCs/>
+          <w:sz w:val="20"/>
+          <w:szCs w:val="20"/>
+          <w:lang w:val="uk-UA"/>
+        </w:rPr>
+        <w:t>print_all_nephews</w:t>
+      </w:r>
+      <w:proofErr w:type="spellEnd"/>
+      <w:r>
+        <w:rPr>
+          <w:rFonts w:ascii="Courier New" w:hAnsi="Courier New" w:cs="Courier New"/>
+          <w:bCs/>
+          <w:sz w:val="20"/>
+          <w:szCs w:val="20"/>
+          <w:lang w:val="uk-UA"/>
+        </w:rPr>
+        <w:t xml:space="preserve"> :-</w:t>
+      </w:r>
+    </w:p>
+    <w:p>
+      <w:pPr>
+        <w:shd w:val="solid" w:color="FFFFFF" w:fill="FFFFFF"/>
+        <w:rPr>
+          <w:rFonts w:ascii="Courier New" w:hAnsi="Courier New" w:cs="Courier New"/>
+          <w:bCs/>
+          <w:sz w:val="20"/>
+          <w:szCs w:val="20"/>
+          <w:lang w:val="uk-UA"/>
+        </w:rPr>
+      </w:pPr>
+      <w:r>
+        <w:rPr>
+          <w:rFonts w:ascii="Courier New" w:hAnsi="Courier New" w:cs="Courier New"/>
+          <w:bCs/>
+          <w:sz w:val="20"/>
+          <w:szCs w:val="20"/>
+          <w:lang w:val="uk-UA"/>
+        </w:rPr>
+        <w:t xml:space="preserve">    </w:t>
+      </w:r>
+      <w:proofErr w:type="spellStart"/>
+      <w:r>
+        <w:rPr>
+          <w:rFonts w:ascii="Courier New" w:hAnsi="Courier New" w:cs="Courier New"/>
+          <w:bCs/>
+          <w:sz w:val="20"/>
+          <w:szCs w:val="20"/>
+          <w:lang w:val="uk-UA"/>
+        </w:rPr>
+        <w:t>nephew_unique</w:t>
+      </w:r>
+      <w:proofErr w:type="spellEnd"/>
+      <w:r>
+        <w:rPr>
+          <w:rFonts w:ascii="Courier New" w:hAnsi="Courier New" w:cs="Courier New"/>
+          <w:bCs/>
+          <w:sz w:val="20"/>
+          <w:szCs w:val="20"/>
+          <w:lang w:val="uk-UA"/>
+        </w:rPr>
+        <w:t>(X),</w:t>
+      </w:r>
+    </w:p>
+    <w:p>
+      <w:pPr>
+        <w:shd w:val="solid" w:color="FFFFFF" w:fill="FFFFFF"/>
+        <w:rPr>
+          <w:rFonts w:ascii="Courier New" w:hAnsi="Courier New" w:cs="Courier New"/>
+          <w:bCs/>
+          <w:sz w:val="20"/>
+          <w:szCs w:val="20"/>
+          <w:lang w:val="uk-UA"/>
+        </w:rPr>
+      </w:pPr>
+      <w:r>
+        <w:rPr>
+          <w:rFonts w:ascii="Courier New" w:hAnsi="Courier New" w:cs="Courier New"/>
+          <w:bCs/>
+          <w:sz w:val="20"/>
+          <w:szCs w:val="20"/>
+          <w:lang w:val="uk-UA"/>
+        </w:rPr>
+        <w:t xml:space="preserve">    </w:t>
+      </w:r>
+      <w:proofErr w:type="spellStart"/>
+      <w:r>
+        <w:rPr>
+          <w:rFonts w:ascii="Courier New" w:hAnsi="Courier New" w:cs="Courier New"/>
+          <w:bCs/>
+          <w:sz w:val="20"/>
+          <w:szCs w:val="20"/>
+          <w:lang w:val="uk-UA"/>
+        </w:rPr>
+        <w:t>write</w:t>
+      </w:r>
+      <w:proofErr w:type="spellEnd"/>
+      <w:r>
+        <w:rPr>
+          <w:rFonts w:ascii="Courier New" w:hAnsi="Courier New" w:cs="Courier New"/>
+          <w:bCs/>
+          <w:sz w:val="20"/>
+          <w:szCs w:val="20"/>
+          <w:lang w:val="uk-UA"/>
+        </w:rPr>
+        <w:t xml:space="preserve">(X), </w:t>
+      </w:r>
+      <w:proofErr w:type="spellStart"/>
+      <w:r>
+        <w:rPr>
+          <w:rFonts w:ascii="Courier New" w:hAnsi="Courier New" w:cs="Courier New"/>
+          <w:bCs/>
+          <w:sz w:val="20"/>
+          <w:szCs w:val="20"/>
+          <w:lang w:val="uk-UA"/>
+        </w:rPr>
+        <w:t>nl</w:t>
+      </w:r>
+      <w:proofErr w:type="spellEnd"/>
+      <w:r>
+        <w:rPr>
+          <w:rFonts w:ascii="Courier New" w:hAnsi="Courier New" w:cs="Courier New"/>
+          <w:bCs/>
+          <w:sz w:val="20"/>
+          <w:szCs w:val="20"/>
+          <w:lang w:val="uk-UA"/>
+        </w:rPr>
+        <w:t>,</w:t>
+      </w:r>
+    </w:p>
+    <w:p>
+      <w:pPr>
+        <w:shd w:val="solid" w:color="FFFFFF" w:fill="FFFFFF"/>
+        <w:rPr>
+          <w:rFonts w:ascii="Courier New" w:hAnsi="Courier New" w:cs="Courier New"/>
+          <w:bCs/>
+          <w:sz w:val="20"/>
+          <w:szCs w:val="20"/>
+          <w:lang w:val="uk-UA"/>
+        </w:rPr>
+      </w:pPr>
+      <w:r>
+        <w:rPr>
+          <w:rFonts w:ascii="Courier New" w:hAnsi="Courier New" w:cs="Courier New"/>
+          <w:bCs/>
+          <w:sz w:val="20"/>
+          <w:szCs w:val="20"/>
+          <w:lang w:val="uk-UA"/>
+        </w:rPr>
+        <w:t xml:space="preserve">    </w:t>
+      </w:r>
+      <w:proofErr w:type="spellStart"/>
+      <w:r>
+        <w:rPr>
+          <w:rFonts w:ascii="Courier New" w:hAnsi="Courier New" w:cs="Courier New"/>
+          <w:bCs/>
+          <w:sz w:val="20"/>
+          <w:szCs w:val="20"/>
+          <w:lang w:val="uk-UA"/>
+        </w:rPr>
+        <w:t>fail</w:t>
+      </w:r>
+      <w:proofErr w:type="spellEnd"/>
+      <w:r>
+        <w:rPr>
+          <w:rFonts w:ascii="Courier New" w:hAnsi="Courier New" w:cs="Courier New"/>
+          <w:bCs/>
+          <w:sz w:val="20"/>
+          <w:szCs w:val="20"/>
+          <w:lang w:val="uk-UA"/>
+        </w:rPr>
+        <w:t>.</w:t>
+      </w:r>
+    </w:p>
+    <w:p>
+      <w:pPr>
+        <w:shd w:val="solid" w:color="FFFFFF" w:fill="FFFFFF"/>
+        <w:rPr>
+          <w:rFonts w:ascii="Courier New" w:hAnsi="Courier New" w:cs="Courier New"/>
+          <w:bCs/>
+          <w:sz w:val="20"/>
+          <w:szCs w:val="20"/>
+          <w:lang w:val="uk-UA"/>
+        </w:rPr>
+      </w:pPr>
+      <w:proofErr w:type="spellStart"/>
+      <w:r>
+        <w:rPr>
+          <w:rFonts w:ascii="Courier New" w:hAnsi="Courier New" w:cs="Courier New"/>
+          <w:bCs/>
+          <w:sz w:val="20"/>
+          <w:szCs w:val="20"/>
+          <w:lang w:val="uk-UA"/>
+        </w:rPr>
+        <w:t>print_all_nephews</w:t>
+      </w:r>
+      <w:proofErr w:type="spellEnd"/>
+      <w:r>
+        <w:rPr>
+          <w:rFonts w:ascii="Courier New" w:hAnsi="Courier New" w:cs="Courier New"/>
+          <w:bCs/>
+          <w:sz w:val="20"/>
+          <w:szCs w:val="20"/>
+          <w:lang w:val="uk-UA"/>
+        </w:rPr>
+        <w:t>.</w:t>
       </w:r>
     </w:p>
     <w:p>
@@ -3997,6 +7392,7 @@
       </w:pPr>
       <w:r>
         <w:rPr>
+          <w:noProof/>
           <w:sz w:val="28"/>
           <w:szCs w:val="28"/>
           <w:lang w:val="uk-UA"/>
@@ -4149,26 +7545,1064 @@
           <w:sz w:val="28"/>
           <w:szCs w:val="28"/>
         </w:rPr>
-        <w:t xml:space="preserve">У процесі виконання роботи було сформовано базове розуміння принципів логічного програмування та особливостей побудови знань у Prolog. Було опрацьовано структуру фактів, правил і запитів, а також засвоєно механізм </w:t>
-      </w:r>
-      <w:r>
-        <w:rPr>
-          <w:bCs/>
-          <w:sz w:val="28"/>
-          <w:szCs w:val="28"/>
-        </w:rPr>
         <w:lastRenderedPageBreak/>
-        <w:t>бектрекінгу, який визначає спосіб пошуку рішень у логічних моделях. Створення родинної бази знань та виведення нових відносин на основі правил продемонструвало гнучкість декларативного підходу. Отримані навички дозволяють впевнено будувати власні предикати, аналізувати їхню коректність і створювати логічні моделі різної складності.</w:t>
-      </w:r>
-      <w:r>
-        <w:rPr>
-          <w:bCs/>
-          <w:sz w:val="28"/>
-          <w:szCs w:val="28"/>
-          <w:lang w:val="uk-UA"/>
+        <w:t xml:space="preserve">У </w:t>
+      </w:r>
+      <w:proofErr w:type="spellStart"/>
+      <w:r>
+        <w:rPr>
+          <w:bCs/>
+          <w:sz w:val="28"/>
+          <w:szCs w:val="28"/>
+        </w:rPr>
+        <w:t>процесі</w:t>
+      </w:r>
+      <w:proofErr w:type="spellEnd"/>
+      <w:r>
+        <w:rPr>
+          <w:bCs/>
+          <w:sz w:val="28"/>
+          <w:szCs w:val="28"/>
+        </w:rPr>
+        <w:t xml:space="preserve"> </w:t>
+      </w:r>
+      <w:proofErr w:type="spellStart"/>
+      <w:r>
+        <w:rPr>
+          <w:bCs/>
+          <w:sz w:val="28"/>
+          <w:szCs w:val="28"/>
+        </w:rPr>
+        <w:t>виконання</w:t>
+      </w:r>
+      <w:proofErr w:type="spellEnd"/>
+      <w:r>
+        <w:rPr>
+          <w:bCs/>
+          <w:sz w:val="28"/>
+          <w:szCs w:val="28"/>
+        </w:rPr>
+        <w:t xml:space="preserve"> </w:t>
+      </w:r>
+      <w:proofErr w:type="spellStart"/>
+      <w:r>
+        <w:rPr>
+          <w:bCs/>
+          <w:sz w:val="28"/>
+          <w:szCs w:val="28"/>
+        </w:rPr>
+        <w:t>роботи</w:t>
+      </w:r>
+      <w:proofErr w:type="spellEnd"/>
+      <w:r>
+        <w:rPr>
+          <w:bCs/>
+          <w:sz w:val="28"/>
+          <w:szCs w:val="28"/>
+        </w:rPr>
+        <w:t xml:space="preserve"> </w:t>
+      </w:r>
+      <w:proofErr w:type="spellStart"/>
+      <w:r>
+        <w:rPr>
+          <w:bCs/>
+          <w:sz w:val="28"/>
+          <w:szCs w:val="28"/>
+        </w:rPr>
+        <w:t>було</w:t>
+      </w:r>
+      <w:proofErr w:type="spellEnd"/>
+      <w:r>
+        <w:rPr>
+          <w:bCs/>
+          <w:sz w:val="28"/>
+          <w:szCs w:val="28"/>
+        </w:rPr>
+        <w:t xml:space="preserve"> </w:t>
+      </w:r>
+      <w:proofErr w:type="spellStart"/>
+      <w:r>
+        <w:rPr>
+          <w:bCs/>
+          <w:sz w:val="28"/>
+          <w:szCs w:val="28"/>
+        </w:rPr>
+        <w:t>сформовано</w:t>
+      </w:r>
+      <w:proofErr w:type="spellEnd"/>
+      <w:r>
+        <w:rPr>
+          <w:bCs/>
+          <w:sz w:val="28"/>
+          <w:szCs w:val="28"/>
+        </w:rPr>
+        <w:t xml:space="preserve"> </w:t>
+      </w:r>
+      <w:proofErr w:type="spellStart"/>
+      <w:r>
+        <w:rPr>
+          <w:bCs/>
+          <w:sz w:val="28"/>
+          <w:szCs w:val="28"/>
+        </w:rPr>
+        <w:t>базове</w:t>
+      </w:r>
+      <w:proofErr w:type="spellEnd"/>
+      <w:r>
+        <w:rPr>
+          <w:bCs/>
+          <w:sz w:val="28"/>
+          <w:szCs w:val="28"/>
+        </w:rPr>
+        <w:t xml:space="preserve"> </w:t>
+      </w:r>
+      <w:proofErr w:type="spellStart"/>
+      <w:r>
+        <w:rPr>
+          <w:bCs/>
+          <w:sz w:val="28"/>
+          <w:szCs w:val="28"/>
+        </w:rPr>
+        <w:t>розуміння</w:t>
+      </w:r>
+      <w:proofErr w:type="spellEnd"/>
+      <w:r>
+        <w:rPr>
+          <w:bCs/>
+          <w:sz w:val="28"/>
+          <w:szCs w:val="28"/>
+        </w:rPr>
+        <w:t xml:space="preserve"> </w:t>
+      </w:r>
+      <w:proofErr w:type="spellStart"/>
+      <w:r>
+        <w:rPr>
+          <w:bCs/>
+          <w:sz w:val="28"/>
+          <w:szCs w:val="28"/>
+        </w:rPr>
+        <w:t>принципів</w:t>
+      </w:r>
+      <w:proofErr w:type="spellEnd"/>
+      <w:r>
+        <w:rPr>
+          <w:bCs/>
+          <w:sz w:val="28"/>
+          <w:szCs w:val="28"/>
+        </w:rPr>
+        <w:t xml:space="preserve"> </w:t>
+      </w:r>
+      <w:proofErr w:type="spellStart"/>
+      <w:r>
+        <w:rPr>
+          <w:bCs/>
+          <w:sz w:val="28"/>
+          <w:szCs w:val="28"/>
+        </w:rPr>
+        <w:t>логічного</w:t>
+      </w:r>
+      <w:proofErr w:type="spellEnd"/>
+      <w:r>
+        <w:rPr>
+          <w:bCs/>
+          <w:sz w:val="28"/>
+          <w:szCs w:val="28"/>
+        </w:rPr>
+        <w:t xml:space="preserve"> </w:t>
+      </w:r>
+      <w:proofErr w:type="spellStart"/>
+      <w:r>
+        <w:rPr>
+          <w:bCs/>
+          <w:sz w:val="28"/>
+          <w:szCs w:val="28"/>
+        </w:rPr>
+        <w:t>програмування</w:t>
+      </w:r>
+      <w:proofErr w:type="spellEnd"/>
+      <w:r>
+        <w:rPr>
+          <w:bCs/>
+          <w:sz w:val="28"/>
+          <w:szCs w:val="28"/>
+        </w:rPr>
+        <w:t xml:space="preserve"> та </w:t>
+      </w:r>
+      <w:proofErr w:type="spellStart"/>
+      <w:r>
+        <w:rPr>
+          <w:bCs/>
+          <w:sz w:val="28"/>
+          <w:szCs w:val="28"/>
+        </w:rPr>
+        <w:t>особливостей</w:t>
+      </w:r>
+      <w:proofErr w:type="spellEnd"/>
+      <w:r>
+        <w:rPr>
+          <w:bCs/>
+          <w:sz w:val="28"/>
+          <w:szCs w:val="28"/>
+        </w:rPr>
+        <w:t xml:space="preserve"> </w:t>
+      </w:r>
+      <w:proofErr w:type="spellStart"/>
+      <w:r>
+        <w:rPr>
+          <w:bCs/>
+          <w:sz w:val="28"/>
+          <w:szCs w:val="28"/>
+        </w:rPr>
+        <w:t>побудови</w:t>
+      </w:r>
+      <w:proofErr w:type="spellEnd"/>
+      <w:r>
+        <w:rPr>
+          <w:bCs/>
+          <w:sz w:val="28"/>
+          <w:szCs w:val="28"/>
+        </w:rPr>
+        <w:t xml:space="preserve"> </w:t>
+      </w:r>
+      <w:proofErr w:type="spellStart"/>
+      <w:r>
+        <w:rPr>
+          <w:bCs/>
+          <w:sz w:val="28"/>
+          <w:szCs w:val="28"/>
+        </w:rPr>
+        <w:t>знань</w:t>
+      </w:r>
+      <w:proofErr w:type="spellEnd"/>
+      <w:r>
+        <w:rPr>
+          <w:bCs/>
+          <w:sz w:val="28"/>
+          <w:szCs w:val="28"/>
+        </w:rPr>
+        <w:t xml:space="preserve"> у </w:t>
+      </w:r>
+      <w:proofErr w:type="spellStart"/>
+      <w:r>
+        <w:rPr>
+          <w:bCs/>
+          <w:sz w:val="28"/>
+          <w:szCs w:val="28"/>
+        </w:rPr>
+        <w:t>Prolog</w:t>
+      </w:r>
+      <w:proofErr w:type="spellEnd"/>
+      <w:r>
+        <w:rPr>
+          <w:bCs/>
+          <w:sz w:val="28"/>
+          <w:szCs w:val="28"/>
+        </w:rPr>
+        <w:t xml:space="preserve">. </w:t>
+      </w:r>
+      <w:proofErr w:type="spellStart"/>
+      <w:r>
+        <w:rPr>
+          <w:bCs/>
+          <w:sz w:val="28"/>
+          <w:szCs w:val="28"/>
+        </w:rPr>
+        <w:t>Було</w:t>
+      </w:r>
+      <w:proofErr w:type="spellEnd"/>
+      <w:r>
+        <w:rPr>
+          <w:bCs/>
+          <w:sz w:val="28"/>
+          <w:szCs w:val="28"/>
+        </w:rPr>
+        <w:t xml:space="preserve"> </w:t>
+      </w:r>
+      <w:proofErr w:type="spellStart"/>
+      <w:r>
+        <w:rPr>
+          <w:bCs/>
+          <w:sz w:val="28"/>
+          <w:szCs w:val="28"/>
+        </w:rPr>
+        <w:t>опрацьовано</w:t>
+      </w:r>
+      <w:proofErr w:type="spellEnd"/>
+      <w:r>
+        <w:rPr>
+          <w:bCs/>
+          <w:sz w:val="28"/>
+          <w:szCs w:val="28"/>
+        </w:rPr>
+        <w:t xml:space="preserve"> </w:t>
+      </w:r>
+      <w:proofErr w:type="spellStart"/>
+      <w:r>
+        <w:rPr>
+          <w:bCs/>
+          <w:sz w:val="28"/>
+          <w:szCs w:val="28"/>
+        </w:rPr>
+        <w:t>структуру</w:t>
+      </w:r>
+      <w:proofErr w:type="spellEnd"/>
+      <w:r>
+        <w:rPr>
+          <w:bCs/>
+          <w:sz w:val="28"/>
+          <w:szCs w:val="28"/>
+        </w:rPr>
+        <w:t xml:space="preserve"> </w:t>
+      </w:r>
+      <w:proofErr w:type="spellStart"/>
+      <w:r>
+        <w:rPr>
+          <w:bCs/>
+          <w:sz w:val="28"/>
+          <w:szCs w:val="28"/>
+        </w:rPr>
+        <w:t>фактів</w:t>
+      </w:r>
+      <w:proofErr w:type="spellEnd"/>
+      <w:r>
+        <w:rPr>
+          <w:bCs/>
+          <w:sz w:val="28"/>
+          <w:szCs w:val="28"/>
+        </w:rPr>
+        <w:t xml:space="preserve">, </w:t>
+      </w:r>
+      <w:proofErr w:type="spellStart"/>
+      <w:r>
+        <w:rPr>
+          <w:bCs/>
+          <w:sz w:val="28"/>
+          <w:szCs w:val="28"/>
+        </w:rPr>
+        <w:t>правил</w:t>
+      </w:r>
+      <w:proofErr w:type="spellEnd"/>
+      <w:r>
+        <w:rPr>
+          <w:bCs/>
+          <w:sz w:val="28"/>
+          <w:szCs w:val="28"/>
+        </w:rPr>
+        <w:t xml:space="preserve"> і </w:t>
+      </w:r>
+      <w:proofErr w:type="spellStart"/>
+      <w:r>
+        <w:rPr>
+          <w:bCs/>
+          <w:sz w:val="28"/>
+          <w:szCs w:val="28"/>
+        </w:rPr>
+        <w:t>запитів</w:t>
+      </w:r>
+      <w:proofErr w:type="spellEnd"/>
+      <w:r>
+        <w:rPr>
+          <w:bCs/>
+          <w:sz w:val="28"/>
+          <w:szCs w:val="28"/>
+        </w:rPr>
+        <w:t xml:space="preserve">, а </w:t>
+      </w:r>
+      <w:proofErr w:type="spellStart"/>
+      <w:r>
+        <w:rPr>
+          <w:bCs/>
+          <w:sz w:val="28"/>
+          <w:szCs w:val="28"/>
+        </w:rPr>
+        <w:t>також</w:t>
+      </w:r>
+      <w:proofErr w:type="spellEnd"/>
+      <w:r>
+        <w:rPr>
+          <w:bCs/>
+          <w:sz w:val="28"/>
+          <w:szCs w:val="28"/>
+        </w:rPr>
+        <w:t xml:space="preserve"> </w:t>
+      </w:r>
+      <w:proofErr w:type="spellStart"/>
+      <w:r>
+        <w:rPr>
+          <w:bCs/>
+          <w:sz w:val="28"/>
+          <w:szCs w:val="28"/>
+        </w:rPr>
+        <w:t>засвоєно</w:t>
+      </w:r>
+      <w:proofErr w:type="spellEnd"/>
+      <w:r>
+        <w:rPr>
+          <w:bCs/>
+          <w:sz w:val="28"/>
+          <w:szCs w:val="28"/>
+        </w:rPr>
+        <w:t xml:space="preserve"> </w:t>
+      </w:r>
+      <w:proofErr w:type="spellStart"/>
+      <w:r>
+        <w:rPr>
+          <w:bCs/>
+          <w:sz w:val="28"/>
+          <w:szCs w:val="28"/>
+        </w:rPr>
+        <w:t>механізм</w:t>
+      </w:r>
+      <w:proofErr w:type="spellEnd"/>
+      <w:r>
+        <w:rPr>
+          <w:bCs/>
+          <w:sz w:val="28"/>
+          <w:szCs w:val="28"/>
+        </w:rPr>
+        <w:t xml:space="preserve"> </w:t>
+      </w:r>
+      <w:proofErr w:type="spellStart"/>
+      <w:r>
+        <w:rPr>
+          <w:bCs/>
+          <w:sz w:val="28"/>
+          <w:szCs w:val="28"/>
+        </w:rPr>
+        <w:t>бектрекінгу</w:t>
+      </w:r>
+      <w:proofErr w:type="spellEnd"/>
+      <w:r>
+        <w:rPr>
+          <w:bCs/>
+          <w:sz w:val="28"/>
+          <w:szCs w:val="28"/>
+        </w:rPr>
+        <w:t xml:space="preserve">, </w:t>
+      </w:r>
+      <w:proofErr w:type="spellStart"/>
+      <w:r>
+        <w:rPr>
+          <w:bCs/>
+          <w:sz w:val="28"/>
+          <w:szCs w:val="28"/>
+        </w:rPr>
+        <w:t>який</w:t>
+      </w:r>
+      <w:proofErr w:type="spellEnd"/>
+      <w:r>
+        <w:rPr>
+          <w:bCs/>
+          <w:sz w:val="28"/>
+          <w:szCs w:val="28"/>
+        </w:rPr>
+        <w:t xml:space="preserve"> </w:t>
+      </w:r>
+      <w:proofErr w:type="spellStart"/>
+      <w:r>
+        <w:rPr>
+          <w:bCs/>
+          <w:sz w:val="28"/>
+          <w:szCs w:val="28"/>
+        </w:rPr>
+        <w:t>визначає</w:t>
+      </w:r>
+      <w:proofErr w:type="spellEnd"/>
+      <w:r>
+        <w:rPr>
+          <w:bCs/>
+          <w:sz w:val="28"/>
+          <w:szCs w:val="28"/>
+        </w:rPr>
+        <w:t xml:space="preserve"> </w:t>
+      </w:r>
+      <w:proofErr w:type="spellStart"/>
+      <w:r>
+        <w:rPr>
+          <w:bCs/>
+          <w:sz w:val="28"/>
+          <w:szCs w:val="28"/>
+        </w:rPr>
+        <w:t>спосіб</w:t>
+      </w:r>
+      <w:proofErr w:type="spellEnd"/>
+      <w:r>
+        <w:rPr>
+          <w:bCs/>
+          <w:sz w:val="28"/>
+          <w:szCs w:val="28"/>
+        </w:rPr>
+        <w:t xml:space="preserve"> </w:t>
+      </w:r>
+      <w:proofErr w:type="spellStart"/>
+      <w:r>
+        <w:rPr>
+          <w:bCs/>
+          <w:sz w:val="28"/>
+          <w:szCs w:val="28"/>
+        </w:rPr>
+        <w:t>пошуку</w:t>
+      </w:r>
+      <w:proofErr w:type="spellEnd"/>
+      <w:r>
+        <w:rPr>
+          <w:bCs/>
+          <w:sz w:val="28"/>
+          <w:szCs w:val="28"/>
+        </w:rPr>
+        <w:t xml:space="preserve"> </w:t>
+      </w:r>
+      <w:proofErr w:type="spellStart"/>
+      <w:r>
+        <w:rPr>
+          <w:bCs/>
+          <w:sz w:val="28"/>
+          <w:szCs w:val="28"/>
+        </w:rPr>
+        <w:t>рішень</w:t>
+      </w:r>
+      <w:proofErr w:type="spellEnd"/>
+      <w:r>
+        <w:rPr>
+          <w:bCs/>
+          <w:sz w:val="28"/>
+          <w:szCs w:val="28"/>
+        </w:rPr>
+        <w:t xml:space="preserve"> у </w:t>
+      </w:r>
+      <w:proofErr w:type="spellStart"/>
+      <w:r>
+        <w:rPr>
+          <w:bCs/>
+          <w:sz w:val="28"/>
+          <w:szCs w:val="28"/>
+        </w:rPr>
+        <w:t>логічних</w:t>
+      </w:r>
+      <w:proofErr w:type="spellEnd"/>
+      <w:r>
+        <w:rPr>
+          <w:bCs/>
+          <w:sz w:val="28"/>
+          <w:szCs w:val="28"/>
+        </w:rPr>
+        <w:t xml:space="preserve"> </w:t>
+      </w:r>
+      <w:proofErr w:type="spellStart"/>
+      <w:r>
+        <w:rPr>
+          <w:bCs/>
+          <w:sz w:val="28"/>
+          <w:szCs w:val="28"/>
+        </w:rPr>
+        <w:t>моделях</w:t>
+      </w:r>
+      <w:proofErr w:type="spellEnd"/>
+      <w:r>
+        <w:rPr>
+          <w:bCs/>
+          <w:sz w:val="28"/>
+          <w:szCs w:val="28"/>
+        </w:rPr>
+        <w:t xml:space="preserve">. </w:t>
+      </w:r>
+      <w:proofErr w:type="spellStart"/>
+      <w:r>
+        <w:rPr>
+          <w:bCs/>
+          <w:sz w:val="28"/>
+          <w:szCs w:val="28"/>
+        </w:rPr>
+        <w:t>Створення</w:t>
+      </w:r>
+      <w:proofErr w:type="spellEnd"/>
+      <w:r>
+        <w:rPr>
+          <w:bCs/>
+          <w:sz w:val="28"/>
+          <w:szCs w:val="28"/>
+        </w:rPr>
+        <w:t xml:space="preserve"> </w:t>
+      </w:r>
+      <w:proofErr w:type="spellStart"/>
+      <w:r>
+        <w:rPr>
+          <w:bCs/>
+          <w:sz w:val="28"/>
+          <w:szCs w:val="28"/>
+        </w:rPr>
+        <w:t>родинної</w:t>
+      </w:r>
+      <w:proofErr w:type="spellEnd"/>
+      <w:r>
+        <w:rPr>
+          <w:bCs/>
+          <w:sz w:val="28"/>
+          <w:szCs w:val="28"/>
+        </w:rPr>
+        <w:t xml:space="preserve"> </w:t>
+      </w:r>
+      <w:proofErr w:type="spellStart"/>
+      <w:r>
+        <w:rPr>
+          <w:bCs/>
+          <w:sz w:val="28"/>
+          <w:szCs w:val="28"/>
+        </w:rPr>
+        <w:t>бази</w:t>
+      </w:r>
+      <w:proofErr w:type="spellEnd"/>
+      <w:r>
+        <w:rPr>
+          <w:bCs/>
+          <w:sz w:val="28"/>
+          <w:szCs w:val="28"/>
+        </w:rPr>
+        <w:t xml:space="preserve"> </w:t>
+      </w:r>
+      <w:proofErr w:type="spellStart"/>
+      <w:r>
+        <w:rPr>
+          <w:bCs/>
+          <w:sz w:val="28"/>
+          <w:szCs w:val="28"/>
+        </w:rPr>
+        <w:t>знань</w:t>
+      </w:r>
+      <w:proofErr w:type="spellEnd"/>
+      <w:r>
+        <w:rPr>
+          <w:bCs/>
+          <w:sz w:val="28"/>
+          <w:szCs w:val="28"/>
+        </w:rPr>
+        <w:t xml:space="preserve"> та </w:t>
+      </w:r>
+      <w:proofErr w:type="spellStart"/>
+      <w:r>
+        <w:rPr>
+          <w:bCs/>
+          <w:sz w:val="28"/>
+          <w:szCs w:val="28"/>
+        </w:rPr>
+        <w:t>виведення</w:t>
+      </w:r>
+      <w:proofErr w:type="spellEnd"/>
+      <w:r>
+        <w:rPr>
+          <w:bCs/>
+          <w:sz w:val="28"/>
+          <w:szCs w:val="28"/>
+        </w:rPr>
+        <w:t xml:space="preserve"> </w:t>
+      </w:r>
+      <w:proofErr w:type="spellStart"/>
+      <w:r>
+        <w:rPr>
+          <w:bCs/>
+          <w:sz w:val="28"/>
+          <w:szCs w:val="28"/>
+        </w:rPr>
+        <w:t>нових</w:t>
+      </w:r>
+      <w:proofErr w:type="spellEnd"/>
+      <w:r>
+        <w:rPr>
+          <w:bCs/>
+          <w:sz w:val="28"/>
+          <w:szCs w:val="28"/>
+        </w:rPr>
+        <w:t xml:space="preserve"> </w:t>
+      </w:r>
+      <w:proofErr w:type="spellStart"/>
+      <w:r>
+        <w:rPr>
+          <w:bCs/>
+          <w:sz w:val="28"/>
+          <w:szCs w:val="28"/>
+        </w:rPr>
+        <w:t>відносин</w:t>
+      </w:r>
+      <w:proofErr w:type="spellEnd"/>
+      <w:r>
+        <w:rPr>
+          <w:bCs/>
+          <w:sz w:val="28"/>
+          <w:szCs w:val="28"/>
+        </w:rPr>
+        <w:t xml:space="preserve"> на основі </w:t>
+      </w:r>
+      <w:proofErr w:type="spellStart"/>
+      <w:r>
+        <w:rPr>
+          <w:bCs/>
+          <w:sz w:val="28"/>
+          <w:szCs w:val="28"/>
+        </w:rPr>
+        <w:t>правил</w:t>
+      </w:r>
+      <w:proofErr w:type="spellEnd"/>
+      <w:r>
+        <w:rPr>
+          <w:bCs/>
+          <w:sz w:val="28"/>
+          <w:szCs w:val="28"/>
+        </w:rPr>
+        <w:t xml:space="preserve"> </w:t>
+      </w:r>
+      <w:proofErr w:type="spellStart"/>
+      <w:r>
+        <w:rPr>
+          <w:bCs/>
+          <w:sz w:val="28"/>
+          <w:szCs w:val="28"/>
+        </w:rPr>
+        <w:t>продемонструвало</w:t>
+      </w:r>
+      <w:proofErr w:type="spellEnd"/>
+      <w:r>
+        <w:rPr>
+          <w:bCs/>
+          <w:sz w:val="28"/>
+          <w:szCs w:val="28"/>
+        </w:rPr>
+        <w:t xml:space="preserve"> </w:t>
+      </w:r>
+      <w:proofErr w:type="spellStart"/>
+      <w:r>
+        <w:rPr>
+          <w:bCs/>
+          <w:sz w:val="28"/>
+          <w:szCs w:val="28"/>
+        </w:rPr>
+        <w:t>гнучкість</w:t>
+      </w:r>
+      <w:proofErr w:type="spellEnd"/>
+      <w:r>
+        <w:rPr>
+          <w:bCs/>
+          <w:sz w:val="28"/>
+          <w:szCs w:val="28"/>
+        </w:rPr>
+        <w:t xml:space="preserve"> </w:t>
+      </w:r>
+      <w:proofErr w:type="spellStart"/>
+      <w:r>
+        <w:rPr>
+          <w:bCs/>
+          <w:sz w:val="28"/>
+          <w:szCs w:val="28"/>
+        </w:rPr>
+        <w:t>декларативного</w:t>
+      </w:r>
+      <w:proofErr w:type="spellEnd"/>
+      <w:r>
+        <w:rPr>
+          <w:bCs/>
+          <w:sz w:val="28"/>
+          <w:szCs w:val="28"/>
+        </w:rPr>
+        <w:t xml:space="preserve"> </w:t>
+      </w:r>
+      <w:proofErr w:type="spellStart"/>
+      <w:r>
+        <w:rPr>
+          <w:bCs/>
+          <w:sz w:val="28"/>
+          <w:szCs w:val="28"/>
+        </w:rPr>
+        <w:t>підходу</w:t>
+      </w:r>
+      <w:proofErr w:type="spellEnd"/>
+      <w:r>
+        <w:rPr>
+          <w:bCs/>
+          <w:sz w:val="28"/>
+          <w:szCs w:val="28"/>
+        </w:rPr>
+        <w:t xml:space="preserve">. </w:t>
+      </w:r>
+      <w:proofErr w:type="spellStart"/>
+      <w:r>
+        <w:rPr>
+          <w:bCs/>
+          <w:sz w:val="28"/>
+          <w:szCs w:val="28"/>
+        </w:rPr>
+        <w:t>Отримані</w:t>
+      </w:r>
+      <w:proofErr w:type="spellEnd"/>
+      <w:r>
+        <w:rPr>
+          <w:bCs/>
+          <w:sz w:val="28"/>
+          <w:szCs w:val="28"/>
+        </w:rPr>
+        <w:t xml:space="preserve"> </w:t>
+      </w:r>
+      <w:proofErr w:type="spellStart"/>
+      <w:r>
+        <w:rPr>
+          <w:bCs/>
+          <w:sz w:val="28"/>
+          <w:szCs w:val="28"/>
+        </w:rPr>
+        <w:t>навички</w:t>
+      </w:r>
+      <w:proofErr w:type="spellEnd"/>
+      <w:r>
+        <w:rPr>
+          <w:bCs/>
+          <w:sz w:val="28"/>
+          <w:szCs w:val="28"/>
+        </w:rPr>
+        <w:t xml:space="preserve"> </w:t>
+      </w:r>
+      <w:proofErr w:type="spellStart"/>
+      <w:r>
+        <w:rPr>
+          <w:bCs/>
+          <w:sz w:val="28"/>
+          <w:szCs w:val="28"/>
+        </w:rPr>
+        <w:t>дозволяють</w:t>
+      </w:r>
+      <w:proofErr w:type="spellEnd"/>
+      <w:r>
+        <w:rPr>
+          <w:bCs/>
+          <w:sz w:val="28"/>
+          <w:szCs w:val="28"/>
+        </w:rPr>
+        <w:t xml:space="preserve"> </w:t>
+      </w:r>
+      <w:proofErr w:type="spellStart"/>
+      <w:r>
+        <w:rPr>
+          <w:bCs/>
+          <w:sz w:val="28"/>
+          <w:szCs w:val="28"/>
+        </w:rPr>
+        <w:t>впевнено</w:t>
+      </w:r>
+      <w:proofErr w:type="spellEnd"/>
+      <w:r>
+        <w:rPr>
+          <w:bCs/>
+          <w:sz w:val="28"/>
+          <w:szCs w:val="28"/>
+        </w:rPr>
+        <w:t xml:space="preserve"> </w:t>
+      </w:r>
+      <w:proofErr w:type="spellStart"/>
+      <w:r>
+        <w:rPr>
+          <w:bCs/>
+          <w:sz w:val="28"/>
+          <w:szCs w:val="28"/>
+        </w:rPr>
+        <w:t>будувати</w:t>
+      </w:r>
+      <w:proofErr w:type="spellEnd"/>
+      <w:r>
+        <w:rPr>
+          <w:bCs/>
+          <w:sz w:val="28"/>
+          <w:szCs w:val="28"/>
+        </w:rPr>
+        <w:t xml:space="preserve"> </w:t>
+      </w:r>
+      <w:proofErr w:type="spellStart"/>
+      <w:r>
+        <w:rPr>
+          <w:bCs/>
+          <w:sz w:val="28"/>
+          <w:szCs w:val="28"/>
+        </w:rPr>
+        <w:t>власні</w:t>
+      </w:r>
+      <w:proofErr w:type="spellEnd"/>
+      <w:r>
+        <w:rPr>
+          <w:bCs/>
+          <w:sz w:val="28"/>
+          <w:szCs w:val="28"/>
+        </w:rPr>
+        <w:t xml:space="preserve"> </w:t>
+      </w:r>
+      <w:proofErr w:type="spellStart"/>
+      <w:r>
+        <w:rPr>
+          <w:bCs/>
+          <w:sz w:val="28"/>
+          <w:szCs w:val="28"/>
+        </w:rPr>
+        <w:t>предикати</w:t>
+      </w:r>
+      <w:proofErr w:type="spellEnd"/>
+      <w:r>
+        <w:rPr>
+          <w:bCs/>
+          <w:sz w:val="28"/>
+          <w:szCs w:val="28"/>
+        </w:rPr>
+        <w:t xml:space="preserve">, </w:t>
+      </w:r>
+      <w:proofErr w:type="spellStart"/>
+      <w:r>
+        <w:rPr>
+          <w:bCs/>
+          <w:sz w:val="28"/>
+          <w:szCs w:val="28"/>
+        </w:rPr>
+        <w:t>аналізувати</w:t>
+      </w:r>
+      <w:proofErr w:type="spellEnd"/>
+      <w:r>
+        <w:rPr>
+          <w:bCs/>
+          <w:sz w:val="28"/>
+          <w:szCs w:val="28"/>
+        </w:rPr>
+        <w:t xml:space="preserve"> </w:t>
+      </w:r>
+      <w:proofErr w:type="spellStart"/>
+      <w:r>
+        <w:rPr>
+          <w:bCs/>
+          <w:sz w:val="28"/>
+          <w:szCs w:val="28"/>
+        </w:rPr>
+        <w:t>їхню</w:t>
+      </w:r>
+      <w:proofErr w:type="spellEnd"/>
+      <w:r>
+        <w:rPr>
+          <w:bCs/>
+          <w:sz w:val="28"/>
+          <w:szCs w:val="28"/>
+        </w:rPr>
+        <w:t xml:space="preserve"> </w:t>
+      </w:r>
+      <w:proofErr w:type="spellStart"/>
+      <w:r>
+        <w:rPr>
+          <w:bCs/>
+          <w:sz w:val="28"/>
+          <w:szCs w:val="28"/>
+        </w:rPr>
+        <w:t>коректність</w:t>
+      </w:r>
+      <w:proofErr w:type="spellEnd"/>
+      <w:r>
+        <w:rPr>
+          <w:bCs/>
+          <w:sz w:val="28"/>
+          <w:szCs w:val="28"/>
+        </w:rPr>
+        <w:t xml:space="preserve"> і </w:t>
+      </w:r>
+      <w:proofErr w:type="spellStart"/>
+      <w:r>
+        <w:rPr>
+          <w:bCs/>
+          <w:sz w:val="28"/>
+          <w:szCs w:val="28"/>
+        </w:rPr>
+        <w:t>створювати</w:t>
+      </w:r>
+      <w:proofErr w:type="spellEnd"/>
+      <w:r>
+        <w:rPr>
+          <w:bCs/>
+          <w:sz w:val="28"/>
+          <w:szCs w:val="28"/>
+        </w:rPr>
+        <w:t xml:space="preserve"> </w:t>
+      </w:r>
+      <w:proofErr w:type="spellStart"/>
+      <w:r>
+        <w:rPr>
+          <w:bCs/>
+          <w:sz w:val="28"/>
+          <w:szCs w:val="28"/>
+        </w:rPr>
+        <w:t>логічні</w:t>
+      </w:r>
+      <w:proofErr w:type="spellEnd"/>
+      <w:r>
+        <w:rPr>
+          <w:bCs/>
+          <w:sz w:val="28"/>
+          <w:szCs w:val="28"/>
+        </w:rPr>
+        <w:t xml:space="preserve"> </w:t>
+      </w:r>
+      <w:proofErr w:type="spellStart"/>
+      <w:r>
+        <w:rPr>
+          <w:bCs/>
+          <w:sz w:val="28"/>
+          <w:szCs w:val="28"/>
+        </w:rPr>
+        <w:t>моделі</w:t>
+      </w:r>
+      <w:proofErr w:type="spellEnd"/>
+      <w:r>
+        <w:rPr>
+          <w:bCs/>
+          <w:sz w:val="28"/>
+          <w:szCs w:val="28"/>
+        </w:rPr>
+        <w:t xml:space="preserve"> </w:t>
+      </w:r>
+      <w:proofErr w:type="spellStart"/>
+      <w:r>
+        <w:rPr>
+          <w:bCs/>
+          <w:sz w:val="28"/>
+          <w:szCs w:val="28"/>
+        </w:rPr>
+        <w:t>різної</w:t>
+      </w:r>
+      <w:proofErr w:type="spellEnd"/>
+      <w:r>
+        <w:rPr>
+          <w:bCs/>
+          <w:sz w:val="28"/>
+          <w:szCs w:val="28"/>
+        </w:rPr>
+        <w:t xml:space="preserve"> </w:t>
+      </w:r>
+      <w:proofErr w:type="spellStart"/>
+      <w:proofErr w:type="gramStart"/>
+      <w:r>
+        <w:rPr>
+          <w:bCs/>
+          <w:sz w:val="28"/>
+          <w:szCs w:val="28"/>
+        </w:rPr>
+        <w:t>складності</w:t>
+      </w:r>
+      <w:proofErr w:type="spellEnd"/>
+      <w:r>
+        <w:rPr>
+          <w:bCs/>
+          <w:sz w:val="28"/>
+          <w:szCs w:val="28"/>
         </w:rPr>
         <w:t>.</w:t>
       </w:r>
+      <w:r>
+        <w:rPr>
+          <w:bCs/>
+          <w:sz w:val="28"/>
+          <w:szCs w:val="28"/>
+          <w:lang w:val="uk-UA"/>
+        </w:rPr>
+        <w:t>.</w:t>
+      </w:r>
+      <w:proofErr w:type="gramEnd"/>
     </w:p>
     <w:sectPr>
       <w:headerReference w:type="default" r:id="rId10"/>
@@ -10401,6 +14835,7 @@
   <w:style w:type="character" w:default="1" w:styleId="a0">
     <w:name w:val="Default Paragraph Font"/>
     <w:uiPriority w:val="1"/>
+    <w:semiHidden/>
     <w:unhideWhenUsed/>
   </w:style>
   <w:style w:type="table" w:default="1" w:styleId="a1">
